--- a/HEVC Vergleich.docx
+++ b/HEVC Vergleich.docx
@@ -13,117 +13,46 @@
         <w:rPr>
           <w:lang w:val="de-DE"/>
         </w:rPr>
-        <w:t>HEVC Parameter</w:t>
-      </w:r>
-    </w:p>
-    <w:p>
-      <w:pPr>
-        <w:rPr>
-          <w:lang w:val="de-DE"/>
-        </w:rPr>
-      </w:pPr>
-    </w:p>
-    <w:p>
-      <w:pPr>
-        <w:pStyle w:val="2"/>
-        <w:rPr>
-          <w:lang w:val="de-DE"/>
-        </w:rPr>
-      </w:pPr>
-      <w:r>
-        <w:rPr>
-          <w:lang w:val="de-DE"/>
-        </w:rPr>
-        <w:t>Input File</w:t>
-      </w:r>
-    </w:p>
-    <w:p>
-      <w:pPr>
-        <w:rPr>
-          <w:lang w:val="de-DE"/>
-        </w:rPr>
-      </w:pPr>
-    </w:p>
-    <w:p>
-      <w:pPr>
-        <w:rPr>
-          <w:lang w:val="de-DE"/>
-        </w:rPr>
-      </w:pPr>
-      <w:r>
-        <w:rPr>
-          <w:lang w:val="de-DE"/>
-        </w:rPr>
-        <w:t xml:space="preserve">Das HEVC Codec arbeitet nur mit YUV RAW Daten. </w:t>
-      </w:r>
-    </w:p>
-    <w:p>
-      <w:pPr>
-        <w:rPr>
-          <w:lang w:val="de-DE"/>
-        </w:rPr>
-      </w:pPr>
-    </w:p>
-    <w:p>
-      <w:pPr>
-        <w:rPr>
-          <w:lang w:val="de-DE"/>
-        </w:rPr>
-      </w:pPr>
-    </w:p>
-    <w:p>
-      <w:pPr>
-        <w:rPr>
-          <w:lang w:val="de-DE"/>
-        </w:rPr>
-      </w:pPr>
-    </w:p>
-    <w:p>
-      <w:pPr>
-        <w:rPr>
-          <w:lang w:val="de-DE"/>
-        </w:rPr>
-      </w:pPr>
-    </w:p>
-    <w:p>
-      <w:pPr>
-        <w:pStyle w:val="2"/>
-        <w:rPr>
-          <w:lang w:val="de-DE"/>
-        </w:rPr>
-      </w:pPr>
-      <w:r>
-        <w:rPr>
-          <w:lang w:val="de-DE"/>
-        </w:rPr>
-        <w:t>Encoder Parameter</w:t>
-      </w:r>
-    </w:p>
-    <w:p>
-      <w:pPr>
-        <w:rPr>
-          <w:lang w:val="de-DE"/>
-        </w:rPr>
-      </w:pPr>
-    </w:p>
-    <w:p>
-      <w:pPr>
-        <w:rPr>
-          <w:lang w:val="de-DE"/>
-        </w:rPr>
-      </w:pPr>
-    </w:p>
-    <w:p>
-      <w:pPr>
-        <w:rPr>
-          <w:lang w:val="de-DE"/>
-        </w:rPr>
-      </w:pPr>
-    </w:p>
-    <w:p>
-      <w:pPr>
-        <w:pStyle w:val="2"/>
-        <w:rPr>
+        <w:t>HEVC</w:t>
+      </w:r>
+      <w:r>
+        <w:rPr>
+          <w:lang w:val="de-DE"/>
+        </w:rPr>
+        <w:t>/</w:t>
+      </w:r>
+      <w:r>
+        <w:rPr>
+          <w:lang w:val="de-DE"/>
+        </w:rPr>
+        <w:t>H.265</w:t>
+      </w:r>
+      <w:r>
+        <w:rPr>
+          <w:lang w:val="de-DE"/>
+        </w:rPr>
+        <w:t xml:space="preserve"> Codec</w:t>
+      </w:r>
+    </w:p>
+    <w:p>
+      <w:pPr>
+        <w:rPr>
+          <w:lang w:val="de-DE"/>
+        </w:rPr>
+      </w:pPr>
+    </w:p>
+    <w:p>
+      <w:pPr>
+        <w:rPr>
+          <w:lang w:val="de-DE"/>
+        </w:rPr>
+      </w:pPr>
+    </w:p>
+    <w:p>
+      <w:pPr>
+        <w:rPr>
+          <w:rFonts w:asciiTheme="majorHAnsi" w:eastAsiaTheme="majorEastAsia" w:hAnsiTheme="majorHAnsi" w:cstheme="majorBidi"/>
+          <w:color w:val="830F0E" w:themeColor="accent1" w:themeShade="BF"/>
           <w:sz w:val="36"/>
           <w:szCs w:val="36"/>
           <w:lang w:val="de-DE"/>
@@ -131,63 +60,725 @@
       </w:pPr>
       <w:r>
         <w:rPr>
-          <w:lang w:val="de-DE"/>
-        </w:rPr>
-        <w:t>Decoder Parameter</w:t>
-      </w:r>
-      <w:r>
-        <w:rPr>
-          <w:lang w:val="de-DE"/>
-        </w:rPr>
-        <w:br w:type="page"/>
-      </w:r>
-    </w:p>
-    <w:p>
-      <w:pPr>
-        <w:pStyle w:val="1"/>
-        <w:rPr>
-          <w:lang w:val="de-DE"/>
-        </w:rPr>
-      </w:pPr>
-      <w:r>
-        <w:rPr>
-          <w:lang w:val="de-DE"/>
-        </w:rPr>
-        <w:lastRenderedPageBreak/>
-        <w:t xml:space="preserve">HEVC </w:t>
-      </w:r>
-      <w:r>
-        <w:rPr>
-          <w:lang w:val="de-DE"/>
-        </w:rPr>
-        <w:t>Vergleich</w:t>
-      </w:r>
-      <w:r>
-        <w:rPr>
-          <w:lang w:val="de-DE"/>
-        </w:rPr>
-        <w:t xml:space="preserve"> von Einstellungen</w:t>
-      </w:r>
-    </w:p>
-    <w:p>
-      <w:pPr>
-        <w:rPr>
-          <w:del w:id="0" w:author="Virgel Devil" w:date="2015-10-22T13:17:00Z"/>
-          <w:lang w:val="de-DE"/>
-        </w:rPr>
-      </w:pPr>
-      <w:r>
-        <w:rPr>
           <w:noProof/>
         </w:rPr>
+        <mc:AlternateContent>
+          <mc:Choice Requires="wps">
+            <w:drawing>
+              <wp:anchor distT="0" distB="0" distL="114300" distR="114300" simplePos="0" relativeHeight="251669504" behindDoc="0" locked="0" layoutInCell="1" allowOverlap="1" wp14:anchorId="5891623B" wp14:editId="5C724667">
+                <wp:simplePos x="0" y="0"/>
+                <wp:positionH relativeFrom="column">
+                  <wp:posOffset>3456305</wp:posOffset>
+                </wp:positionH>
+                <wp:positionV relativeFrom="paragraph">
+                  <wp:posOffset>831215</wp:posOffset>
+                </wp:positionV>
+                <wp:extent cx="2553335" cy="635"/>
+                <wp:effectExtent l="0" t="0" r="0" b="0"/>
+                <wp:wrapSquare wrapText="bothSides"/>
+                <wp:docPr id="10" name="Надпись 10"/>
+                <wp:cNvGraphicFramePr/>
+                <a:graphic xmlns:a="http://schemas.openxmlformats.org/drawingml/2006/main">
+                  <a:graphicData uri="http://schemas.microsoft.com/office/word/2010/wordprocessingShape">
+                    <wps:wsp>
+                      <wps:cNvSpPr txBox="1"/>
+                      <wps:spPr>
+                        <a:xfrm>
+                          <a:off x="0" y="0"/>
+                          <a:ext cx="2553335" cy="635"/>
+                        </a:xfrm>
+                        <a:prstGeom prst="rect">
+                          <a:avLst/>
+                        </a:prstGeom>
+                        <a:solidFill>
+                          <a:prstClr val="white"/>
+                        </a:solidFill>
+                        <a:ln>
+                          <a:noFill/>
+                        </a:ln>
+                        <a:effectLst/>
+                      </wps:spPr>
+                      <wps:txbx>
+                        <w:txbxContent>
+                          <w:p>
+                            <w:pPr>
+                              <w:pStyle w:val="a3"/>
+                              <w:rPr>
+                                <w:noProof/>
+                                <w:sz w:val="24"/>
+                                <w:szCs w:val="21"/>
+                              </w:rPr>
+                            </w:pPr>
+                            <w:r>
+                              <w:t xml:space="preserve">Abbildung </w:t>
+                            </w:r>
+                            <w:r>
+                              <w:fldChar w:fldCharType="begin"/>
+                            </w:r>
+                            <w:r>
+                              <w:instrText xml:space="preserve"> SEQ Abbildung \* ARABIC </w:instrText>
+                            </w:r>
+                            <w:r>
+                              <w:fldChar w:fldCharType="separate"/>
+                            </w:r>
+                            <w:r>
+                              <w:rPr>
+                                <w:noProof/>
+                              </w:rPr>
+                              <w:t>1</w:t>
+                            </w:r>
+                            <w:r>
+                              <w:fldChar w:fldCharType="end"/>
+                            </w:r>
+                            <w:r>
+                              <w:rPr>
+                                <w:lang w:val="de-DE"/>
+                              </w:rPr>
+                              <w:t xml:space="preserve"> GOP Struktur</w:t>
+                            </w:r>
+                          </w:p>
+                        </w:txbxContent>
+                      </wps:txbx>
+                      <wps:bodyPr rot="0" spcFirstLastPara="0" vertOverflow="overflow" horzOverflow="overflow" vert="horz" wrap="square" lIns="0" tIns="0" rIns="0" bIns="0" numCol="1" spcCol="0" rtlCol="0" fromWordArt="0" anchor="t" anchorCtr="0" forceAA="0" compatLnSpc="1">
+                        <a:prstTxWarp prst="textNoShape">
+                          <a:avLst/>
+                        </a:prstTxWarp>
+                        <a:spAutoFit/>
+                      </wps:bodyPr>
+                    </wps:wsp>
+                  </a:graphicData>
+                </a:graphic>
+              </wp:anchor>
+            </w:drawing>
+          </mc:Choice>
+          <mc:Fallback>
+            <w:pict>
+              <v:shapetype w14:anchorId="5891623B" id="_x0000_t202" coordsize="21600,21600" o:spt="202" path="m,l,21600r21600,l21600,xe">
+                <v:stroke joinstyle="miter"/>
+                <v:path gradientshapeok="t" o:connecttype="rect"/>
+              </v:shapetype>
+              <v:shape id="Надпись 10" o:spid="_x0000_s1026" type="#_x0000_t202" style="position:absolute;margin-left:272.15pt;margin-top:65.45pt;width:201.05pt;height:.05pt;z-index:251669504;visibility:visible;mso-wrap-style:square;mso-wrap-distance-left:9pt;mso-wrap-distance-top:0;mso-wrap-distance-right:9pt;mso-wrap-distance-bottom:0;mso-position-horizontal:absolute;mso-position-horizontal-relative:text;mso-position-vertical:absolute;mso-position-vertical-relative:text;v-text-anchor:top" o:gfxdata="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" stroked="f">
+                <v:textbox style="mso-fit-shape-to-text:t" inset="0,0,0,0">
+                  <w:txbxContent>
+                    <w:p>
+                      <w:pPr>
+                        <w:pStyle w:val="a3"/>
+                        <w:rPr>
+                          <w:noProof/>
+                          <w:sz w:val="24"/>
+                          <w:szCs w:val="21"/>
+                        </w:rPr>
+                      </w:pPr>
+                      <w:r>
+                        <w:t xml:space="preserve">Abbildung </w:t>
+                      </w:r>
+                      <w:r>
+                        <w:fldChar w:fldCharType="begin"/>
+                      </w:r>
+                      <w:r>
+                        <w:instrText xml:space="preserve"> SEQ Abbildung \* ARABIC </w:instrText>
+                      </w:r>
+                      <w:r>
+                        <w:fldChar w:fldCharType="separate"/>
+                      </w:r>
+                      <w:r>
+                        <w:rPr>
+                          <w:noProof/>
+                        </w:rPr>
+                        <w:t>1</w:t>
+                      </w:r>
+                      <w:r>
+                        <w:fldChar w:fldCharType="end"/>
+                      </w:r>
+                      <w:r>
+                        <w:rPr>
+                          <w:lang w:val="de-DE"/>
+                        </w:rPr>
+                        <w:t xml:space="preserve"> GOP Struktur</w:t>
+                      </w:r>
+                    </w:p>
+                  </w:txbxContent>
+                </v:textbox>
+                <w10:wrap type="square"/>
+              </v:shape>
+            </w:pict>
+          </mc:Fallback>
+        </mc:AlternateContent>
+      </w:r>
+      <w:r>
+        <w:rPr>
+          <w:noProof/>
+        </w:rPr>
         <w:drawing>
-          <wp:anchor distT="0" distB="0" distL="114300" distR="114300" simplePos="0" relativeHeight="251658240" behindDoc="0" locked="0" layoutInCell="1" allowOverlap="1" wp14:anchorId="126A4590" wp14:editId="11FB60CF">
+          <wp:anchor distT="0" distB="0" distL="114300" distR="114300" simplePos="0" relativeHeight="251667456" behindDoc="0" locked="0" layoutInCell="1" allowOverlap="1" wp14:anchorId="345A3EAC" wp14:editId="052318C4">
             <wp:simplePos x="0" y="0"/>
             <wp:positionH relativeFrom="column">
-              <wp:posOffset>-99695</wp:posOffset>
+              <wp:posOffset>3456305</wp:posOffset>
             </wp:positionH>
             <wp:positionV relativeFrom="paragraph">
-              <wp:posOffset>220345</wp:posOffset>
+              <wp:posOffset>73025</wp:posOffset>
+            </wp:positionV>
+            <wp:extent cx="2553335" cy="701040"/>
+            <wp:effectExtent l="0" t="0" r="0" b="3810"/>
+            <wp:wrapSquare wrapText="bothSides"/>
+            <wp:docPr id="8" name="Рисунок 8" descr="http://s3.sinaimg.cn/mw690/001v8Edtgy6EkZSoZOy32&amp;690"/>
+            <wp:cNvGraphicFramePr>
+              <a:graphicFrameLocks xmlns:a="http://schemas.openxmlformats.org/drawingml/2006/main" noChangeAspect="1"/>
+            </wp:cNvGraphicFramePr>
+            <a:graphic xmlns:a="http://schemas.openxmlformats.org/drawingml/2006/main">
+              <a:graphicData uri="http://schemas.openxmlformats.org/drawingml/2006/picture">
+                <pic:pic xmlns:pic="http://schemas.openxmlformats.org/drawingml/2006/picture">
+                  <pic:nvPicPr>
+                    <pic:cNvPr id="0" name="Picture 3" descr="http://s3.sinaimg.cn/mw690/001v8Edtgy6EkZSoZOy32&amp;690"/>
+                    <pic:cNvPicPr>
+                      <a:picLocks noChangeAspect="1" noChangeArrowheads="1"/>
+                    </pic:cNvPicPr>
+                  </pic:nvPicPr>
+                  <pic:blipFill rotWithShape="1">
+                    <a:blip r:embed="rId5">
+                      <a:extLst>
+                        <a:ext uri="{28A0092B-C50C-407E-A947-70E740481C1C}">
+                          <a14:useLocalDpi xmlns:a14="http://schemas.microsoft.com/office/drawing/2010/main" val="0"/>
+                        </a:ext>
+                      </a:extLst>
+                    </a:blip>
+                    <a:srcRect t="18343"/>
+                    <a:stretch/>
+                  </pic:blipFill>
+                  <pic:spPr bwMode="auto">
+                    <a:xfrm>
+                      <a:off x="0" y="0"/>
+                      <a:ext cx="2553335" cy="701040"/>
+                    </a:xfrm>
+                    <a:prstGeom prst="rect">
+                      <a:avLst/>
+                    </a:prstGeom>
+                    <a:noFill/>
+                    <a:ln>
+                      <a:noFill/>
+                    </a:ln>
+                    <a:extLst>
+                      <a:ext uri="{53640926-AAD7-44D8-BBD7-CCE9431645EC}">
+                        <a14:shadowObscured xmlns:a14="http://schemas.microsoft.com/office/drawing/2010/main"/>
+                      </a:ext>
+                    </a:extLst>
+                  </pic:spPr>
+                </pic:pic>
+              </a:graphicData>
+            </a:graphic>
+            <wp14:sizeRelV relativeFrom="margin">
+              <wp14:pctHeight>0</wp14:pctHeight>
+            </wp14:sizeRelV>
+          </wp:anchor>
+        </w:drawing>
+      </w:r>
+    </w:p>
+    <w:p>
+      <w:pPr>
+        <w:rPr>
+          <w:rFonts w:asciiTheme="majorHAnsi" w:eastAsiaTheme="majorEastAsia" w:hAnsiTheme="majorHAnsi" w:cstheme="majorBidi"/>
+          <w:color w:val="830F0E" w:themeColor="accent1" w:themeShade="BF"/>
+          <w:sz w:val="36"/>
+          <w:szCs w:val="36"/>
+          <w:lang w:val="de-DE"/>
+        </w:rPr>
+      </w:pPr>
+    </w:p>
+    <w:p>
+      <w:pPr>
+        <w:rPr>
+          <w:rFonts w:asciiTheme="majorHAnsi" w:eastAsiaTheme="majorEastAsia" w:hAnsiTheme="majorHAnsi" w:cstheme="majorBidi"/>
+          <w:color w:val="830F0E" w:themeColor="accent1" w:themeShade="BF"/>
+          <w:sz w:val="36"/>
+          <w:szCs w:val="36"/>
+          <w:lang w:val="de-DE"/>
+        </w:rPr>
+      </w:pPr>
+    </w:p>
+    <w:p>
+      <w:pPr>
+        <w:rPr>
+          <w:rFonts w:asciiTheme="majorHAnsi" w:eastAsiaTheme="majorEastAsia" w:hAnsiTheme="majorHAnsi" w:cstheme="majorBidi"/>
+          <w:color w:val="830F0E" w:themeColor="accent1" w:themeShade="BF"/>
+          <w:sz w:val="36"/>
+          <w:szCs w:val="36"/>
+          <w:lang w:val="de-DE"/>
+        </w:rPr>
+      </w:pPr>
+    </w:p>
+    <w:p>
+      <w:pPr>
+        <w:pStyle w:val="2"/>
+        <w:rPr>
+          <w:lang w:val="en-US"/>
+        </w:rPr>
+      </w:pPr>
+      <w:r>
+        <w:rPr>
+          <w:lang w:val="en-US"/>
+        </w:rPr>
+        <w:t>Profile</w:t>
+      </w:r>
+    </w:p>
+    <w:p>
+      <w:pPr>
+        <w:rPr>
+          <w:lang w:val="en-US"/>
+        </w:rPr>
+      </w:pPr>
+    </w:p>
+    <w:p>
+      <w:pPr>
+        <w:rPr>
+          <w:lang w:val="en-US"/>
+        </w:rPr>
+      </w:pPr>
+    </w:p>
+    <w:p>
+      <w:pPr>
+        <w:rPr>
+          <w:lang w:val="en-US"/>
+        </w:rPr>
+      </w:pPr>
+    </w:p>
+    <w:p>
+      <w:pPr>
+        <w:rPr>
+          <w:lang w:val="en-US"/>
+        </w:rPr>
+      </w:pPr>
+    </w:p>
+    <w:p>
+      <w:pPr>
+        <w:pStyle w:val="2"/>
+        <w:rPr>
+          <w:lang w:val="en-US"/>
+        </w:rPr>
+      </w:pPr>
+      <w:r>
+        <w:rPr>
+          <w:lang w:val="en-US"/>
+        </w:rPr>
+        <w:t>Level</w:t>
+      </w:r>
+    </w:p>
+    <w:p>
+      <w:pPr>
+        <w:rPr>
+          <w:lang w:val="en-US"/>
+        </w:rPr>
+      </w:pPr>
+    </w:p>
+    <w:p>
+      <w:pPr>
+        <w:rPr>
+          <w:lang w:val="en-US"/>
+        </w:rPr>
+      </w:pPr>
+      <w:r>
+        <w:rPr>
+          <w:lang w:val="en-US"/>
+        </w:rPr>
+        <w:br w:type="page"/>
+      </w:r>
+    </w:p>
+    <w:p>
+      <w:pPr>
+        <w:pStyle w:val="2"/>
+        <w:rPr>
+          <w:lang w:val="en-US"/>
+        </w:rPr>
+      </w:pPr>
+      <w:r>
+        <w:rPr>
+          <w:lang w:val="en-US"/>
+        </w:rPr>
+        <w:lastRenderedPageBreak/>
+        <w:t>Installation</w:t>
+      </w:r>
+    </w:p>
+    <w:p>
+      <w:pPr>
+        <w:rPr>
+          <w:rFonts w:asciiTheme="majorHAnsi" w:eastAsiaTheme="majorEastAsia" w:hAnsiTheme="majorHAnsi" w:cstheme="majorBidi"/>
+          <w:color w:val="830F0E" w:themeColor="accent1" w:themeShade="BF"/>
+          <w:sz w:val="36"/>
+          <w:szCs w:val="36"/>
+          <w:lang w:val="en-US"/>
+        </w:rPr>
+      </w:pPr>
+      <w:r>
+        <w:rPr>
+          <w:lang w:val="en-US"/>
+        </w:rPr>
+        <w:br w:type="page"/>
+      </w:r>
+    </w:p>
+    <w:p>
+      <w:pPr>
+        <w:pStyle w:val="1"/>
+        <w:rPr>
+          <w:lang w:val="en-US"/>
+        </w:rPr>
+      </w:pPr>
+      <w:r>
+        <w:rPr>
+          <w:lang w:val="en-US"/>
+        </w:rPr>
+        <w:t>HEVC Parameter</w:t>
+      </w:r>
+    </w:p>
+    <w:p>
+      <w:pPr>
+        <w:rPr>
+          <w:lang w:val="en-US"/>
+        </w:rPr>
+      </w:pPr>
+    </w:p>
+    <w:p>
+      <w:pPr>
+        <w:pStyle w:val="2"/>
+        <w:rPr>
+          <w:lang w:val="en-US"/>
+        </w:rPr>
+      </w:pPr>
+      <w:r>
+        <w:rPr>
+          <w:lang w:val="en-US"/>
+        </w:rPr>
+        <w:t>Input File</w:t>
+      </w:r>
+    </w:p>
+    <w:p>
+      <w:pPr>
+        <w:rPr>
+          <w:lang w:val="en-US"/>
+        </w:rPr>
+      </w:pPr>
+    </w:p>
+    <w:p>
+      <w:pPr>
+        <w:rPr>
+          <w:lang w:val="de-DE"/>
+        </w:rPr>
+      </w:pPr>
+      <w:r>
+        <w:rPr>
+          <w:lang w:val="de-DE"/>
+        </w:rPr>
+        <w:t xml:space="preserve">Das HEVC Codec arbeitet nur mit YUV RAW Daten. </w:t>
+      </w:r>
+    </w:p>
+    <w:p>
+      <w:pPr>
+        <w:rPr>
+          <w:lang w:val="de-DE"/>
+        </w:rPr>
+      </w:pPr>
+    </w:p>
+    <w:p>
+      <w:pPr>
+        <w:rPr>
+          <w:lang w:val="de-DE"/>
+        </w:rPr>
+      </w:pPr>
+    </w:p>
+    <w:p>
+      <w:pPr>
+        <w:rPr>
+          <w:lang w:val="de-DE"/>
+        </w:rPr>
+      </w:pPr>
+    </w:p>
+    <w:p>
+      <w:pPr>
+        <w:rPr>
+          <w:lang w:val="de-DE"/>
+        </w:rPr>
+      </w:pPr>
+    </w:p>
+    <w:p>
+      <w:pPr>
+        <w:pStyle w:val="2"/>
+        <w:rPr>
+          <w:lang w:val="de-DE"/>
+        </w:rPr>
+      </w:pPr>
+      <w:r>
+        <w:rPr>
+          <w:lang w:val="de-DE"/>
+        </w:rPr>
+        <w:t>Encoder Parameter</w:t>
+      </w:r>
+    </w:p>
+    <w:p>
+      <w:pPr>
+        <w:rPr>
+          <w:lang w:val="de-DE"/>
+        </w:rPr>
+      </w:pPr>
+    </w:p>
+    <w:p>
+      <w:pPr>
+        <w:rPr>
+          <w:lang w:val="de-DE"/>
+        </w:rPr>
+      </w:pPr>
+      <w:r>
+        <w:rPr>
+          <w:lang w:val="de-DE"/>
+        </w:rPr>
+        <w:t>Um den Videofile zu codieren gibt man in CMD den Befehl:</w:t>
+      </w:r>
+    </w:p>
+    <w:p>
+      <w:pPr>
+        <w:rPr>
+          <w:lang w:val="en-US"/>
+        </w:rPr>
+      </w:pPr>
+    </w:p>
+    <w:p>
+      <w:pPr>
+        <w:rPr>
+          <w:lang w:val="en-US"/>
+        </w:rPr>
+      </w:pPr>
+      <w:r>
+        <w:rPr>
+          <w:lang w:val="en-US"/>
+        </w:rPr>
+        <w:t>“</w:t>
+      </w:r>
+      <w:r>
+        <w:rPr>
+          <w:lang w:val="en-US"/>
+        </w:rPr>
+        <w:t xml:space="preserve">TAppEncoder.exe -c </w:t>
+      </w:r>
+      <w:r>
+        <w:rPr>
+          <w:lang w:val="en-US"/>
+        </w:rPr>
+        <w:t>settings</w:t>
+      </w:r>
+      <w:r>
+        <w:rPr>
+          <w:lang w:val="en-US"/>
+        </w:rPr>
+        <w:t xml:space="preserve">.cfg -i </w:t>
+      </w:r>
+      <w:r>
+        <w:rPr>
+          <w:lang w:val="en-US"/>
+        </w:rPr>
+        <w:t>RAW.yuv”</w:t>
+      </w:r>
+    </w:p>
+    <w:p>
+      <w:pPr>
+        <w:rPr>
+          <w:lang w:val="en-US"/>
+        </w:rPr>
+      </w:pPr>
+    </w:p>
+    <w:p>
+      <w:pPr>
+        <w:rPr>
+          <w:lang w:val="de-DE"/>
+        </w:rPr>
+      </w:pPr>
+      <w:r>
+        <w:rPr>
+          <w:lang w:val="de-DE"/>
+        </w:rPr>
+        <w:t>Im Setting</w:t>
+      </w:r>
+      <w:r>
+        <w:rPr>
+          <w:lang w:val="de-DE"/>
+        </w:rPr>
+        <w:t xml:space="preserve"> F</w:t>
+      </w:r>
+      <w:r>
+        <w:rPr>
+          <w:lang w:val="de-DE"/>
+        </w:rPr>
+        <w:t xml:space="preserve">ile stehen die Einstellungen </w:t>
+      </w:r>
+      <w:r>
+        <w:rPr>
+          <w:lang w:val="de-DE"/>
+        </w:rPr>
+        <w:t xml:space="preserve">für die Komprimierung des Videos. </w:t>
+      </w:r>
+    </w:p>
+    <w:p>
+      <w:pPr>
+        <w:rPr>
+          <w:lang w:val="de-DE"/>
+        </w:rPr>
+      </w:pPr>
+    </w:p>
+    <w:p>
+      <w:pPr>
+        <w:rPr>
+          <w:lang w:val="de-DE"/>
+        </w:rPr>
+      </w:pPr>
+    </w:p>
+    <w:p>
+      <w:pPr>
+        <w:pStyle w:val="2"/>
+        <w:rPr>
+          <w:lang w:val="de-DE"/>
+        </w:rPr>
+      </w:pPr>
+      <w:r>
+        <w:rPr>
+          <w:lang w:val="de-DE"/>
+        </w:rPr>
+        <w:t>Decoder Parameter</w:t>
+      </w:r>
+    </w:p>
+    <w:p>
+      <w:pPr>
+        <w:rPr>
+          <w:lang w:val="de-DE"/>
+        </w:rPr>
+      </w:pPr>
+    </w:p>
+    <w:p>
+      <w:pPr>
+        <w:rPr>
+          <w:lang w:val="de-DE"/>
+        </w:rPr>
+      </w:pPr>
+      <w:r>
+        <w:rPr>
+          <w:lang w:val="de-DE"/>
+        </w:rPr>
+        <w:t xml:space="preserve">Um den Videofile zu decodieren </w:t>
+      </w:r>
+      <w:r>
+        <w:rPr>
+          <w:lang w:val="de-DE"/>
+        </w:rPr>
+        <w:t>gibt in die CMD</w:t>
+      </w:r>
+      <w:r>
+        <w:rPr>
+          <w:lang w:val="de-DE"/>
+        </w:rPr>
+        <w:t xml:space="preserve"> man den Befehl</w:t>
+      </w:r>
+      <w:r>
+        <w:rPr>
+          <w:lang w:val="de-DE"/>
+        </w:rPr>
+        <w:t>:</w:t>
+      </w:r>
+    </w:p>
+    <w:p>
+      <w:pPr>
+        <w:rPr>
+          <w:lang w:val="de-DE"/>
+        </w:rPr>
+      </w:pPr>
+    </w:p>
+    <w:p>
+      <w:pPr>
+        <w:rPr>
+          <w:lang w:val="de-DE"/>
+        </w:rPr>
+      </w:pPr>
+      <w:r>
+        <w:rPr>
+          <w:lang w:val="de-DE"/>
+        </w:rPr>
+        <w:t>„</w:t>
+      </w:r>
+      <w:r>
+        <w:rPr>
+          <w:lang w:val="de-DE"/>
+        </w:rPr>
+        <w:t xml:space="preserve">TAppDecoder.exe -b </w:t>
+      </w:r>
+      <w:r>
+        <w:rPr>
+          <w:lang w:val="de-DE"/>
+        </w:rPr>
+        <w:t>CodiertersFile.hevc</w:t>
+      </w:r>
+      <w:r>
+        <w:rPr>
+          <w:lang w:val="de-DE"/>
+        </w:rPr>
+        <w:t xml:space="preserve"> </w:t>
+      </w:r>
+      <w:r>
+        <w:rPr>
+          <w:lang w:val="de-DE"/>
+        </w:rPr>
+        <w:t>-</w:t>
+      </w:r>
+      <w:r>
+        <w:rPr>
+          <w:lang w:val="de-DE"/>
+        </w:rPr>
+        <w:t>o</w:t>
+      </w:r>
+      <w:r>
+        <w:rPr>
+          <w:lang w:val="de-DE"/>
+        </w:rPr>
+        <w:t xml:space="preserve"> DecodiertesFile.yuv„ eingeben. </w:t>
+      </w:r>
+      <w:r>
+        <w:rPr>
+          <w:lang w:val="de-DE"/>
+        </w:rPr>
+        <w:br w:type="page"/>
+      </w:r>
+    </w:p>
+    <w:p>
+      <w:pPr>
+        <w:pStyle w:val="1"/>
+        <w:rPr>
+          <w:lang w:val="de-DE"/>
+        </w:rPr>
+      </w:pPr>
+      <w:r>
+        <w:rPr>
+          <w:lang w:val="de-DE"/>
+        </w:rPr>
+        <w:t xml:space="preserve">HEVC </w:t>
+      </w:r>
+      <w:r>
+        <w:rPr>
+          <w:lang w:val="de-DE"/>
+        </w:rPr>
+        <w:t>Vergleich</w:t>
+      </w:r>
+    </w:p>
+    <w:p>
+      <w:pPr>
+        <w:rPr>
+          <w:lang w:val="de-DE"/>
+        </w:rPr>
+      </w:pPr>
+      <w:r>
+        <w:rPr>
+          <w:noProof/>
+        </w:rPr>
+        <w:drawing>
+          <wp:anchor distT="0" distB="0" distL="114300" distR="114300" simplePos="0" relativeHeight="251658240" behindDoc="0" locked="0" layoutInCell="1" allowOverlap="1" wp14:anchorId="4655A2CD" wp14:editId="5E535A8D">
+            <wp:simplePos x="0" y="0"/>
+            <wp:positionH relativeFrom="column">
+              <wp:posOffset>-110490</wp:posOffset>
+            </wp:positionH>
+            <wp:positionV relativeFrom="paragraph">
+              <wp:posOffset>118745</wp:posOffset>
             </wp:positionV>
             <wp:extent cx="3034030" cy="2463800"/>
             <wp:effectExtent l="0" t="0" r="0" b="0"/>
@@ -204,7 +795,7 @@
                     <pic:cNvPicPr/>
                   </pic:nvPicPr>
                   <pic:blipFill rotWithShape="1">
-                    <a:blip r:embed="rId5">
+                    <a:blip r:embed="rId6">
                       <a:extLst>
                         <a:ext uri="{28A0092B-C50C-407E-A947-70E740481C1C}">
                           <a14:useLocalDpi xmlns:a14="http://schemas.microsoft.com/office/drawing/2010/main" val="0"/>
@@ -246,114 +837,85 @@
     </w:p>
     <w:p>
       <w:pPr>
-        <w:rPr>
-          <w:lang w:val="de-DE"/>
-        </w:rPr>
-      </w:pPr>
-    </w:p>
-    <w:p>
-      <w:pPr>
-        <w:rPr>
-          <w:ins w:id="1" w:author="Virgel Devil" w:date="2015-10-22T13:25:00Z"/>
-          <w:lang w:val="de-DE"/>
-        </w:rPr>
-      </w:pPr>
-      <w:ins w:id="2" w:author="Virgel Devil" w:date="2015-10-22T13:25:00Z">
-        <w:r>
-          <w:rPr>
-            <w:lang w:val="de-DE"/>
-          </w:rPr>
-          <w:t>Real</w:t>
-        </w:r>
-        <w:r>
-          <w:rPr>
-            <w:lang w:val="de-DE"/>
-          </w:rPr>
-          <w:t xml:space="preserve"> </w:t>
-        </w:r>
-        <w:r>
-          <w:rPr>
-            <w:lang w:val="de-DE"/>
-          </w:rPr>
-          <w:t>Format: 352x288 24Hz</w:t>
-        </w:r>
-      </w:ins>
-    </w:p>
-    <w:p>
-      <w:pPr>
-        <w:rPr>
-          <w:lang w:val="de-DE"/>
-        </w:rPr>
-      </w:pPr>
-      <w:ins w:id="3" w:author="Virgel Devil" w:date="2015-10-22T13:25:00Z">
-        <w:r>
-          <w:rPr>
-            <w:lang w:val="de-DE"/>
-          </w:rPr>
-          <w:t>Internal Format: 352x288 24Hz</w:t>
-        </w:r>
-      </w:ins>
-    </w:p>
-    <w:p>
-      <w:pPr>
-        <w:rPr>
-          <w:lang w:val="de-DE"/>
-        </w:rPr>
-      </w:pPr>
-      <w:ins w:id="4" w:author="Virgel Devil" w:date="2015-10-22T13:26:00Z">
-        <w:r>
-          <w:rPr>
-            <w:lang w:val="de-DE"/>
-          </w:rPr>
-          <w:t xml:space="preserve">Profile: </w:t>
-        </w:r>
-        <w:proofErr w:type="spellStart"/>
-        <w:r>
-          <w:rPr>
-            <w:lang w:val="de-DE"/>
-          </w:rPr>
-          <w:t>none</w:t>
-        </w:r>
-      </w:ins>
-      <w:proofErr w:type="spellEnd"/>
-    </w:p>
-    <w:p>
-      <w:pPr>
-        <w:rPr>
-          <w:del w:id="5" w:author="Virgel Devil" w:date="2015-10-22T13:27:00Z"/>
-          <w:lang w:val="de-DE"/>
-        </w:rPr>
-      </w:pPr>
-    </w:p>
-    <w:p>
-      <w:pPr>
-        <w:rPr>
-          <w:lang w:val="de-DE"/>
-        </w:rPr>
-      </w:pPr>
-      <w:bookmarkStart w:id="6" w:name="_GoBack"/>
-      <w:bookmarkEnd w:id="6"/>
-    </w:p>
-    <w:p>
-      <w:pPr>
-        <w:rPr>
-          <w:lang w:val="de-DE"/>
-        </w:rPr>
-      </w:pPr>
-    </w:p>
-    <w:p>
-      <w:pPr>
-        <w:rPr>
-          <w:lang w:val="de-DE"/>
-        </w:rPr>
-      </w:pPr>
-    </w:p>
-    <w:p>
-      <w:pPr>
-        <w:rPr>
-          <w:lang w:val="de-DE"/>
-        </w:rPr>
-      </w:pPr>
+        <w:pStyle w:val="2"/>
+        <w:rPr>
+          <w:lang w:val="de-DE"/>
+        </w:rPr>
+      </w:pPr>
+      <w:r>
+        <w:rPr>
+          <w:lang w:val="de-DE"/>
+        </w:rPr>
+        <w:t xml:space="preserve">Quantisierung </w:t>
+      </w:r>
+    </w:p>
+    <w:p>
+      <w:pPr>
+        <w:rPr>
+          <w:lang w:val="de-DE"/>
+        </w:rPr>
+      </w:pPr>
+    </w:p>
+    <w:p>
+      <w:pPr>
+        <w:rPr>
+          <w:lang w:val="de-DE"/>
+        </w:rPr>
+      </w:pPr>
+      <w:r>
+        <w:rPr>
+          <w:lang w:val="de-DE"/>
+        </w:rPr>
+        <w:t xml:space="preserve">Für den ersten Test wurden die Standard Einstellungen benutzt. </w:t>
+      </w:r>
+      <w:r>
+        <w:rPr>
+          <w:lang w:val="de-DE"/>
+        </w:rPr>
+        <w:t xml:space="preserve">Als Profile wurde der </w:t>
+      </w:r>
+      <w:r>
+        <w:rPr>
+          <w:lang w:val="de-DE"/>
+        </w:rPr>
+        <w:t>Main Profile</w:t>
+      </w:r>
+      <w:r>
+        <w:rPr>
+          <w:lang w:val="de-DE"/>
+        </w:rPr>
+        <w:t xml:space="preserve"> eingestellt.</w:t>
+      </w:r>
+      <w:r>
+        <w:rPr>
+          <w:lang w:val="de-DE"/>
+        </w:rPr>
+        <w:t xml:space="preserve"> Zu diesem Video passt der Level 2, weil es den Format 352x288@</w:t>
+      </w:r>
+      <w:r>
+        <w:rPr>
+          <w:lang w:val="de-DE"/>
+        </w:rPr>
+        <w:t>24Hz</w:t>
+      </w:r>
+      <w:r>
+        <w:rPr>
+          <w:lang w:val="de-DE"/>
+        </w:rPr>
+        <w:t xml:space="preserve"> hat. Wegen lange Kompressionszeiten wurden nur </w:t>
+      </w:r>
+      <w:r>
+        <w:rPr>
+          <w:lang w:val="de-DE"/>
+        </w:rPr>
+        <w:t>10</w:t>
+      </w:r>
+      <w:r>
+        <w:rPr>
+          <w:lang w:val="de-DE"/>
+        </w:rPr>
+        <w:t xml:space="preserve"> Frames komprimiert. </w:t>
+      </w:r>
     </w:p>
     <w:p>
       <w:pPr>
@@ -372,653 +934,14 @@
         <w:rPr>
           <w:noProof/>
         </w:rPr>
-        <mc:AlternateContent>
-          <mc:Choice Requires="wps">
-            <w:drawing>
-              <wp:anchor distT="0" distB="0" distL="114300" distR="114300" simplePos="0" relativeHeight="251660288" behindDoc="0" locked="0" layoutInCell="1" allowOverlap="1" wp14:anchorId="0BD26AF9" wp14:editId="225E9765">
-                <wp:simplePos x="0" y="0"/>
-                <wp:positionH relativeFrom="column">
-                  <wp:posOffset>-125095</wp:posOffset>
-                </wp:positionH>
-                <wp:positionV relativeFrom="paragraph">
-                  <wp:posOffset>262890</wp:posOffset>
-                </wp:positionV>
-                <wp:extent cx="3059430" cy="635"/>
-                <wp:effectExtent l="0" t="0" r="7620" b="6350"/>
-                <wp:wrapSquare wrapText="bothSides"/>
-                <wp:docPr id="2" name="Надпись 2"/>
-                <wp:cNvGraphicFramePr/>
-                <a:graphic xmlns:a="http://schemas.openxmlformats.org/drawingml/2006/main">
-                  <a:graphicData uri="http://schemas.microsoft.com/office/word/2010/wordprocessingShape">
-                    <wps:wsp>
-                      <wps:cNvSpPr txBox="1"/>
-                      <wps:spPr>
-                        <a:xfrm>
-                          <a:off x="0" y="0"/>
-                          <a:ext cx="3059430" cy="635"/>
-                        </a:xfrm>
-                        <a:prstGeom prst="rect">
-                          <a:avLst/>
-                        </a:prstGeom>
-                        <a:solidFill>
-                          <a:prstClr val="white"/>
-                        </a:solidFill>
-                        <a:ln>
-                          <a:noFill/>
-                        </a:ln>
-                        <a:effectLst/>
-                      </wps:spPr>
-                      <wps:txbx>
-                        <w:txbxContent>
-                          <w:p>
-                            <w:pPr>
-                              <w:pStyle w:val="a3"/>
-                              <w:rPr>
-                                <w:rFonts w:cs="Arial"/>
-                                <w:noProof/>
-                                <w:sz w:val="21"/>
-                                <w:szCs w:val="21"/>
-                              </w:rPr>
-                            </w:pPr>
-                            <w:r>
-                              <w:rPr>
-                                <w:rFonts w:cs="Arial"/>
-                              </w:rPr>
-                              <w:t xml:space="preserve">Рисунок </w:t>
-                            </w:r>
-                            <w:r>
-                              <w:rPr>
-                                <w:rFonts w:cs="Arial"/>
-                              </w:rPr>
-                              <w:fldChar w:fldCharType="begin"/>
-                            </w:r>
-                            <w:r>
-                              <w:rPr>
-                                <w:rFonts w:cs="Arial"/>
-                              </w:rPr>
-                              <w:instrText xml:space="preserve"> SEQ Рисунок \* ARABIC </w:instrText>
-                            </w:r>
-                            <w:r>
-                              <w:rPr>
-                                <w:rFonts w:cs="Arial"/>
-                              </w:rPr>
-                              <w:fldChar w:fldCharType="separate"/>
-                            </w:r>
-                            <w:r>
-                              <w:rPr>
-                                <w:rFonts w:cs="Arial"/>
-                                <w:noProof/>
-                              </w:rPr>
-                              <w:t>1</w:t>
-                            </w:r>
-                            <w:r>
-                              <w:rPr>
-                                <w:rFonts w:cs="Arial"/>
-                              </w:rPr>
-                              <w:fldChar w:fldCharType="end"/>
-                            </w:r>
-                            <w:r>
-                              <w:rPr>
-                                <w:rFonts w:cs="Arial"/>
-                                <w:noProof/>
-                                <w:lang w:val="de-DE"/>
-                              </w:rPr>
-                              <w:t xml:space="preserve"> YUV Unkomprimirt</w:t>
-                            </w:r>
-                          </w:p>
-                        </w:txbxContent>
-                      </wps:txbx>
-                      <wps:bodyPr rot="0" spcFirstLastPara="0" vertOverflow="overflow" horzOverflow="overflow" vert="horz" wrap="square" lIns="0" tIns="0" rIns="0" bIns="0" numCol="1" spcCol="0" rtlCol="0" fromWordArt="0" anchor="t" anchorCtr="0" forceAA="0" compatLnSpc="1">
-                        <a:prstTxWarp prst="textNoShape">
-                          <a:avLst/>
-                        </a:prstTxWarp>
-                        <a:spAutoFit/>
-                      </wps:bodyPr>
-                    </wps:wsp>
-                  </a:graphicData>
-                </a:graphic>
-                <wp14:sizeRelH relativeFrom="margin">
-                  <wp14:pctWidth>0</wp14:pctWidth>
-                </wp14:sizeRelH>
-              </wp:anchor>
-            </w:drawing>
-          </mc:Choice>
-          <mc:Fallback>
-            <w:pict>
-              <v:shapetype w14:anchorId="0BD26AF9" id="_x0000_t202" coordsize="21600,21600" o:spt="202" path="m,l,21600r21600,l21600,xe">
-                <v:stroke joinstyle="miter"/>
-                <v:path gradientshapeok="t" o:connecttype="rect"/>
-              </v:shapetype>
-              <v:shape id="Надпись 2" o:spid="_x0000_s1026" type="#_x0000_t202" style="position:absolute;margin-left:-9.85pt;margin-top:20.7pt;width:240.9pt;height:.05pt;z-index:251660288;visibility:visible;mso-wrap-style:square;mso-width-percent:0;mso-wrap-distance-left:9pt;mso-wrap-distance-top:0;mso-wrap-distance-right:9pt;mso-wrap-distance-bottom:0;mso-position-horizontal:absolute;mso-position-horizontal-relative:text;mso-position-vertical:absolute;mso-position-vertical-relative:text;mso-width-percent:0;mso-width-relative:margin;v-text-anchor:top" o:gfxdata="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" stroked="f">
-                <v:textbox style="mso-fit-shape-to-text:t" inset="0,0,0,0">
-                  <w:txbxContent>
-                    <w:p>
-                      <w:pPr>
-                        <w:pStyle w:val="a3"/>
-                        <w:rPr>
-                          <w:rFonts w:cs="Arial"/>
-                          <w:noProof/>
-                          <w:sz w:val="21"/>
-                          <w:szCs w:val="21"/>
-                        </w:rPr>
-                      </w:pPr>
-                      <w:r>
-                        <w:rPr>
-                          <w:rFonts w:cs="Arial"/>
-                        </w:rPr>
-                        <w:t xml:space="preserve">Рисунок </w:t>
-                      </w:r>
-                      <w:r>
-                        <w:rPr>
-                          <w:rFonts w:cs="Arial"/>
-                        </w:rPr>
-                        <w:fldChar w:fldCharType="begin"/>
-                      </w:r>
-                      <w:r>
-                        <w:rPr>
-                          <w:rFonts w:cs="Arial"/>
-                        </w:rPr>
-                        <w:instrText xml:space="preserve"> SEQ Рисунок \* ARABIC </w:instrText>
-                      </w:r>
-                      <w:r>
-                        <w:rPr>
-                          <w:rFonts w:cs="Arial"/>
-                        </w:rPr>
-                        <w:fldChar w:fldCharType="separate"/>
-                      </w:r>
-                      <w:r>
-                        <w:rPr>
-                          <w:rFonts w:cs="Arial"/>
-                          <w:noProof/>
-                        </w:rPr>
-                        <w:t>1</w:t>
-                      </w:r>
-                      <w:r>
-                        <w:rPr>
-                          <w:rFonts w:cs="Arial"/>
-                        </w:rPr>
-                        <w:fldChar w:fldCharType="end"/>
-                      </w:r>
-                      <w:r>
-                        <w:rPr>
-                          <w:rFonts w:cs="Arial"/>
-                          <w:noProof/>
-                          <w:lang w:val="de-DE"/>
-                        </w:rPr>
-                        <w:t xml:space="preserve"> YUV Unkomprimirt</w:t>
-                      </w:r>
-                    </w:p>
-                  </w:txbxContent>
-                </v:textbox>
-                <w10:wrap type="square"/>
-              </v:shape>
-            </w:pict>
-          </mc:Fallback>
-        </mc:AlternateContent>
-      </w:r>
-    </w:p>
-    <w:p>
-      <w:pPr>
-        <w:rPr>
-          <w:del w:id="7" w:author="Virgel Devil" w:date="2015-10-22T13:23:00Z"/>
-          <w:lang w:val="de-DE"/>
-        </w:rPr>
-      </w:pPr>
-    </w:p>
-    <w:p>
-      <w:pPr>
-        <w:rPr>
-          <w:lang w:val="de-DE"/>
-        </w:rPr>
-      </w:pPr>
-      <w:r>
-        <w:rPr>
-          <w:noProof/>
-        </w:rPr>
-        <mc:AlternateContent>
-          <mc:Choice Requires="wps">
-            <w:drawing>
-              <wp:anchor distT="0" distB="0" distL="114300" distR="114300" simplePos="0" relativeHeight="251664384" behindDoc="1" locked="0" layoutInCell="1" allowOverlap="1" wp14:anchorId="6A964864" wp14:editId="22640669">
-                <wp:simplePos x="0" y="0"/>
-                <wp:positionH relativeFrom="column">
-                  <wp:posOffset>-99060</wp:posOffset>
-                </wp:positionH>
-                <wp:positionV relativeFrom="paragraph">
-                  <wp:posOffset>2948305</wp:posOffset>
-                </wp:positionV>
-                <wp:extent cx="3023235" cy="635"/>
-                <wp:effectExtent l="0" t="0" r="0" b="0"/>
-                <wp:wrapTight wrapText="bothSides">
-                  <wp:wrapPolygon edited="0">
-                    <wp:start x="0" y="0"/>
-                    <wp:lineTo x="0" y="21600"/>
-                    <wp:lineTo x="21600" y="21600"/>
-                    <wp:lineTo x="21600" y="0"/>
-                  </wp:wrapPolygon>
-                </wp:wrapTight>
-                <wp:docPr id="6" name="Надпись 6"/>
-                <wp:cNvGraphicFramePr/>
-                <a:graphic xmlns:a="http://schemas.openxmlformats.org/drawingml/2006/main">
-                  <a:graphicData uri="http://schemas.microsoft.com/office/word/2010/wordprocessingShape">
-                    <wps:wsp>
-                      <wps:cNvSpPr txBox="1"/>
-                      <wps:spPr>
-                        <a:xfrm>
-                          <a:off x="0" y="0"/>
-                          <a:ext cx="3023235" cy="635"/>
-                        </a:xfrm>
-                        <a:prstGeom prst="rect">
-                          <a:avLst/>
-                        </a:prstGeom>
-                        <a:solidFill>
-                          <a:prstClr val="white"/>
-                        </a:solidFill>
-                        <a:ln>
-                          <a:noFill/>
-                        </a:ln>
-                        <a:effectLst/>
-                      </wps:spPr>
-                      <wps:txbx>
-                        <w:txbxContent>
-                          <w:p>
-                            <w:pPr>
-                              <w:pStyle w:val="a3"/>
-                              <w:rPr>
-                                <w:noProof/>
-                                <w:sz w:val="24"/>
-                                <w:szCs w:val="21"/>
-                              </w:rPr>
-                            </w:pPr>
-                            <w:r>
-                              <w:t xml:space="preserve">Рисунок </w:t>
-                            </w:r>
-                            <w:r>
-                              <w:fldChar w:fldCharType="begin"/>
-                            </w:r>
-                            <w:r>
-                              <w:instrText xml:space="preserve"> SEQ Рисунок \* ARABIC </w:instrText>
-                            </w:r>
-                            <w:r>
-                              <w:fldChar w:fldCharType="separate"/>
-                            </w:r>
-                            <w:r>
-                              <w:rPr>
-                                <w:noProof/>
-                              </w:rPr>
-                              <w:t>2</w:t>
-                            </w:r>
-                            <w:r>
-                              <w:fldChar w:fldCharType="end"/>
-                            </w:r>
-                            <w:r>
-                              <w:rPr>
-                                <w:lang w:val="de-DE"/>
-                              </w:rPr>
-                              <w:t xml:space="preserve"> </w:t>
-                            </w:r>
-                            <w:proofErr w:type="spellStart"/>
-                            <w:r>
-                              <w:rPr>
-                                <w:lang w:val="de-DE"/>
-                              </w:rPr>
-                              <w:t>Quantization</w:t>
-                            </w:r>
-                            <w:proofErr w:type="spellEnd"/>
-                            <w:r>
-                              <w:rPr>
-                                <w:lang w:val="de-DE"/>
-                              </w:rPr>
-                              <w:t>: 10</w:t>
-                            </w:r>
-                          </w:p>
-                        </w:txbxContent>
-                      </wps:txbx>
-                      <wps:bodyPr rot="0" spcFirstLastPara="0" vertOverflow="overflow" horzOverflow="overflow" vert="horz" wrap="square" lIns="0" tIns="0" rIns="0" bIns="0" numCol="1" spcCol="0" rtlCol="0" fromWordArt="0" anchor="t" anchorCtr="0" forceAA="0" compatLnSpc="1">
-                        <a:prstTxWarp prst="textNoShape">
-                          <a:avLst/>
-                        </a:prstTxWarp>
-                        <a:spAutoFit/>
-                      </wps:bodyPr>
-                    </wps:wsp>
-                  </a:graphicData>
-                </a:graphic>
-              </wp:anchor>
-            </w:drawing>
-          </mc:Choice>
-          <mc:Fallback>
-            <w:pict>
-              <v:shape w14:anchorId="6A964864" id="Надпись 6" o:spid="_x0000_s1027" type="#_x0000_t202" style="position:absolute;margin-left:-7.8pt;margin-top:232.15pt;width:238.05pt;height:.05pt;z-index:-251652096;visibility:visible;mso-wrap-style:square;mso-wrap-distance-left:9pt;mso-wrap-distance-top:0;mso-wrap-distance-right:9pt;mso-wrap-distance-bottom:0;mso-position-horizontal:absolute;mso-position-horizontal-relative:text;mso-position-vertical:absolute;mso-position-vertical-relative:text;v-text-anchor:top" o:gfxdata="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" stroked="f">
-                <v:textbox style="mso-fit-shape-to-text:t" inset="0,0,0,0">
-                  <w:txbxContent>
-                    <w:p>
-                      <w:pPr>
-                        <w:pStyle w:val="a3"/>
-                        <w:rPr>
-                          <w:noProof/>
-                          <w:sz w:val="24"/>
-                          <w:szCs w:val="21"/>
-                        </w:rPr>
-                      </w:pPr>
-                      <w:r>
-                        <w:t xml:space="preserve">Рисунок </w:t>
-                      </w:r>
-                      <w:r>
-                        <w:fldChar w:fldCharType="begin"/>
-                      </w:r>
-                      <w:r>
-                        <w:instrText xml:space="preserve"> SEQ Рисунок \* ARABIC </w:instrText>
-                      </w:r>
-                      <w:r>
-                        <w:fldChar w:fldCharType="separate"/>
-                      </w:r>
-                      <w:r>
-                        <w:rPr>
-                          <w:noProof/>
-                        </w:rPr>
-                        <w:t>2</w:t>
-                      </w:r>
-                      <w:r>
-                        <w:fldChar w:fldCharType="end"/>
-                      </w:r>
-                      <w:r>
-                        <w:rPr>
-                          <w:lang w:val="de-DE"/>
-                        </w:rPr>
-                        <w:t xml:space="preserve"> </w:t>
-                      </w:r>
-                      <w:proofErr w:type="spellStart"/>
-                      <w:r>
-                        <w:rPr>
-                          <w:lang w:val="de-DE"/>
-                        </w:rPr>
-                        <w:t>Quantization</w:t>
-                      </w:r>
-                      <w:proofErr w:type="spellEnd"/>
-                      <w:r>
-                        <w:rPr>
-                          <w:lang w:val="de-DE"/>
-                        </w:rPr>
-                        <w:t>: 10</w:t>
-                      </w:r>
-                    </w:p>
-                  </w:txbxContent>
-                </v:textbox>
-                <w10:wrap type="tight"/>
-              </v:shape>
-            </w:pict>
-          </mc:Fallback>
-        </mc:AlternateContent>
-      </w:r>
-      <w:r>
-        <w:rPr>
-          <w:noProof/>
-        </w:rPr>
         <w:drawing>
-          <wp:anchor distT="0" distB="0" distL="114300" distR="114300" simplePos="0" relativeHeight="251661312" behindDoc="1" locked="0" layoutInCell="1" allowOverlap="1" wp14:anchorId="7256BB10" wp14:editId="04535B9D">
+          <wp:anchor distT="0" distB="0" distL="114300" distR="114300" simplePos="0" relativeHeight="251662336" behindDoc="0" locked="0" layoutInCell="1" allowOverlap="1" wp14:anchorId="33564EC8" wp14:editId="11192547">
             <wp:simplePos x="0" y="0"/>
             <wp:positionH relativeFrom="column">
-              <wp:posOffset>-99060</wp:posOffset>
+              <wp:posOffset>3004185</wp:posOffset>
             </wp:positionH>
             <wp:positionV relativeFrom="paragraph">
-              <wp:posOffset>431165</wp:posOffset>
-            </wp:positionV>
-            <wp:extent cx="3023235" cy="2460479"/>
-            <wp:effectExtent l="0" t="0" r="5715" b="0"/>
-            <wp:wrapTight wrapText="bothSides">
-              <wp:wrapPolygon edited="0">
-                <wp:start x="0" y="0"/>
-                <wp:lineTo x="0" y="21410"/>
-                <wp:lineTo x="21505" y="21410"/>
-                <wp:lineTo x="21505" y="0"/>
-                <wp:lineTo x="0" y="0"/>
-              </wp:wrapPolygon>
-            </wp:wrapTight>
-            <wp:docPr id="3" name="Рисунок 3"/>
-            <wp:cNvGraphicFramePr>
-              <a:graphicFrameLocks xmlns:a="http://schemas.openxmlformats.org/drawingml/2006/main" noChangeAspect="1"/>
-            </wp:cNvGraphicFramePr>
-            <a:graphic xmlns:a="http://schemas.openxmlformats.org/drawingml/2006/main">
-              <a:graphicData uri="http://schemas.openxmlformats.org/drawingml/2006/picture">
-                <pic:pic xmlns:pic="http://schemas.openxmlformats.org/drawingml/2006/picture">
-                  <pic:nvPicPr>
-                    <pic:cNvPr id="1" name=""/>
-                    <pic:cNvPicPr/>
-                  </pic:nvPicPr>
-                  <pic:blipFill rotWithShape="1">
-                    <a:blip r:embed="rId6">
-                      <a:extLst>
-                        <a:ext uri="{28A0092B-C50C-407E-A947-70E740481C1C}">
-                          <a14:useLocalDpi xmlns:a14="http://schemas.microsoft.com/office/drawing/2010/main" val="0"/>
-                        </a:ext>
-                      </a:extLst>
-                    </a:blip>
-                    <a:srcRect l="1016" t="974" r="1016" b="974"/>
-                    <a:stretch/>
-                  </pic:blipFill>
-                  <pic:spPr bwMode="auto">
-                    <a:xfrm>
-                      <a:off x="0" y="0"/>
-                      <a:ext cx="3023235" cy="2460479"/>
-                    </a:xfrm>
-                    <a:prstGeom prst="rect">
-                      <a:avLst/>
-                    </a:prstGeom>
-                    <a:ln>
-                      <a:noFill/>
-                    </a:ln>
-                    <a:extLst>
-                      <a:ext uri="{53640926-AAD7-44D8-BBD7-CCE9431645EC}">
-                        <a14:shadowObscured xmlns:a14="http://schemas.microsoft.com/office/drawing/2010/main"/>
-                      </a:ext>
-                    </a:extLst>
-                  </pic:spPr>
-                </pic:pic>
-              </a:graphicData>
-            </a:graphic>
-            <wp14:sizeRelH relativeFrom="page">
-              <wp14:pctWidth>0</wp14:pctWidth>
-            </wp14:sizeRelH>
-            <wp14:sizeRelV relativeFrom="page">
-              <wp14:pctHeight>0</wp14:pctHeight>
-            </wp14:sizeRelV>
-          </wp:anchor>
-        </w:drawing>
-      </w:r>
-      <w:r>
-        <w:rPr>
-          <w:noProof/>
-        </w:rPr>
-        <mc:AlternateContent>
-          <mc:Choice Requires="wps">
-            <w:drawing>
-              <wp:anchor distT="0" distB="0" distL="114300" distR="114300" simplePos="0" relativeHeight="251666432" behindDoc="0" locked="0" layoutInCell="1" allowOverlap="1" wp14:anchorId="0CEE40D3" wp14:editId="2B398744">
-                <wp:simplePos x="0" y="0"/>
-                <wp:positionH relativeFrom="column">
-                  <wp:posOffset>3095625</wp:posOffset>
-                </wp:positionH>
-                <wp:positionV relativeFrom="paragraph">
-                  <wp:posOffset>2943860</wp:posOffset>
-                </wp:positionV>
-                <wp:extent cx="3023235" cy="635"/>
-                <wp:effectExtent l="0" t="0" r="0" b="0"/>
-                <wp:wrapSquare wrapText="bothSides"/>
-                <wp:docPr id="7" name="Надпись 7"/>
-                <wp:cNvGraphicFramePr/>
-                <a:graphic xmlns:a="http://schemas.openxmlformats.org/drawingml/2006/main">
-                  <a:graphicData uri="http://schemas.microsoft.com/office/word/2010/wordprocessingShape">
-                    <wps:wsp>
-                      <wps:cNvSpPr txBox="1"/>
-                      <wps:spPr>
-                        <a:xfrm>
-                          <a:off x="0" y="0"/>
-                          <a:ext cx="3023235" cy="635"/>
-                        </a:xfrm>
-                        <a:prstGeom prst="rect">
-                          <a:avLst/>
-                        </a:prstGeom>
-                        <a:solidFill>
-                          <a:prstClr val="white"/>
-                        </a:solidFill>
-                        <a:ln>
-                          <a:noFill/>
-                        </a:ln>
-                        <a:effectLst/>
-                      </wps:spPr>
-                      <wps:txbx>
-                        <w:txbxContent>
-                          <w:p>
-                            <w:pPr>
-                              <w:pStyle w:val="a3"/>
-                              <w:rPr>
-                                <w:noProof/>
-                                <w:sz w:val="24"/>
-                                <w:szCs w:val="21"/>
-                              </w:rPr>
-                            </w:pPr>
-                            <w:r>
-                              <w:t xml:space="preserve">Рисунок </w:t>
-                            </w:r>
-                            <w:r>
-                              <w:fldChar w:fldCharType="begin"/>
-                            </w:r>
-                            <w:r>
-                              <w:instrText xml:space="preserve"> SEQ Рисунок \* ARABIC </w:instrText>
-                            </w:r>
-                            <w:r>
-                              <w:fldChar w:fldCharType="separate"/>
-                            </w:r>
-                            <w:r>
-                              <w:rPr>
-                                <w:noProof/>
-                              </w:rPr>
-                              <w:t>3</w:t>
-                            </w:r>
-                            <w:r>
-                              <w:fldChar w:fldCharType="end"/>
-                            </w:r>
-                            <w:r>
-                              <w:rPr>
-                                <w:lang w:val="de-DE"/>
-                              </w:rPr>
-                              <w:t xml:space="preserve"> </w:t>
-                            </w:r>
-                            <w:proofErr w:type="spellStart"/>
-                            <w:r>
-                              <w:rPr>
-                                <w:lang w:val="de-DE"/>
-                              </w:rPr>
-                              <w:t>Quantization</w:t>
-                            </w:r>
-                            <w:proofErr w:type="spellEnd"/>
-                            <w:r>
-                              <w:rPr>
-                                <w:lang w:val="de-DE"/>
-                              </w:rPr>
-                              <w:t xml:space="preserve">: </w:t>
-                            </w:r>
-                            <w:r>
-                              <w:rPr>
-                                <w:lang w:val="de-DE"/>
-                              </w:rPr>
-                              <w:t>51</w:t>
-                            </w:r>
-                          </w:p>
-                        </w:txbxContent>
-                      </wps:txbx>
-                      <wps:bodyPr rot="0" spcFirstLastPara="0" vertOverflow="overflow" horzOverflow="overflow" vert="horz" wrap="square" lIns="0" tIns="0" rIns="0" bIns="0" numCol="1" spcCol="0" rtlCol="0" fromWordArt="0" anchor="t" anchorCtr="0" forceAA="0" compatLnSpc="1">
-                        <a:prstTxWarp prst="textNoShape">
-                          <a:avLst/>
-                        </a:prstTxWarp>
-                        <a:spAutoFit/>
-                      </wps:bodyPr>
-                    </wps:wsp>
-                  </a:graphicData>
-                </a:graphic>
-              </wp:anchor>
-            </w:drawing>
-          </mc:Choice>
-          <mc:Fallback>
-            <w:pict>
-              <v:shape w14:anchorId="0CEE40D3" id="Надпись 7" o:spid="_x0000_s1028" type="#_x0000_t202" style="position:absolute;margin-left:243.75pt;margin-top:231.8pt;width:238.05pt;height:.05pt;z-index:251666432;visibility:visible;mso-wrap-style:square;mso-wrap-distance-left:9pt;mso-wrap-distance-top:0;mso-wrap-distance-right:9pt;mso-wrap-distance-bottom:0;mso-position-horizontal:absolute;mso-position-horizontal-relative:text;mso-position-vertical:absolute;mso-position-vertical-relative:text;v-text-anchor:top" o:gfxdata="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" stroked="f">
-                <v:textbox style="mso-fit-shape-to-text:t" inset="0,0,0,0">
-                  <w:txbxContent>
-                    <w:p>
-                      <w:pPr>
-                        <w:pStyle w:val="a3"/>
-                        <w:rPr>
-                          <w:noProof/>
-                          <w:sz w:val="24"/>
-                          <w:szCs w:val="21"/>
-                        </w:rPr>
-                      </w:pPr>
-                      <w:r>
-                        <w:t xml:space="preserve">Рисунок </w:t>
-                      </w:r>
-                      <w:r>
-                        <w:fldChar w:fldCharType="begin"/>
-                      </w:r>
-                      <w:r>
-                        <w:instrText xml:space="preserve"> SEQ Рисунок \* ARABIC </w:instrText>
-                      </w:r>
-                      <w:r>
-                        <w:fldChar w:fldCharType="separate"/>
-                      </w:r>
-                      <w:r>
-                        <w:rPr>
-                          <w:noProof/>
-                        </w:rPr>
-                        <w:t>3</w:t>
-                      </w:r>
-                      <w:r>
-                        <w:fldChar w:fldCharType="end"/>
-                      </w:r>
-                      <w:r>
-                        <w:rPr>
-                          <w:lang w:val="de-DE"/>
-                        </w:rPr>
-                        <w:t xml:space="preserve"> </w:t>
-                      </w:r>
-                      <w:proofErr w:type="spellStart"/>
-                      <w:r>
-                        <w:rPr>
-                          <w:lang w:val="de-DE"/>
-                        </w:rPr>
-                        <w:t>Quantization</w:t>
-                      </w:r>
-                      <w:proofErr w:type="spellEnd"/>
-                      <w:r>
-                        <w:rPr>
-                          <w:lang w:val="de-DE"/>
-                        </w:rPr>
-                        <w:t xml:space="preserve">: </w:t>
-                      </w:r>
-                      <w:r>
-                        <w:rPr>
-                          <w:lang w:val="de-DE"/>
-                        </w:rPr>
-                        <w:t>51</w:t>
-                      </w:r>
-                    </w:p>
-                  </w:txbxContent>
-                </v:textbox>
-                <w10:wrap type="square"/>
-              </v:shape>
-            </w:pict>
-          </mc:Fallback>
-        </mc:AlternateContent>
-      </w:r>
-      <w:r>
-        <w:rPr>
-          <w:noProof/>
-        </w:rPr>
-        <w:drawing>
-          <wp:anchor distT="0" distB="0" distL="114300" distR="114300" simplePos="0" relativeHeight="251662336" behindDoc="0" locked="0" layoutInCell="1" allowOverlap="1" wp14:anchorId="59070069" wp14:editId="7CA7ABA2">
-            <wp:simplePos x="0" y="0"/>
-            <wp:positionH relativeFrom="column">
-              <wp:posOffset>3095625</wp:posOffset>
-            </wp:positionH>
-            <wp:positionV relativeFrom="paragraph">
-              <wp:posOffset>410210</wp:posOffset>
+              <wp:posOffset>420370</wp:posOffset>
             </wp:positionV>
             <wp:extent cx="3023235" cy="2476500"/>
             <wp:effectExtent l="0" t="0" r="5715" b="0"/>
@@ -1074,29 +997,613 @@
           </wp:anchor>
         </w:drawing>
       </w:r>
-    </w:p>
-    <w:p>
-      <w:pPr>
-        <w:rPr>
-          <w:lang w:val="de-DE"/>
-        </w:rPr>
-      </w:pPr>
+      <w:r>
+        <w:rPr>
+          <w:noProof/>
+        </w:rPr>
+        <mc:AlternateContent>
+          <mc:Choice Requires="wps">
+            <w:drawing>
+              <wp:anchor distT="0" distB="0" distL="114300" distR="114300" simplePos="0" relativeHeight="251671552" behindDoc="0" locked="0" layoutInCell="1" allowOverlap="1" wp14:anchorId="2F0CF446" wp14:editId="1F03F2CE">
+                <wp:simplePos x="0" y="0"/>
+                <wp:positionH relativeFrom="column">
+                  <wp:posOffset>-104775</wp:posOffset>
+                </wp:positionH>
+                <wp:positionV relativeFrom="paragraph">
+                  <wp:posOffset>118110</wp:posOffset>
+                </wp:positionV>
+                <wp:extent cx="3034030" cy="635"/>
+                <wp:effectExtent l="0" t="0" r="0" b="0"/>
+                <wp:wrapSquare wrapText="bothSides"/>
+                <wp:docPr id="11" name="Надпись 11"/>
+                <wp:cNvGraphicFramePr/>
+                <a:graphic xmlns:a="http://schemas.openxmlformats.org/drawingml/2006/main">
+                  <a:graphicData uri="http://schemas.microsoft.com/office/word/2010/wordprocessingShape">
+                    <wps:wsp>
+                      <wps:cNvSpPr txBox="1"/>
+                      <wps:spPr>
+                        <a:xfrm>
+                          <a:off x="0" y="0"/>
+                          <a:ext cx="3034030" cy="635"/>
+                        </a:xfrm>
+                        <a:prstGeom prst="rect">
+                          <a:avLst/>
+                        </a:prstGeom>
+                        <a:solidFill>
+                          <a:prstClr val="white"/>
+                        </a:solidFill>
+                        <a:ln>
+                          <a:noFill/>
+                        </a:ln>
+                        <a:effectLst/>
+                      </wps:spPr>
+                      <wps:txbx>
+                        <w:txbxContent>
+                          <w:p>
+                            <w:pPr>
+                              <w:pStyle w:val="a3"/>
+                              <w:rPr>
+                                <w:noProof/>
+                                <w:sz w:val="24"/>
+                                <w:szCs w:val="21"/>
+                              </w:rPr>
+                            </w:pPr>
+                            <w:r>
+                              <w:t xml:space="preserve">Abbildung </w:t>
+                            </w:r>
+                            <w:r>
+                              <w:fldChar w:fldCharType="begin"/>
+                            </w:r>
+                            <w:r>
+                              <w:instrText xml:space="preserve"> SEQ Abbildung \* ARABIC </w:instrText>
+                            </w:r>
+                            <w:r>
+                              <w:fldChar w:fldCharType="separate"/>
+                            </w:r>
+                            <w:r>
+                              <w:rPr>
+                                <w:noProof/>
+                              </w:rPr>
+                              <w:t>2</w:t>
+                            </w:r>
+                            <w:r>
+                              <w:fldChar w:fldCharType="end"/>
+                            </w:r>
+                            <w:r>
+                              <w:rPr>
+                                <w:lang w:val="de-DE"/>
+                              </w:rPr>
+                              <w:t xml:space="preserve"> </w:t>
+                            </w:r>
+                            <w:r>
+                              <w:rPr>
+                                <w:lang w:val="de-DE"/>
+                              </w:rPr>
+                              <w:t>YUV Unkomprimirt</w:t>
+                            </w:r>
+                          </w:p>
+                        </w:txbxContent>
+                      </wps:txbx>
+                      <wps:bodyPr rot="0" spcFirstLastPara="0" vertOverflow="overflow" horzOverflow="overflow" vert="horz" wrap="square" lIns="0" tIns="0" rIns="0" bIns="0" numCol="1" spcCol="0" rtlCol="0" fromWordArt="0" anchor="t" anchorCtr="0" forceAA="0" compatLnSpc="1">
+                        <a:prstTxWarp prst="textNoShape">
+                          <a:avLst/>
+                        </a:prstTxWarp>
+                        <a:spAutoFit/>
+                      </wps:bodyPr>
+                    </wps:wsp>
+                  </a:graphicData>
+                </a:graphic>
+              </wp:anchor>
+            </w:drawing>
+          </mc:Choice>
+          <mc:Fallback>
+            <w:pict>
+              <v:shape w14:anchorId="2F0CF446" id="Надпись 11" o:spid="_x0000_s1027" type="#_x0000_t202" style="position:absolute;margin-left:-8.25pt;margin-top:9.3pt;width:238.9pt;height:.05pt;z-index:251671552;visibility:visible;mso-wrap-style:square;mso-wrap-distance-left:9pt;mso-wrap-distance-top:0;mso-wrap-distance-right:9pt;mso-wrap-distance-bottom:0;mso-position-horizontal:absolute;mso-position-horizontal-relative:text;mso-position-vertical:absolute;mso-position-vertical-relative:text;v-text-anchor:top" o:gfxdata="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" stroked="f">
+                <v:textbox style="mso-fit-shape-to-text:t" inset="0,0,0,0">
+                  <w:txbxContent>
+                    <w:p>
+                      <w:pPr>
+                        <w:pStyle w:val="a3"/>
+                        <w:rPr>
+                          <w:noProof/>
+                          <w:sz w:val="24"/>
+                          <w:szCs w:val="21"/>
+                        </w:rPr>
+                      </w:pPr>
+                      <w:r>
+                        <w:t xml:space="preserve">Abbildung </w:t>
+                      </w:r>
+                      <w:r>
+                        <w:fldChar w:fldCharType="begin"/>
+                      </w:r>
+                      <w:r>
+                        <w:instrText xml:space="preserve"> SEQ Abbildung \* ARABIC </w:instrText>
+                      </w:r>
+                      <w:r>
+                        <w:fldChar w:fldCharType="separate"/>
+                      </w:r>
+                      <w:r>
+                        <w:rPr>
+                          <w:noProof/>
+                        </w:rPr>
+                        <w:t>2</w:t>
+                      </w:r>
+                      <w:r>
+                        <w:fldChar w:fldCharType="end"/>
+                      </w:r>
+                      <w:r>
+                        <w:rPr>
+                          <w:lang w:val="de-DE"/>
+                        </w:rPr>
+                        <w:t xml:space="preserve"> </w:t>
+                      </w:r>
+                      <w:r>
+                        <w:rPr>
+                          <w:lang w:val="de-DE"/>
+                        </w:rPr>
+                        <w:t>YUV Unkomprimirt</w:t>
+                      </w:r>
+                    </w:p>
+                  </w:txbxContent>
+                </v:textbox>
+                <w10:wrap type="square"/>
+              </v:shape>
+            </w:pict>
+          </mc:Fallback>
+        </mc:AlternateContent>
+      </w:r>
+      <w:r>
+        <w:rPr>
+          <w:noProof/>
+        </w:rPr>
+        <mc:AlternateContent>
+          <mc:Choice Requires="wps">
+            <w:drawing>
+              <wp:anchor distT="0" distB="0" distL="114300" distR="114300" simplePos="0" relativeHeight="251673600" behindDoc="1" locked="0" layoutInCell="1" allowOverlap="1" wp14:anchorId="75868659" wp14:editId="44DD0968">
+                <wp:simplePos x="0" y="0"/>
+                <wp:positionH relativeFrom="column">
+                  <wp:posOffset>-99060</wp:posOffset>
+                </wp:positionH>
+                <wp:positionV relativeFrom="paragraph">
+                  <wp:posOffset>2948305</wp:posOffset>
+                </wp:positionV>
+                <wp:extent cx="3023235" cy="635"/>
+                <wp:effectExtent l="0" t="0" r="0" b="0"/>
+                <wp:wrapTight wrapText="bothSides">
+                  <wp:wrapPolygon edited="0">
+                    <wp:start x="0" y="0"/>
+                    <wp:lineTo x="0" y="21600"/>
+                    <wp:lineTo x="21600" y="21600"/>
+                    <wp:lineTo x="21600" y="0"/>
+                  </wp:wrapPolygon>
+                </wp:wrapTight>
+                <wp:docPr id="12" name="Надпись 12"/>
+                <wp:cNvGraphicFramePr/>
+                <a:graphic xmlns:a="http://schemas.openxmlformats.org/drawingml/2006/main">
+                  <a:graphicData uri="http://schemas.microsoft.com/office/word/2010/wordprocessingShape">
+                    <wps:wsp>
+                      <wps:cNvSpPr txBox="1"/>
+                      <wps:spPr>
+                        <a:xfrm>
+                          <a:off x="0" y="0"/>
+                          <a:ext cx="3023235" cy="635"/>
+                        </a:xfrm>
+                        <a:prstGeom prst="rect">
+                          <a:avLst/>
+                        </a:prstGeom>
+                        <a:solidFill>
+                          <a:prstClr val="white"/>
+                        </a:solidFill>
+                        <a:ln>
+                          <a:noFill/>
+                        </a:ln>
+                        <a:effectLst/>
+                      </wps:spPr>
+                      <wps:txbx>
+                        <w:txbxContent>
+                          <w:p>
+                            <w:pPr>
+                              <w:pStyle w:val="a3"/>
+                              <w:rPr>
+                                <w:noProof/>
+                                <w:sz w:val="24"/>
+                                <w:szCs w:val="21"/>
+                              </w:rPr>
+                            </w:pPr>
+                            <w:r>
+                              <w:t xml:space="preserve">Abbildung </w:t>
+                            </w:r>
+                            <w:r>
+                              <w:fldChar w:fldCharType="begin"/>
+                            </w:r>
+                            <w:r>
+                              <w:instrText xml:space="preserve"> SEQ Abbildung \* ARABIC </w:instrText>
+                            </w:r>
+                            <w:r>
+                              <w:fldChar w:fldCharType="separate"/>
+                            </w:r>
+                            <w:r>
+                              <w:rPr>
+                                <w:noProof/>
+                              </w:rPr>
+                              <w:t>3</w:t>
+                            </w:r>
+                            <w:r>
+                              <w:fldChar w:fldCharType="end"/>
+                            </w:r>
+                            <w:r>
+                              <w:rPr>
+                                <w:lang w:val="de-DE"/>
+                              </w:rPr>
+                              <w:t xml:space="preserve"> Quantisierung</w:t>
+                            </w:r>
+                            <w:r>
+                              <w:rPr>
+                                <w:lang w:val="de-DE"/>
+                              </w:rPr>
+                              <w:t>: 0</w:t>
+                            </w:r>
+                          </w:p>
+                        </w:txbxContent>
+                      </wps:txbx>
+                      <wps:bodyPr rot="0" spcFirstLastPara="0" vertOverflow="overflow" horzOverflow="overflow" vert="horz" wrap="square" lIns="0" tIns="0" rIns="0" bIns="0" numCol="1" spcCol="0" rtlCol="0" fromWordArt="0" anchor="t" anchorCtr="0" forceAA="0" compatLnSpc="1">
+                        <a:prstTxWarp prst="textNoShape">
+                          <a:avLst/>
+                        </a:prstTxWarp>
+                        <a:spAutoFit/>
+                      </wps:bodyPr>
+                    </wps:wsp>
+                  </a:graphicData>
+                </a:graphic>
+              </wp:anchor>
+            </w:drawing>
+          </mc:Choice>
+          <mc:Fallback>
+            <w:pict>
+              <v:shape w14:anchorId="75868659" id="Надпись 12" o:spid="_x0000_s1028" type="#_x0000_t202" style="position:absolute;margin-left:-7.8pt;margin-top:232.15pt;width:238.05pt;height:.05pt;z-index:-251642880;visibility:visible;mso-wrap-style:square;mso-wrap-distance-left:9pt;mso-wrap-distance-top:0;mso-wrap-distance-right:9pt;mso-wrap-distance-bottom:0;mso-position-horizontal:absolute;mso-position-horizontal-relative:text;mso-position-vertical:absolute;mso-position-vertical-relative:text;v-text-anchor:top" o:gfxdata="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" stroked="f">
+                <v:textbox style="mso-fit-shape-to-text:t" inset="0,0,0,0">
+                  <w:txbxContent>
+                    <w:p>
+                      <w:pPr>
+                        <w:pStyle w:val="a3"/>
+                        <w:rPr>
+                          <w:noProof/>
+                          <w:sz w:val="24"/>
+                          <w:szCs w:val="21"/>
+                        </w:rPr>
+                      </w:pPr>
+                      <w:r>
+                        <w:t xml:space="preserve">Abbildung </w:t>
+                      </w:r>
+                      <w:r>
+                        <w:fldChar w:fldCharType="begin"/>
+                      </w:r>
+                      <w:r>
+                        <w:instrText xml:space="preserve"> SEQ Abbildung \* ARABIC </w:instrText>
+                      </w:r>
+                      <w:r>
+                        <w:fldChar w:fldCharType="separate"/>
+                      </w:r>
+                      <w:r>
+                        <w:rPr>
+                          <w:noProof/>
+                        </w:rPr>
+                        <w:t>3</w:t>
+                      </w:r>
+                      <w:r>
+                        <w:fldChar w:fldCharType="end"/>
+                      </w:r>
+                      <w:r>
+                        <w:rPr>
+                          <w:lang w:val="de-DE"/>
+                        </w:rPr>
+                        <w:t xml:space="preserve"> Quantisierung</w:t>
+                      </w:r>
+                      <w:r>
+                        <w:rPr>
+                          <w:lang w:val="de-DE"/>
+                        </w:rPr>
+                        <w:t>: 0</w:t>
+                      </w:r>
+                    </w:p>
+                  </w:txbxContent>
+                </v:textbox>
+                <w10:wrap type="tight"/>
+              </v:shape>
+            </w:pict>
+          </mc:Fallback>
+        </mc:AlternateContent>
+      </w:r>
+      <w:r>
+        <w:rPr>
+          <w:noProof/>
+        </w:rPr>
+        <w:drawing>
+          <wp:anchor distT="0" distB="0" distL="114300" distR="114300" simplePos="0" relativeHeight="251661312" behindDoc="1" locked="0" layoutInCell="1" allowOverlap="1" wp14:anchorId="6EBEA508" wp14:editId="22CE2456">
+            <wp:simplePos x="0" y="0"/>
+            <wp:positionH relativeFrom="column">
+              <wp:posOffset>-99060</wp:posOffset>
+            </wp:positionH>
+            <wp:positionV relativeFrom="paragraph">
+              <wp:posOffset>431165</wp:posOffset>
+            </wp:positionV>
+            <wp:extent cx="3023235" cy="2460479"/>
+            <wp:effectExtent l="0" t="0" r="5715" b="0"/>
+            <wp:wrapTight wrapText="bothSides">
+              <wp:wrapPolygon edited="0">
+                <wp:start x="0" y="0"/>
+                <wp:lineTo x="0" y="21410"/>
+                <wp:lineTo x="21505" y="21410"/>
+                <wp:lineTo x="21505" y="0"/>
+                <wp:lineTo x="0" y="0"/>
+              </wp:wrapPolygon>
+            </wp:wrapTight>
+            <wp:docPr id="3" name="Рисунок 3"/>
+            <wp:cNvGraphicFramePr>
+              <a:graphicFrameLocks xmlns:a="http://schemas.openxmlformats.org/drawingml/2006/main" noChangeAspect="1"/>
+            </wp:cNvGraphicFramePr>
+            <a:graphic xmlns:a="http://schemas.openxmlformats.org/drawingml/2006/main">
+              <a:graphicData uri="http://schemas.openxmlformats.org/drawingml/2006/picture">
+                <pic:pic xmlns:pic="http://schemas.openxmlformats.org/drawingml/2006/picture">
+                  <pic:nvPicPr>
+                    <pic:cNvPr id="1" name=""/>
+                    <pic:cNvPicPr/>
+                  </pic:nvPicPr>
+                  <pic:blipFill rotWithShape="1">
+                    <a:blip r:embed="rId8">
+                      <a:extLst>
+                        <a:ext uri="{28A0092B-C50C-407E-A947-70E740481C1C}">
+                          <a14:useLocalDpi xmlns:a14="http://schemas.microsoft.com/office/drawing/2010/main" val="0"/>
+                        </a:ext>
+                      </a:extLst>
+                    </a:blip>
+                    <a:srcRect l="1016" t="974" r="1016" b="974"/>
+                    <a:stretch/>
+                  </pic:blipFill>
+                  <pic:spPr bwMode="auto">
+                    <a:xfrm>
+                      <a:off x="0" y="0"/>
+                      <a:ext cx="3023235" cy="2460479"/>
+                    </a:xfrm>
+                    <a:prstGeom prst="rect">
+                      <a:avLst/>
+                    </a:prstGeom>
+                    <a:ln>
+                      <a:noFill/>
+                    </a:ln>
+                    <a:extLst>
+                      <a:ext uri="{53640926-AAD7-44D8-BBD7-CCE9431645EC}">
+                        <a14:shadowObscured xmlns:a14="http://schemas.microsoft.com/office/drawing/2010/main"/>
+                      </a:ext>
+                    </a:extLst>
+                  </pic:spPr>
+                </pic:pic>
+              </a:graphicData>
+            </a:graphic>
+            <wp14:sizeRelH relativeFrom="page">
+              <wp14:pctWidth>0</wp14:pctWidth>
+            </wp14:sizeRelH>
+            <wp14:sizeRelV relativeFrom="page">
+              <wp14:pctHeight>0</wp14:pctHeight>
+            </wp14:sizeRelV>
+          </wp:anchor>
+        </w:drawing>
+      </w:r>
+      <w:r>
+        <w:rPr>
+          <w:noProof/>
+        </w:rPr>
+        <mc:AlternateContent>
+          <mc:Choice Requires="wps">
+            <w:drawing>
+              <wp:anchor distT="0" distB="0" distL="114300" distR="114300" simplePos="0" relativeHeight="251675648" behindDoc="0" locked="0" layoutInCell="1" allowOverlap="1" wp14:anchorId="5954B79B" wp14:editId="22149046">
+                <wp:simplePos x="0" y="0"/>
+                <wp:positionH relativeFrom="column">
+                  <wp:posOffset>3095625</wp:posOffset>
+                </wp:positionH>
+                <wp:positionV relativeFrom="paragraph">
+                  <wp:posOffset>2943860</wp:posOffset>
+                </wp:positionV>
+                <wp:extent cx="3023235" cy="635"/>
+                <wp:effectExtent l="0" t="0" r="0" b="0"/>
+                <wp:wrapSquare wrapText="bothSides"/>
+                <wp:docPr id="13" name="Надпись 13"/>
+                <wp:cNvGraphicFramePr/>
+                <a:graphic xmlns:a="http://schemas.openxmlformats.org/drawingml/2006/main">
+                  <a:graphicData uri="http://schemas.microsoft.com/office/word/2010/wordprocessingShape">
+                    <wps:wsp>
+                      <wps:cNvSpPr txBox="1"/>
+                      <wps:spPr>
+                        <a:xfrm>
+                          <a:off x="0" y="0"/>
+                          <a:ext cx="3023235" cy="635"/>
+                        </a:xfrm>
+                        <a:prstGeom prst="rect">
+                          <a:avLst/>
+                        </a:prstGeom>
+                        <a:solidFill>
+                          <a:prstClr val="white"/>
+                        </a:solidFill>
+                        <a:ln>
+                          <a:noFill/>
+                        </a:ln>
+                        <a:effectLst/>
+                      </wps:spPr>
+                      <wps:txbx>
+                        <w:txbxContent>
+                          <w:p>
+                            <w:pPr>
+                              <w:pStyle w:val="a3"/>
+                              <w:rPr>
+                                <w:noProof/>
+                                <w:sz w:val="24"/>
+                                <w:szCs w:val="21"/>
+                              </w:rPr>
+                            </w:pPr>
+                            <w:r>
+                              <w:t xml:space="preserve">Abbildung </w:t>
+                            </w:r>
+                            <w:r>
+                              <w:fldChar w:fldCharType="begin"/>
+                            </w:r>
+                            <w:r>
+                              <w:instrText xml:space="preserve"> SEQ Abbildung \* ARABIC </w:instrText>
+                            </w:r>
+                            <w:r>
+                              <w:fldChar w:fldCharType="separate"/>
+                            </w:r>
+                            <w:r>
+                              <w:rPr>
+                                <w:noProof/>
+                              </w:rPr>
+                              <w:t>4</w:t>
+                            </w:r>
+                            <w:r>
+                              <w:fldChar w:fldCharType="end"/>
+                            </w:r>
+                            <w:r>
+                              <w:rPr>
+                                <w:lang w:val="de-DE"/>
+                              </w:rPr>
+                              <w:t xml:space="preserve"> Quantisierung: 51</w:t>
+                            </w:r>
+                          </w:p>
+                        </w:txbxContent>
+                      </wps:txbx>
+                      <wps:bodyPr rot="0" spcFirstLastPara="0" vertOverflow="overflow" horzOverflow="overflow" vert="horz" wrap="square" lIns="0" tIns="0" rIns="0" bIns="0" numCol="1" spcCol="0" rtlCol="0" fromWordArt="0" anchor="t" anchorCtr="0" forceAA="0" compatLnSpc="1">
+                        <a:prstTxWarp prst="textNoShape">
+                          <a:avLst/>
+                        </a:prstTxWarp>
+                        <a:spAutoFit/>
+                      </wps:bodyPr>
+                    </wps:wsp>
+                  </a:graphicData>
+                </a:graphic>
+              </wp:anchor>
+            </w:drawing>
+          </mc:Choice>
+          <mc:Fallback>
+            <w:pict>
+              <v:shape w14:anchorId="5954B79B" id="Надпись 13" o:spid="_x0000_s1029" type="#_x0000_t202" style="position:absolute;margin-left:243.75pt;margin-top:231.8pt;width:238.05pt;height:.05pt;z-index:251675648;visibility:visible;mso-wrap-style:square;mso-wrap-distance-left:9pt;mso-wrap-distance-top:0;mso-wrap-distance-right:9pt;mso-wrap-distance-bottom:0;mso-position-horizontal:absolute;mso-position-horizontal-relative:text;mso-position-vertical:absolute;mso-position-vertical-relative:text;v-text-anchor:top" o:gfxdata="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" stroked="f">
+                <v:textbox style="mso-fit-shape-to-text:t" inset="0,0,0,0">
+                  <w:txbxContent>
+                    <w:p>
+                      <w:pPr>
+                        <w:pStyle w:val="a3"/>
+                        <w:rPr>
+                          <w:noProof/>
+                          <w:sz w:val="24"/>
+                          <w:szCs w:val="21"/>
+                        </w:rPr>
+                      </w:pPr>
+                      <w:r>
+                        <w:t xml:space="preserve">Abbildung </w:t>
+                      </w:r>
+                      <w:r>
+                        <w:fldChar w:fldCharType="begin"/>
+                      </w:r>
+                      <w:r>
+                        <w:instrText xml:space="preserve"> SEQ Abbildung \* ARABIC </w:instrText>
+                      </w:r>
+                      <w:r>
+                        <w:fldChar w:fldCharType="separate"/>
+                      </w:r>
+                      <w:r>
+                        <w:rPr>
+                          <w:noProof/>
+                        </w:rPr>
+                        <w:t>4</w:t>
+                      </w:r>
+                      <w:r>
+                        <w:fldChar w:fldCharType="end"/>
+                      </w:r>
+                      <w:r>
+                        <w:rPr>
+                          <w:lang w:val="de-DE"/>
+                        </w:rPr>
+                        <w:t xml:space="preserve"> Quantisierung: 51</w:t>
+                      </w:r>
+                    </w:p>
+                  </w:txbxContent>
+                </v:textbox>
+                <w10:wrap type="square"/>
+              </v:shape>
+            </w:pict>
+          </mc:Fallback>
+        </mc:AlternateContent>
+      </w:r>
+    </w:p>
+    <w:p>
+      <w:pPr>
+        <w:rPr>
+          <w:lang w:val="de-DE"/>
+        </w:rPr>
+      </w:pPr>
+    </w:p>
+    <w:p>
+      <w:pPr>
+        <w:pStyle w:val="a3"/>
+        <w:keepNext/>
+        <w:rPr>
+          <w:lang w:val="de-DE"/>
+        </w:rPr>
+      </w:pPr>
+      <w:r>
+        <w:t xml:space="preserve">Tabelle </w:t>
+      </w:r>
+      <w:r>
+        <w:fldChar w:fldCharType="begin"/>
+      </w:r>
+      <w:r>
+        <w:instrText xml:space="preserve"> SEQ Tabelle \* ARABIC </w:instrText>
+      </w:r>
+      <w:r>
+        <w:fldChar w:fldCharType="separate"/>
+      </w:r>
+      <w:r>
+        <w:rPr>
+          <w:noProof/>
+        </w:rPr>
+        <w:t>1</w:t>
+      </w:r>
+      <w:r>
+        <w:fldChar w:fldCharType="end"/>
+      </w:r>
+      <w:r>
+        <w:rPr>
+          <w:lang w:val="de-DE"/>
+        </w:rPr>
+        <w:t xml:space="preserve"> Subjektives Vergleich</w:t>
+      </w:r>
+      <w:r>
+        <w:rPr>
+          <w:lang w:val="de-DE"/>
+        </w:rPr>
+        <w:t xml:space="preserve"> der </w:t>
+      </w:r>
+      <w:r>
+        <w:rPr>
+          <w:lang w:val="de-DE"/>
+        </w:rPr>
+        <w:t>Quantisierung</w:t>
+      </w:r>
     </w:p>
     <w:tbl>
       <w:tblPr>
         <w:tblStyle w:val="af3"/>
-        <w:tblW w:w="0" w:type="auto"/>
+        <w:tblW w:w="9750" w:type="dxa"/>
         <w:tblLook w:val="04A0" w:firstRow="1" w:lastRow="0" w:firstColumn="1" w:lastColumn="0" w:noHBand="0" w:noVBand="1"/>
       </w:tblPr>
       <w:tblGrid>
-        <w:gridCol w:w="1564"/>
-        <w:gridCol w:w="3840"/>
-        <w:gridCol w:w="4275"/>
+        <w:gridCol w:w="1676"/>
+        <w:gridCol w:w="1438"/>
+        <w:gridCol w:w="3169"/>
+        <w:gridCol w:w="3467"/>
       </w:tblGrid>
       <w:tr>
         <w:tc>
           <w:tcPr>
-            <w:tcW w:w="1564" w:type="dxa"/>
+            <w:tcW w:w="1676" w:type="dxa"/>
           </w:tcPr>
           <w:p>
             <w:pPr>
@@ -1105,20 +1612,18 @@
                 <w:lang w:val="de-DE"/>
               </w:rPr>
             </w:pPr>
-            <w:proofErr w:type="spellStart"/>
             <w:r>
               <w:rPr>
                 <w:rFonts w:ascii="Cambria Math" w:hAnsi="Cambria Math" w:cs="Arial"/>
                 <w:lang w:val="de-DE"/>
               </w:rPr>
-              <w:t>Quantization</w:t>
-            </w:r>
-            <w:proofErr w:type="spellEnd"/>
-          </w:p>
-        </w:tc>
-        <w:tc>
-          <w:tcPr>
-            <w:tcW w:w="3840" w:type="dxa"/>
+              <w:t>Quantisierung</w:t>
+            </w:r>
+          </w:p>
+        </w:tc>
+        <w:tc>
+          <w:tcPr>
+            <w:tcW w:w="1438" w:type="dxa"/>
           </w:tcPr>
           <w:p>
             <w:pPr>
@@ -1133,13 +1638,20 @@
                 <w:rFonts w:ascii="Cambria Math" w:hAnsi="Cambria Math"/>
                 <w:lang w:val="de-DE"/>
               </w:rPr>
-              <w:t>10</w:t>
-            </w:r>
-          </w:p>
-        </w:tc>
-        <w:tc>
-          <w:tcPr>
-            <w:tcW w:w="4275" w:type="dxa"/>
+              <w:t>RAW</w:t>
+            </w:r>
+            <w:r>
+              <w:rPr>
+                <w:rFonts w:ascii="Cambria Math" w:hAnsi="Cambria Math"/>
+                <w:lang w:val="de-DE"/>
+              </w:rPr>
+              <w:t xml:space="preserve"> </w:t>
+            </w:r>
+          </w:p>
+        </w:tc>
+        <w:tc>
+          <w:tcPr>
+            <w:tcW w:w="3169" w:type="dxa"/>
           </w:tcPr>
           <w:p>
             <w:pPr>
@@ -1148,9 +1660,62 @@
                 <w:rFonts w:ascii="Cambria Math" w:hAnsi="Cambria Math"/>
                 <w:lang w:val="de-DE"/>
               </w:rPr>
-              <w:pPrChange w:id="8" w:author="Virgel Devil" w:date="2015-10-22T13:13:00Z">
-                <w:pPr/>
-              </w:pPrChange>
+            </w:pPr>
+            <w:r>
+              <w:rPr>
+                <w:rFonts w:ascii="Cambria Math" w:hAnsi="Cambria Math"/>
+                <w:lang w:val="de-DE"/>
+              </w:rPr>
+              <w:t>0</w:t>
+            </w:r>
+            <w:r>
+              <w:rPr>
+                <w:rFonts w:ascii="Cambria Math" w:hAnsi="Cambria Math"/>
+                <w:lang w:val="de-DE"/>
+              </w:rPr>
+              <w:t xml:space="preserve"> </w:t>
+            </w:r>
+            <w:r>
+              <w:rPr>
+                <w:rFonts w:ascii="Cambria Math" w:hAnsi="Cambria Math"/>
+                <w:lang w:val="de-DE"/>
+              </w:rPr>
+              <w:t>(</w:t>
+            </w:r>
+            <w:r>
+              <w:rPr>
+                <w:rFonts w:ascii="Cambria Math" w:hAnsi="Cambria Math"/>
+                <w:lang w:val="de-DE"/>
+              </w:rPr>
+              <w:t>&lt;RAW</w:t>
+            </w:r>
+            <w:r>
+              <w:rPr>
+                <w:rFonts w:ascii="Cambria Math" w:hAnsi="Cambria Math"/>
+                <w:lang w:val="de-DE"/>
+              </w:rPr>
+              <w:t>)</w:t>
+            </w:r>
+            <w:r>
+              <w:rPr>
+                <w:rFonts w:ascii="Cambria Math" w:hAnsi="Cambria Math"/>
+                <w:lang w:val="de-DE"/>
+              </w:rPr>
+              <w:t xml:space="preserve"> </w:t>
+            </w:r>
+          </w:p>
+        </w:tc>
+        <w:tc>
+          <w:tcPr>
+            <w:tcW w:w="3467" w:type="dxa"/>
+          </w:tcPr>
+          <w:p>
+            <w:pPr>
+              <w:jc w:val="center"/>
+              <w:rPr>
+                <w:rFonts w:ascii="Cambria Math" w:hAnsi="Cambria Math"/>
+                <w:lang w:val="de-DE"/>
+              </w:rPr>
             </w:pPr>
             <w:r>
               <w:rPr>
@@ -1158,6 +1723,41 @@
                 <w:lang w:val="de-DE"/>
               </w:rPr>
               <w:t>51</w:t>
+            </w:r>
+            <w:r>
+              <w:rPr>
+                <w:rFonts w:ascii="Cambria Math" w:hAnsi="Cambria Math"/>
+                <w:lang w:val="de-DE"/>
+              </w:rPr>
+              <w:t xml:space="preserve"> </w:t>
+            </w:r>
+            <w:r>
+              <w:rPr>
+                <w:rFonts w:ascii="Cambria Math" w:hAnsi="Cambria Math"/>
+                <w:lang w:val="de-DE"/>
+              </w:rPr>
+              <w:t>(</w:t>
+            </w:r>
+            <w:r>
+              <w:rPr>
+                <w:rFonts w:ascii="Cambria Math" w:hAnsi="Cambria Math"/>
+                <w:lang w:val="de-DE"/>
+              </w:rPr>
+              <w:t>&lt; RAW</w:t>
+            </w:r>
+            <w:r>
+              <w:rPr>
+                <w:rFonts w:ascii="Cambria Math" w:hAnsi="Cambria Math"/>
+                <w:lang w:val="de-DE"/>
+              </w:rPr>
+              <w:t>)</w:t>
+            </w:r>
+            <w:r>
+              <w:rPr>
+                <w:rFonts w:ascii="Cambria Math" w:hAnsi="Cambria Math"/>
+                <w:lang w:val="de-DE"/>
+              </w:rPr>
+              <w:t>(&lt; 0)</w:t>
             </w:r>
           </w:p>
         </w:tc>
@@ -1165,7 +1765,7 @@
       <w:tr>
         <w:tc>
           <w:tcPr>
-            <w:tcW w:w="1564" w:type="dxa"/>
+            <w:tcW w:w="1676" w:type="dxa"/>
           </w:tcPr>
           <w:p>
             <w:pPr>
@@ -1185,19 +1785,55 @@
         </w:tc>
         <w:tc>
           <w:tcPr>
-            <w:tcW w:w="3840" w:type="dxa"/>
-          </w:tcPr>
-          <w:p>
-            <w:pPr>
-              <w:rPr>
-                <w:rFonts w:ascii="Cambria Math" w:hAnsi="Cambria Math"/>
-                <w:lang w:val="de-DE"/>
-              </w:rPr>
-              <w:pPrChange w:id="9" w:author="Virgel Devil" w:date="2015-10-22T13:13:00Z">
-                <w:pPr>
-                  <w:jc w:val="center"/>
-                </w:pPr>
-              </w:pPrChange>
+            <w:tcW w:w="1438" w:type="dxa"/>
+          </w:tcPr>
+          <w:p>
+            <w:pPr>
+              <w:rPr>
+                <w:rFonts w:ascii="Cambria Math" w:hAnsi="Cambria Math"/>
+                <w:lang w:val="de-DE"/>
+              </w:rPr>
+            </w:pPr>
+            <w:r>
+              <w:rPr>
+                <w:rFonts w:ascii="Cambria Math" w:hAnsi="Cambria Math"/>
+                <w:lang w:val="de-DE"/>
+              </w:rPr>
+              <w:t>1</w:t>
+            </w:r>
+            <w:r>
+              <w:rPr>
+                <w:rFonts w:ascii="Cambria Math" w:hAnsi="Cambria Math"/>
+                <w:lang w:val="de-DE"/>
+              </w:rPr>
+              <w:t>,</w:t>
+            </w:r>
+            <w:r>
+              <w:rPr>
+                <w:rFonts w:ascii="Cambria Math" w:hAnsi="Cambria Math"/>
+                <w:lang w:val="de-DE"/>
+              </w:rPr>
+              <w:t>45 MB</w:t>
+            </w:r>
+            <w:r>
+              <w:rPr>
+                <w:rFonts w:ascii="Cambria Math" w:hAnsi="Cambria Math"/>
+                <w:lang w:val="de-DE"/>
+              </w:rPr>
+              <w:t xml:space="preserve"> </w:t>
+            </w:r>
+          </w:p>
+        </w:tc>
+        <w:tc>
+          <w:tcPr>
+            <w:tcW w:w="3169" w:type="dxa"/>
+          </w:tcPr>
+          <w:p>
+            <w:pPr>
+              <w:rPr>
+                <w:rFonts w:ascii="Cambria Math" w:hAnsi="Cambria Math"/>
+                <w:lang w:val="de-DE"/>
+              </w:rPr>
             </w:pPr>
             <w:r>
               <w:rPr>
@@ -1206,26 +1842,75 @@
               </w:rPr>
               <w:t>688 KB</w:t>
             </w:r>
-          </w:p>
-        </w:tc>
-        <w:tc>
-          <w:tcPr>
-            <w:tcW w:w="4275" w:type="dxa"/>
-          </w:tcPr>
-          <w:p>
-            <w:pPr>
-              <w:rPr>
-                <w:rFonts w:ascii="Cambria Math" w:hAnsi="Cambria Math"/>
-                <w:lang w:val="de-DE"/>
-              </w:rPr>
-            </w:pPr>
+            <w:r>
+              <w:rPr>
+                <w:rFonts w:ascii="Cambria Math" w:hAnsi="Cambria Math"/>
+                <w:lang w:val="de-DE"/>
+              </w:rPr>
+              <w:t xml:space="preserve"> (52%)</w:t>
+            </w:r>
+          </w:p>
+        </w:tc>
+        <w:tc>
+          <w:tcPr>
+            <w:tcW w:w="3467" w:type="dxa"/>
+          </w:tcPr>
+          <w:p>
+            <w:pPr>
+              <w:rPr>
+                <w:rFonts w:ascii="Cambria Math" w:hAnsi="Cambria Math"/>
+                <w:lang w:val="de-DE"/>
+              </w:rPr>
+            </w:pPr>
+            <w:r>
+              <w:rPr>
+                <w:rFonts w:ascii="Cambria Math" w:hAnsi="Cambria Math"/>
+                <w:lang w:val="de-DE"/>
+              </w:rPr>
+              <w:t>1</w:t>
+            </w:r>
+            <w:r>
+              <w:rPr>
+                <w:rFonts w:ascii="Cambria Math" w:hAnsi="Cambria Math"/>
+                <w:lang w:val="de-DE"/>
+              </w:rPr>
+              <w:t>,</w:t>
+            </w:r>
+            <w:r>
+              <w:rPr>
+                <w:rFonts w:ascii="Cambria Math" w:hAnsi="Cambria Math"/>
+                <w:lang w:val="de-DE"/>
+              </w:rPr>
+              <w:t>81</w:t>
+            </w:r>
+            <w:r>
+              <w:rPr>
+                <w:rFonts w:ascii="Cambria Math" w:hAnsi="Cambria Math"/>
+                <w:lang w:val="de-DE"/>
+              </w:rPr>
+              <w:t xml:space="preserve"> KB</w:t>
+            </w:r>
+            <w:r>
+              <w:rPr>
+                <w:rFonts w:ascii="Cambria Math" w:hAnsi="Cambria Math"/>
+                <w:lang w:val="de-DE"/>
+              </w:rPr>
+              <w:t xml:space="preserve"> (99%)</w:t>
+            </w:r>
+            <w:r>
+              <w:rPr>
+                <w:rFonts w:ascii="Cambria Math" w:hAnsi="Cambria Math"/>
+                <w:lang w:val="de-DE"/>
+              </w:rPr>
+              <w:t>(99%)</w:t>
+            </w:r>
           </w:p>
         </w:tc>
       </w:tr>
       <w:tr>
         <w:tc>
           <w:tcPr>
-            <w:tcW w:w="1564" w:type="dxa"/>
+            <w:tcW w:w="1676" w:type="dxa"/>
           </w:tcPr>
           <w:p>
             <w:pPr>
@@ -1245,19 +1930,55 @@
         </w:tc>
         <w:tc>
           <w:tcPr>
-            <w:tcW w:w="3840" w:type="dxa"/>
-          </w:tcPr>
-          <w:p>
-            <w:pPr>
-              <w:rPr>
-                <w:rFonts w:ascii="Cambria Math" w:hAnsi="Cambria Math"/>
-                <w:lang w:val="de-DE"/>
-              </w:rPr>
-              <w:pPrChange w:id="10" w:author="Virgel Devil" w:date="2015-10-22T13:13:00Z">
-                <w:pPr>
-                  <w:jc w:val="center"/>
-                </w:pPr>
-              </w:pPrChange>
+            <w:tcW w:w="1438" w:type="dxa"/>
+          </w:tcPr>
+          <w:p>
+            <w:pPr>
+              <w:rPr>
+                <w:rFonts w:ascii="Cambria Math" w:hAnsi="Cambria Math"/>
+                <w:lang w:val="de-DE"/>
+              </w:rPr>
+            </w:pPr>
+            <w:r>
+              <w:rPr>
+                <w:rFonts w:ascii="Cambria Math" w:hAnsi="Cambria Math"/>
+                <w:lang w:val="de-DE"/>
+              </w:rPr>
+              <w:t>12</w:t>
+            </w:r>
+            <w:r>
+              <w:rPr>
+                <w:rFonts w:ascii="Cambria Math" w:hAnsi="Cambria Math"/>
+                <w:lang w:val="de-DE"/>
+              </w:rPr>
+              <w:t>,</w:t>
+            </w:r>
+            <w:r>
+              <w:rPr>
+                <w:rFonts w:ascii="Cambria Math" w:hAnsi="Cambria Math"/>
+                <w:lang w:val="de-DE"/>
+              </w:rPr>
+              <w:t>17 Mbps</w:t>
+            </w:r>
+            <w:r>
+              <w:rPr>
+                <w:rFonts w:ascii="Cambria Math" w:hAnsi="Cambria Math"/>
+                <w:lang w:val="de-DE"/>
+              </w:rPr>
+              <w:t xml:space="preserve"> </w:t>
+            </w:r>
+          </w:p>
+        </w:tc>
+        <w:tc>
+          <w:tcPr>
+            <w:tcW w:w="3169" w:type="dxa"/>
+          </w:tcPr>
+          <w:p>
+            <w:pPr>
+              <w:rPr>
+                <w:rFonts w:ascii="Cambria Math" w:hAnsi="Cambria Math"/>
+                <w:lang w:val="de-DE"/>
+              </w:rPr>
             </w:pPr>
             <w:r>
               <w:rPr>
@@ -1271,14 +1992,21 @@
                 <w:rFonts w:ascii="Cambria Math" w:hAnsi="Cambria Math"/>
                 <w:lang w:val="de-DE"/>
               </w:rPr>
-              <w:t>.</w:t>
-            </w:r>
-            <w:r>
-              <w:rPr>
-                <w:rFonts w:ascii="Cambria Math" w:hAnsi="Cambria Math"/>
-                <w:lang w:val="de-DE"/>
-              </w:rPr>
-              <w:t>2138240</w:t>
+              <w:t>,</w:t>
+            </w:r>
+            <w:r>
+              <w:rPr>
+                <w:rFonts w:ascii="Cambria Math" w:hAnsi="Cambria Math"/>
+                <w:lang w:val="de-DE"/>
+              </w:rPr>
+              <w:t>213</w:t>
+            </w:r>
+            <w:r>
+              <w:rPr>
+                <w:rFonts w:ascii="Cambria Math" w:hAnsi="Cambria Math"/>
+                <w:lang w:val="de-DE"/>
+              </w:rPr>
+              <w:t>824</w:t>
             </w:r>
             <w:r>
               <w:rPr>
@@ -1287,51 +2015,110 @@
               </w:rPr>
               <w:t xml:space="preserve"> </w:t>
             </w:r>
-            <w:proofErr w:type="spellStart"/>
-            <w:r>
-              <w:rPr>
-                <w:rFonts w:ascii="Cambria Math" w:hAnsi="Cambria Math"/>
-                <w:lang w:val="de-DE"/>
-              </w:rPr>
-              <w:t>kbps</w:t>
-            </w:r>
-            <w:proofErr w:type="spellEnd"/>
-          </w:p>
-        </w:tc>
-        <w:tc>
-          <w:tcPr>
-            <w:tcW w:w="4275" w:type="dxa"/>
-          </w:tcPr>
-          <w:p>
-            <w:pPr>
-              <w:rPr>
-                <w:rFonts w:ascii="Cambria Math" w:hAnsi="Cambria Math"/>
-                <w:lang w:val="de-DE"/>
-              </w:rPr>
-            </w:pPr>
-            <w:ins w:id="11" w:author="Virgel Devil" w:date="2015-10-22T13:15:00Z">
-              <w:r>
-                <w:rPr>
-                  <w:rFonts w:ascii="Cambria Math" w:hAnsi="Cambria Math"/>
-                  <w:lang w:val="de-DE"/>
-                </w:rPr>
-                <w:t>34.7520</w:t>
-              </w:r>
-              <w:r>
-                <w:rPr>
-                  <w:rFonts w:ascii="Cambria Math" w:hAnsi="Cambria Math"/>
-                  <w:lang w:val="de-DE"/>
-                </w:rPr>
-                <w:t xml:space="preserve"> bps</w:t>
-              </w:r>
-            </w:ins>
+            <w:r>
+              <w:rPr>
+                <w:rFonts w:ascii="Cambria Math" w:hAnsi="Cambria Math"/>
+                <w:lang w:val="de-DE"/>
+              </w:rPr>
+              <w:t>K</w:t>
+            </w:r>
+            <w:r>
+              <w:rPr>
+                <w:rFonts w:ascii="Cambria Math" w:hAnsi="Cambria Math"/>
+                <w:lang w:val="de-DE"/>
+              </w:rPr>
+              <w:t>b</w:t>
+            </w:r>
+            <w:r>
+              <w:rPr>
+                <w:rFonts w:ascii="Cambria Math" w:hAnsi="Cambria Math"/>
+                <w:lang w:val="de-DE"/>
+              </w:rPr>
+              <w:t>ps</w:t>
+            </w:r>
+            <w:r>
+              <w:rPr>
+                <w:rFonts w:ascii="Cambria Math" w:hAnsi="Cambria Math"/>
+                <w:lang w:val="de-DE"/>
+              </w:rPr>
+              <w:t xml:space="preserve"> (</w:t>
+            </w:r>
+            <w:r>
+              <w:rPr>
+                <w:rFonts w:ascii="Cambria Math" w:hAnsi="Cambria Math"/>
+                <w:lang w:val="de-DE"/>
+              </w:rPr>
+              <w:t>998%</w:t>
+            </w:r>
+            <w:r>
+              <w:rPr>
+                <w:rFonts w:ascii="Cambria Math" w:hAnsi="Cambria Math"/>
+                <w:lang w:val="de-DE"/>
+              </w:rPr>
+              <w:t>)</w:t>
+            </w:r>
+          </w:p>
+        </w:tc>
+        <w:tc>
+          <w:tcPr>
+            <w:tcW w:w="3467" w:type="dxa"/>
+          </w:tcPr>
+          <w:p>
+            <w:pPr>
+              <w:rPr>
+                <w:rFonts w:ascii="Cambria Math" w:hAnsi="Cambria Math"/>
+                <w:lang w:val="de-DE"/>
+              </w:rPr>
+            </w:pPr>
+            <w:r>
+              <w:rPr>
+                <w:rFonts w:ascii="Cambria Math" w:hAnsi="Cambria Math"/>
+                <w:lang w:val="de-DE"/>
+              </w:rPr>
+              <w:t>34</w:t>
+            </w:r>
+            <w:r>
+              <w:rPr>
+                <w:rFonts w:ascii="Cambria Math" w:hAnsi="Cambria Math"/>
+                <w:lang w:val="de-DE"/>
+              </w:rPr>
+              <w:t>,</w:t>
+            </w:r>
+            <w:r>
+              <w:rPr>
+                <w:rFonts w:ascii="Cambria Math" w:hAnsi="Cambria Math"/>
+                <w:lang w:val="de-DE"/>
+              </w:rPr>
+              <w:t>7520</w:t>
+            </w:r>
+            <w:r>
+              <w:rPr>
+                <w:rFonts w:ascii="Cambria Math" w:hAnsi="Cambria Math"/>
+                <w:lang w:val="de-DE"/>
+              </w:rPr>
+              <w:t xml:space="preserve"> bps</w:t>
+            </w:r>
+            <w:r>
+              <w:rPr>
+                <w:rFonts w:ascii="Cambria Math" w:hAnsi="Cambria Math"/>
+                <w:lang w:val="de-DE"/>
+              </w:rPr>
+              <w:t xml:space="preserve"> (999%)</w:t>
+            </w:r>
+            <w:r>
+              <w:rPr>
+                <w:rFonts w:ascii="Cambria Math" w:hAnsi="Cambria Math"/>
+                <w:lang w:val="de-DE"/>
+              </w:rPr>
+              <w:t>(99%)</w:t>
+            </w:r>
           </w:p>
         </w:tc>
       </w:tr>
       <w:tr>
         <w:tc>
           <w:tcPr>
-            <w:tcW w:w="1564" w:type="dxa"/>
+            <w:tcW w:w="1676" w:type="dxa"/>
           </w:tcPr>
           <w:p>
             <w:pPr>
@@ -1353,27 +2140,7 @@
                     <w:rFonts w:ascii="Cambria Math" w:hAnsi="Cambria Math"/>
                     <w:lang w:val="de-DE"/>
                   </w:rPr>
-                  <m:t>PSNR</m:t>
-                </m:r>
-                <m:r>
-                  <m:rPr>
-                    <m:sty m:val="p"/>
-                  </m:rPr>
-                  <w:rPr>
-                    <w:rFonts w:ascii="Cambria Math" w:hAnsi="Cambria Math"/>
-                    <w:lang w:val="de-DE"/>
-                  </w:rPr>
-                  <m:t xml:space="preserve"> YUV</m:t>
-                </m:r>
-                <m:r>
-                  <m:rPr>
-                    <m:sty m:val="p"/>
-                  </m:rPr>
-                  <w:rPr>
-                    <w:rFonts w:ascii="Cambria Math" w:hAnsi="Cambria Math"/>
-                    <w:lang w:val="de-DE"/>
-                  </w:rPr>
-                  <m:t xml:space="preserve"> </m:t>
+                  <m:t xml:space="preserve">PSNR YUV </m:t>
                 </m:r>
                 <m:r>
                   <w:rPr>
@@ -1388,65 +2155,111 @@
         </w:tc>
         <w:tc>
           <w:tcPr>
-            <w:tcW w:w="3840" w:type="dxa"/>
-          </w:tcPr>
-          <w:p>
-            <w:pPr>
-              <w:rPr>
-                <w:rFonts w:ascii="Cambria Math" w:hAnsi="Cambria Math"/>
-                <w:lang w:val="de-DE"/>
-              </w:rPr>
-              <w:pPrChange w:id="12" w:author="Virgel Devil" w:date="2015-10-22T13:13:00Z">
-                <w:pPr>
-                  <w:jc w:val="center"/>
-                </w:pPr>
-              </w:pPrChange>
-            </w:pPr>
-            <w:r>
-              <w:rPr>
-                <w:rFonts w:ascii="Cambria Math" w:hAnsi="Cambria Math"/>
-                <w:lang w:val="de-DE"/>
-              </w:rPr>
-              <w:t>68.2514</w:t>
-            </w:r>
-            <w:ins w:id="13" w:author="Virgel Devil" w:date="2015-10-22T13:13:00Z">
-              <w:r>
-                <w:rPr>
-                  <w:rFonts w:ascii="Cambria Math" w:hAnsi="Cambria Math"/>
-                  <w:lang w:val="de-DE"/>
-                </w:rPr>
-                <w:t xml:space="preserve"> dB</w:t>
-              </w:r>
-            </w:ins>
-          </w:p>
-        </w:tc>
-        <w:tc>
-          <w:tcPr>
-            <w:tcW w:w="4275" w:type="dxa"/>
-          </w:tcPr>
-          <w:p>
-            <w:pPr>
-              <w:rPr>
-                <w:rFonts w:ascii="Cambria Math" w:hAnsi="Cambria Math"/>
-                <w:lang w:val="de-DE"/>
-              </w:rPr>
-            </w:pPr>
-            <w:ins w:id="14" w:author="Virgel Devil" w:date="2015-10-22T13:15:00Z">
-              <w:r>
-                <w:rPr>
-                  <w:rFonts w:ascii="Cambria Math" w:hAnsi="Cambria Math"/>
-                  <w:lang w:val="de-DE"/>
-                </w:rPr>
-                <w:t>20.0957</w:t>
-              </w:r>
-            </w:ins>
+            <w:tcW w:w="1438" w:type="dxa"/>
+          </w:tcPr>
+          <w:p>
+            <w:pPr>
+              <w:rPr>
+                <w:rFonts w:ascii="Cambria Math" w:hAnsi="Cambria Math"/>
+                <w:lang w:val="de-DE"/>
+              </w:rPr>
+            </w:pPr>
+            <w:r>
+              <w:rPr>
+                <w:rFonts w:ascii="Cambria Math" w:hAnsi="Cambria Math"/>
+                <w:lang w:val="de-DE"/>
+              </w:rPr>
+              <w:t>--</w:t>
+            </w:r>
+          </w:p>
+        </w:tc>
+        <w:tc>
+          <w:tcPr>
+            <w:tcW w:w="3169" w:type="dxa"/>
+          </w:tcPr>
+          <w:p>
+            <w:pPr>
+              <w:rPr>
+                <w:rFonts w:ascii="Cambria Math" w:hAnsi="Cambria Math"/>
+                <w:lang w:val="de-DE"/>
+              </w:rPr>
+            </w:pPr>
+            <w:r>
+              <w:rPr>
+                <w:rFonts w:ascii="Cambria Math" w:hAnsi="Cambria Math"/>
+                <w:lang w:val="de-DE"/>
+              </w:rPr>
+              <w:t>68</w:t>
+            </w:r>
+            <w:r>
+              <w:rPr>
+                <w:rFonts w:ascii="Cambria Math" w:hAnsi="Cambria Math"/>
+                <w:lang w:val="de-DE"/>
+              </w:rPr>
+              <w:t>,</w:t>
+            </w:r>
+            <w:r>
+              <w:rPr>
+                <w:rFonts w:ascii="Cambria Math" w:hAnsi="Cambria Math"/>
+                <w:lang w:val="de-DE"/>
+              </w:rPr>
+              <w:t>2514</w:t>
+            </w:r>
+            <w:r>
+              <w:rPr>
+                <w:rFonts w:ascii="Cambria Math" w:hAnsi="Cambria Math"/>
+                <w:lang w:val="de-DE"/>
+              </w:rPr>
+              <w:t xml:space="preserve"> dB</w:t>
+            </w:r>
+          </w:p>
+        </w:tc>
+        <w:tc>
+          <w:tcPr>
+            <w:tcW w:w="3467" w:type="dxa"/>
+          </w:tcPr>
+          <w:p>
+            <w:pPr>
+              <w:rPr>
+                <w:rFonts w:ascii="Cambria Math" w:hAnsi="Cambria Math"/>
+                <w:lang w:val="de-DE"/>
+              </w:rPr>
+            </w:pPr>
+            <w:r>
+              <w:rPr>
+                <w:rFonts w:ascii="Cambria Math" w:hAnsi="Cambria Math"/>
+                <w:lang w:val="de-DE"/>
+              </w:rPr>
+              <w:t>20</w:t>
+            </w:r>
+            <w:r>
+              <w:rPr>
+                <w:rFonts w:ascii="Cambria Math" w:hAnsi="Cambria Math"/>
+                <w:lang w:val="de-DE"/>
+              </w:rPr>
+              <w:t>,</w:t>
+            </w:r>
+            <w:r>
+              <w:rPr>
+                <w:rFonts w:ascii="Cambria Math" w:hAnsi="Cambria Math"/>
+                <w:lang w:val="de-DE"/>
+              </w:rPr>
+              <w:t>0957</w:t>
+            </w:r>
+            <w:r>
+              <w:rPr>
+                <w:rFonts w:ascii="Cambria Math" w:hAnsi="Cambria Math"/>
+                <w:lang w:val="de-DE"/>
+              </w:rPr>
+              <w:t xml:space="preserve"> dB</w:t>
+            </w:r>
           </w:p>
         </w:tc>
       </w:tr>
       <w:tr>
         <w:tc>
           <w:tcPr>
-            <w:tcW w:w="1564" w:type="dxa"/>
+            <w:tcW w:w="1676" w:type="dxa"/>
           </w:tcPr>
           <w:p>
             <w:pPr>
@@ -1468,27 +2281,7 @@
                     <w:rFonts w:ascii="Cambria Math" w:hAnsi="Cambria Math"/>
                     <w:lang w:val="de-DE"/>
                   </w:rPr>
-                  <m:t>PSNR</m:t>
-                </m:r>
-                <m:r>
-                  <m:rPr>
-                    <m:sty m:val="p"/>
-                  </m:rPr>
-                  <w:rPr>
-                    <w:rFonts w:ascii="Cambria Math" w:hAnsi="Cambria Math"/>
-                    <w:lang w:val="de-DE"/>
-                  </w:rPr>
-                  <m:t xml:space="preserve"> Y</m:t>
-                </m:r>
-                <m:r>
-                  <m:rPr>
-                    <m:sty m:val="p"/>
-                  </m:rPr>
-                  <w:rPr>
-                    <w:rFonts w:ascii="Cambria Math" w:hAnsi="Cambria Math"/>
-                    <w:lang w:val="de-DE"/>
-                  </w:rPr>
-                  <m:t xml:space="preserve"> </m:t>
+                  <m:t xml:space="preserve">PSNR Y </m:t>
                 </m:r>
                 <m:r>
                   <w:rPr>
@@ -1503,72 +2296,111 @@
         </w:tc>
         <w:tc>
           <w:tcPr>
-            <w:tcW w:w="3840" w:type="dxa"/>
-          </w:tcPr>
-          <w:p>
-            <w:pPr>
-              <w:rPr>
-                <w:rFonts w:ascii="Cambria Math" w:hAnsi="Cambria Math"/>
-                <w:lang w:val="de-DE"/>
-              </w:rPr>
-              <w:pPrChange w:id="15" w:author="Virgel Devil" w:date="2015-10-22T13:13:00Z">
-                <w:pPr>
-                  <w:jc w:val="center"/>
-                </w:pPr>
-              </w:pPrChange>
-            </w:pPr>
-            <w:r>
-              <w:rPr>
-                <w:rFonts w:ascii="Cambria Math" w:hAnsi="Cambria Math"/>
-                <w:lang w:val="de-DE"/>
-              </w:rPr>
-              <w:t>71.2398</w:t>
-            </w:r>
-            <w:ins w:id="16" w:author="Virgel Devil" w:date="2015-10-22T13:13:00Z">
-              <w:r>
-                <w:rPr>
-                  <w:rFonts w:ascii="Cambria Math" w:hAnsi="Cambria Math"/>
-                  <w:lang w:val="de-DE"/>
-                </w:rPr>
-                <w:t xml:space="preserve"> </w:t>
-              </w:r>
-              <w:r>
-                <w:rPr>
-                  <w:rFonts w:ascii="Cambria Math" w:hAnsi="Cambria Math"/>
-                  <w:lang w:val="de-DE"/>
-                </w:rPr>
-                <w:t>dB</w:t>
-              </w:r>
-            </w:ins>
-          </w:p>
-        </w:tc>
-        <w:tc>
-          <w:tcPr>
-            <w:tcW w:w="4275" w:type="dxa"/>
-          </w:tcPr>
-          <w:p>
-            <w:pPr>
-              <w:rPr>
-                <w:rFonts w:ascii="Cambria Math" w:hAnsi="Cambria Math"/>
-                <w:lang w:val="de-DE"/>
-              </w:rPr>
-            </w:pPr>
-            <w:ins w:id="17" w:author="Virgel Devil" w:date="2015-10-22T13:16:00Z">
-              <w:r>
-                <w:rPr>
-                  <w:rFonts w:ascii="Cambria Math" w:hAnsi="Cambria Math"/>
-                  <w:lang w:val="de-DE"/>
-                </w:rPr>
-                <w:t>18.5913</w:t>
-              </w:r>
-            </w:ins>
+            <w:tcW w:w="1438" w:type="dxa"/>
+          </w:tcPr>
+          <w:p>
+            <w:pPr>
+              <w:rPr>
+                <w:rFonts w:ascii="Cambria Math" w:hAnsi="Cambria Math"/>
+                <w:lang w:val="de-DE"/>
+              </w:rPr>
+            </w:pPr>
+            <w:r>
+              <w:rPr>
+                <w:rFonts w:ascii="Cambria Math" w:hAnsi="Cambria Math"/>
+                <w:lang w:val="de-DE"/>
+              </w:rPr>
+              <w:t>--</w:t>
+            </w:r>
+          </w:p>
+        </w:tc>
+        <w:tc>
+          <w:tcPr>
+            <w:tcW w:w="3169" w:type="dxa"/>
+          </w:tcPr>
+          <w:p>
+            <w:pPr>
+              <w:rPr>
+                <w:rFonts w:ascii="Cambria Math" w:hAnsi="Cambria Math"/>
+                <w:lang w:val="de-DE"/>
+              </w:rPr>
+            </w:pPr>
+            <w:r>
+              <w:rPr>
+                <w:rFonts w:ascii="Cambria Math" w:hAnsi="Cambria Math"/>
+                <w:lang w:val="de-DE"/>
+              </w:rPr>
+              <w:t>71</w:t>
+            </w:r>
+            <w:r>
+              <w:rPr>
+                <w:rFonts w:ascii="Cambria Math" w:hAnsi="Cambria Math"/>
+                <w:lang w:val="de-DE"/>
+              </w:rPr>
+              <w:t>,</w:t>
+            </w:r>
+            <w:r>
+              <w:rPr>
+                <w:rFonts w:ascii="Cambria Math" w:hAnsi="Cambria Math"/>
+                <w:lang w:val="de-DE"/>
+              </w:rPr>
+              <w:t>2398</w:t>
+            </w:r>
+            <w:r>
+              <w:rPr>
+                <w:rFonts w:ascii="Cambria Math" w:hAnsi="Cambria Math"/>
+                <w:lang w:val="de-DE"/>
+              </w:rPr>
+              <w:t xml:space="preserve"> dB</w:t>
+            </w:r>
+          </w:p>
+        </w:tc>
+        <w:tc>
+          <w:tcPr>
+            <w:tcW w:w="3467" w:type="dxa"/>
+          </w:tcPr>
+          <w:p>
+            <w:pPr>
+              <w:rPr>
+                <w:rFonts w:ascii="Cambria Math" w:hAnsi="Cambria Math"/>
+                <w:lang w:val="de-DE"/>
+              </w:rPr>
+            </w:pPr>
+            <w:r>
+              <w:rPr>
+                <w:rFonts w:ascii="Cambria Math" w:hAnsi="Cambria Math"/>
+                <w:lang w:val="de-DE"/>
+              </w:rPr>
+              <w:t>18</w:t>
+            </w:r>
+            <w:r>
+              <w:rPr>
+                <w:rFonts w:ascii="Cambria Math" w:hAnsi="Cambria Math"/>
+                <w:lang w:val="de-DE"/>
+              </w:rPr>
+              <w:t>,</w:t>
+            </w:r>
+            <w:r>
+              <w:rPr>
+                <w:rFonts w:ascii="Cambria Math" w:hAnsi="Cambria Math"/>
+                <w:lang w:val="de-DE"/>
+              </w:rPr>
+              <w:t>5913</w:t>
+            </w:r>
+            <w:r>
+              <w:rPr>
+                <w:rFonts w:ascii="Cambria Math" w:hAnsi="Cambria Math"/>
+                <w:lang w:val="de-DE"/>
+              </w:rPr>
+              <w:t xml:space="preserve"> dB</w:t>
+            </w:r>
           </w:p>
         </w:tc>
       </w:tr>
       <w:tr>
         <w:tc>
           <w:tcPr>
-            <w:tcW w:w="1564" w:type="dxa"/>
+            <w:tcW w:w="1676" w:type="dxa"/>
           </w:tcPr>
           <w:p>
             <w:pPr>
@@ -1590,27 +2422,7 @@
                     <w:rFonts w:ascii="Cambria Math" w:hAnsi="Cambria Math"/>
                     <w:lang w:val="de-DE"/>
                   </w:rPr>
-                  <m:t xml:space="preserve">PSNR </m:t>
-                </m:r>
-                <m:r>
-                  <m:rPr>
-                    <m:sty m:val="p"/>
-                  </m:rPr>
-                  <w:rPr>
-                    <w:rFonts w:ascii="Cambria Math" w:hAnsi="Cambria Math"/>
-                    <w:lang w:val="de-DE"/>
-                  </w:rPr>
-                  <m:t>U</m:t>
-                </m:r>
-                <m:r>
-                  <m:rPr>
-                    <m:sty m:val="p"/>
-                  </m:rPr>
-                  <w:rPr>
-                    <w:rFonts w:ascii="Cambria Math" w:hAnsi="Cambria Math"/>
-                    <w:lang w:val="de-DE"/>
-                  </w:rPr>
-                  <m:t xml:space="preserve"> </m:t>
+                  <m:t xml:space="preserve">PSNR U </m:t>
                 </m:r>
                 <m:r>
                   <w:rPr>
@@ -1625,72 +2437,111 @@
         </w:tc>
         <w:tc>
           <w:tcPr>
-            <w:tcW w:w="3840" w:type="dxa"/>
-          </w:tcPr>
-          <w:p>
-            <w:pPr>
-              <w:rPr>
-                <w:rFonts w:ascii="Cambria Math" w:hAnsi="Cambria Math"/>
-                <w:lang w:val="de-DE"/>
-              </w:rPr>
-              <w:pPrChange w:id="18" w:author="Virgel Devil" w:date="2015-10-22T13:13:00Z">
-                <w:pPr>
-                  <w:jc w:val="center"/>
-                </w:pPr>
-              </w:pPrChange>
-            </w:pPr>
-            <w:r>
-              <w:rPr>
-                <w:rFonts w:ascii="Cambria Math" w:hAnsi="Cambria Math"/>
-                <w:lang w:val="de-DE"/>
-              </w:rPr>
-              <w:t>70.8383</w:t>
-            </w:r>
-            <w:ins w:id="19" w:author="Virgel Devil" w:date="2015-10-22T13:13:00Z">
-              <w:r>
-                <w:rPr>
-                  <w:rFonts w:ascii="Cambria Math" w:hAnsi="Cambria Math"/>
-                  <w:lang w:val="de-DE"/>
-                </w:rPr>
-                <w:t xml:space="preserve"> </w:t>
-              </w:r>
-              <w:r>
-                <w:rPr>
-                  <w:rFonts w:ascii="Cambria Math" w:hAnsi="Cambria Math"/>
-                  <w:lang w:val="de-DE"/>
-                </w:rPr>
-                <w:t>dB</w:t>
-              </w:r>
-            </w:ins>
-          </w:p>
-        </w:tc>
-        <w:tc>
-          <w:tcPr>
-            <w:tcW w:w="4275" w:type="dxa"/>
-          </w:tcPr>
-          <w:p>
-            <w:pPr>
-              <w:rPr>
-                <w:rFonts w:ascii="Cambria Math" w:hAnsi="Cambria Math"/>
-                <w:lang w:val="de-DE"/>
-              </w:rPr>
-            </w:pPr>
-            <w:ins w:id="20" w:author="Virgel Devil" w:date="2015-10-22T13:16:00Z">
-              <w:r>
-                <w:rPr>
-                  <w:rFonts w:ascii="Cambria Math" w:hAnsi="Cambria Math"/>
-                  <w:lang w:val="de-DE"/>
-                </w:rPr>
-                <w:t>28.4320</w:t>
-              </w:r>
-            </w:ins>
+            <w:tcW w:w="1438" w:type="dxa"/>
+          </w:tcPr>
+          <w:p>
+            <w:pPr>
+              <w:rPr>
+                <w:rFonts w:ascii="Cambria Math" w:hAnsi="Cambria Math"/>
+                <w:lang w:val="de-DE"/>
+              </w:rPr>
+            </w:pPr>
+            <w:r>
+              <w:rPr>
+                <w:rFonts w:ascii="Cambria Math" w:hAnsi="Cambria Math"/>
+                <w:lang w:val="de-DE"/>
+              </w:rPr>
+              <w:t>--</w:t>
+            </w:r>
+          </w:p>
+        </w:tc>
+        <w:tc>
+          <w:tcPr>
+            <w:tcW w:w="3169" w:type="dxa"/>
+          </w:tcPr>
+          <w:p>
+            <w:pPr>
+              <w:rPr>
+                <w:rFonts w:ascii="Cambria Math" w:hAnsi="Cambria Math"/>
+                <w:lang w:val="de-DE"/>
+              </w:rPr>
+            </w:pPr>
+            <w:r>
+              <w:rPr>
+                <w:rFonts w:ascii="Cambria Math" w:hAnsi="Cambria Math"/>
+                <w:lang w:val="de-DE"/>
+              </w:rPr>
+              <w:t>70</w:t>
+            </w:r>
+            <w:r>
+              <w:rPr>
+                <w:rFonts w:ascii="Cambria Math" w:hAnsi="Cambria Math"/>
+                <w:lang w:val="de-DE"/>
+              </w:rPr>
+              <w:t>,</w:t>
+            </w:r>
+            <w:r>
+              <w:rPr>
+                <w:rFonts w:ascii="Cambria Math" w:hAnsi="Cambria Math"/>
+                <w:lang w:val="de-DE"/>
+              </w:rPr>
+              <w:t>8383</w:t>
+            </w:r>
+            <w:r>
+              <w:rPr>
+                <w:rFonts w:ascii="Cambria Math" w:hAnsi="Cambria Math"/>
+                <w:lang w:val="de-DE"/>
+              </w:rPr>
+              <w:t xml:space="preserve"> dB</w:t>
+            </w:r>
+          </w:p>
+        </w:tc>
+        <w:tc>
+          <w:tcPr>
+            <w:tcW w:w="3467" w:type="dxa"/>
+          </w:tcPr>
+          <w:p>
+            <w:pPr>
+              <w:rPr>
+                <w:rFonts w:ascii="Cambria Math" w:hAnsi="Cambria Math"/>
+                <w:lang w:val="de-DE"/>
+              </w:rPr>
+            </w:pPr>
+            <w:r>
+              <w:rPr>
+                <w:rFonts w:ascii="Cambria Math" w:hAnsi="Cambria Math"/>
+                <w:lang w:val="de-DE"/>
+              </w:rPr>
+              <w:t>28</w:t>
+            </w:r>
+            <w:r>
+              <w:rPr>
+                <w:rFonts w:ascii="Cambria Math" w:hAnsi="Cambria Math"/>
+                <w:lang w:val="de-DE"/>
+              </w:rPr>
+              <w:t>,</w:t>
+            </w:r>
+            <w:r>
+              <w:rPr>
+                <w:rFonts w:ascii="Cambria Math" w:hAnsi="Cambria Math"/>
+                <w:lang w:val="de-DE"/>
+              </w:rPr>
+              <w:t>4320</w:t>
+            </w:r>
+            <w:r>
+              <w:rPr>
+                <w:rFonts w:ascii="Cambria Math" w:hAnsi="Cambria Math"/>
+                <w:lang w:val="de-DE"/>
+              </w:rPr>
+              <w:t xml:space="preserve"> dB</w:t>
+            </w:r>
           </w:p>
         </w:tc>
       </w:tr>
       <w:tr>
         <w:tc>
           <w:tcPr>
-            <w:tcW w:w="1564" w:type="dxa"/>
+            <w:tcW w:w="1676" w:type="dxa"/>
           </w:tcPr>
           <w:p>
             <w:pPr>
@@ -1712,27 +2563,7 @@
                     <w:rFonts w:ascii="Cambria Math" w:hAnsi="Cambria Math"/>
                     <w:lang w:val="de-DE"/>
                   </w:rPr>
-                  <m:t>PSNR</m:t>
-                </m:r>
-                <m:r>
-                  <m:rPr>
-                    <m:sty m:val="p"/>
-                  </m:rPr>
-                  <w:rPr>
-                    <w:rFonts w:ascii="Cambria Math" w:hAnsi="Cambria Math"/>
-                    <w:lang w:val="de-DE"/>
-                  </w:rPr>
-                  <m:t xml:space="preserve"> V</m:t>
-                </m:r>
-                <m:r>
-                  <m:rPr>
-                    <m:sty m:val="p"/>
-                  </m:rPr>
-                  <w:rPr>
-                    <w:rFonts w:ascii="Cambria Math" w:hAnsi="Cambria Math"/>
-                    <w:lang w:val="de-DE"/>
-                  </w:rPr>
-                  <m:t xml:space="preserve"> </m:t>
+                  <m:t xml:space="preserve">PSNR V </m:t>
                 </m:r>
                 <m:r>
                   <w:rPr>
@@ -1747,290 +2578,1002 @@
         </w:tc>
         <w:tc>
           <w:tcPr>
-            <w:tcW w:w="3840" w:type="dxa"/>
-          </w:tcPr>
-          <w:p>
-            <w:pPr>
-              <w:rPr>
-                <w:rFonts w:ascii="Cambria Math" w:hAnsi="Cambria Math"/>
-                <w:lang w:val="de-DE"/>
-              </w:rPr>
-              <w:pPrChange w:id="21" w:author="Virgel Devil" w:date="2015-10-22T13:13:00Z">
-                <w:pPr>
-                  <w:jc w:val="center"/>
-                </w:pPr>
-              </w:pPrChange>
-            </w:pPr>
-            <w:r>
-              <w:rPr>
-                <w:rFonts w:ascii="Cambria Math" w:hAnsi="Cambria Math"/>
-                <w:lang w:val="de-DE"/>
-              </w:rPr>
-              <w:t>70.9036</w:t>
-            </w:r>
-            <w:ins w:id="22" w:author="Virgel Devil" w:date="2015-10-22T13:13:00Z">
+            <w:tcW w:w="1438" w:type="dxa"/>
+          </w:tcPr>
+          <w:p>
+            <w:pPr>
+              <w:rPr>
+                <w:rFonts w:ascii="Cambria Math" w:hAnsi="Cambria Math"/>
+                <w:lang w:val="de-DE"/>
+              </w:rPr>
+            </w:pPr>
+            <w:r>
+              <w:rPr>
+                <w:rFonts w:ascii="Cambria Math" w:hAnsi="Cambria Math"/>
+                <w:lang w:val="de-DE"/>
+              </w:rPr>
+              <w:t>--</w:t>
+            </w:r>
+          </w:p>
+        </w:tc>
+        <w:tc>
+          <w:tcPr>
+            <w:tcW w:w="3169" w:type="dxa"/>
+          </w:tcPr>
+          <w:p>
+            <w:pPr>
+              <w:rPr>
+                <w:rFonts w:ascii="Cambria Math" w:hAnsi="Cambria Math"/>
+                <w:lang w:val="de-DE"/>
+              </w:rPr>
+            </w:pPr>
+            <w:r>
+              <w:rPr>
+                <w:rFonts w:ascii="Cambria Math" w:hAnsi="Cambria Math"/>
+                <w:lang w:val="de-DE"/>
+              </w:rPr>
+              <w:t>70</w:t>
+            </w:r>
+            <w:r>
+              <w:rPr>
+                <w:rFonts w:ascii="Cambria Math" w:hAnsi="Cambria Math"/>
+                <w:lang w:val="de-DE"/>
+              </w:rPr>
+              <w:t>,</w:t>
+            </w:r>
+            <w:r>
+              <w:rPr>
+                <w:rFonts w:ascii="Cambria Math" w:hAnsi="Cambria Math"/>
+                <w:lang w:val="de-DE"/>
+              </w:rPr>
+              <w:t>9036</w:t>
+            </w:r>
+            <w:r>
+              <w:rPr>
+                <w:rFonts w:ascii="Cambria Math" w:hAnsi="Cambria Math"/>
+                <w:lang w:val="de-DE"/>
+              </w:rPr>
+              <w:t xml:space="preserve"> dB</w:t>
+            </w:r>
+          </w:p>
+        </w:tc>
+        <w:tc>
+          <w:tcPr>
+            <w:tcW w:w="3467" w:type="dxa"/>
+          </w:tcPr>
+          <w:p>
+            <w:pPr>
+              <w:rPr>
+                <w:rFonts w:ascii="Cambria Math" w:hAnsi="Cambria Math"/>
+                <w:lang w:val="de-DE"/>
+              </w:rPr>
+            </w:pPr>
+            <w:r>
+              <w:rPr>
+                <w:rFonts w:ascii="Cambria Math" w:hAnsi="Cambria Math"/>
+                <w:lang w:val="de-DE"/>
+              </w:rPr>
+              <w:t>27</w:t>
+            </w:r>
+            <w:r>
+              <w:rPr>
+                <w:rFonts w:ascii="Cambria Math" w:hAnsi="Cambria Math"/>
+                <w:lang w:val="de-DE"/>
+              </w:rPr>
+              <w:t>,</w:t>
+            </w:r>
+            <w:r>
+              <w:rPr>
+                <w:rFonts w:ascii="Cambria Math" w:hAnsi="Cambria Math"/>
+                <w:lang w:val="de-DE"/>
+              </w:rPr>
+              <w:t>2496</w:t>
+            </w:r>
+            <w:r>
+              <w:rPr>
+                <w:rFonts w:ascii="Cambria Math" w:hAnsi="Cambria Math"/>
+                <w:lang w:val="de-DE"/>
+              </w:rPr>
+              <w:t xml:space="preserve"> dB</w:t>
+            </w:r>
+          </w:p>
+        </w:tc>
+      </w:tr>
+      <w:tr>
+        <w:tc>
+          <w:tcPr>
+            <w:tcW w:w="1676" w:type="dxa"/>
+          </w:tcPr>
+          <w:p>
+            <w:pPr>
+              <w:rPr>
+                <w:rFonts w:ascii="Cambria Math" w:eastAsia="Times New Roman" w:hAnsi="Cambria Math" w:cs="Times New Roman"/>
+                <w:lang w:val="de-DE"/>
+              </w:rPr>
+            </w:pPr>
+            <w:r>
+              <w:rPr>
+                <w:rFonts w:ascii="Cambria Math" w:eastAsia="Times New Roman" w:hAnsi="Cambria Math" w:cs="Times New Roman"/>
+                <w:lang w:val="de-DE"/>
+              </w:rPr>
+              <w:t>I- Frames</w:t>
+            </w:r>
+          </w:p>
+        </w:tc>
+        <w:tc>
+          <w:tcPr>
+            <w:tcW w:w="1438" w:type="dxa"/>
+          </w:tcPr>
+          <w:p>
+            <w:pPr>
+              <w:rPr>
+                <w:rFonts w:ascii="Cambria Math" w:hAnsi="Cambria Math"/>
+                <w:lang w:val="de-DE"/>
+              </w:rPr>
+            </w:pPr>
+            <w:r>
+              <w:rPr>
+                <w:rFonts w:ascii="Cambria Math" w:hAnsi="Cambria Math"/>
+                <w:lang w:val="de-DE"/>
+              </w:rPr>
+              <w:t>10</w:t>
+            </w:r>
+          </w:p>
+        </w:tc>
+        <w:tc>
+          <w:tcPr>
+            <w:tcW w:w="3169" w:type="dxa"/>
+          </w:tcPr>
+          <w:p>
+            <w:pPr>
+              <w:rPr>
+                <w:rFonts w:ascii="Cambria Math" w:hAnsi="Cambria Math"/>
+                <w:lang w:val="de-DE"/>
+              </w:rPr>
+            </w:pPr>
+            <w:r>
+              <w:rPr>
+                <w:rFonts w:ascii="Cambria Math" w:hAnsi="Cambria Math"/>
+                <w:lang w:val="de-DE"/>
+              </w:rPr>
+              <w:t>1</w:t>
+            </w:r>
+          </w:p>
+        </w:tc>
+        <w:tc>
+          <w:tcPr>
+            <w:tcW w:w="3467" w:type="dxa"/>
+          </w:tcPr>
+          <w:p>
+            <w:pPr>
+              <w:rPr>
+                <w:rFonts w:ascii="Cambria Math" w:hAnsi="Cambria Math"/>
+                <w:lang w:val="de-DE"/>
+              </w:rPr>
+            </w:pPr>
+            <w:r>
+              <w:rPr>
+                <w:rFonts w:ascii="Cambria Math" w:hAnsi="Cambria Math"/>
+                <w:lang w:val="de-DE"/>
+              </w:rPr>
+              <w:t>1</w:t>
+            </w:r>
+          </w:p>
+        </w:tc>
+      </w:tr>
+      <w:tr>
+        <w:tc>
+          <w:tcPr>
+            <w:tcW w:w="1676" w:type="dxa"/>
+          </w:tcPr>
+          <w:p>
+            <w:pPr>
+              <w:rPr>
+                <w:rFonts w:ascii="Cambria Math" w:eastAsia="Times New Roman" w:hAnsi="Cambria Math" w:cs="Times New Roman"/>
+                <w:lang w:val="de-DE"/>
+              </w:rPr>
+            </w:pPr>
+            <w:r>
+              <w:rPr>
+                <w:rFonts w:ascii="Cambria Math" w:eastAsia="Times New Roman" w:hAnsi="Cambria Math" w:cs="Times New Roman"/>
+                <w:lang w:val="de-DE"/>
+              </w:rPr>
+              <w:t>P-Frames</w:t>
+            </w:r>
+          </w:p>
+        </w:tc>
+        <w:tc>
+          <w:tcPr>
+            <w:tcW w:w="1438" w:type="dxa"/>
+          </w:tcPr>
+          <w:p>
+            <w:pPr>
+              <w:rPr>
+                <w:rFonts w:ascii="Cambria Math" w:hAnsi="Cambria Math"/>
+                <w:lang w:val="de-DE"/>
+              </w:rPr>
+            </w:pPr>
+            <w:r>
+              <w:rPr>
+                <w:rFonts w:ascii="Cambria Math" w:hAnsi="Cambria Math"/>
+                <w:lang w:val="de-DE"/>
+              </w:rPr>
+              <w:t>0</w:t>
+            </w:r>
+          </w:p>
+        </w:tc>
+        <w:tc>
+          <w:tcPr>
+            <w:tcW w:w="3169" w:type="dxa"/>
+          </w:tcPr>
+          <w:p>
+            <w:pPr>
+              <w:rPr>
+                <w:rFonts w:ascii="Cambria Math" w:hAnsi="Cambria Math"/>
+                <w:lang w:val="de-DE"/>
+              </w:rPr>
+            </w:pPr>
+            <w:r>
+              <w:rPr>
+                <w:rFonts w:ascii="Cambria Math" w:hAnsi="Cambria Math"/>
+                <w:lang w:val="de-DE"/>
+              </w:rPr>
+              <w:t>0</w:t>
+            </w:r>
+          </w:p>
+        </w:tc>
+        <w:tc>
+          <w:tcPr>
+            <w:tcW w:w="3467" w:type="dxa"/>
+          </w:tcPr>
+          <w:p>
+            <w:pPr>
+              <w:rPr>
+                <w:rFonts w:ascii="Cambria Math" w:hAnsi="Cambria Math"/>
+                <w:lang w:val="de-DE"/>
+              </w:rPr>
+            </w:pPr>
+            <w:r>
+              <w:rPr>
+                <w:rFonts w:ascii="Cambria Math" w:hAnsi="Cambria Math"/>
+                <w:lang w:val="de-DE"/>
+              </w:rPr>
+              <w:t>0</w:t>
+            </w:r>
+          </w:p>
+        </w:tc>
+      </w:tr>
+      <w:tr>
+        <w:tc>
+          <w:tcPr>
+            <w:tcW w:w="1676" w:type="dxa"/>
+          </w:tcPr>
+          <w:p>
+            <w:pPr>
+              <w:rPr>
+                <w:rFonts w:ascii="Cambria Math" w:eastAsia="Times New Roman" w:hAnsi="Cambria Math" w:cs="Times New Roman"/>
+                <w:lang w:val="de-DE"/>
+              </w:rPr>
+            </w:pPr>
+            <w:r>
+              <w:rPr>
+                <w:rFonts w:ascii="Cambria Math" w:eastAsia="Times New Roman" w:hAnsi="Cambria Math" w:cs="Times New Roman"/>
+                <w:lang w:val="de-DE"/>
+              </w:rPr>
+              <w:t>B-Frames</w:t>
+            </w:r>
+          </w:p>
+        </w:tc>
+        <w:tc>
+          <w:tcPr>
+            <w:tcW w:w="1438" w:type="dxa"/>
+          </w:tcPr>
+          <w:p>
+            <w:pPr>
+              <w:rPr>
+                <w:rFonts w:ascii="Cambria Math" w:hAnsi="Cambria Math"/>
+                <w:lang w:val="de-DE"/>
+              </w:rPr>
+            </w:pPr>
+            <w:r>
+              <w:rPr>
+                <w:rFonts w:ascii="Cambria Math" w:hAnsi="Cambria Math"/>
+                <w:lang w:val="de-DE"/>
+              </w:rPr>
+              <w:t>0</w:t>
+            </w:r>
+          </w:p>
+        </w:tc>
+        <w:tc>
+          <w:tcPr>
+            <w:tcW w:w="3169" w:type="dxa"/>
+          </w:tcPr>
+          <w:p>
+            <w:pPr>
+              <w:rPr>
+                <w:rFonts w:ascii="Cambria Math" w:hAnsi="Cambria Math"/>
+                <w:lang w:val="de-DE"/>
+              </w:rPr>
+            </w:pPr>
+            <w:r>
+              <w:rPr>
+                <w:rFonts w:ascii="Cambria Math" w:hAnsi="Cambria Math"/>
+                <w:lang w:val="de-DE"/>
+              </w:rPr>
+              <w:t>9</w:t>
+            </w:r>
+          </w:p>
+        </w:tc>
+        <w:tc>
+          <w:tcPr>
+            <w:tcW w:w="3467" w:type="dxa"/>
+          </w:tcPr>
+          <w:p>
+            <w:pPr>
+              <w:keepNext/>
+              <w:rPr>
+                <w:rFonts w:ascii="Cambria Math" w:hAnsi="Cambria Math"/>
+                <w:lang w:val="de-DE"/>
+              </w:rPr>
+            </w:pPr>
+            <w:r>
+              <w:rPr>
+                <w:rFonts w:ascii="Cambria Math" w:hAnsi="Cambria Math"/>
+                <w:lang w:val="de-DE"/>
+              </w:rPr>
+              <w:t>9</w:t>
+            </w:r>
+          </w:p>
+        </w:tc>
+      </w:tr>
+    </w:tbl>
+    <w:p>
+      <w:pPr>
+        <w:pStyle w:val="2"/>
+        <w:rPr>
+          <w:lang w:val="de-DE"/>
+        </w:rPr>
+      </w:pPr>
+      <w:r>
+        <w:rPr>
+          <w:lang w:val="de-DE"/>
+        </w:rPr>
+        <w:t xml:space="preserve">Videoformat </w:t>
+      </w:r>
+    </w:p>
+    <w:p>
+      <w:pPr>
+        <w:rPr>
+          <w:lang w:val="de-DE"/>
+        </w:rPr>
+      </w:pPr>
+    </w:p>
+    <w:p>
+      <w:pPr>
+        <w:rPr>
+          <w:lang w:val="de-DE"/>
+        </w:rPr>
+      </w:pPr>
+    </w:p>
+    <w:tbl>
+      <w:tblPr>
+        <w:tblW w:w="0" w:type="auto"/>
+        <w:tblBorders>
+          <w:top w:val="single" w:sz="6" w:space="0" w:color="AAAAAA"/>
+          <w:left w:val="single" w:sz="6" w:space="0" w:color="AAAAAA"/>
+          <w:bottom w:val="single" w:sz="6" w:space="0" w:color="AAAAAA"/>
+          <w:right w:val="single" w:sz="6" w:space="0" w:color="AAAAAA"/>
+        </w:tblBorders>
+        <w:shd w:val="clear" w:color="auto" w:fill="F9F9F9"/>
+        <w:tblCellMar>
+          <w:top w:w="15" w:type="dxa"/>
+          <w:left w:w="15" w:type="dxa"/>
+          <w:bottom w:w="15" w:type="dxa"/>
+          <w:right w:w="15" w:type="dxa"/>
+        </w:tblCellMar>
+        <w:tblLook w:val="04A0" w:firstRow="1" w:lastRow="0" w:firstColumn="1" w:lastColumn="0" w:noHBand="0" w:noVBand="1"/>
+      </w:tblPr>
+      <w:tblGrid>
+        <w:gridCol w:w="2456"/>
+        <w:gridCol w:w="1378"/>
+        <w:gridCol w:w="1378"/>
+        <w:gridCol w:w="1618"/>
+        <w:gridCol w:w="2000"/>
+        <w:gridCol w:w="74"/>
+      </w:tblGrid>
+      <w:tr>
+        <w:trPr>
+          <w:trHeight w:val="576"/>
+        </w:trPr>
+        <w:tc>
+          <w:tcPr>
+            <w:tcW w:w="0" w:type="auto"/>
+            <w:gridSpan w:val="6"/>
+            <w:vMerge w:val="restart"/>
+            <w:tcBorders>
+              <w:top w:val="nil"/>
+              <w:left w:val="nil"/>
+              <w:bottom w:val="nil"/>
+              <w:right w:val="nil"/>
+            </w:tcBorders>
+            <w:shd w:val="clear" w:color="auto" w:fill="F2F2F2"/>
+            <w:tcMar>
+              <w:top w:w="48" w:type="dxa"/>
+              <w:left w:w="96" w:type="dxa"/>
+              <w:bottom w:w="48" w:type="dxa"/>
+              <w:right w:w="96" w:type="dxa"/>
+            </w:tcMar>
+            <w:vAlign w:val="center"/>
+            <w:hideMark/>
+          </w:tcPr>
+          <w:p>
+            <w:pPr>
+              <w:spacing w:before="240" w:after="240" w:line="336" w:lineRule="atLeast"/>
+              <w:jc w:val="center"/>
+              <w:rPr>
+                <w:rFonts w:eastAsia="Times New Roman" w:cs="Arial"/>
+                <w:b/>
+                <w:bCs/>
+                <w:color w:val="000000"/>
+                <w:sz w:val="21"/>
+              </w:rPr>
+            </w:pPr>
+            <w:r>
+              <w:rPr>
+                <w:rFonts w:eastAsia="Times New Roman" w:cs="Arial"/>
+                <w:b/>
+                <w:bCs/>
+                <w:color w:val="000000"/>
+                <w:sz w:val="21"/>
+              </w:rPr>
+              <w:t>Subjective video performance comparison</w:t>
+            </w:r>
+            <w:hyperlink r:id="rId9" w:anchor="cite_note-HEVCMay2014Q1011-75" w:history="1">
               <w:r>
                 <w:rPr>
-                  <w:rFonts w:ascii="Cambria Math" w:hAnsi="Cambria Math"/>
-                  <w:lang w:val="de-DE"/>
+                  <w:rFonts w:eastAsia="Times New Roman" w:cs="Arial"/>
+                  <w:color w:val="0B0080"/>
+                  <w:sz w:val="17"/>
+                  <w:szCs w:val="17"/>
+                  <w:vertAlign w:val="superscript"/>
                 </w:rPr>
-                <w:t xml:space="preserve"> </w:t>
+                <w:t>[75]</w:t>
               </w:r>
-              <w:r>
-                <w:rPr>
-                  <w:rFonts w:ascii="Cambria Math" w:hAnsi="Cambria Math"/>
-                  <w:lang w:val="de-DE"/>
-                </w:rPr>
-                <w:t>dB</w:t>
-              </w:r>
-            </w:ins>
-          </w:p>
-        </w:tc>
-        <w:tc>
-          <w:tcPr>
-            <w:tcW w:w="4275" w:type="dxa"/>
-          </w:tcPr>
-          <w:p>
-            <w:pPr>
-              <w:rPr>
-                <w:rFonts w:ascii="Cambria Math" w:hAnsi="Cambria Math"/>
-                <w:lang w:val="de-DE"/>
-              </w:rPr>
-            </w:pPr>
-            <w:ins w:id="23" w:author="Virgel Devil" w:date="2015-10-22T13:16:00Z">
-              <w:r>
-                <w:rPr>
-                  <w:rFonts w:ascii="Cambria Math" w:hAnsi="Cambria Math"/>
-                  <w:lang w:val="de-DE"/>
-                </w:rPr>
-                <w:t>27.2496</w:t>
-              </w:r>
-            </w:ins>
+            </w:hyperlink>
           </w:p>
         </w:tc>
       </w:tr>
       <w:tr>
-        <w:trPr>
-          <w:ins w:id="24" w:author="Virgel Devil" w:date="2015-10-22T13:23:00Z"/>
-        </w:trPr>
-        <w:tc>
-          <w:tcPr>
-            <w:tcW w:w="1564" w:type="dxa"/>
-          </w:tcPr>
-          <w:p>
-            <w:pPr>
-              <w:rPr>
-                <w:ins w:id="25" w:author="Virgel Devil" w:date="2015-10-22T13:23:00Z"/>
-                <w:rFonts w:ascii="Cambria Math" w:eastAsia="Times New Roman" w:hAnsi="Cambria Math" w:cs="Times New Roman"/>
-                <w:lang w:val="de-DE"/>
-              </w:rPr>
-              <w:pPrChange w:id="26" w:author="Virgel Devil" w:date="2015-10-22T13:24:00Z">
-                <w:pPr/>
-              </w:pPrChange>
-            </w:pPr>
-            <w:ins w:id="27" w:author="Virgel Devil" w:date="2015-10-22T13:24:00Z">
-              <w:r>
-                <w:rPr>
-                  <w:rFonts w:ascii="Cambria Math" w:eastAsia="Times New Roman" w:hAnsi="Cambria Math" w:cs="Times New Roman"/>
-                  <w:lang w:val="de-DE"/>
-                </w:rPr>
-                <w:t>I- Frames</w:t>
-              </w:r>
-            </w:ins>
-          </w:p>
-        </w:tc>
-        <w:tc>
-          <w:tcPr>
-            <w:tcW w:w="3840" w:type="dxa"/>
-          </w:tcPr>
-          <w:p>
-            <w:pPr>
-              <w:rPr>
-                <w:ins w:id="28" w:author="Virgel Devil" w:date="2015-10-22T13:23:00Z"/>
-                <w:rFonts w:ascii="Cambria Math" w:hAnsi="Cambria Math"/>
-                <w:lang w:val="de-DE"/>
-              </w:rPr>
-            </w:pPr>
-            <w:ins w:id="29" w:author="Virgel Devil" w:date="2015-10-22T13:24:00Z">
-              <w:r>
-                <w:rPr>
-                  <w:rFonts w:ascii="Cambria Math" w:hAnsi="Cambria Math"/>
-                  <w:lang w:val="de-DE"/>
-                </w:rPr>
-                <w:t>1</w:t>
-              </w:r>
-            </w:ins>
-          </w:p>
-        </w:tc>
-        <w:tc>
-          <w:tcPr>
-            <w:tcW w:w="4275" w:type="dxa"/>
-          </w:tcPr>
-          <w:p>
-            <w:pPr>
-              <w:rPr>
-                <w:ins w:id="30" w:author="Virgel Devil" w:date="2015-10-22T13:23:00Z"/>
-                <w:rFonts w:ascii="Cambria Math" w:hAnsi="Cambria Math"/>
-                <w:lang w:val="de-DE"/>
-              </w:rPr>
-            </w:pPr>
-            <w:ins w:id="31" w:author="Virgel Devil" w:date="2015-10-22T13:24:00Z">
-              <w:r>
-                <w:rPr>
-                  <w:rFonts w:ascii="Cambria Math" w:hAnsi="Cambria Math"/>
-                  <w:lang w:val="de-DE"/>
-                </w:rPr>
-                <w:t>1</w:t>
-              </w:r>
-            </w:ins>
+        <w:tc>
+          <w:tcPr>
+            <w:tcW w:w="0" w:type="auto"/>
+            <w:vMerge w:val="restart"/>
+            <w:tcBorders>
+              <w:top w:val="single" w:sz="6" w:space="0" w:color="AAAAAA"/>
+              <w:left w:val="single" w:sz="6" w:space="0" w:color="AAAAAA"/>
+              <w:bottom w:val="single" w:sz="6" w:space="0" w:color="AAAAAA"/>
+              <w:right w:val="single" w:sz="6" w:space="0" w:color="AAAAAA"/>
+            </w:tcBorders>
+            <w:shd w:val="clear" w:color="auto" w:fill="F2F2F2"/>
+            <w:tcMar>
+              <w:top w:w="48" w:type="dxa"/>
+              <w:left w:w="96" w:type="dxa"/>
+              <w:bottom w:w="48" w:type="dxa"/>
+              <w:right w:w="96" w:type="dxa"/>
+            </w:tcMar>
+            <w:vAlign w:val="center"/>
+            <w:hideMark/>
+          </w:tcPr>
+          <w:p>
+            <w:pPr>
+              <w:spacing w:before="240" w:after="240" w:line="336" w:lineRule="atLeast"/>
+              <w:jc w:val="center"/>
+              <w:rPr>
+                <w:rFonts w:eastAsia="Times New Roman" w:cs="Arial"/>
+                <w:b/>
+                <w:bCs/>
+                <w:color w:val="000000"/>
+                <w:sz w:val="21"/>
+              </w:rPr>
+            </w:pPr>
+            <w:r>
+              <w:rPr>
+                <w:rFonts w:eastAsia="Times New Roman" w:cs="Arial"/>
+                <w:b/>
+                <w:bCs/>
+                <w:color w:val="000000"/>
+                <w:sz w:val="21"/>
+              </w:rPr>
+              <w:t>Video coding standard</w:t>
+            </w:r>
+          </w:p>
+        </w:tc>
+        <w:tc>
+          <w:tcPr>
+            <w:tcW w:w="0" w:type="auto"/>
+            <w:gridSpan w:val="5"/>
+            <w:tcBorders>
+              <w:top w:val="single" w:sz="6" w:space="0" w:color="AAAAAA"/>
+              <w:left w:val="single" w:sz="6" w:space="0" w:color="AAAAAA"/>
+              <w:bottom w:val="single" w:sz="6" w:space="0" w:color="AAAAAA"/>
+              <w:right w:val="single" w:sz="6" w:space="0" w:color="AAAAAA"/>
+            </w:tcBorders>
+            <w:shd w:val="clear" w:color="auto" w:fill="F2F2F2"/>
+            <w:tcMar>
+              <w:top w:w="48" w:type="dxa"/>
+              <w:left w:w="96" w:type="dxa"/>
+              <w:bottom w:w="48" w:type="dxa"/>
+              <w:right w:w="96" w:type="dxa"/>
+            </w:tcMar>
+            <w:vAlign w:val="center"/>
+            <w:hideMark/>
+          </w:tcPr>
+          <w:p>
+            <w:pPr>
+              <w:spacing w:before="240" w:after="240" w:line="336" w:lineRule="atLeast"/>
+              <w:jc w:val="center"/>
+              <w:rPr>
+                <w:rFonts w:eastAsia="Times New Roman" w:cs="Arial"/>
+                <w:b/>
+                <w:bCs/>
+                <w:color w:val="000000"/>
+                <w:sz w:val="21"/>
+                <w:lang w:val="en-US"/>
+              </w:rPr>
+            </w:pPr>
+            <w:r>
+              <w:rPr>
+                <w:rFonts w:eastAsia="Times New Roman" w:cs="Arial"/>
+                <w:b/>
+                <w:bCs/>
+                <w:color w:val="000000"/>
+                <w:sz w:val="21"/>
+                <w:lang w:val="en-US"/>
+              </w:rPr>
+              <w:t>Average bit rate reduction compared to H.264/MPEG-4 AVC HP</w:t>
+            </w:r>
           </w:p>
         </w:tc>
       </w:tr>
       <w:tr>
-        <w:trPr>
-          <w:ins w:id="32" w:author="Virgel Devil" w:date="2015-10-22T13:24:00Z"/>
-        </w:trPr>
-        <w:tc>
-          <w:tcPr>
-            <w:tcW w:w="1564" w:type="dxa"/>
-          </w:tcPr>
-          <w:p>
-            <w:pPr>
-              <w:rPr>
-                <w:ins w:id="33" w:author="Virgel Devil" w:date="2015-10-22T13:24:00Z"/>
-                <w:rFonts w:ascii="Cambria Math" w:eastAsia="Times New Roman" w:hAnsi="Cambria Math" w:cs="Times New Roman"/>
-                <w:lang w:val="de-DE"/>
-              </w:rPr>
-            </w:pPr>
-            <w:ins w:id="34" w:author="Virgel Devil" w:date="2015-10-22T13:24:00Z">
-              <w:r>
-                <w:rPr>
-                  <w:rFonts w:ascii="Cambria Math" w:eastAsia="Times New Roman" w:hAnsi="Cambria Math" w:cs="Times New Roman"/>
-                  <w:lang w:val="de-DE"/>
-                </w:rPr>
-                <w:t>P-Frames</w:t>
-              </w:r>
-            </w:ins>
-          </w:p>
-        </w:tc>
-        <w:tc>
-          <w:tcPr>
-            <w:tcW w:w="3840" w:type="dxa"/>
-          </w:tcPr>
-          <w:p>
-            <w:pPr>
-              <w:rPr>
-                <w:ins w:id="35" w:author="Virgel Devil" w:date="2015-10-22T13:24:00Z"/>
-                <w:rFonts w:ascii="Cambria Math" w:hAnsi="Cambria Math"/>
-                <w:lang w:val="de-DE"/>
-              </w:rPr>
-            </w:pPr>
-            <w:ins w:id="36" w:author="Virgel Devil" w:date="2015-10-22T13:24:00Z">
-              <w:r>
-                <w:rPr>
-                  <w:rFonts w:ascii="Cambria Math" w:hAnsi="Cambria Math"/>
-                  <w:lang w:val="de-DE"/>
-                </w:rPr>
-                <w:t>0</w:t>
-              </w:r>
-            </w:ins>
-          </w:p>
-        </w:tc>
-        <w:tc>
-          <w:tcPr>
-            <w:tcW w:w="4275" w:type="dxa"/>
-          </w:tcPr>
-          <w:p>
-            <w:pPr>
-              <w:rPr>
-                <w:ins w:id="37" w:author="Virgel Devil" w:date="2015-10-22T13:24:00Z"/>
-                <w:rFonts w:ascii="Cambria Math" w:hAnsi="Cambria Math"/>
-                <w:lang w:val="de-DE"/>
-              </w:rPr>
-            </w:pPr>
-            <w:ins w:id="38" w:author="Virgel Devil" w:date="2015-10-22T13:24:00Z">
-              <w:r>
-                <w:rPr>
-                  <w:rFonts w:ascii="Cambria Math" w:hAnsi="Cambria Math"/>
-                  <w:lang w:val="de-DE"/>
-                </w:rPr>
-                <w:t>0</w:t>
-              </w:r>
-            </w:ins>
+        <w:tc>
+          <w:tcPr>
+            <w:tcW w:w="0" w:type="auto"/>
+            <w:vMerge/>
+            <w:tcBorders>
+              <w:top w:val="single" w:sz="6" w:space="0" w:color="AAAAAA"/>
+              <w:left w:val="single" w:sz="6" w:space="0" w:color="AAAAAA"/>
+              <w:bottom w:val="single" w:sz="6" w:space="0" w:color="AAAAAA"/>
+              <w:right w:val="single" w:sz="6" w:space="0" w:color="AAAAAA"/>
+            </w:tcBorders>
+            <w:shd w:val="clear" w:color="auto" w:fill="F9F9F9"/>
+            <w:vAlign w:val="center"/>
+            <w:hideMark/>
+          </w:tcPr>
+          <w:p>
+            <w:pPr>
+              <w:spacing w:before="240" w:after="240" w:line="336" w:lineRule="atLeast"/>
+              <w:jc w:val="right"/>
+              <w:rPr>
+                <w:rFonts w:eastAsia="Times New Roman" w:cs="Arial"/>
+                <w:b/>
+                <w:bCs/>
+                <w:color w:val="000000"/>
+                <w:sz w:val="21"/>
+                <w:lang w:val="en-US"/>
+              </w:rPr>
+            </w:pPr>
+          </w:p>
+        </w:tc>
+        <w:tc>
+          <w:tcPr>
+            <w:tcW w:w="0" w:type="auto"/>
+            <w:tcBorders>
+              <w:top w:val="single" w:sz="6" w:space="0" w:color="AAAAAA"/>
+              <w:left w:val="single" w:sz="6" w:space="0" w:color="AAAAAA"/>
+              <w:bottom w:val="single" w:sz="6" w:space="0" w:color="AAAAAA"/>
+              <w:right w:val="single" w:sz="6" w:space="0" w:color="AAAAAA"/>
+            </w:tcBorders>
+            <w:shd w:val="clear" w:color="auto" w:fill="F2F2F2"/>
+            <w:tcMar>
+              <w:top w:w="48" w:type="dxa"/>
+              <w:left w:w="96" w:type="dxa"/>
+              <w:bottom w:w="48" w:type="dxa"/>
+              <w:right w:w="96" w:type="dxa"/>
+            </w:tcMar>
+            <w:vAlign w:val="center"/>
+            <w:hideMark/>
+          </w:tcPr>
+          <w:p>
+            <w:pPr>
+              <w:spacing w:before="240" w:after="240" w:line="336" w:lineRule="atLeast"/>
+              <w:jc w:val="center"/>
+              <w:rPr>
+                <w:rFonts w:eastAsia="Times New Roman" w:cs="Arial"/>
+                <w:b/>
+                <w:bCs/>
+                <w:color w:val="000000"/>
+                <w:sz w:val="21"/>
+              </w:rPr>
+            </w:pPr>
+            <w:r>
+              <w:rPr>
+                <w:rFonts w:eastAsia="Times New Roman" w:cs="Arial"/>
+                <w:b/>
+                <w:bCs/>
+                <w:color w:val="000000"/>
+                <w:sz w:val="21"/>
+              </w:rPr>
+              <w:t>480p</w:t>
+            </w:r>
+          </w:p>
+        </w:tc>
+        <w:tc>
+          <w:tcPr>
+            <w:tcW w:w="0" w:type="auto"/>
+            <w:tcBorders>
+              <w:top w:val="single" w:sz="6" w:space="0" w:color="AAAAAA"/>
+              <w:left w:val="single" w:sz="6" w:space="0" w:color="AAAAAA"/>
+              <w:bottom w:val="single" w:sz="6" w:space="0" w:color="AAAAAA"/>
+              <w:right w:val="single" w:sz="6" w:space="0" w:color="AAAAAA"/>
+            </w:tcBorders>
+            <w:shd w:val="clear" w:color="auto" w:fill="F2F2F2"/>
+            <w:tcMar>
+              <w:top w:w="48" w:type="dxa"/>
+              <w:left w:w="96" w:type="dxa"/>
+              <w:bottom w:w="48" w:type="dxa"/>
+              <w:right w:w="96" w:type="dxa"/>
+            </w:tcMar>
+            <w:vAlign w:val="center"/>
+            <w:hideMark/>
+          </w:tcPr>
+          <w:p>
+            <w:pPr>
+              <w:spacing w:before="240" w:after="240" w:line="336" w:lineRule="atLeast"/>
+              <w:jc w:val="center"/>
+              <w:rPr>
+                <w:rFonts w:eastAsia="Times New Roman" w:cs="Arial"/>
+                <w:b/>
+                <w:bCs/>
+                <w:color w:val="000000"/>
+                <w:sz w:val="21"/>
+              </w:rPr>
+            </w:pPr>
+            <w:r>
+              <w:rPr>
+                <w:rFonts w:eastAsia="Times New Roman" w:cs="Arial"/>
+                <w:b/>
+                <w:bCs/>
+                <w:color w:val="000000"/>
+                <w:sz w:val="21"/>
+              </w:rPr>
+              <w:t>720p</w:t>
+            </w:r>
+          </w:p>
+        </w:tc>
+        <w:tc>
+          <w:tcPr>
+            <w:tcW w:w="0" w:type="auto"/>
+            <w:tcBorders>
+              <w:top w:val="single" w:sz="6" w:space="0" w:color="AAAAAA"/>
+              <w:left w:val="single" w:sz="6" w:space="0" w:color="AAAAAA"/>
+              <w:bottom w:val="single" w:sz="6" w:space="0" w:color="AAAAAA"/>
+              <w:right w:val="single" w:sz="6" w:space="0" w:color="AAAAAA"/>
+            </w:tcBorders>
+            <w:shd w:val="clear" w:color="auto" w:fill="F2F2F2"/>
+            <w:tcMar>
+              <w:top w:w="48" w:type="dxa"/>
+              <w:left w:w="96" w:type="dxa"/>
+              <w:bottom w:w="48" w:type="dxa"/>
+              <w:right w:w="96" w:type="dxa"/>
+            </w:tcMar>
+            <w:vAlign w:val="center"/>
+            <w:hideMark/>
+          </w:tcPr>
+          <w:p>
+            <w:pPr>
+              <w:spacing w:before="240" w:after="240" w:line="336" w:lineRule="atLeast"/>
+              <w:jc w:val="center"/>
+              <w:rPr>
+                <w:rFonts w:eastAsia="Times New Roman" w:cs="Arial"/>
+                <w:b/>
+                <w:bCs/>
+                <w:color w:val="000000"/>
+                <w:sz w:val="21"/>
+              </w:rPr>
+            </w:pPr>
+            <w:r>
+              <w:rPr>
+                <w:rFonts w:eastAsia="Times New Roman" w:cs="Arial"/>
+                <w:b/>
+                <w:bCs/>
+                <w:color w:val="000000"/>
+                <w:sz w:val="21"/>
+              </w:rPr>
+              <w:t>1080p</w:t>
+            </w:r>
+          </w:p>
+        </w:tc>
+        <w:tc>
+          <w:tcPr>
+            <w:tcW w:w="0" w:type="auto"/>
+            <w:tcBorders>
+              <w:top w:val="single" w:sz="6" w:space="0" w:color="AAAAAA"/>
+              <w:left w:val="single" w:sz="6" w:space="0" w:color="AAAAAA"/>
+              <w:bottom w:val="single" w:sz="6" w:space="0" w:color="AAAAAA"/>
+              <w:right w:val="single" w:sz="6" w:space="0" w:color="AAAAAA"/>
+            </w:tcBorders>
+            <w:shd w:val="clear" w:color="auto" w:fill="F2F2F2"/>
+            <w:tcMar>
+              <w:top w:w="48" w:type="dxa"/>
+              <w:left w:w="96" w:type="dxa"/>
+              <w:bottom w:w="48" w:type="dxa"/>
+              <w:right w:w="96" w:type="dxa"/>
+            </w:tcMar>
+            <w:vAlign w:val="center"/>
+            <w:hideMark/>
+          </w:tcPr>
+          <w:p>
+            <w:pPr>
+              <w:spacing w:before="240" w:after="240" w:line="336" w:lineRule="atLeast"/>
+              <w:jc w:val="center"/>
+              <w:rPr>
+                <w:rFonts w:eastAsia="Times New Roman" w:cs="Arial"/>
+                <w:b/>
+                <w:bCs/>
+                <w:color w:val="000000"/>
+                <w:sz w:val="21"/>
+              </w:rPr>
+            </w:pPr>
+            <w:r>
+              <w:rPr>
+                <w:rFonts w:eastAsia="Times New Roman" w:cs="Arial"/>
+                <w:b/>
+                <w:bCs/>
+                <w:color w:val="000000"/>
+                <w:sz w:val="21"/>
+              </w:rPr>
+              <w:t>4K UHD</w:t>
+            </w:r>
+          </w:p>
+        </w:tc>
+        <w:tc>
+          <w:tcPr>
+            <w:tcW w:w="0" w:type="auto"/>
+            <w:shd w:val="clear" w:color="auto" w:fill="F9F9F9"/>
+            <w:vAlign w:val="center"/>
+            <w:hideMark/>
+          </w:tcPr>
+          <w:p>
+            <w:pPr>
+              <w:spacing w:before="240" w:after="240" w:line="336" w:lineRule="atLeast"/>
+              <w:jc w:val="right"/>
+              <w:rPr>
+                <w:rFonts w:ascii="Times New Roman" w:eastAsia="Times New Roman" w:hAnsi="Times New Roman" w:cs="Times New Roman"/>
+                <w:sz w:val="20"/>
+                <w:szCs w:val="20"/>
+              </w:rPr>
+            </w:pPr>
           </w:p>
         </w:tc>
       </w:tr>
       <w:tr>
-        <w:trPr>
-          <w:ins w:id="39" w:author="Virgel Devil" w:date="2015-10-22T13:24:00Z"/>
-        </w:trPr>
-        <w:tc>
-          <w:tcPr>
-            <w:tcW w:w="1564" w:type="dxa"/>
-          </w:tcPr>
-          <w:p>
-            <w:pPr>
-              <w:rPr>
-                <w:ins w:id="40" w:author="Virgel Devil" w:date="2015-10-22T13:24:00Z"/>
-                <w:rFonts w:ascii="Cambria Math" w:eastAsia="Times New Roman" w:hAnsi="Cambria Math" w:cs="Times New Roman"/>
-                <w:lang w:val="de-DE"/>
-              </w:rPr>
-            </w:pPr>
-            <w:ins w:id="41" w:author="Virgel Devil" w:date="2015-10-22T13:24:00Z">
-              <w:r>
-                <w:rPr>
-                  <w:rFonts w:ascii="Cambria Math" w:eastAsia="Times New Roman" w:hAnsi="Cambria Math" w:cs="Times New Roman"/>
-                  <w:lang w:val="de-DE"/>
-                </w:rPr>
-                <w:t>B-Frames</w:t>
-              </w:r>
-            </w:ins>
-          </w:p>
-        </w:tc>
-        <w:tc>
-          <w:tcPr>
-            <w:tcW w:w="3840" w:type="dxa"/>
-          </w:tcPr>
-          <w:p>
-            <w:pPr>
-              <w:rPr>
-                <w:ins w:id="42" w:author="Virgel Devil" w:date="2015-10-22T13:24:00Z"/>
-                <w:rFonts w:ascii="Cambria Math" w:hAnsi="Cambria Math"/>
-                <w:lang w:val="de-DE"/>
-              </w:rPr>
-            </w:pPr>
-            <w:ins w:id="43" w:author="Virgel Devil" w:date="2015-10-22T13:24:00Z">
-              <w:r>
-                <w:rPr>
-                  <w:rFonts w:ascii="Cambria Math" w:hAnsi="Cambria Math"/>
-                  <w:lang w:val="de-DE"/>
-                </w:rPr>
-                <w:t>9</w:t>
-              </w:r>
-            </w:ins>
-          </w:p>
-        </w:tc>
-        <w:tc>
-          <w:tcPr>
-            <w:tcW w:w="4275" w:type="dxa"/>
-          </w:tcPr>
-          <w:p>
-            <w:pPr>
-              <w:rPr>
-                <w:ins w:id="44" w:author="Virgel Devil" w:date="2015-10-22T13:24:00Z"/>
-                <w:rFonts w:ascii="Cambria Math" w:hAnsi="Cambria Math"/>
-                <w:lang w:val="de-DE"/>
-              </w:rPr>
-            </w:pPr>
-            <w:ins w:id="45" w:author="Virgel Devil" w:date="2015-10-22T13:24:00Z">
-              <w:r>
-                <w:rPr>
-                  <w:rFonts w:ascii="Cambria Math" w:hAnsi="Cambria Math"/>
-                  <w:lang w:val="de-DE"/>
-                </w:rPr>
-                <w:t>9</w:t>
-              </w:r>
-            </w:ins>
+        <w:tc>
+          <w:tcPr>
+            <w:tcW w:w="0" w:type="auto"/>
+            <w:tcBorders>
+              <w:top w:val="single" w:sz="6" w:space="0" w:color="AAAAAA"/>
+              <w:left w:val="single" w:sz="6" w:space="0" w:color="AAAAAA"/>
+              <w:bottom w:val="single" w:sz="6" w:space="0" w:color="AAAAAA"/>
+              <w:right w:val="single" w:sz="6" w:space="0" w:color="AAAAAA"/>
+            </w:tcBorders>
+            <w:shd w:val="clear" w:color="auto" w:fill="F2F2F2"/>
+            <w:tcMar>
+              <w:top w:w="48" w:type="dxa"/>
+              <w:left w:w="96" w:type="dxa"/>
+              <w:bottom w:w="48" w:type="dxa"/>
+              <w:right w:w="96" w:type="dxa"/>
+            </w:tcMar>
+            <w:vAlign w:val="center"/>
+            <w:hideMark/>
+          </w:tcPr>
+          <w:p>
+            <w:pPr>
+              <w:spacing w:before="240" w:after="240" w:line="336" w:lineRule="atLeast"/>
+              <w:jc w:val="center"/>
+              <w:rPr>
+                <w:rFonts w:eastAsia="Times New Roman" w:cs="Arial"/>
+                <w:b/>
+                <w:bCs/>
+                <w:color w:val="000000"/>
+                <w:sz w:val="21"/>
+              </w:rPr>
+            </w:pPr>
+            <w:r>
+              <w:rPr>
+                <w:rFonts w:eastAsia="Times New Roman" w:cs="Arial"/>
+                <w:b/>
+                <w:bCs/>
+                <w:color w:val="000000"/>
+                <w:sz w:val="21"/>
+              </w:rPr>
+              <w:t>HEVC</w:t>
+            </w:r>
+          </w:p>
+        </w:tc>
+        <w:tc>
+          <w:tcPr>
+            <w:tcW w:w="0" w:type="auto"/>
+            <w:tcBorders>
+              <w:top w:val="single" w:sz="6" w:space="0" w:color="AAAAAA"/>
+              <w:left w:val="single" w:sz="6" w:space="0" w:color="AAAAAA"/>
+              <w:bottom w:val="single" w:sz="6" w:space="0" w:color="AAAAAA"/>
+              <w:right w:val="single" w:sz="6" w:space="0" w:color="AAAAAA"/>
+            </w:tcBorders>
+            <w:shd w:val="clear" w:color="auto" w:fill="F9F9F9"/>
+            <w:tcMar>
+              <w:top w:w="48" w:type="dxa"/>
+              <w:left w:w="96" w:type="dxa"/>
+              <w:bottom w:w="48" w:type="dxa"/>
+              <w:right w:w="96" w:type="dxa"/>
+            </w:tcMar>
+            <w:vAlign w:val="center"/>
+            <w:hideMark/>
+          </w:tcPr>
+          <w:p>
+            <w:pPr>
+              <w:spacing w:before="240" w:after="240" w:line="336" w:lineRule="atLeast"/>
+              <w:jc w:val="right"/>
+              <w:rPr>
+                <w:rFonts w:eastAsia="Times New Roman" w:cs="Arial"/>
+                <w:color w:val="000000"/>
+                <w:sz w:val="21"/>
+              </w:rPr>
+            </w:pPr>
+            <w:r>
+              <w:rPr>
+                <w:rFonts w:eastAsia="Times New Roman" w:cs="Arial"/>
+                <w:color w:val="000000"/>
+                <w:sz w:val="21"/>
+              </w:rPr>
+              <w:t>52%</w:t>
+            </w:r>
+          </w:p>
+        </w:tc>
+        <w:tc>
+          <w:tcPr>
+            <w:tcW w:w="0" w:type="auto"/>
+            <w:tcBorders>
+              <w:top w:val="single" w:sz="6" w:space="0" w:color="AAAAAA"/>
+              <w:left w:val="single" w:sz="6" w:space="0" w:color="AAAAAA"/>
+              <w:bottom w:val="single" w:sz="6" w:space="0" w:color="AAAAAA"/>
+              <w:right w:val="single" w:sz="6" w:space="0" w:color="AAAAAA"/>
+            </w:tcBorders>
+            <w:shd w:val="clear" w:color="auto" w:fill="F9F9F9"/>
+            <w:tcMar>
+              <w:top w:w="48" w:type="dxa"/>
+              <w:left w:w="96" w:type="dxa"/>
+              <w:bottom w:w="48" w:type="dxa"/>
+              <w:right w:w="96" w:type="dxa"/>
+            </w:tcMar>
+            <w:vAlign w:val="center"/>
+            <w:hideMark/>
+          </w:tcPr>
+          <w:p>
+            <w:pPr>
+              <w:spacing w:before="240" w:after="240" w:line="336" w:lineRule="atLeast"/>
+              <w:jc w:val="right"/>
+              <w:rPr>
+                <w:rFonts w:eastAsia="Times New Roman" w:cs="Arial"/>
+                <w:color w:val="000000"/>
+                <w:sz w:val="21"/>
+              </w:rPr>
+            </w:pPr>
+            <w:r>
+              <w:rPr>
+                <w:rFonts w:eastAsia="Times New Roman" w:cs="Arial"/>
+                <w:color w:val="000000"/>
+                <w:sz w:val="21"/>
+              </w:rPr>
+              <w:t>56%</w:t>
+            </w:r>
+          </w:p>
+        </w:tc>
+        <w:tc>
+          <w:tcPr>
+            <w:tcW w:w="0" w:type="auto"/>
+            <w:tcBorders>
+              <w:top w:val="single" w:sz="6" w:space="0" w:color="AAAAAA"/>
+              <w:left w:val="single" w:sz="6" w:space="0" w:color="AAAAAA"/>
+              <w:bottom w:val="single" w:sz="6" w:space="0" w:color="AAAAAA"/>
+              <w:right w:val="single" w:sz="6" w:space="0" w:color="AAAAAA"/>
+            </w:tcBorders>
+            <w:shd w:val="clear" w:color="auto" w:fill="F9F9F9"/>
+            <w:tcMar>
+              <w:top w:w="48" w:type="dxa"/>
+              <w:left w:w="96" w:type="dxa"/>
+              <w:bottom w:w="48" w:type="dxa"/>
+              <w:right w:w="96" w:type="dxa"/>
+            </w:tcMar>
+            <w:vAlign w:val="center"/>
+            <w:hideMark/>
+          </w:tcPr>
+          <w:p>
+            <w:pPr>
+              <w:spacing w:before="240" w:after="240" w:line="336" w:lineRule="atLeast"/>
+              <w:jc w:val="right"/>
+              <w:rPr>
+                <w:rFonts w:eastAsia="Times New Roman" w:cs="Arial"/>
+                <w:color w:val="000000"/>
+                <w:sz w:val="21"/>
+              </w:rPr>
+            </w:pPr>
+            <w:r>
+              <w:rPr>
+                <w:rFonts w:eastAsia="Times New Roman" w:cs="Arial"/>
+                <w:color w:val="000000"/>
+                <w:sz w:val="21"/>
+              </w:rPr>
+              <w:t>62%</w:t>
+            </w:r>
+          </w:p>
+        </w:tc>
+        <w:tc>
+          <w:tcPr>
+            <w:tcW w:w="0" w:type="auto"/>
+            <w:tcBorders>
+              <w:top w:val="single" w:sz="6" w:space="0" w:color="AAAAAA"/>
+              <w:left w:val="single" w:sz="6" w:space="0" w:color="AAAAAA"/>
+              <w:bottom w:val="single" w:sz="6" w:space="0" w:color="AAAAAA"/>
+              <w:right w:val="single" w:sz="6" w:space="0" w:color="AAAAAA"/>
+            </w:tcBorders>
+            <w:shd w:val="clear" w:color="auto" w:fill="F9F9F9"/>
+            <w:tcMar>
+              <w:top w:w="48" w:type="dxa"/>
+              <w:left w:w="96" w:type="dxa"/>
+              <w:bottom w:w="48" w:type="dxa"/>
+              <w:right w:w="96" w:type="dxa"/>
+            </w:tcMar>
+            <w:vAlign w:val="center"/>
+            <w:hideMark/>
+          </w:tcPr>
+          <w:p>
+            <w:pPr>
+              <w:spacing w:before="240" w:after="240" w:line="336" w:lineRule="atLeast"/>
+              <w:jc w:val="right"/>
+              <w:rPr>
+                <w:rFonts w:eastAsia="Times New Roman" w:cs="Arial"/>
+                <w:color w:val="000000"/>
+                <w:sz w:val="21"/>
+              </w:rPr>
+            </w:pPr>
+            <w:r>
+              <w:rPr>
+                <w:rFonts w:eastAsia="Times New Roman" w:cs="Arial"/>
+                <w:color w:val="000000"/>
+                <w:sz w:val="21"/>
+              </w:rPr>
+              <w:t>64%</w:t>
+            </w:r>
+          </w:p>
+        </w:tc>
+        <w:tc>
+          <w:tcPr>
+            <w:tcW w:w="0" w:type="auto"/>
+            <w:shd w:val="clear" w:color="auto" w:fill="F9F9F9"/>
+            <w:vAlign w:val="center"/>
+            <w:hideMark/>
+          </w:tcPr>
+          <w:p>
+            <w:pPr>
+              <w:spacing w:before="240" w:after="240" w:line="336" w:lineRule="atLeast"/>
+              <w:jc w:val="right"/>
+              <w:rPr>
+                <w:rFonts w:ascii="Times New Roman" w:eastAsia="Times New Roman" w:hAnsi="Times New Roman" w:cs="Times New Roman"/>
+                <w:sz w:val="20"/>
+                <w:szCs w:val="20"/>
+              </w:rPr>
+            </w:pPr>
           </w:p>
         </w:tc>
       </w:tr>
@@ -2041,6 +3584,55 @@
           <w:lang w:val="de-DE"/>
         </w:rPr>
       </w:pPr>
+    </w:p>
+    <w:p>
+      <w:pPr>
+        <w:rPr>
+          <w:lang w:val="de-DE"/>
+        </w:rPr>
+      </w:pPr>
+      <w:r>
+        <w:rPr>
+          <w:lang w:val="de-DE"/>
+        </w:rPr>
+        <w:br w:type="page"/>
+      </w:r>
+    </w:p>
+    <w:p>
+      <w:pPr>
+        <w:pStyle w:val="2"/>
+        <w:rPr>
+          <w:lang w:val="de-DE"/>
+        </w:rPr>
+      </w:pPr>
+      <w:r>
+        <w:rPr>
+          <w:lang w:val="de-DE"/>
+        </w:rPr>
+        <w:t>Adere Komprimierungen</w:t>
+      </w:r>
+    </w:p>
+    <w:p>
+      <w:pPr>
+        <w:rPr>
+          <w:lang w:val="de-DE"/>
+        </w:rPr>
+      </w:pPr>
+      <w:bookmarkStart w:id="0" w:name="_GoBack"/>
+      <w:bookmarkEnd w:id="0"/>
+    </w:p>
+    <w:p>
+      <w:pPr>
+        <w:rPr>
+          <w:lang w:val="de-DE"/>
+        </w:rPr>
+      </w:pPr>
+      <w:r>
+        <w:rPr>
+          <w:lang w:val="de-DE"/>
+        </w:rPr>
+        <w:t xml:space="preserve"> </w:t>
+      </w:r>
     </w:p>
     <w:sectPr>
       <w:pgSz w:w="12240" w:h="15840"/>
@@ -2050,14 +3642,6 @@
     </w:sectPr>
   </w:body>
 </w:document>
-</file>
-
-<file path=word/people.xml><?xml version="1.0" encoding="utf-8"?>
-<w15:people xmlns:wpc="http://schemas.microsoft.com/office/word/2010/wordprocessingCanvas" xmlns:mc="http://schemas.openxmlformats.org/markup-compatibility/2006" xmlns:o="urn:schemas-microsoft-com:office:office" xmlns:r="http://schemas.openxmlformats.org/officeDocument/2006/relationships" xmlns:m="http://schemas.openxmlformats.org/officeDocument/2006/math" xmlns:v="urn:schemas-microsoft-com:vml" xmlns:wp14="http://schemas.microsoft.com/office/word/2010/wordprocessingDrawing" xmlns:wp="http://schemas.openxmlformats.org/drawingml/2006/wordprocessingDrawing" xmlns:w10="urn:schemas-microsoft-com:office:word" xmlns:w="http://schemas.openxmlformats.org/wordprocessingml/2006/main" xmlns:w14="http://schemas.microsoft.com/office/word/2010/wordml" xmlns:w15="http://schemas.microsoft.com/office/word/2012/wordml" xmlns:wpg="http://schemas.microsoft.com/office/word/2010/wordprocessingGroup" xmlns:wpi="http://schemas.microsoft.com/office/word/2010/wordprocessingInk" xmlns:wne="http://schemas.microsoft.com/office/word/2006/wordml" xmlns:wps="http://schemas.microsoft.com/office/word/2010/wordprocessingShape" mc:Ignorable="w14 w15 wp14">
-  <w15:person w15:author="Virgel Devil">
-    <w15:presenceInfo w15:providerId="Windows Live" w15:userId="1da02b70d06ab8d6"/>
-  </w15:person>
-</w15:people>
 </file>
 
 <file path=word/styles.xml><?xml version="1.0" encoding="utf-8"?>
@@ -3106,6 +4690,131 @@
       <w:contextualSpacing/>
     </w:pPr>
   </w:style>
+  <w:style w:type="paragraph" w:styleId="af6">
+    <w:name w:val="Balloon Text"/>
+    <w:basedOn w:val="a"/>
+    <w:link w:val="af7"/>
+    <w:uiPriority w:val="99"/>
+    <w:semiHidden/>
+    <w:unhideWhenUsed/>
+    <w:rsid w:val="00396595"/>
+    <w:pPr>
+      <w:spacing w:after="0" w:line="240" w:lineRule="auto"/>
+    </w:pPr>
+    <w:rPr>
+      <w:rFonts w:ascii="Segoe UI" w:hAnsi="Segoe UI" w:cs="Segoe UI"/>
+      <w:sz w:val="18"/>
+      <w:szCs w:val="18"/>
+    </w:rPr>
+  </w:style>
+  <w:style w:type="character" w:customStyle="1" w:styleId="af7">
+    <w:name w:val="Текст выноски Знак"/>
+    <w:basedOn w:val="a0"/>
+    <w:link w:val="af6"/>
+    <w:uiPriority w:val="99"/>
+    <w:semiHidden/>
+    <w:rsid w:val="00396595"/>
+    <w:rPr>
+      <w:rFonts w:ascii="Segoe UI" w:hAnsi="Segoe UI" w:cs="Segoe UI"/>
+      <w:sz w:val="18"/>
+      <w:szCs w:val="18"/>
+    </w:rPr>
+  </w:style>
+  <w:style w:type="character" w:styleId="af8">
+    <w:name w:val="annotation reference"/>
+    <w:basedOn w:val="a0"/>
+    <w:uiPriority w:val="99"/>
+    <w:semiHidden/>
+    <w:unhideWhenUsed/>
+    <w:rsid w:val="00396595"/>
+    <w:rPr>
+      <w:sz w:val="16"/>
+      <w:szCs w:val="16"/>
+    </w:rPr>
+  </w:style>
+  <w:style w:type="paragraph" w:styleId="af9">
+    <w:name w:val="annotation text"/>
+    <w:basedOn w:val="a"/>
+    <w:link w:val="afa"/>
+    <w:uiPriority w:val="99"/>
+    <w:semiHidden/>
+    <w:unhideWhenUsed/>
+    <w:rsid w:val="00396595"/>
+    <w:pPr>
+      <w:spacing w:line="240" w:lineRule="auto"/>
+    </w:pPr>
+    <w:rPr>
+      <w:sz w:val="20"/>
+      <w:szCs w:val="20"/>
+    </w:rPr>
+  </w:style>
+  <w:style w:type="character" w:customStyle="1" w:styleId="afa">
+    <w:name w:val="Текст примечания Знак"/>
+    <w:basedOn w:val="a0"/>
+    <w:link w:val="af9"/>
+    <w:uiPriority w:val="99"/>
+    <w:semiHidden/>
+    <w:rsid w:val="00396595"/>
+    <w:rPr>
+      <w:rFonts w:ascii="Arial" w:hAnsi="Arial"/>
+      <w:sz w:val="20"/>
+      <w:szCs w:val="20"/>
+    </w:rPr>
+  </w:style>
+  <w:style w:type="paragraph" w:styleId="afb">
+    <w:name w:val="annotation subject"/>
+    <w:basedOn w:val="af9"/>
+    <w:next w:val="af9"/>
+    <w:link w:val="afc"/>
+    <w:uiPriority w:val="99"/>
+    <w:semiHidden/>
+    <w:unhideWhenUsed/>
+    <w:rsid w:val="00396595"/>
+    <w:rPr>
+      <w:b/>
+      <w:bCs/>
+    </w:rPr>
+  </w:style>
+  <w:style w:type="character" w:customStyle="1" w:styleId="afc">
+    <w:name w:val="Тема примечания Знак"/>
+    <w:basedOn w:val="afa"/>
+    <w:link w:val="afb"/>
+    <w:uiPriority w:val="99"/>
+    <w:semiHidden/>
+    <w:rsid w:val="00396595"/>
+    <w:rPr>
+      <w:rFonts w:ascii="Arial" w:hAnsi="Arial"/>
+      <w:b/>
+      <w:bCs/>
+      <w:sz w:val="20"/>
+      <w:szCs w:val="20"/>
+    </w:rPr>
+  </w:style>
+  <w:style w:type="paragraph" w:styleId="afd">
+    <w:name w:val="Revision"/>
+    <w:hidden/>
+    <w:uiPriority w:val="99"/>
+    <w:semiHidden/>
+    <w:rsid w:val="00396595"/>
+    <w:pPr>
+      <w:spacing w:after="0" w:line="240" w:lineRule="auto"/>
+    </w:pPr>
+    <w:rPr>
+      <w:rFonts w:ascii="Arial" w:hAnsi="Arial"/>
+      <w:sz w:val="24"/>
+    </w:rPr>
+  </w:style>
+  <w:style w:type="character" w:styleId="afe">
+    <w:name w:val="Hyperlink"/>
+    <w:basedOn w:val="a0"/>
+    <w:uiPriority w:val="99"/>
+    <w:unhideWhenUsed/>
+    <w:rsid w:val="00276550"/>
+    <w:rPr>
+      <w:color w:val="0000FF"/>
+      <w:u w:val="single"/>
+    </w:rPr>
+  </w:style>
 </w:styles>
 </file>
 
@@ -3380,7 +5089,7 @@
 </file>
 
 <file path=customXml/itemProps1.xml><?xml version="1.0" encoding="utf-8"?>
-<ds:datastoreItem xmlns:ds="http://schemas.openxmlformats.org/officeDocument/2006/customXml" ds:itemID="{179DE213-FF86-4D2E-88CF-83677B5E2709}">
+<ds:datastoreItem xmlns:ds="http://schemas.openxmlformats.org/officeDocument/2006/customXml" ds:itemID="{DFD4B0B8-13E6-4C68-B909-1D3439947263}">
   <ds:schemaRefs>
     <ds:schemaRef ds:uri="http://schemas.openxmlformats.org/officeDocument/2006/bibliography"/>
   </ds:schemaRefs>

--- a/HEVC Vergleich.docx
+++ b/HEVC Vergleich.docx
@@ -13,7 +13,13 @@
         <w:rPr>
           <w:lang w:val="de-DE"/>
         </w:rPr>
-        <w:t>HEVC</w:t>
+        <w:t>H</w:t>
+      </w:r>
+      <w:r>
+        <w:rPr>
+          <w:lang w:val="de-DE"/>
+        </w:rPr>
+        <w:t>EVC</w:t>
       </w:r>
       <w:r>
         <w:rPr>
@@ -47,6 +53,820 @@
           <w:lang w:val="de-DE"/>
         </w:rPr>
       </w:pPr>
+      <w:r>
+        <w:rPr>
+          <w:lang w:val="de-DE"/>
+        </w:rPr>
+        <w:t>High</w:t>
+      </w:r>
+      <w:r>
+        <w:rPr>
+          <w:lang w:val="de-DE"/>
+        </w:rPr>
+        <w:t xml:space="preserve"> </w:t>
+      </w:r>
+      <w:r>
+        <w:rPr>
+          <w:lang w:val="de-DE"/>
+        </w:rPr>
+        <w:t xml:space="preserve">Efficiency </w:t>
+      </w:r>
+      <w:r>
+        <w:rPr>
+          <w:lang w:val="de-DE"/>
+        </w:rPr>
+        <w:t xml:space="preserve">Video </w:t>
+      </w:r>
+      <w:r>
+        <w:rPr>
+          <w:lang w:val="de-DE"/>
+        </w:rPr>
+        <w:t xml:space="preserve">Colin kurz </w:t>
+      </w:r>
+      <w:r>
+        <w:rPr>
+          <w:lang w:val="de-DE"/>
+        </w:rPr>
+        <w:t xml:space="preserve">HEVC oder auch </w:t>
+      </w:r>
+      <w:r>
+        <w:rPr>
+          <w:lang w:val="de-DE"/>
+        </w:rPr>
+        <w:t>bekannt unter</w:t>
+      </w:r>
+      <w:r>
+        <w:rPr>
+          <w:lang w:val="de-DE"/>
+        </w:rPr>
+        <w:t xml:space="preserve"> dem</w:t>
+      </w:r>
+      <w:r>
+        <w:rPr>
+          <w:lang w:val="de-DE"/>
+        </w:rPr>
+        <w:t xml:space="preserve"> </w:t>
+      </w:r>
+      <w:r>
+        <w:rPr>
+          <w:lang w:val="de-DE"/>
+        </w:rPr>
+        <w:t>namen</w:t>
+      </w:r>
+      <w:r>
+        <w:rPr>
+          <w:lang w:val="de-DE"/>
+        </w:rPr>
+        <w:t xml:space="preserve"> </w:t>
+      </w:r>
+      <w:r>
+        <w:rPr>
+          <w:lang w:val="de-DE"/>
+        </w:rPr>
+        <w:t xml:space="preserve">H.265 ist das </w:t>
+      </w:r>
+      <w:r>
+        <w:rPr>
+          <w:lang w:val="de-DE"/>
+        </w:rPr>
+        <w:t xml:space="preserve">neuste Codec, dass </w:t>
+      </w:r>
+      <w:r>
+        <w:rPr>
+          <w:lang w:val="de-DE"/>
+        </w:rPr>
+        <w:t xml:space="preserve">dafür gedacht ist </w:t>
+      </w:r>
+      <w:r>
+        <w:rPr>
+          <w:lang w:val="de-DE"/>
+        </w:rPr>
+        <w:t xml:space="preserve">die </w:t>
+      </w:r>
+      <w:r>
+        <w:rPr>
+          <w:lang w:val="de-DE"/>
+        </w:rPr>
+        <w:t xml:space="preserve">4K Videos zu </w:t>
+      </w:r>
+      <w:r>
+        <w:rPr>
+          <w:lang w:val="de-DE"/>
+        </w:rPr>
+        <w:t>komprimieren</w:t>
+      </w:r>
+      <w:r>
+        <w:rPr>
+          <w:lang w:val="de-DE"/>
+        </w:rPr>
+        <w:t xml:space="preserve">. </w:t>
+      </w:r>
+      <w:r>
+        <w:rPr>
+          <w:lang w:val="de-DE"/>
+        </w:rPr>
+        <w:t xml:space="preserve">Dieses Format </w:t>
+      </w:r>
+      <w:r>
+        <w:rPr>
+          <w:lang w:val="de-DE"/>
+        </w:rPr>
+        <w:t>entstand durch</w:t>
+      </w:r>
+      <w:r>
+        <w:rPr>
+          <w:lang w:val="de-DE"/>
+        </w:rPr>
+        <w:t xml:space="preserve"> </w:t>
+      </w:r>
+      <w:r>
+        <w:rPr>
+          <w:lang w:val="de-DE"/>
+        </w:rPr>
+        <w:t>eine gemeinsame Entwicklung der ISO/IEC Moving Picture Experts Group (MPEG) und der ITU-T Video Coding Experts Group (VCEG). </w:t>
+      </w:r>
+    </w:p>
+    <w:p>
+      <w:pPr>
+        <w:rPr>
+          <w:lang w:val="de-DE"/>
+        </w:rPr>
+      </w:pPr>
+    </w:p>
+    <w:p>
+      <w:pPr>
+        <w:rPr>
+          <w:lang w:val="de-DE"/>
+        </w:rPr>
+      </w:pPr>
+      <w:r>
+        <w:rPr>
+          <w:lang w:val="de-DE"/>
+        </w:rPr>
+        <w:t xml:space="preserve">Das Ziel war eine doppelte Kompression in </w:t>
+      </w:r>
+      <w:r>
+        <w:rPr>
+          <w:lang w:val="de-DE"/>
+        </w:rPr>
+        <w:t>Vergleich</w:t>
+      </w:r>
+      <w:r>
+        <w:rPr>
+          <w:lang w:val="de-DE"/>
+        </w:rPr>
+        <w:t xml:space="preserve"> </w:t>
+      </w:r>
+      <w:r>
+        <w:rPr>
+          <w:lang w:val="de-DE"/>
+        </w:rPr>
+        <w:t xml:space="preserve">zur H.264/MPEG-4 bei gleicher Qualität zu schaffen. </w:t>
+      </w:r>
+      <w:r>
+        <w:rPr>
+          <w:lang w:val="de-DE"/>
+        </w:rPr>
+        <w:t>Zusätzlich kann H.265/HEVC von 320 × 240 Pixel bis zu 8192 × 4320 Pixel (4320p) skalieren.</w:t>
+      </w:r>
+      <w:r>
+        <w:rPr>
+          <w:lang w:val="de-DE"/>
+        </w:rPr>
+        <w:t xml:space="preserve"> Das Anwendungsbereich ist Z.B. </w:t>
+      </w:r>
+      <w:r>
+        <w:rPr>
+          <w:lang w:val="de-DE"/>
+        </w:rPr>
+        <w:t>Übertragung von ultra-hochauflösenden Fernsehprogrammen</w:t>
+      </w:r>
+      <w:r>
+        <w:rPr>
+          <w:lang w:val="de-DE"/>
+        </w:rPr>
+        <w:t xml:space="preserve">, Blu-ray mit 4K oder </w:t>
+      </w:r>
+      <w:r>
+        <w:rPr>
+          <w:lang w:val="de-DE"/>
+        </w:rPr>
+        <w:t>Streaming-Angebote</w:t>
+      </w:r>
+      <w:r>
+        <w:rPr>
+          <w:lang w:val="de-DE"/>
+        </w:rPr>
+        <w:t>.</w:t>
+      </w:r>
+    </w:p>
+    <w:p>
+      <w:pPr>
+        <w:pStyle w:val="2"/>
+        <w:rPr>
+          <w:lang w:val="en-US"/>
+        </w:rPr>
+      </w:pPr>
+    </w:p>
+    <w:p>
+      <w:pPr>
+        <w:keepNext/>
+      </w:pPr>
+      <w:r>
+        <w:rPr>
+          <w:noProof/>
+        </w:rPr>
+        <w:drawing>
+          <wp:inline distT="0" distB="0" distL="0" distR="0" wp14:anchorId="7CF6DC7A" wp14:editId="3BB826BE">
+            <wp:extent cx="6147435" cy="3796665"/>
+            <wp:effectExtent l="0" t="0" r="5715" b="0"/>
+            <wp:docPr id="16" name="Рисунок 16" descr="E:\Users\Xma1\Desktop\art_4_2.jpg"/>
+            <wp:cNvGraphicFramePr>
+              <a:graphicFrameLocks xmlns:a="http://schemas.openxmlformats.org/drawingml/2006/main" noChangeAspect="1"/>
+            </wp:cNvGraphicFramePr>
+            <a:graphic xmlns:a="http://schemas.openxmlformats.org/drawingml/2006/main">
+              <a:graphicData uri="http://schemas.openxmlformats.org/drawingml/2006/picture">
+                <pic:pic xmlns:pic="http://schemas.openxmlformats.org/drawingml/2006/picture">
+                  <pic:nvPicPr>
+                    <pic:cNvPr id="0" name="Picture 1" descr="E:\Users\Xma1\Desktop\art_4_2.jpg"/>
+                    <pic:cNvPicPr>
+                      <a:picLocks noChangeAspect="1" noChangeArrowheads="1"/>
+                    </pic:cNvPicPr>
+                  </pic:nvPicPr>
+                  <pic:blipFill>
+                    <a:blip r:embed="rId5">
+                      <a:extLst>
+                        <a:ext uri="{28A0092B-C50C-407E-A947-70E740481C1C}">
+                          <a14:useLocalDpi xmlns:a14="http://schemas.microsoft.com/office/drawing/2010/main" val="0"/>
+                        </a:ext>
+                      </a:extLst>
+                    </a:blip>
+                    <a:srcRect/>
+                    <a:stretch>
+                      <a:fillRect/>
+                    </a:stretch>
+                  </pic:blipFill>
+                  <pic:spPr bwMode="auto">
+                    <a:xfrm>
+                      <a:off x="0" y="0"/>
+                      <a:ext cx="6147435" cy="3796665"/>
+                    </a:xfrm>
+                    <a:prstGeom prst="rect">
+                      <a:avLst/>
+                    </a:prstGeom>
+                    <a:noFill/>
+                    <a:ln>
+                      <a:noFill/>
+                    </a:ln>
+                  </pic:spPr>
+                </pic:pic>
+              </a:graphicData>
+            </a:graphic>
+          </wp:inline>
+        </w:drawing>
+      </w:r>
+    </w:p>
+    <w:p>
+      <w:pPr>
+        <w:pStyle w:val="a3"/>
+        <w:rPr>
+          <w:lang w:val="en-US"/>
+        </w:rPr>
+      </w:pPr>
+      <w:r>
+        <w:t xml:space="preserve">Abbildung </w:t>
+      </w:r>
+      <w:r>
+        <w:fldChar w:fldCharType="begin"/>
+      </w:r>
+      <w:r>
+        <w:instrText xml:space="preserve"> SEQ Abbildung \* ARABIC </w:instrText>
+      </w:r>
+      <w:r>
+        <w:fldChar w:fldCharType="separate"/>
+      </w:r>
+      <w:r>
+        <w:rPr>
+          <w:noProof/>
+        </w:rPr>
+        <w:t>1</w:t>
+      </w:r>
+      <w:r>
+        <w:fldChar w:fldCharType="end"/>
+      </w:r>
+      <w:r>
+        <w:rPr>
+          <w:lang w:val="de-DE"/>
+        </w:rPr>
+        <w:t xml:space="preserve"> HEVC Schema</w:t>
+      </w:r>
+    </w:p>
+    <w:p>
+      <w:pPr>
+        <w:rPr>
+          <w:lang w:val="en-US"/>
+        </w:rPr>
+      </w:pPr>
+    </w:p>
+    <w:p>
+      <w:pPr>
+        <w:pStyle w:val="2"/>
+        <w:rPr>
+          <w:lang w:val="de-DE"/>
+        </w:rPr>
+      </w:pPr>
+      <w:r>
+        <w:rPr>
+          <w:lang w:val="de-DE"/>
+        </w:rPr>
+        <w:t>Profile</w:t>
+      </w:r>
+    </w:p>
+    <w:p>
+      <w:pPr>
+        <w:rPr>
+          <w:lang w:val="de-DE"/>
+        </w:rPr>
+      </w:pPr>
+    </w:p>
+    <w:p>
+      <w:pPr>
+        <w:rPr>
+          <w:lang w:val="de-DE"/>
+        </w:rPr>
+      </w:pPr>
+      <w:r>
+        <w:rPr>
+          <w:lang w:val="de-DE"/>
+        </w:rPr>
+        <w:t xml:space="preserve">Im Vergleich zur AVC </w:t>
+      </w:r>
+      <w:r>
+        <w:rPr>
+          <w:lang w:val="de-DE"/>
+        </w:rPr>
+        <w:t xml:space="preserve">das </w:t>
+      </w:r>
+      <w:r>
+        <w:rPr>
+          <w:lang w:val="de-DE"/>
+        </w:rPr>
+        <w:t>H.265</w:t>
+      </w:r>
+      <w:r>
+        <w:rPr>
+          <w:lang w:val="de-DE"/>
+        </w:rPr>
+        <w:t xml:space="preserve"> </w:t>
+      </w:r>
+      <w:r>
+        <w:rPr>
+          <w:lang w:val="de-DE"/>
+        </w:rPr>
+        <w:t xml:space="preserve">hat nur </w:t>
+      </w:r>
+      <w:r>
+        <w:rPr>
+          <w:lang w:val="de-DE"/>
+        </w:rPr>
+        <w:t xml:space="preserve">drei Profile Mein, Main und </w:t>
+      </w:r>
+      <w:r>
+        <w:rPr>
+          <w:lang w:val="de-DE"/>
+        </w:rPr>
+        <w:t>MainStillPicture</w:t>
+      </w:r>
+      <w:r>
+        <w:rPr>
+          <w:lang w:val="de-DE"/>
+        </w:rPr>
+        <w:t xml:space="preserve">. Das Main Profil ist vergleichbar mit </w:t>
+      </w:r>
+      <w:r>
+        <w:rPr>
+          <w:lang w:val="de-DE"/>
+        </w:rPr>
+        <w:t>dem Progressive High Profil des H.264/MPEG-4 AVC Codecs</w:t>
+      </w:r>
+      <w:r>
+        <w:rPr>
+          <w:lang w:val="de-DE"/>
+        </w:rPr>
+        <w:t xml:space="preserve">. </w:t>
+      </w:r>
+    </w:p>
+    <w:p>
+      <w:pPr>
+        <w:rPr>
+          <w:lang w:val="de-DE"/>
+        </w:rPr>
+      </w:pPr>
+      <w:r>
+        <w:rPr>
+          <w:lang w:val="de-DE"/>
+        </w:rPr>
+        <w:lastRenderedPageBreak/>
+        <w:t xml:space="preserve">Zusätzlich wurde es die Entwicklung von </w:t>
+      </w:r>
+      <w:r>
+        <w:rPr>
+          <w:lang w:val="de-DE"/>
+        </w:rPr>
+        <w:t>zukünftigen Erweiterungen für HEVC gestartet</w:t>
+      </w:r>
+      <w:r>
+        <w:rPr>
+          <w:lang w:val="de-DE"/>
+        </w:rPr>
+        <w:t xml:space="preserve"> </w:t>
+      </w:r>
+      <w:r>
+        <w:rPr>
+          <w:lang w:val="de-DE"/>
+        </w:rPr>
+        <w:t>, wie etwa die Scalable-Video-Coding- (SHVC)[11] und die Multiview-Video-Coding-Erweiterung (MV-HEVC).</w:t>
+      </w:r>
+    </w:p>
+    <w:p>
+      <w:pPr>
+        <w:rPr>
+          <w:lang w:val="de-DE"/>
+        </w:rPr>
+      </w:pPr>
+    </w:p>
+    <w:p>
+      <w:pPr>
+        <w:rPr>
+          <w:lang w:val="de-DE"/>
+        </w:rPr>
+      </w:pPr>
+      <w:r>
+        <w:rPr>
+          <w:lang w:val="de-DE"/>
+        </w:rPr>
+        <w:t>Das Main Profil arbeitet mit 8</w:t>
+      </w:r>
+      <w:r>
+        <w:rPr>
+          <w:lang w:val="de-DE"/>
+        </w:rPr>
+        <w:t xml:space="preserve">bit Farbepallette. Es arbeitet mit der </w:t>
+      </w:r>
+      <w:r>
+        <w:rPr>
+          <w:lang w:val="de-DE"/>
+        </w:rPr>
+        <w:t>4:2:0</w:t>
+      </w:r>
+      <w:r>
+        <w:rPr>
+          <w:lang w:val="de-DE"/>
+        </w:rPr>
+        <w:t xml:space="preserve"> </w:t>
+      </w:r>
+      <w:r>
+        <w:rPr>
+          <w:lang w:val="de-DE"/>
+        </w:rPr>
+        <w:t>F</w:t>
+      </w:r>
+      <w:r>
+        <w:rPr>
+          <w:lang w:val="de-DE"/>
+        </w:rPr>
+        <w:t>arbunter</w:t>
+      </w:r>
+      <w:r>
+        <w:rPr>
+          <w:lang w:val="de-DE"/>
+        </w:rPr>
+        <w:t>-</w:t>
+      </w:r>
+      <w:r>
+        <w:rPr>
+          <w:lang w:val="de-DE"/>
+        </w:rPr>
+        <w:t>abtastung</w:t>
+      </w:r>
+      <w:r>
+        <w:rPr>
+          <w:lang w:val="de-DE"/>
+        </w:rPr>
+        <w:t>.</w:t>
+      </w:r>
+      <w:r>
+        <w:rPr>
+          <w:lang w:val="de-DE"/>
+        </w:rPr>
+        <w:t xml:space="preserve"> </w:t>
+      </w:r>
+      <w:r>
+        <w:rPr>
+          <w:lang w:val="de-DE"/>
+        </w:rPr>
+        <w:t>D</w:t>
+      </w:r>
+      <w:r>
+        <w:rPr>
+          <w:lang w:val="de-DE"/>
+        </w:rPr>
+        <w:t>es</w:t>
+      </w:r>
+      <w:r>
+        <w:rPr>
+          <w:lang w:val="de-DE"/>
+        </w:rPr>
+        <w:t xml:space="preserve"> Decoder B</w:t>
+      </w:r>
+      <w:r>
+        <w:rPr>
+          <w:lang w:val="de-DE"/>
+        </w:rPr>
+        <w:t>uffer</w:t>
+      </w:r>
+      <w:r>
+        <w:rPr>
+          <w:lang w:val="de-DE"/>
+        </w:rPr>
+        <w:t xml:space="preserve"> </w:t>
+      </w:r>
+      <w:r>
+        <w:rPr>
+          <w:lang w:val="de-DE"/>
+        </w:rPr>
+        <w:t xml:space="preserve">ist auf 6 Frames für </w:t>
+      </w:r>
+      <w:r>
+        <w:rPr>
+          <w:lang w:val="de-DE"/>
+        </w:rPr>
+        <w:t>Helle Komponente</w:t>
+      </w:r>
+      <w:r>
+        <w:rPr>
+          <w:lang w:val="de-DE"/>
+        </w:rPr>
+        <w:t xml:space="preserve"> begrenzt. </w:t>
+      </w:r>
+      <w:r>
+        <w:rPr>
+          <w:lang w:val="de-DE"/>
+        </w:rPr>
+        <w:t xml:space="preserve"> </w:t>
+      </w:r>
+    </w:p>
+    <w:p>
+      <w:pPr>
+        <w:rPr>
+          <w:lang w:val="de-DE"/>
+        </w:rPr>
+      </w:pPr>
+      <w:r>
+        <w:rPr>
+          <w:lang w:val="de-DE"/>
+        </w:rPr>
+        <w:t xml:space="preserve">Die Blockgröße kann von 64x64 bis 16x16 eingestellt werden. Die Prädiktionsblockgröße </w:t>
+      </w:r>
+    </w:p>
+    <w:p>
+      <w:pPr>
+        <w:rPr>
+          <w:lang w:val="de-DE"/>
+        </w:rPr>
+      </w:pPr>
+      <w:r>
+        <w:rPr>
+          <w:lang w:val="de-DE"/>
+        </w:rPr>
+        <w:t xml:space="preserve">liegt zwischen 64x64 bis 8x8 symmetrisches Prädiktion. </w:t>
+      </w:r>
+      <w:r>
+        <w:rPr>
+          <w:lang w:val="de-DE"/>
+        </w:rPr>
+        <w:t>Es hat 35 Modus und verbesserte Prädiktion.</w:t>
+      </w:r>
+    </w:p>
+    <w:p>
+      <w:pPr>
+        <w:rPr>
+          <w:lang w:val="de-DE"/>
+        </w:rPr>
+      </w:pPr>
+    </w:p>
+    <w:p>
+      <w:pPr>
+        <w:keepNext/>
+      </w:pPr>
+      <w:r>
+        <w:rPr>
+          <w:lang w:val="de-DE"/>
+        </w:rPr>
+        <w:pict w14:anchorId="13C80658">
+          <v:shapetype id="_x0000_t75" coordsize="21600,21600" o:spt="75" o:preferrelative="t" path="m@4@5l@4@11@9@11@9@5xe" filled="f" stroked="f">
+            <v:stroke joinstyle="miter"/>
+            <v:formulas>
+              <v:f eqn="if lineDrawn pixelLineWidth 0"/>
+              <v:f eqn="sum @0 1 0"/>
+              <v:f eqn="sum 0 0 @1"/>
+              <v:f eqn="prod @2 1 2"/>
+              <v:f eqn="prod @3 21600 pixelWidth"/>
+              <v:f eqn="prod @3 21600 pixelHeight"/>
+              <v:f eqn="sum @0 0 1"/>
+              <v:f eqn="prod @6 1 2"/>
+              <v:f eqn="prod @7 21600 pixelWidth"/>
+              <v:f eqn="sum @8 21600 0"/>
+              <v:f eqn="prod @7 21600 pixelHeight"/>
+              <v:f eqn="sum @10 21600 0"/>
+            </v:formulas>
+            <v:path o:extrusionok="f" gradientshapeok="t" o:connecttype="rect"/>
+            <o:lock v:ext="edit" aspectratio="t"/>
+          </v:shapetype>
+          <v:shape id="_x0000_i1026" type="#_x0000_t75" style="width:483.6pt;height:273.75pt">
+            <v:imagedata r:id="rId6" o:title="cgvyo7d"/>
+          </v:shape>
+        </w:pict>
+      </w:r>
+    </w:p>
+    <w:p>
+      <w:pPr>
+        <w:pStyle w:val="a3"/>
+        <w:rPr>
+          <w:lang w:val="de-DE"/>
+        </w:rPr>
+      </w:pPr>
+      <w:r>
+        <w:t xml:space="preserve">Abbildung </w:t>
+      </w:r>
+      <w:r>
+        <w:fldChar w:fldCharType="begin"/>
+      </w:r>
+      <w:r>
+        <w:instrText xml:space="preserve"> SEQ Abbildung \* ARABIC </w:instrText>
+      </w:r>
+      <w:r>
+        <w:fldChar w:fldCharType="separate"/>
+      </w:r>
+      <w:r>
+        <w:rPr>
+          <w:noProof/>
+        </w:rPr>
+        <w:t>2</w:t>
+      </w:r>
+      <w:r>
+        <w:fldChar w:fldCharType="end"/>
+      </w:r>
+      <w:r>
+        <w:rPr>
+          <w:lang w:val="de-DE"/>
+        </w:rPr>
+        <w:t xml:space="preserve"> Blockgrößenverteilung</w:t>
+      </w:r>
+    </w:p>
+    <w:p>
+      <w:pPr>
+        <w:rPr>
+          <w:lang w:val="de-DE"/>
+        </w:rPr>
+      </w:pPr>
+    </w:p>
+    <w:p>
+      <w:pPr>
+        <w:rPr>
+          <w:lang w:val="de-DE"/>
+        </w:rPr>
+      </w:pPr>
+      <w:r>
+        <w:rPr>
+          <w:lang w:val="de-DE"/>
+        </w:rPr>
+        <w:t>Das Main 10 hat ähnliches Struktur wie das Main Profil, abreitet aber mit 10bit farbtiefe mehr Blockgrößen und Asymmetrisches Prädiktion.</w:t>
+      </w:r>
+    </w:p>
+    <w:p>
+      <w:pPr>
+        <w:rPr>
+          <w:lang w:val="de-DE"/>
+        </w:rPr>
+      </w:pPr>
+    </w:p>
+    <w:p>
+      <w:pPr>
+        <w:rPr>
+          <w:lang w:val="de-DE"/>
+        </w:rPr>
+      </w:pPr>
+      <w:r>
+        <w:rPr>
+          <w:lang w:val="de-DE"/>
+        </w:rPr>
+        <w:t xml:space="preserve">Main Still Picture ist für </w:t>
+      </w:r>
+      <w:r>
+        <w:rPr>
+          <w:lang w:val="de-DE"/>
+        </w:rPr>
+        <w:t>bewegungslose</w:t>
+      </w:r>
+      <w:r>
+        <w:rPr>
+          <w:lang w:val="de-DE"/>
+        </w:rPr>
+        <w:t xml:space="preserve"> </w:t>
+      </w:r>
+      <w:r>
+        <w:rPr>
+          <w:lang w:val="de-DE"/>
+        </w:rPr>
+        <w:t>Bilder</w:t>
+      </w:r>
+      <w:r>
+        <w:rPr>
+          <w:lang w:val="de-DE"/>
+        </w:rPr>
+        <w:t xml:space="preserve"> gedacht </w:t>
+      </w:r>
+      <w:r>
+        <w:rPr>
+          <w:lang w:val="de-DE"/>
+        </w:rPr>
+        <w:t>und hat einige Begrenzungen, die dem Main Profil entsprächen.</w:t>
+      </w:r>
+    </w:p>
+    <w:p>
+      <w:pPr>
+        <w:rPr>
+          <w:lang w:val="de-DE"/>
+        </w:rPr>
+      </w:pPr>
+    </w:p>
+    <w:p>
+      <w:pPr>
+        <w:rPr>
+          <w:rFonts w:asciiTheme="majorHAnsi" w:eastAsiaTheme="majorEastAsia" w:hAnsiTheme="majorHAnsi" w:cstheme="majorBidi"/>
+          <w:color w:val="830F0E" w:themeColor="accent1" w:themeShade="BF"/>
+          <w:sz w:val="28"/>
+          <w:szCs w:val="28"/>
+          <w:lang w:val="de-DE"/>
+        </w:rPr>
+      </w:pPr>
+      <w:r>
+        <w:rPr>
+          <w:lang w:val="de-DE"/>
+        </w:rPr>
+        <w:br w:type="page"/>
+      </w:r>
+    </w:p>
+    <w:p>
+      <w:pPr>
+        <w:pStyle w:val="2"/>
+        <w:rPr>
+          <w:lang w:val="de-DE"/>
+        </w:rPr>
+      </w:pPr>
+      <w:r>
+        <w:rPr>
+          <w:lang w:val="de-DE"/>
+        </w:rPr>
+        <w:lastRenderedPageBreak/>
+        <w:t>Level</w:t>
+      </w:r>
+    </w:p>
+    <w:p>
+      <w:pPr>
+        <w:rPr>
+          <w:lang w:val="de-DE"/>
+        </w:rPr>
+      </w:pPr>
+    </w:p>
+    <w:p>
+      <w:pPr>
+        <w:rPr>
+          <w:lang w:val="de-DE"/>
+        </w:rPr>
+      </w:pPr>
+      <w:r>
+        <w:rPr>
+          <w:lang w:val="de-DE"/>
+        </w:rPr>
+        <w:br w:type="page"/>
+      </w:r>
+    </w:p>
+    <w:p>
+      <w:pPr>
+        <w:pStyle w:val="2"/>
+        <w:rPr>
+          <w:lang w:val="de-DE"/>
+        </w:rPr>
+      </w:pPr>
+      <w:r>
+        <w:rPr>
+          <w:lang w:val="de-DE"/>
+        </w:rPr>
+        <w:lastRenderedPageBreak/>
+        <w:t>Installation</w:t>
+      </w:r>
     </w:p>
     <w:p>
       <w:pPr>
@@ -60,23 +880,440 @@
       </w:pPr>
       <w:r>
         <w:rPr>
+          <w:lang w:val="de-DE"/>
+        </w:rPr>
+        <w:br w:type="page"/>
+      </w:r>
+    </w:p>
+    <w:p>
+      <w:pPr>
+        <w:pStyle w:val="1"/>
+        <w:rPr>
+          <w:lang w:val="de-DE"/>
+        </w:rPr>
+      </w:pPr>
+      <w:r>
+        <w:rPr>
+          <w:lang w:val="de-DE"/>
+        </w:rPr>
+        <w:lastRenderedPageBreak/>
+        <w:t>HEVC Parameter</w:t>
+      </w:r>
+    </w:p>
+    <w:p>
+      <w:pPr>
+        <w:rPr>
+          <w:lang w:val="de-DE"/>
+        </w:rPr>
+      </w:pPr>
+    </w:p>
+    <w:p>
+      <w:pPr>
+        <w:pStyle w:val="2"/>
+        <w:rPr>
+          <w:lang w:val="de-DE"/>
+        </w:rPr>
+      </w:pPr>
+      <w:r>
+        <w:rPr>
+          <w:lang w:val="de-DE"/>
+        </w:rPr>
+        <w:t>Input File</w:t>
+      </w:r>
+    </w:p>
+    <w:p>
+      <w:pPr>
+        <w:rPr>
+          <w:lang w:val="de-DE"/>
+        </w:rPr>
+      </w:pPr>
+    </w:p>
+    <w:p>
+      <w:pPr>
+        <w:rPr>
+          <w:lang w:val="de-DE"/>
+        </w:rPr>
+      </w:pPr>
+      <w:r>
+        <w:rPr>
+          <w:lang w:val="de-DE"/>
+        </w:rPr>
+        <w:t xml:space="preserve">Das HEVC Codec arbeitet nur mit YUV RAW Daten. </w:t>
+      </w:r>
+      <w:r>
+        <w:rPr>
+          <w:lang w:val="de-DE"/>
+        </w:rPr>
+        <w:t xml:space="preserve">Das sind die </w:t>
+      </w:r>
+      <w:r>
+        <w:rPr>
+          <w:lang w:val="de-DE"/>
+        </w:rPr>
+        <w:t>un</w:t>
+      </w:r>
+      <w:r>
+        <w:rPr>
+          <w:lang w:val="de-DE"/>
+        </w:rPr>
+        <w:t>komprimierten</w:t>
+      </w:r>
+      <w:r>
+        <w:rPr>
+          <w:lang w:val="de-DE"/>
+        </w:rPr>
+        <w:t xml:space="preserve"> </w:t>
+      </w:r>
+      <w:r>
+        <w:rPr>
+          <w:lang w:val="de-DE"/>
+        </w:rPr>
+        <w:t xml:space="preserve">Daten die in </w:t>
+      </w:r>
+      <w:r>
+        <w:rPr>
+          <w:lang w:val="de-DE"/>
+        </w:rPr>
+        <w:t xml:space="preserve">YUV gespeichert sind. </w:t>
+      </w:r>
+      <w:r>
+        <w:rPr>
+          <w:lang w:val="de-DE"/>
+        </w:rPr>
+        <w:t>Das Test</w:t>
+      </w:r>
+      <w:r>
+        <w:rPr>
+          <w:lang w:val="de-DE"/>
+        </w:rPr>
+        <w:t>v</w:t>
+      </w:r>
+      <w:r>
+        <w:rPr>
+          <w:lang w:val="de-DE"/>
+        </w:rPr>
+        <w:t>ideo</w:t>
+      </w:r>
+      <w:r>
+        <w:rPr>
+          <w:lang w:val="de-DE"/>
+        </w:rPr>
+        <w:t xml:space="preserve"> </w:t>
+      </w:r>
+      <w:r>
+        <w:rPr>
+          <w:lang w:val="de-DE"/>
+        </w:rPr>
+        <w:t xml:space="preserve">das ich als Test </w:t>
+      </w:r>
+      <w:r>
+        <w:rPr>
+          <w:lang w:val="de-DE"/>
+        </w:rPr>
+        <w:t xml:space="preserve">verwendet hatte war </w:t>
+      </w:r>
+      <w:r>
+        <w:rPr>
+          <w:lang w:val="de-DE"/>
+        </w:rPr>
+        <w:t>in</w:t>
+      </w:r>
+      <w:r>
+        <w:rPr>
+          <w:lang w:val="de-DE"/>
+        </w:rPr>
+        <w:t xml:space="preserve"> 8</w:t>
+      </w:r>
+      <w:r>
+        <w:rPr>
+          <w:lang w:val="de-DE"/>
+        </w:rPr>
+        <w:t>bit</w:t>
+      </w:r>
+      <w:r>
+        <w:rPr>
+          <w:lang w:val="de-DE"/>
+        </w:rPr>
+        <w:t xml:space="preserve"> YUV 420 </w:t>
+      </w:r>
+      <w:r>
+        <w:rPr>
+          <w:lang w:val="de-DE"/>
+        </w:rPr>
+        <w:t>gespeichert und</w:t>
+      </w:r>
+      <w:r>
+        <w:rPr>
+          <w:lang w:val="de-DE"/>
+        </w:rPr>
+        <w:t xml:space="preserve"> hatte </w:t>
+      </w:r>
+      <w:r>
+        <w:rPr>
+          <w:lang w:val="de-DE"/>
+        </w:rPr>
+        <w:t xml:space="preserve">kein </w:t>
+      </w:r>
+      <w:r>
+        <w:rPr>
+          <w:lang w:val="de-DE"/>
+        </w:rPr>
+        <w:t xml:space="preserve">Header. Die </w:t>
+      </w:r>
+      <w:r>
+        <w:rPr>
+          <w:lang w:val="de-DE"/>
+        </w:rPr>
+        <w:t xml:space="preserve">Auflösung </w:t>
+      </w:r>
+      <w:r>
+        <w:rPr>
+          <w:lang w:val="de-DE"/>
+        </w:rPr>
+        <w:t>war</w:t>
+      </w:r>
+      <w:r>
+        <w:rPr>
+          <w:lang w:val="de-DE"/>
+        </w:rPr>
+        <w:t xml:space="preserve"> </w:t>
+      </w:r>
+      <w:r>
+        <w:rPr>
+          <w:lang w:val="de-DE"/>
+        </w:rPr>
+        <w:t xml:space="preserve">352X288@24Hz. </w:t>
+      </w:r>
+    </w:p>
+    <w:p>
+      <w:pPr>
+        <w:rPr>
+          <w:lang w:val="de-DE"/>
+        </w:rPr>
+      </w:pPr>
+    </w:p>
+    <w:p>
+      <w:pPr>
+        <w:rPr>
+          <w:lang w:val="de-DE"/>
+        </w:rPr>
+      </w:pPr>
+      <w:r>
+        <w:rPr>
+          <w:noProof/>
+        </w:rPr>
+        <w:object w:dxaOrig="1440" w:dyaOrig="1440" w14:anchorId="25F02BB6">
+          <v:shape id="_x0000_s1029" type="#_x0000_t75" style="position:absolute;margin-left:361.25pt;margin-top:155.4pt;width:70pt;height:57pt;z-index:251693056;mso-position-horizontal-relative:text;mso-position-vertical-relative:text" stroked="t" strokecolor="#570a09 [1604]" strokeweight="1pt">
+            <v:imagedata r:id="rId7" o:title=""/>
+          </v:shape>
+          <o:OLEObject Type="Embed" ProgID="Photoshop.Image.13" ShapeID="_x0000_s1029" DrawAspect="Content" ObjectID="_1507244953" r:id="rId8">
+            <o:FieldCodes>\s</o:FieldCodes>
+          </o:OLEObject>
+        </w:object>
+      </w:r>
+      <w:r>
+        <w:rPr>
+          <w:noProof/>
+        </w:rPr>
+        <w:object w:dxaOrig="1440" w:dyaOrig="1440" w14:anchorId="08DE88CC">
+          <v:shape id="_x0000_s1028" type="#_x0000_t75" style="position:absolute;margin-left:361.25pt;margin-top:94.05pt;width:70pt;height:61.5pt;z-index:251691008;mso-position-horizontal-relative:text;mso-position-vertical-relative:text" stroked="t" strokecolor="#570a09 [1604]" strokeweight="1pt">
+            <v:imagedata r:id="rId9" o:title=""/>
+          </v:shape>
+          <o:OLEObject Type="Embed" ProgID="Photoshop.Image.13" ShapeID="_x0000_s1028" DrawAspect="Content" ObjectID="_1507244952" r:id="rId10">
+            <o:FieldCodes>\s</o:FieldCodes>
+          </o:OLEObject>
+        </w:object>
+      </w:r>
+      <w:r>
+        <w:rPr>
+          <w:noProof/>
+        </w:rPr>
+        <w:object w:dxaOrig="1440" w:dyaOrig="1440" w14:anchorId="1A404F2E">
+          <v:shape id="_x0000_s1027" type="#_x0000_t75" style="position:absolute;margin-left:240.3pt;margin-top:94.05pt;width:118.8pt;height:118.3pt;z-index:251688960;mso-position-horizontal-relative:text;mso-position-vertical-relative:text" stroked="t" strokecolor="#570a09 [1604]" strokeweight="1pt">
+            <v:imagedata r:id="rId11" o:title=""/>
+          </v:shape>
+          <o:OLEObject Type="Embed" ProgID="Photoshop.Image.13" ShapeID="_x0000_s1027" DrawAspect="Content" ObjectID="_1507244954" r:id="rId12">
+            <o:FieldCodes>\s</o:FieldCodes>
+          </o:OLEObject>
+        </w:object>
+      </w:r>
+      <w:r>
+        <w:rPr>
+          <w:noProof/>
+        </w:rPr>
+        <w:object w:dxaOrig="1440" w:dyaOrig="1440" w14:anchorId="1C5C565A">
+          <v:shape id="_x0000_s1026" type="#_x0000_t75" style="position:absolute;margin-left:72.15pt;margin-top:94.05pt;width:118.8pt;height:118.95pt;z-index:251686912;mso-position-horizontal-relative:text;mso-position-vertical-relative:text" stroked="t" strokecolor="#570a09 [1604]" strokeweight="1pt">
+            <v:imagedata r:id="rId13" o:title=""/>
+          </v:shape>
+          <o:OLEObject Type="Embed" ProgID="Photoshop.Image.13" ShapeID="_x0000_s1026" DrawAspect="Content" ObjectID="_1507244951" r:id="rId14">
+            <o:FieldCodes>\s</o:FieldCodes>
+          </o:OLEObject>
+        </w:object>
+      </w:r>
+      <w:r>
+        <w:rPr>
           <w:noProof/>
         </w:rPr>
         <mc:AlternateContent>
           <mc:Choice Requires="wps">
             <w:drawing>
-              <wp:anchor distT="0" distB="0" distL="114300" distR="114300" simplePos="0" relativeHeight="251669504" behindDoc="0" locked="0" layoutInCell="1" allowOverlap="1" wp14:anchorId="5891623B" wp14:editId="5C724667">
+              <wp:anchor distT="0" distB="0" distL="114300" distR="114300" simplePos="0" relativeHeight="251682816" behindDoc="0" locked="0" layoutInCell="1" allowOverlap="1" wp14:anchorId="7B151494" wp14:editId="239A45F4">
                 <wp:simplePos x="0" y="0"/>
                 <wp:positionH relativeFrom="column">
-                  <wp:posOffset>3456305</wp:posOffset>
+                  <wp:posOffset>2430326</wp:posOffset>
                 </wp:positionH>
                 <wp:positionV relativeFrom="paragraph">
-                  <wp:posOffset>831215</wp:posOffset>
+                  <wp:posOffset>1922689</wp:posOffset>
                 </wp:positionV>
-                <wp:extent cx="2553335" cy="635"/>
+                <wp:extent cx="604339" cy="0"/>
+                <wp:effectExtent l="0" t="76200" r="24765" b="95250"/>
+                <wp:wrapNone/>
+                <wp:docPr id="14" name="Прямая со стрелкой 14"/>
+                <wp:cNvGraphicFramePr/>
+                <a:graphic xmlns:a="http://schemas.openxmlformats.org/drawingml/2006/main">
+                  <a:graphicData uri="http://schemas.microsoft.com/office/word/2010/wordprocessingShape">
+                    <wps:wsp>
+                      <wps:cNvCnPr/>
+                      <wps:spPr>
+                        <a:xfrm>
+                          <a:off x="0" y="0"/>
+                          <a:ext cx="604339" cy="0"/>
+                        </a:xfrm>
+                        <a:prstGeom prst="straightConnector1">
+                          <a:avLst/>
+                        </a:prstGeom>
+                        <a:ln>
+                          <a:tailEnd type="triangle"/>
+                        </a:ln>
+                      </wps:spPr>
+                      <wps:style>
+                        <a:lnRef idx="1">
+                          <a:schemeClr val="accent1"/>
+                        </a:lnRef>
+                        <a:fillRef idx="0">
+                          <a:schemeClr val="accent1"/>
+                        </a:fillRef>
+                        <a:effectRef idx="0">
+                          <a:schemeClr val="accent1"/>
+                        </a:effectRef>
+                        <a:fontRef idx="minor">
+                          <a:schemeClr val="tx1"/>
+                        </a:fontRef>
+                      </wps:style>
+                      <wps:bodyPr/>
+                    </wps:wsp>
+                  </a:graphicData>
+                </a:graphic>
+              </wp:anchor>
+            </w:drawing>
+          </mc:Choice>
+          <mc:Fallback>
+            <w:pict>
+              <v:shapetype w14:anchorId="1E5E71F4" id="_x0000_t32" coordsize="21600,21600" o:spt="32" o:oned="t" path="m,l21600,21600e" filled="f">
+                <v:path arrowok="t" fillok="f" o:connecttype="none"/>
+                <o:lock v:ext="edit" shapetype="t"/>
+              </v:shapetype>
+              <v:shape id="Прямая со стрелкой 14" o:spid="_x0000_s1026" type="#_x0000_t32" style="position:absolute;margin-left:191.35pt;margin-top:151.4pt;width:47.6pt;height:0;z-index:251682816;visibility:visible;mso-wrap-style:square;mso-wrap-distance-left:9pt;mso-wrap-distance-top:0;mso-wrap-distance-right:9pt;mso-wrap-distance-bottom:0;mso-position-horizontal:absolute;mso-position-horizontal-relative:text;mso-position-vertical:absolute;mso-position-vertical-relative:text" o:gfxdata="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" strokecolor="#b01513 [3204]">
+                <v:stroke endarrow="block" endcap="round"/>
+              </v:shape>
+            </w:pict>
+          </mc:Fallback>
+        </mc:AlternateContent>
+      </w:r>
+      <w:r>
+        <w:rPr>
+          <w:lang w:val="de-DE"/>
+        </w:rPr>
+        <w:t xml:space="preserve">Da das Video in </w:t>
+      </w:r>
+      <w:r>
+        <w:rPr>
+          <w:lang w:val="de-DE"/>
+        </w:rPr>
+        <w:t>420 Format gespeichert wurde</w:t>
+      </w:r>
+      <w:r>
+        <w:rPr>
+          <w:lang w:val="de-DE"/>
+        </w:rPr>
+        <w:t xml:space="preserve"> </w:t>
+      </w:r>
+      <w:r>
+        <w:rPr>
+          <w:lang w:val="de-DE"/>
+        </w:rPr>
+        <w:t xml:space="preserve">für das Y </w:t>
+      </w:r>
+      <w:r>
+        <w:rPr>
+          <w:lang w:val="de-DE"/>
+        </w:rPr>
+        <w:t xml:space="preserve">Kanal 101.376bits </w:t>
+      </w:r>
+      <w:r>
+        <w:rPr>
+          <w:lang w:val="de-DE"/>
+        </w:rPr>
+        <w:t xml:space="preserve">und für U und V </w:t>
+      </w:r>
+      <w:r>
+        <w:rPr>
+          <w:lang w:val="de-DE"/>
+        </w:rPr>
+        <w:t xml:space="preserve">nur </w:t>
+      </w:r>
+      <w:r>
+        <w:rPr>
+          <w:lang w:val="de-DE"/>
+        </w:rPr>
+        <w:t xml:space="preserve">jeweils </w:t>
+      </w:r>
+      <w:r>
+        <w:rPr>
+          <w:lang w:val="de-DE"/>
+        </w:rPr>
+        <w:t>25.344</w:t>
+      </w:r>
+      <w:bookmarkStart w:id="0" w:name="_GoBack"/>
+      <w:bookmarkEnd w:id="0"/>
+      <w:r>
+        <w:rPr>
+          <w:lang w:val="de-DE"/>
+        </w:rPr>
+        <w:t>bits sponsert</w:t>
+      </w:r>
+      <w:r>
+        <w:rPr>
+          <w:lang w:val="de-DE"/>
+        </w:rPr>
+        <w:t xml:space="preserve">. </w:t>
+      </w:r>
+    </w:p>
+    <w:p>
+      <w:pPr>
+        <w:rPr>
+          <w:lang w:val="de-DE"/>
+        </w:rPr>
+      </w:pPr>
+      <w:r>
+        <w:rPr>
+          <w:noProof/>
+        </w:rPr>
+        <mc:AlternateContent>
+          <mc:Choice Requires="wps">
+            <w:drawing>
+              <wp:anchor distT="0" distB="0" distL="114300" distR="114300" simplePos="0" relativeHeight="251700224" behindDoc="0" locked="0" layoutInCell="1" allowOverlap="1" wp14:anchorId="48FD95B6" wp14:editId="7621A402">
+                <wp:simplePos x="0" y="0"/>
+                <wp:positionH relativeFrom="column">
+                  <wp:posOffset>4663924</wp:posOffset>
+                </wp:positionH>
+                <wp:positionV relativeFrom="paragraph">
+                  <wp:posOffset>1710660</wp:posOffset>
+                </wp:positionV>
+                <wp:extent cx="744824" cy="290285"/>
                 <wp:effectExtent l="0" t="0" r="0" b="0"/>
-                <wp:wrapSquare wrapText="bothSides"/>
-                <wp:docPr id="10" name="Надпись 10"/>
+                <wp:wrapNone/>
+                <wp:docPr id="22" name="Надпись 22"/>
                 <wp:cNvGraphicFramePr/>
                 <a:graphic xmlns:a="http://schemas.openxmlformats.org/drawingml/2006/main">
                   <a:graphicData uri="http://schemas.microsoft.com/office/word/2010/wordprocessingShape">
@@ -85,7 +1322,659 @@
                       <wps:spPr>
                         <a:xfrm>
                           <a:off x="0" y="0"/>
-                          <a:ext cx="2553335" cy="635"/>
+                          <a:ext cx="744824" cy="290285"/>
+                        </a:xfrm>
+                        <a:prstGeom prst="rect">
+                          <a:avLst/>
+                        </a:prstGeom>
+                        <a:noFill/>
+                        <a:ln w="6350">
+                          <a:noFill/>
+                        </a:ln>
+                        <a:effectLst/>
+                      </wps:spPr>
+                      <wps:style>
+                        <a:lnRef idx="0">
+                          <a:schemeClr val="accent1"/>
+                        </a:lnRef>
+                        <a:fillRef idx="0">
+                          <a:schemeClr val="accent1"/>
+                        </a:fillRef>
+                        <a:effectRef idx="0">
+                          <a:schemeClr val="accent1"/>
+                        </a:effectRef>
+                        <a:fontRef idx="minor">
+                          <a:schemeClr val="dk1"/>
+                        </a:fontRef>
+                      </wps:style>
+                      <wps:txbx>
+                        <w:txbxContent>
+                          <w:p>
+                            <w:pPr>
+                              <w:jc w:val="center"/>
+                              <w:rPr>
+                                <w:color w:val="FFFFFF" w:themeColor="background1"/>
+                                <w:sz w:val="32"/>
+                                <w:szCs w:val="32"/>
+                                <w:lang w:val="de-DE"/>
+                                <w14:textOutline w14:w="9525" w14:cap="rnd" w14:cmpd="sng" w14:algn="ctr">
+                                  <w14:solidFill>
+                                    <w14:schemeClr w14:val="accent1">
+                                      <w14:lumMod w14:val="50000"/>
+                                    </w14:schemeClr>
+                                  </w14:solidFill>
+                                  <w14:prstDash w14:val="solid"/>
+                                  <w14:bevel/>
+                                </w14:textOutline>
+                              </w:rPr>
+                            </w:pPr>
+                            <w:r>
+                              <w:rPr>
+                                <w:color w:val="FFFFFF" w:themeColor="background1"/>
+                                <w:sz w:val="32"/>
+                                <w:szCs w:val="32"/>
+                                <w:lang w:val="de-DE"/>
+                                <w14:textOutline w14:w="9525" w14:cap="rnd" w14:cmpd="sng" w14:algn="ctr">
+                                  <w14:solidFill>
+                                    <w14:schemeClr w14:val="accent1">
+                                      <w14:lumMod w14:val="50000"/>
+                                    </w14:schemeClr>
+                                  </w14:solidFill>
+                                  <w14:prstDash w14:val="solid"/>
+                                  <w14:bevel/>
+                                </w14:textOutline>
+                              </w:rPr>
+                              <w:t>V</w:t>
+                            </w:r>
+                          </w:p>
+                        </w:txbxContent>
+                      </wps:txbx>
+                      <wps:bodyPr rot="0" spcFirstLastPara="0" vertOverflow="overflow" horzOverflow="overflow" vert="horz" wrap="square" lIns="91440" tIns="45720" rIns="91440" bIns="45720" numCol="1" spcCol="0" rtlCol="0" fromWordArt="0" anchor="t" anchorCtr="0" forceAA="0" compatLnSpc="1">
+                        <a:prstTxWarp prst="textNoShape">
+                          <a:avLst/>
+                        </a:prstTxWarp>
+                        <a:noAutofit/>
+                      </wps:bodyPr>
+                    </wps:wsp>
+                  </a:graphicData>
+                </a:graphic>
+                <wp14:sizeRelH relativeFrom="margin">
+                  <wp14:pctWidth>0</wp14:pctWidth>
+                </wp14:sizeRelH>
+                <wp14:sizeRelV relativeFrom="margin">
+                  <wp14:pctHeight>0</wp14:pctHeight>
+                </wp14:sizeRelV>
+              </wp:anchor>
+            </w:drawing>
+          </mc:Choice>
+          <mc:Fallback>
+            <w:pict>
+              <v:shapetype w14:anchorId="48FD95B6" id="_x0000_t202" coordsize="21600,21600" o:spt="202" path="m,l,21600r21600,l21600,xe">
+                <v:stroke joinstyle="miter"/>
+                <v:path gradientshapeok="t" o:connecttype="rect"/>
+              </v:shapetype>
+              <v:shape id="Надпись 22" o:spid="_x0000_s1026" type="#_x0000_t202" style="position:absolute;margin-left:367.25pt;margin-top:134.7pt;width:58.65pt;height:22.85pt;z-index:251700224;visibility:visible;mso-wrap-style:square;mso-width-percent:0;mso-height-percent:0;mso-wrap-distance-left:9pt;mso-wrap-distance-top:0;mso-wrap-distance-right:9pt;mso-wrap-distance-bottom:0;mso-position-horizontal:absolute;mso-position-horizontal-relative:text;mso-position-vertical:absolute;mso-position-vertical-relative:text;mso-width-percent:0;mso-height-percent:0;mso-width-relative:margin;mso-height-relative:margin;v-text-anchor:top" o:gfxdata="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" filled="f" stroked="f" strokeweight=".5pt">
+                <v:textbox>
+                  <w:txbxContent>
+                    <w:p>
+                      <w:pPr>
+                        <w:jc w:val="center"/>
+                        <w:rPr>
+                          <w:color w:val="FFFFFF" w:themeColor="background1"/>
+                          <w:sz w:val="32"/>
+                          <w:szCs w:val="32"/>
+                          <w:lang w:val="de-DE"/>
+                          <w14:textOutline w14:w="9525" w14:cap="rnd" w14:cmpd="sng" w14:algn="ctr">
+                            <w14:solidFill>
+                              <w14:schemeClr w14:val="accent1">
+                                <w14:lumMod w14:val="50000"/>
+                              </w14:schemeClr>
+                            </w14:solidFill>
+                            <w14:prstDash w14:val="solid"/>
+                            <w14:bevel/>
+                          </w14:textOutline>
+                        </w:rPr>
+                      </w:pPr>
+                      <w:r>
+                        <w:rPr>
+                          <w:color w:val="FFFFFF" w:themeColor="background1"/>
+                          <w:sz w:val="32"/>
+                          <w:szCs w:val="32"/>
+                          <w:lang w:val="de-DE"/>
+                          <w14:textOutline w14:w="9525" w14:cap="rnd" w14:cmpd="sng" w14:algn="ctr">
+                            <w14:solidFill>
+                              <w14:schemeClr w14:val="accent1">
+                                <w14:lumMod w14:val="50000"/>
+                              </w14:schemeClr>
+                            </w14:solidFill>
+                            <w14:prstDash w14:val="solid"/>
+                            <w14:bevel/>
+                          </w14:textOutline>
+                        </w:rPr>
+                        <w:t>V</w:t>
+                      </w:r>
+                    </w:p>
+                  </w:txbxContent>
+                </v:textbox>
+              </v:shape>
+            </w:pict>
+          </mc:Fallback>
+        </mc:AlternateContent>
+      </w:r>
+      <w:r>
+        <w:rPr>
+          <w:noProof/>
+        </w:rPr>
+        <mc:AlternateContent>
+          <mc:Choice Requires="wps">
+            <w:drawing>
+              <wp:anchor distT="0" distB="0" distL="114300" distR="114300" simplePos="0" relativeHeight="251698176" behindDoc="0" locked="0" layoutInCell="1" allowOverlap="1" wp14:anchorId="419FAEA2" wp14:editId="27C3D4A3">
+                <wp:simplePos x="0" y="0"/>
+                <wp:positionH relativeFrom="column">
+                  <wp:posOffset>4663923</wp:posOffset>
+                </wp:positionH>
+                <wp:positionV relativeFrom="paragraph">
+                  <wp:posOffset>975269</wp:posOffset>
+                </wp:positionV>
+                <wp:extent cx="744824" cy="290285"/>
+                <wp:effectExtent l="0" t="0" r="0" b="0"/>
+                <wp:wrapNone/>
+                <wp:docPr id="21" name="Надпись 21"/>
+                <wp:cNvGraphicFramePr/>
+                <a:graphic xmlns:a="http://schemas.openxmlformats.org/drawingml/2006/main">
+                  <a:graphicData uri="http://schemas.microsoft.com/office/word/2010/wordprocessingShape">
+                    <wps:wsp>
+                      <wps:cNvSpPr txBox="1"/>
+                      <wps:spPr>
+                        <a:xfrm>
+                          <a:off x="0" y="0"/>
+                          <a:ext cx="744824" cy="290285"/>
+                        </a:xfrm>
+                        <a:prstGeom prst="rect">
+                          <a:avLst/>
+                        </a:prstGeom>
+                        <a:noFill/>
+                        <a:ln w="6350">
+                          <a:noFill/>
+                        </a:ln>
+                        <a:effectLst/>
+                      </wps:spPr>
+                      <wps:style>
+                        <a:lnRef idx="0">
+                          <a:schemeClr val="accent1"/>
+                        </a:lnRef>
+                        <a:fillRef idx="0">
+                          <a:schemeClr val="accent1"/>
+                        </a:fillRef>
+                        <a:effectRef idx="0">
+                          <a:schemeClr val="accent1"/>
+                        </a:effectRef>
+                        <a:fontRef idx="minor">
+                          <a:schemeClr val="dk1"/>
+                        </a:fontRef>
+                      </wps:style>
+                      <wps:txbx>
+                        <w:txbxContent>
+                          <w:p>
+                            <w:pPr>
+                              <w:jc w:val="center"/>
+                              <w:rPr>
+                                <w:color w:val="FFFFFF" w:themeColor="background1"/>
+                                <w:sz w:val="32"/>
+                                <w:szCs w:val="32"/>
+                                <w:lang w:val="de-DE"/>
+                                <w14:textOutline w14:w="9525" w14:cap="rnd" w14:cmpd="sng" w14:algn="ctr">
+                                  <w14:solidFill>
+                                    <w14:schemeClr w14:val="accent1">
+                                      <w14:lumMod w14:val="50000"/>
+                                    </w14:schemeClr>
+                                  </w14:solidFill>
+                                  <w14:prstDash w14:val="solid"/>
+                                  <w14:bevel/>
+                                </w14:textOutline>
+                              </w:rPr>
+                            </w:pPr>
+                            <w:r>
+                              <w:rPr>
+                                <w:color w:val="FFFFFF" w:themeColor="background1"/>
+                                <w:sz w:val="32"/>
+                                <w:szCs w:val="32"/>
+                                <w:lang w:val="de-DE"/>
+                                <w14:textOutline w14:w="9525" w14:cap="rnd" w14:cmpd="sng" w14:algn="ctr">
+                                  <w14:solidFill>
+                                    <w14:schemeClr w14:val="accent1">
+                                      <w14:lumMod w14:val="50000"/>
+                                    </w14:schemeClr>
+                                  </w14:solidFill>
+                                  <w14:prstDash w14:val="solid"/>
+                                  <w14:bevel/>
+                                </w14:textOutline>
+                              </w:rPr>
+                              <w:t>U</w:t>
+                            </w:r>
+                          </w:p>
+                        </w:txbxContent>
+                      </wps:txbx>
+                      <wps:bodyPr rot="0" spcFirstLastPara="0" vertOverflow="overflow" horzOverflow="overflow" vert="horz" wrap="square" lIns="91440" tIns="45720" rIns="91440" bIns="45720" numCol="1" spcCol="0" rtlCol="0" fromWordArt="0" anchor="t" anchorCtr="0" forceAA="0" compatLnSpc="1">
+                        <a:prstTxWarp prst="textNoShape">
+                          <a:avLst/>
+                        </a:prstTxWarp>
+                        <a:noAutofit/>
+                      </wps:bodyPr>
+                    </wps:wsp>
+                  </a:graphicData>
+                </a:graphic>
+                <wp14:sizeRelH relativeFrom="margin">
+                  <wp14:pctWidth>0</wp14:pctWidth>
+                </wp14:sizeRelH>
+                <wp14:sizeRelV relativeFrom="margin">
+                  <wp14:pctHeight>0</wp14:pctHeight>
+                </wp14:sizeRelV>
+              </wp:anchor>
+            </w:drawing>
+          </mc:Choice>
+          <mc:Fallback>
+            <w:pict>
+              <v:shape w14:anchorId="419FAEA2" id="Надпись 21" o:spid="_x0000_s1027" type="#_x0000_t202" style="position:absolute;margin-left:367.25pt;margin-top:76.8pt;width:58.65pt;height:22.85pt;z-index:251698176;visibility:visible;mso-wrap-style:square;mso-width-percent:0;mso-height-percent:0;mso-wrap-distance-left:9pt;mso-wrap-distance-top:0;mso-wrap-distance-right:9pt;mso-wrap-distance-bottom:0;mso-position-horizontal:absolute;mso-position-horizontal-relative:text;mso-position-vertical:absolute;mso-position-vertical-relative:text;mso-width-percent:0;mso-height-percent:0;mso-width-relative:margin;mso-height-relative:margin;v-text-anchor:top" o:gfxdata="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" filled="f" stroked="f" strokeweight=".5pt">
+                <v:textbox>
+                  <w:txbxContent>
+                    <w:p>
+                      <w:pPr>
+                        <w:jc w:val="center"/>
+                        <w:rPr>
+                          <w:color w:val="FFFFFF" w:themeColor="background1"/>
+                          <w:sz w:val="32"/>
+                          <w:szCs w:val="32"/>
+                          <w:lang w:val="de-DE"/>
+                          <w14:textOutline w14:w="9525" w14:cap="rnd" w14:cmpd="sng" w14:algn="ctr">
+                            <w14:solidFill>
+                              <w14:schemeClr w14:val="accent1">
+                                <w14:lumMod w14:val="50000"/>
+                              </w14:schemeClr>
+                            </w14:solidFill>
+                            <w14:prstDash w14:val="solid"/>
+                            <w14:bevel/>
+                          </w14:textOutline>
+                        </w:rPr>
+                      </w:pPr>
+                      <w:r>
+                        <w:rPr>
+                          <w:color w:val="FFFFFF" w:themeColor="background1"/>
+                          <w:sz w:val="32"/>
+                          <w:szCs w:val="32"/>
+                          <w:lang w:val="de-DE"/>
+                          <w14:textOutline w14:w="9525" w14:cap="rnd" w14:cmpd="sng" w14:algn="ctr">
+                            <w14:solidFill>
+                              <w14:schemeClr w14:val="accent1">
+                                <w14:lumMod w14:val="50000"/>
+                              </w14:schemeClr>
+                            </w14:solidFill>
+                            <w14:prstDash w14:val="solid"/>
+                            <w14:bevel/>
+                          </w14:textOutline>
+                        </w:rPr>
+                        <w:t>U</w:t>
+                      </w:r>
+                    </w:p>
+                  </w:txbxContent>
+                </v:textbox>
+              </v:shape>
+            </w:pict>
+          </mc:Fallback>
+        </mc:AlternateContent>
+      </w:r>
+      <w:r>
+        <w:rPr>
+          <w:noProof/>
+        </w:rPr>
+        <mc:AlternateContent>
+          <mc:Choice Requires="wps">
+            <w:drawing>
+              <wp:anchor distT="0" distB="0" distL="114300" distR="114300" simplePos="0" relativeHeight="251696128" behindDoc="0" locked="0" layoutInCell="1" allowOverlap="1" wp14:anchorId="17E51D35" wp14:editId="793A3810">
+                <wp:simplePos x="0" y="0"/>
+                <wp:positionH relativeFrom="column">
+                  <wp:posOffset>3429846</wp:posOffset>
+                </wp:positionH>
+                <wp:positionV relativeFrom="paragraph">
+                  <wp:posOffset>1338005</wp:posOffset>
+                </wp:positionV>
+                <wp:extent cx="744824" cy="290285"/>
+                <wp:effectExtent l="0" t="0" r="0" b="0"/>
+                <wp:wrapNone/>
+                <wp:docPr id="20" name="Надпись 20"/>
+                <wp:cNvGraphicFramePr/>
+                <a:graphic xmlns:a="http://schemas.openxmlformats.org/drawingml/2006/main">
+                  <a:graphicData uri="http://schemas.microsoft.com/office/word/2010/wordprocessingShape">
+                    <wps:wsp>
+                      <wps:cNvSpPr txBox="1"/>
+                      <wps:spPr>
+                        <a:xfrm>
+                          <a:off x="0" y="0"/>
+                          <a:ext cx="744824" cy="290285"/>
+                        </a:xfrm>
+                        <a:prstGeom prst="rect">
+                          <a:avLst/>
+                        </a:prstGeom>
+                        <a:noFill/>
+                        <a:ln w="6350">
+                          <a:noFill/>
+                        </a:ln>
+                        <a:effectLst/>
+                      </wps:spPr>
+                      <wps:style>
+                        <a:lnRef idx="0">
+                          <a:schemeClr val="accent1"/>
+                        </a:lnRef>
+                        <a:fillRef idx="0">
+                          <a:schemeClr val="accent1"/>
+                        </a:fillRef>
+                        <a:effectRef idx="0">
+                          <a:schemeClr val="accent1"/>
+                        </a:effectRef>
+                        <a:fontRef idx="minor">
+                          <a:schemeClr val="dk1"/>
+                        </a:fontRef>
+                      </wps:style>
+                      <wps:txbx>
+                        <w:txbxContent>
+                          <w:p>
+                            <w:pPr>
+                              <w:jc w:val="center"/>
+                              <w:rPr>
+                                <w:color w:val="FFFFFF" w:themeColor="background1"/>
+                                <w:sz w:val="32"/>
+                                <w:szCs w:val="32"/>
+                                <w:lang w:val="de-DE"/>
+                                <w14:textOutline w14:w="9525" w14:cap="rnd" w14:cmpd="sng" w14:algn="ctr">
+                                  <w14:solidFill>
+                                    <w14:schemeClr w14:val="accent1">
+                                      <w14:lumMod w14:val="50000"/>
+                                    </w14:schemeClr>
+                                  </w14:solidFill>
+                                  <w14:prstDash w14:val="solid"/>
+                                  <w14:bevel/>
+                                </w14:textOutline>
+                              </w:rPr>
+                            </w:pPr>
+                            <w:r>
+                              <w:rPr>
+                                <w:color w:val="FFFFFF" w:themeColor="background1"/>
+                                <w:sz w:val="32"/>
+                                <w:szCs w:val="32"/>
+                                <w:lang w:val="de-DE"/>
+                                <w14:textOutline w14:w="9525" w14:cap="rnd" w14:cmpd="sng" w14:algn="ctr">
+                                  <w14:solidFill>
+                                    <w14:schemeClr w14:val="accent1">
+                                      <w14:lumMod w14:val="50000"/>
+                                    </w14:schemeClr>
+                                  </w14:solidFill>
+                                  <w14:prstDash w14:val="solid"/>
+                                  <w14:bevel/>
+                                </w14:textOutline>
+                              </w:rPr>
+                              <w:t>Y</w:t>
+                            </w:r>
+                          </w:p>
+                        </w:txbxContent>
+                      </wps:txbx>
+                      <wps:bodyPr rot="0" spcFirstLastPara="0" vertOverflow="overflow" horzOverflow="overflow" vert="horz" wrap="square" lIns="91440" tIns="45720" rIns="91440" bIns="45720" numCol="1" spcCol="0" rtlCol="0" fromWordArt="0" anchor="t" anchorCtr="0" forceAA="0" compatLnSpc="1">
+                        <a:prstTxWarp prst="textNoShape">
+                          <a:avLst/>
+                        </a:prstTxWarp>
+                        <a:noAutofit/>
+                      </wps:bodyPr>
+                    </wps:wsp>
+                  </a:graphicData>
+                </a:graphic>
+                <wp14:sizeRelH relativeFrom="margin">
+                  <wp14:pctWidth>0</wp14:pctWidth>
+                </wp14:sizeRelH>
+                <wp14:sizeRelV relativeFrom="margin">
+                  <wp14:pctHeight>0</wp14:pctHeight>
+                </wp14:sizeRelV>
+              </wp:anchor>
+            </w:drawing>
+          </mc:Choice>
+          <mc:Fallback>
+            <w:pict>
+              <v:shape w14:anchorId="17E51D35" id="Надпись 20" o:spid="_x0000_s1028" type="#_x0000_t202" style="position:absolute;margin-left:270.05pt;margin-top:105.35pt;width:58.65pt;height:22.85pt;z-index:251696128;visibility:visible;mso-wrap-style:square;mso-width-percent:0;mso-height-percent:0;mso-wrap-distance-left:9pt;mso-wrap-distance-top:0;mso-wrap-distance-right:9pt;mso-wrap-distance-bottom:0;mso-position-horizontal:absolute;mso-position-horizontal-relative:text;mso-position-vertical:absolute;mso-position-vertical-relative:text;mso-width-percent:0;mso-height-percent:0;mso-width-relative:margin;mso-height-relative:margin;v-text-anchor:top" o:gfxdata="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" filled="f" stroked="f" strokeweight=".5pt">
+                <v:textbox>
+                  <w:txbxContent>
+                    <w:p>
+                      <w:pPr>
+                        <w:jc w:val="center"/>
+                        <w:rPr>
+                          <w:color w:val="FFFFFF" w:themeColor="background1"/>
+                          <w:sz w:val="32"/>
+                          <w:szCs w:val="32"/>
+                          <w:lang w:val="de-DE"/>
+                          <w14:textOutline w14:w="9525" w14:cap="rnd" w14:cmpd="sng" w14:algn="ctr">
+                            <w14:solidFill>
+                              <w14:schemeClr w14:val="accent1">
+                                <w14:lumMod w14:val="50000"/>
+                              </w14:schemeClr>
+                            </w14:solidFill>
+                            <w14:prstDash w14:val="solid"/>
+                            <w14:bevel/>
+                          </w14:textOutline>
+                        </w:rPr>
+                      </w:pPr>
+                      <w:r>
+                        <w:rPr>
+                          <w:color w:val="FFFFFF" w:themeColor="background1"/>
+                          <w:sz w:val="32"/>
+                          <w:szCs w:val="32"/>
+                          <w:lang w:val="de-DE"/>
+                          <w14:textOutline w14:w="9525" w14:cap="rnd" w14:cmpd="sng" w14:algn="ctr">
+                            <w14:solidFill>
+                              <w14:schemeClr w14:val="accent1">
+                                <w14:lumMod w14:val="50000"/>
+                              </w14:schemeClr>
+                            </w14:solidFill>
+                            <w14:prstDash w14:val="solid"/>
+                            <w14:bevel/>
+                          </w14:textOutline>
+                        </w:rPr>
+                        <w:t>Y</w:t>
+                      </w:r>
+                    </w:p>
+                  </w:txbxContent>
+                </v:textbox>
+              </v:shape>
+            </w:pict>
+          </mc:Fallback>
+        </mc:AlternateContent>
+      </w:r>
+      <w:r>
+        <w:rPr>
+          <w:noProof/>
+        </w:rPr>
+        <mc:AlternateContent>
+          <mc:Choice Requires="wps">
+            <w:drawing>
+              <wp:anchor distT="0" distB="0" distL="114300" distR="114300" simplePos="0" relativeHeight="251694080" behindDoc="0" locked="0" layoutInCell="1" allowOverlap="1" wp14:anchorId="406C0C2E" wp14:editId="18925433">
+                <wp:simplePos x="0" y="0"/>
+                <wp:positionH relativeFrom="column">
+                  <wp:posOffset>1242151</wp:posOffset>
+                </wp:positionH>
+                <wp:positionV relativeFrom="paragraph">
+                  <wp:posOffset>1326938</wp:posOffset>
+                </wp:positionV>
+                <wp:extent cx="744824" cy="290285"/>
+                <wp:effectExtent l="0" t="0" r="0" b="0"/>
+                <wp:wrapNone/>
+                <wp:docPr id="17" name="Надпись 17"/>
+                <wp:cNvGraphicFramePr/>
+                <a:graphic xmlns:a="http://schemas.openxmlformats.org/drawingml/2006/main">
+                  <a:graphicData uri="http://schemas.microsoft.com/office/word/2010/wordprocessingShape">
+                    <wps:wsp>
+                      <wps:cNvSpPr txBox="1"/>
+                      <wps:spPr>
+                        <a:xfrm>
+                          <a:off x="0" y="0"/>
+                          <a:ext cx="744824" cy="290285"/>
+                        </a:xfrm>
+                        <a:prstGeom prst="rect">
+                          <a:avLst/>
+                        </a:prstGeom>
+                        <a:noFill/>
+                        <a:ln w="6350">
+                          <a:noFill/>
+                        </a:ln>
+                        <a:effectLst/>
+                      </wps:spPr>
+                      <wps:style>
+                        <a:lnRef idx="0">
+                          <a:schemeClr val="accent1"/>
+                        </a:lnRef>
+                        <a:fillRef idx="0">
+                          <a:schemeClr val="accent1"/>
+                        </a:fillRef>
+                        <a:effectRef idx="0">
+                          <a:schemeClr val="accent1"/>
+                        </a:effectRef>
+                        <a:fontRef idx="minor">
+                          <a:schemeClr val="dk1"/>
+                        </a:fontRef>
+                      </wps:style>
+                      <wps:txbx>
+                        <w:txbxContent>
+                          <w:p>
+                            <w:pPr>
+                              <w:jc w:val="center"/>
+                              <w:rPr>
+                                <w:color w:val="FFFFFF" w:themeColor="background1"/>
+                                <w:sz w:val="32"/>
+                                <w:szCs w:val="32"/>
+                                <w:lang w:val="de-DE"/>
+                                <w14:textOutline w14:w="9525" w14:cap="rnd" w14:cmpd="sng" w14:algn="ctr">
+                                  <w14:solidFill>
+                                    <w14:schemeClr w14:val="accent1">
+                                      <w14:lumMod w14:val="50000"/>
+                                    </w14:schemeClr>
+                                  </w14:solidFill>
+                                  <w14:prstDash w14:val="solid"/>
+                                  <w14:bevel/>
+                                </w14:textOutline>
+                              </w:rPr>
+                            </w:pPr>
+                            <w:r>
+                              <w:rPr>
+                                <w:color w:val="FFFFFF" w:themeColor="background1"/>
+                                <w:sz w:val="32"/>
+                                <w:szCs w:val="32"/>
+                                <w:lang w:val="de-DE"/>
+                                <w14:textOutline w14:w="9525" w14:cap="rnd" w14:cmpd="sng" w14:algn="ctr">
+                                  <w14:solidFill>
+                                    <w14:schemeClr w14:val="accent1">
+                                      <w14:lumMod w14:val="50000"/>
+                                    </w14:schemeClr>
+                                  </w14:solidFill>
+                                  <w14:prstDash w14:val="solid"/>
+                                  <w14:bevel/>
+                                </w14:textOutline>
+                              </w:rPr>
+                              <w:t>YUV</w:t>
+                            </w:r>
+                          </w:p>
+                        </w:txbxContent>
+                      </wps:txbx>
+                      <wps:bodyPr rot="0" spcFirstLastPara="0" vertOverflow="overflow" horzOverflow="overflow" vert="horz" wrap="square" lIns="91440" tIns="45720" rIns="91440" bIns="45720" numCol="1" spcCol="0" rtlCol="0" fromWordArt="0" anchor="t" anchorCtr="0" forceAA="0" compatLnSpc="1">
+                        <a:prstTxWarp prst="textNoShape">
+                          <a:avLst/>
+                        </a:prstTxWarp>
+                        <a:noAutofit/>
+                      </wps:bodyPr>
+                    </wps:wsp>
+                  </a:graphicData>
+                </a:graphic>
+                <wp14:sizeRelH relativeFrom="margin">
+                  <wp14:pctWidth>0</wp14:pctWidth>
+                </wp14:sizeRelH>
+                <wp14:sizeRelV relativeFrom="margin">
+                  <wp14:pctHeight>0</wp14:pctHeight>
+                </wp14:sizeRelV>
+              </wp:anchor>
+            </w:drawing>
+          </mc:Choice>
+          <mc:Fallback>
+            <w:pict>
+              <v:shape w14:anchorId="406C0C2E" id="Надпись 17" o:spid="_x0000_s1029" type="#_x0000_t202" style="position:absolute;margin-left:97.8pt;margin-top:104.5pt;width:58.65pt;height:22.85pt;z-index:251694080;visibility:visible;mso-wrap-style:square;mso-width-percent:0;mso-height-percent:0;mso-wrap-distance-left:9pt;mso-wrap-distance-top:0;mso-wrap-distance-right:9pt;mso-wrap-distance-bottom:0;mso-position-horizontal:absolute;mso-position-horizontal-relative:text;mso-position-vertical:absolute;mso-position-vertical-relative:text;mso-width-percent:0;mso-height-percent:0;mso-width-relative:margin;mso-height-relative:margin;v-text-anchor:top" o:gfxdata="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" filled="f" stroked="f" strokeweight=".5pt">
+                <v:textbox>
+                  <w:txbxContent>
+                    <w:p>
+                      <w:pPr>
+                        <w:jc w:val="center"/>
+                        <w:rPr>
+                          <w:color w:val="FFFFFF" w:themeColor="background1"/>
+                          <w:sz w:val="32"/>
+                          <w:szCs w:val="32"/>
+                          <w:lang w:val="de-DE"/>
+                          <w14:textOutline w14:w="9525" w14:cap="rnd" w14:cmpd="sng" w14:algn="ctr">
+                            <w14:solidFill>
+                              <w14:schemeClr w14:val="accent1">
+                                <w14:lumMod w14:val="50000"/>
+                              </w14:schemeClr>
+                            </w14:solidFill>
+                            <w14:prstDash w14:val="solid"/>
+                            <w14:bevel/>
+                          </w14:textOutline>
+                        </w:rPr>
+                      </w:pPr>
+                      <w:r>
+                        <w:rPr>
+                          <w:color w:val="FFFFFF" w:themeColor="background1"/>
+                          <w:sz w:val="32"/>
+                          <w:szCs w:val="32"/>
+                          <w:lang w:val="de-DE"/>
+                          <w14:textOutline w14:w="9525" w14:cap="rnd" w14:cmpd="sng" w14:algn="ctr">
+                            <w14:solidFill>
+                              <w14:schemeClr w14:val="accent1">
+                                <w14:lumMod w14:val="50000"/>
+                              </w14:schemeClr>
+                            </w14:solidFill>
+                            <w14:prstDash w14:val="solid"/>
+                            <w14:bevel/>
+                          </w14:textOutline>
+                        </w:rPr>
+                        <w:t>YUV</w:t>
+                      </w:r>
+                    </w:p>
+                  </w:txbxContent>
+                </v:textbox>
+              </v:shape>
+            </w:pict>
+          </mc:Fallback>
+        </mc:AlternateContent>
+      </w:r>
+      <w:r>
+        <w:rPr>
+          <w:noProof/>
+        </w:rPr>
+        <mc:AlternateContent>
+          <mc:Choice Requires="wps">
+            <w:drawing>
+              <wp:anchor distT="0" distB="0" distL="114300" distR="114300" simplePos="0" relativeHeight="251684864" behindDoc="0" locked="0" layoutInCell="1" allowOverlap="1" wp14:anchorId="62C9668B" wp14:editId="7E5A7E24">
+                <wp:simplePos x="0" y="0"/>
+                <wp:positionH relativeFrom="column">
+                  <wp:posOffset>380365</wp:posOffset>
+                </wp:positionH>
+                <wp:positionV relativeFrom="paragraph">
+                  <wp:posOffset>2712085</wp:posOffset>
+                </wp:positionV>
+                <wp:extent cx="5488940" cy="164465"/>
+                <wp:effectExtent l="0" t="0" r="0" b="6985"/>
+                <wp:wrapTopAndBottom/>
+                <wp:docPr id="15" name="Надпись 15"/>
+                <wp:cNvGraphicFramePr/>
+                <a:graphic xmlns:a="http://schemas.openxmlformats.org/drawingml/2006/main">
+                  <a:graphicData uri="http://schemas.microsoft.com/office/word/2010/wordprocessingShape">
+                    <wps:wsp>
+                      <wps:cNvSpPr txBox="1"/>
+                      <wps:spPr>
+                        <a:xfrm>
+                          <a:off x="0" y="0"/>
+                          <a:ext cx="5488940" cy="164465"/>
                         </a:xfrm>
                         <a:prstGeom prst="rect">
                           <a:avLst/>
@@ -104,9 +1993,9 @@
                             <w:pPr>
                               <w:pStyle w:val="a3"/>
                               <w:rPr>
-                                <w:noProof/>
                                 <w:sz w:val="24"/>
                                 <w:szCs w:val="21"/>
+                                <w:lang w:val="de-DE"/>
                               </w:rPr>
                             </w:pPr>
                             <w:r>
@@ -125,7 +2014,7 @@
                               <w:rPr>
                                 <w:noProof/>
                               </w:rPr>
-                              <w:t>1</w:t>
+                              <w:t>3</w:t>
                             </w:r>
                             <w:r>
                               <w:fldChar w:fldCharType="end"/>
@@ -134,7 +2023,7 @@
                               <w:rPr>
                                 <w:lang w:val="de-DE"/>
                               </w:rPr>
-                              <w:t xml:space="preserve"> GOP Struktur</w:t>
+                              <w:t xml:space="preserve"> YUV Speicherung</w:t>
                             </w:r>
                           </w:p>
                         </w:txbxContent>
@@ -143,30 +2032,29 @@
                         <a:prstTxWarp prst="textNoShape">
                           <a:avLst/>
                         </a:prstTxWarp>
-                        <a:spAutoFit/>
+                        <a:noAutofit/>
                       </wps:bodyPr>
                     </wps:wsp>
                   </a:graphicData>
                 </a:graphic>
+                <wp14:sizeRelV relativeFrom="margin">
+                  <wp14:pctHeight>0</wp14:pctHeight>
+                </wp14:sizeRelV>
               </wp:anchor>
             </w:drawing>
           </mc:Choice>
           <mc:Fallback>
             <w:pict>
-              <v:shapetype w14:anchorId="5891623B" id="_x0000_t202" coordsize="21600,21600" o:spt="202" path="m,l,21600r21600,l21600,xe">
-                <v:stroke joinstyle="miter"/>
-                <v:path gradientshapeok="t" o:connecttype="rect"/>
-              </v:shapetype>
-              <v:shape id="Надпись 10" o:spid="_x0000_s1026" type="#_x0000_t202" style="position:absolute;margin-left:272.15pt;margin-top:65.45pt;width:201.05pt;height:.05pt;z-index:251669504;visibility:visible;mso-wrap-style:square;mso-wrap-distance-left:9pt;mso-wrap-distance-top:0;mso-wrap-distance-right:9pt;mso-wrap-distance-bottom:0;mso-position-horizontal:absolute;mso-position-horizontal-relative:text;mso-position-vertical:absolute;mso-position-vertical-relative:text;v-text-anchor:top" o:gfxdata="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" stroked="f">
-                <v:textbox style="mso-fit-shape-to-text:t" inset="0,0,0,0">
+              <v:shape w14:anchorId="62C9668B" id="Надпись 15" o:spid="_x0000_s1030" type="#_x0000_t202" style="position:absolute;margin-left:29.95pt;margin-top:213.55pt;width:432.2pt;height:12.95pt;z-index:251684864;visibility:visible;mso-wrap-style:square;mso-height-percent:0;mso-wrap-distance-left:9pt;mso-wrap-distance-top:0;mso-wrap-distance-right:9pt;mso-wrap-distance-bottom:0;mso-position-horizontal:absolute;mso-position-horizontal-relative:text;mso-position-vertical:absolute;mso-position-vertical-relative:text;mso-height-percent:0;mso-height-relative:margin;v-text-anchor:top" o:gfxdata="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" stroked="f">
+                <v:textbox inset="0,0,0,0">
                   <w:txbxContent>
                     <w:p>
                       <w:pPr>
                         <w:pStyle w:val="a3"/>
                         <w:rPr>
-                          <w:noProof/>
                           <w:sz w:val="24"/>
                           <w:szCs w:val="21"/>
+                          <w:lang w:val="de-DE"/>
                         </w:rPr>
                       </w:pPr>
                       <w:r>
@@ -185,7 +2073,7 @@
                         <w:rPr>
                           <w:noProof/>
                         </w:rPr>
-                        <w:t>1</w:t>
+                        <w:t>3</w:t>
                       </w:r>
                       <w:r>
                         <w:fldChar w:fldCharType="end"/>
@@ -194,12 +2082,12 @@
                         <w:rPr>
                           <w:lang w:val="de-DE"/>
                         </w:rPr>
-                        <w:t xml:space="preserve"> GOP Struktur</w:t>
+                        <w:t xml:space="preserve"> YUV Speicherung</w:t>
                       </w:r>
                     </w:p>
                   </w:txbxContent>
                 </v:textbox>
-                <w10:wrap type="square"/>
+                <w10:wrap type="topAndBottom"/>
               </v:shape>
             </w:pict>
           </mc:Fallback>
@@ -209,107 +2097,132 @@
         <w:rPr>
           <w:noProof/>
         </w:rPr>
-        <w:drawing>
-          <wp:anchor distT="0" distB="0" distL="114300" distR="114300" simplePos="0" relativeHeight="251667456" behindDoc="0" locked="0" layoutInCell="1" allowOverlap="1" wp14:anchorId="345A3EAC" wp14:editId="052318C4">
-            <wp:simplePos x="0" y="0"/>
-            <wp:positionH relativeFrom="column">
-              <wp:posOffset>3456305</wp:posOffset>
-            </wp:positionH>
-            <wp:positionV relativeFrom="paragraph">
-              <wp:posOffset>73025</wp:posOffset>
-            </wp:positionV>
-            <wp:extent cx="2553335" cy="701040"/>
-            <wp:effectExtent l="0" t="0" r="0" b="3810"/>
-            <wp:wrapSquare wrapText="bothSides"/>
-            <wp:docPr id="8" name="Рисунок 8" descr="http://s3.sinaimg.cn/mw690/001v8Edtgy6EkZSoZOy32&amp;690"/>
-            <wp:cNvGraphicFramePr>
-              <a:graphicFrameLocks xmlns:a="http://schemas.openxmlformats.org/drawingml/2006/main" noChangeAspect="1"/>
-            </wp:cNvGraphicFramePr>
-            <a:graphic xmlns:a="http://schemas.openxmlformats.org/drawingml/2006/main">
-              <a:graphicData uri="http://schemas.openxmlformats.org/drawingml/2006/picture">
-                <pic:pic xmlns:pic="http://schemas.openxmlformats.org/drawingml/2006/picture">
-                  <pic:nvPicPr>
-                    <pic:cNvPr id="0" name="Picture 3" descr="http://s3.sinaimg.cn/mw690/001v8Edtgy6EkZSoZOy32&amp;690"/>
-                    <pic:cNvPicPr>
-                      <a:picLocks noChangeAspect="1" noChangeArrowheads="1"/>
-                    </pic:cNvPicPr>
-                  </pic:nvPicPr>
-                  <pic:blipFill rotWithShape="1">
-                    <a:blip r:embed="rId5">
-                      <a:extLst>
-                        <a:ext uri="{28A0092B-C50C-407E-A947-70E740481C1C}">
-                          <a14:useLocalDpi xmlns:a14="http://schemas.microsoft.com/office/drawing/2010/main" val="0"/>
-                        </a:ext>
-                      </a:extLst>
-                    </a:blip>
-                    <a:srcRect t="18343"/>
-                    <a:stretch/>
-                  </pic:blipFill>
-                  <pic:spPr bwMode="auto">
-                    <a:xfrm>
-                      <a:off x="0" y="0"/>
-                      <a:ext cx="2553335" cy="701040"/>
-                    </a:xfrm>
-                    <a:prstGeom prst="rect">
-                      <a:avLst/>
-                    </a:prstGeom>
-                    <a:noFill/>
-                    <a:ln>
-                      <a:noFill/>
-                    </a:ln>
-                    <a:extLst>
-                      <a:ext uri="{53640926-AAD7-44D8-BBD7-CCE9431645EC}">
-                        <a14:shadowObscured xmlns:a14="http://schemas.microsoft.com/office/drawing/2010/main"/>
-                      </a:ext>
-                    </a:extLst>
-                  </pic:spPr>
-                </pic:pic>
-              </a:graphicData>
-            </a:graphic>
-            <wp14:sizeRelV relativeFrom="margin">
-              <wp14:pctHeight>0</wp14:pctHeight>
-            </wp14:sizeRelV>
-          </wp:anchor>
-        </w:drawing>
-      </w:r>
-    </w:p>
-    <w:p>
-      <w:pPr>
-        <w:rPr>
-          <w:rFonts w:asciiTheme="majorHAnsi" w:eastAsiaTheme="majorEastAsia" w:hAnsiTheme="majorHAnsi" w:cstheme="majorBidi"/>
-          <w:color w:val="830F0E" w:themeColor="accent1" w:themeShade="BF"/>
-          <w:sz w:val="36"/>
-          <w:szCs w:val="36"/>
-          <w:lang w:val="de-DE"/>
-        </w:rPr>
-      </w:pPr>
-    </w:p>
-    <w:p>
-      <w:pPr>
-        <w:rPr>
-          <w:rFonts w:asciiTheme="majorHAnsi" w:eastAsiaTheme="majorEastAsia" w:hAnsiTheme="majorHAnsi" w:cstheme="majorBidi"/>
-          <w:color w:val="830F0E" w:themeColor="accent1" w:themeShade="BF"/>
-          <w:sz w:val="36"/>
-          <w:szCs w:val="36"/>
-          <w:lang w:val="de-DE"/>
-        </w:rPr>
-      </w:pPr>
-    </w:p>
-    <w:p>
-      <w:pPr>
-        <w:rPr>
-          <w:rFonts w:asciiTheme="majorHAnsi" w:eastAsiaTheme="majorEastAsia" w:hAnsiTheme="majorHAnsi" w:cstheme="majorBidi"/>
-          <w:color w:val="830F0E" w:themeColor="accent1" w:themeShade="BF"/>
-          <w:sz w:val="36"/>
-          <w:szCs w:val="36"/>
-          <w:lang w:val="de-DE"/>
-        </w:rPr>
-      </w:pPr>
+        <mc:AlternateContent>
+          <mc:Choice Requires="wps">
+            <w:drawing>
+              <wp:anchor distT="0" distB="0" distL="114300" distR="114300" simplePos="0" relativeHeight="251657215" behindDoc="0" locked="0" layoutInCell="1" allowOverlap="1" wp14:anchorId="3350EF92" wp14:editId="0E8BD400">
+                <wp:simplePos x="0" y="0"/>
+                <wp:positionH relativeFrom="column">
+                  <wp:posOffset>380365</wp:posOffset>
+                </wp:positionH>
+                <wp:positionV relativeFrom="paragraph">
+                  <wp:posOffset>292735</wp:posOffset>
+                </wp:positionV>
+                <wp:extent cx="5488940" cy="2346325"/>
+                <wp:effectExtent l="0" t="0" r="16510" b="15875"/>
+                <wp:wrapTopAndBottom/>
+                <wp:docPr id="2" name="Rechteck 2"/>
+                <wp:cNvGraphicFramePr/>
+                <a:graphic xmlns:a="http://schemas.openxmlformats.org/drawingml/2006/main">
+                  <a:graphicData uri="http://schemas.microsoft.com/office/word/2010/wordprocessingShape">
+                    <wps:wsp>
+                      <wps:cNvSpPr/>
+                      <wps:spPr>
+                        <a:xfrm>
+                          <a:off x="0" y="0"/>
+                          <a:ext cx="5488940" cy="2346325"/>
+                        </a:xfrm>
+                        <a:prstGeom prst="rect">
+                          <a:avLst/>
+                        </a:prstGeom>
+                        <a:solidFill>
+                          <a:schemeClr val="bg2"/>
+                        </a:solidFill>
+                      </wps:spPr>
+                      <wps:style>
+                        <a:lnRef idx="2">
+                          <a:schemeClr val="accent1">
+                            <a:shade val="50000"/>
+                          </a:schemeClr>
+                        </a:lnRef>
+                        <a:fillRef idx="1">
+                          <a:schemeClr val="accent1"/>
+                        </a:fillRef>
+                        <a:effectRef idx="0">
+                          <a:schemeClr val="accent1"/>
+                        </a:effectRef>
+                        <a:fontRef idx="minor">
+                          <a:schemeClr val="lt1"/>
+                        </a:fontRef>
+                      </wps:style>
+                      <wps:bodyPr rot="0" spcFirstLastPara="0" vertOverflow="overflow" horzOverflow="overflow" vert="horz" wrap="square" lIns="91440" tIns="45720" rIns="91440" bIns="45720" numCol="1" spcCol="0" rtlCol="0" fromWordArt="0" anchor="ctr" anchorCtr="0" forceAA="0" compatLnSpc="1">
+                        <a:prstTxWarp prst="textNoShape">
+                          <a:avLst/>
+                        </a:prstTxWarp>
+                        <a:noAutofit/>
+                      </wps:bodyPr>
+                    </wps:wsp>
+                  </a:graphicData>
+                </a:graphic>
+                <wp14:sizeRelV relativeFrom="margin">
+                  <wp14:pctHeight>0</wp14:pctHeight>
+                </wp14:sizeRelV>
+              </wp:anchor>
+            </w:drawing>
+          </mc:Choice>
+          <mc:Fallback>
+            <w:pict>
+              <v:rect w14:anchorId="42D1E5EA" id="Rechteck 2" o:spid="_x0000_s1026" style="position:absolute;margin-left:29.95pt;margin-top:23.05pt;width:432.2pt;height:184.75pt;z-index:251657215;visibility:visible;mso-wrap-style:square;mso-height-percent:0;mso-wrap-distance-left:9pt;mso-wrap-distance-top:0;mso-wrap-distance-right:9pt;mso-wrap-distance-bottom:0;mso-position-horizontal:absolute;mso-position-horizontal-relative:text;mso-position-vertical:absolute;mso-position-vertical-relative:text;mso-height-percent:0;mso-height-relative:margin;v-text-anchor:middle" o:gfxdata="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" fillcolor="#ebebeb [3214]" strokecolor="#570a09 [1604]" strokeweight="1.5pt">
+                <v:stroke endcap="round"/>
+                <w10:wrap type="topAndBottom"/>
+              </v:rect>
+            </w:pict>
+          </mc:Fallback>
+        </mc:AlternateContent>
+      </w:r>
     </w:p>
     <w:p>
       <w:pPr>
         <w:pStyle w:val="2"/>
         <w:rPr>
+          <w:lang w:val="de-DE"/>
+        </w:rPr>
+      </w:pPr>
+    </w:p>
+    <w:p>
+      <w:pPr>
+        <w:pStyle w:val="2"/>
+        <w:rPr>
+          <w:lang w:val="de-DE"/>
+        </w:rPr>
+      </w:pPr>
+      <w:r>
+        <w:rPr>
+          <w:lang w:val="de-DE"/>
+        </w:rPr>
+        <w:t>Encoder Parameter</w:t>
+      </w:r>
+    </w:p>
+    <w:p>
+      <w:pPr>
+        <w:rPr>
+          <w:lang w:val="de-DE"/>
+        </w:rPr>
+      </w:pPr>
+    </w:p>
+    <w:p>
+      <w:pPr>
+        <w:rPr>
+          <w:lang w:val="de-DE"/>
+        </w:rPr>
+      </w:pPr>
+      <w:r>
+        <w:rPr>
+          <w:lang w:val="de-DE"/>
+        </w:rPr>
+        <w:t>Um den Videofile zu codieren gibt man in CMD den Befehl:</w:t>
+      </w:r>
+    </w:p>
+    <w:p>
+      <w:pPr>
+        <w:rPr>
+          <w:lang w:val="de-DE"/>
+        </w:rPr>
+      </w:pPr>
+    </w:p>
+    <w:p>
+      <w:pPr>
+        <w:rPr>
           <w:lang w:val="en-US"/>
         </w:rPr>
       </w:pPr>
@@ -317,441 +2230,212 @@
         <w:rPr>
           <w:lang w:val="en-US"/>
         </w:rPr>
-        <w:t>Profile</w:t>
-      </w:r>
-    </w:p>
-    <w:p>
-      <w:pPr>
+        <w:t>“</w:t>
+      </w:r>
+      <w:r>
         <w:rPr>
           <w:lang w:val="en-US"/>
         </w:rPr>
-      </w:pPr>
-    </w:p>
-    <w:p>
-      <w:pPr>
+        <w:t xml:space="preserve">TAppEncoder.exe -c </w:t>
+      </w:r>
+      <w:r>
         <w:rPr>
           <w:lang w:val="en-US"/>
         </w:rPr>
-      </w:pPr>
-    </w:p>
-    <w:p>
-      <w:pPr>
+        <w:t>settings</w:t>
+      </w:r>
+      <w:r>
         <w:rPr>
           <w:lang w:val="en-US"/>
         </w:rPr>
-      </w:pPr>
-    </w:p>
-    <w:p>
-      <w:pPr>
+        <w:t xml:space="preserve">.cfg -i </w:t>
+      </w:r>
+      <w:r>
         <w:rPr>
           <w:lang w:val="en-US"/>
         </w:rPr>
+        <w:t>RAW.yuv”</w:t>
+      </w:r>
+    </w:p>
+    <w:p>
+      <w:pPr>
+        <w:rPr>
+          <w:lang w:val="en-US"/>
+        </w:rPr>
+      </w:pPr>
+    </w:p>
+    <w:p>
+      <w:pPr>
+        <w:rPr>
+          <w:lang w:val="de-DE"/>
+        </w:rPr>
+      </w:pPr>
+      <w:r>
+        <w:rPr>
+          <w:lang w:val="de-DE"/>
+        </w:rPr>
+        <w:t>Im Setting</w:t>
+      </w:r>
+      <w:r>
+        <w:rPr>
+          <w:lang w:val="de-DE"/>
+        </w:rPr>
+        <w:t xml:space="preserve"> F</w:t>
+      </w:r>
+      <w:r>
+        <w:rPr>
+          <w:lang w:val="de-DE"/>
+        </w:rPr>
+        <w:t xml:space="preserve">ile stehen die Einstellungen </w:t>
+      </w:r>
+      <w:r>
+        <w:rPr>
+          <w:lang w:val="de-DE"/>
+        </w:rPr>
+        <w:t xml:space="preserve">für die Komprimierung des Videos. </w:t>
+      </w:r>
+    </w:p>
+    <w:p>
+      <w:pPr>
+        <w:rPr>
+          <w:lang w:val="de-DE"/>
+        </w:rPr>
+      </w:pPr>
+    </w:p>
+    <w:p>
+      <w:pPr>
+        <w:rPr>
+          <w:lang w:val="de-DE"/>
+        </w:rPr>
       </w:pPr>
     </w:p>
     <w:p>
       <w:pPr>
         <w:pStyle w:val="2"/>
         <w:rPr>
-          <w:lang w:val="en-US"/>
-        </w:rPr>
-      </w:pPr>
-      <w:r>
-        <w:rPr>
-          <w:lang w:val="en-US"/>
-        </w:rPr>
-        <w:t>Level</w:t>
-      </w:r>
-    </w:p>
-    <w:p>
-      <w:pPr>
-        <w:rPr>
-          <w:lang w:val="en-US"/>
-        </w:rPr>
-      </w:pPr>
-    </w:p>
-    <w:p>
-      <w:pPr>
-        <w:rPr>
-          <w:lang w:val="en-US"/>
-        </w:rPr>
-      </w:pPr>
-      <w:r>
-        <w:rPr>
-          <w:lang w:val="en-US"/>
+          <w:lang w:val="de-DE"/>
+        </w:rPr>
+      </w:pPr>
+      <w:r>
+        <w:rPr>
+          <w:lang w:val="de-DE"/>
+        </w:rPr>
+        <w:t>Decoder Parameter</w:t>
+      </w:r>
+    </w:p>
+    <w:p>
+      <w:pPr>
+        <w:rPr>
+          <w:lang w:val="de-DE"/>
+        </w:rPr>
+      </w:pPr>
+    </w:p>
+    <w:p>
+      <w:pPr>
+        <w:rPr>
+          <w:lang w:val="de-DE"/>
+        </w:rPr>
+      </w:pPr>
+      <w:r>
+        <w:rPr>
+          <w:lang w:val="de-DE"/>
+        </w:rPr>
+        <w:lastRenderedPageBreak/>
+        <w:t xml:space="preserve">Um den Videofile zu decodieren </w:t>
+      </w:r>
+      <w:r>
+        <w:rPr>
+          <w:lang w:val="de-DE"/>
+        </w:rPr>
+        <w:t>gibt in die CMD</w:t>
+      </w:r>
+      <w:r>
+        <w:rPr>
+          <w:lang w:val="de-DE"/>
+        </w:rPr>
+        <w:t xml:space="preserve"> man den Befehl</w:t>
+      </w:r>
+      <w:r>
+        <w:rPr>
+          <w:lang w:val="de-DE"/>
+        </w:rPr>
+        <w:t>:</w:t>
+      </w:r>
+    </w:p>
+    <w:p>
+      <w:pPr>
+        <w:rPr>
+          <w:lang w:val="de-DE"/>
+        </w:rPr>
+      </w:pPr>
+    </w:p>
+    <w:p>
+      <w:pPr>
+        <w:rPr>
+          <w:lang w:val="de-DE"/>
+        </w:rPr>
+      </w:pPr>
+      <w:r>
+        <w:rPr>
+          <w:lang w:val="de-DE"/>
+        </w:rPr>
+        <w:t>„</w:t>
+      </w:r>
+      <w:r>
+        <w:rPr>
+          <w:lang w:val="de-DE"/>
+        </w:rPr>
+        <w:t xml:space="preserve">TAppDecoder.exe -b </w:t>
+      </w:r>
+      <w:r>
+        <w:rPr>
+          <w:lang w:val="de-DE"/>
+        </w:rPr>
+        <w:t>CodiertersFile.hevc</w:t>
+      </w:r>
+      <w:r>
+        <w:rPr>
+          <w:lang w:val="de-DE"/>
+        </w:rPr>
+        <w:t xml:space="preserve"> </w:t>
+      </w:r>
+      <w:r>
+        <w:rPr>
+          <w:lang w:val="de-DE"/>
+        </w:rPr>
+        <w:t>-</w:t>
+      </w:r>
+      <w:r>
+        <w:rPr>
+          <w:lang w:val="de-DE"/>
+        </w:rPr>
+        <w:t>o</w:t>
+      </w:r>
+      <w:r>
+        <w:rPr>
+          <w:lang w:val="de-DE"/>
+        </w:rPr>
+        <w:t xml:space="preserve"> DecodiertesFile.yuv„ eingeben. </w:t>
+      </w:r>
+      <w:r>
+        <w:rPr>
+          <w:lang w:val="de-DE"/>
         </w:rPr>
         <w:br w:type="page"/>
       </w:r>
     </w:p>
     <w:p>
       <w:pPr>
-        <w:pStyle w:val="2"/>
-        <w:rPr>
-          <w:lang w:val="en-US"/>
-        </w:rPr>
-      </w:pPr>
-      <w:r>
-        <w:rPr>
-          <w:lang w:val="en-US"/>
+        <w:pStyle w:val="1"/>
+        <w:rPr>
+          <w:lang w:val="de-DE"/>
+        </w:rPr>
+      </w:pPr>
+      <w:r>
+        <w:rPr>
+          <w:lang w:val="de-DE"/>
         </w:rPr>
         <w:lastRenderedPageBreak/>
-        <w:t>Installation</w:t>
-      </w:r>
-    </w:p>
-    <w:p>
-      <w:pPr>
-        <w:rPr>
-          <w:rFonts w:asciiTheme="majorHAnsi" w:eastAsiaTheme="majorEastAsia" w:hAnsiTheme="majorHAnsi" w:cstheme="majorBidi"/>
-          <w:color w:val="830F0E" w:themeColor="accent1" w:themeShade="BF"/>
-          <w:sz w:val="36"/>
-          <w:szCs w:val="36"/>
-          <w:lang w:val="en-US"/>
-        </w:rPr>
-      </w:pPr>
-      <w:r>
-        <w:rPr>
-          <w:lang w:val="en-US"/>
-        </w:rPr>
-        <w:br w:type="page"/>
-      </w:r>
-    </w:p>
-    <w:p>
-      <w:pPr>
-        <w:pStyle w:val="1"/>
-        <w:rPr>
-          <w:lang w:val="en-US"/>
-        </w:rPr>
-      </w:pPr>
-      <w:r>
-        <w:rPr>
-          <w:lang w:val="en-US"/>
-        </w:rPr>
-        <w:t>HEVC Parameter</w:t>
-      </w:r>
-    </w:p>
-    <w:p>
-      <w:pPr>
-        <w:rPr>
-          <w:lang w:val="en-US"/>
-        </w:rPr>
-      </w:pPr>
-    </w:p>
-    <w:p>
-      <w:pPr>
-        <w:pStyle w:val="2"/>
-        <w:rPr>
-          <w:lang w:val="en-US"/>
-        </w:rPr>
-      </w:pPr>
-      <w:r>
-        <w:rPr>
-          <w:lang w:val="en-US"/>
-        </w:rPr>
-        <w:t>Input File</w:t>
-      </w:r>
-    </w:p>
-    <w:p>
-      <w:pPr>
-        <w:rPr>
-          <w:lang w:val="en-US"/>
-        </w:rPr>
-      </w:pPr>
-    </w:p>
-    <w:p>
-      <w:pPr>
-        <w:rPr>
-          <w:lang w:val="de-DE"/>
-        </w:rPr>
-      </w:pPr>
-      <w:r>
-        <w:rPr>
-          <w:lang w:val="de-DE"/>
-        </w:rPr>
-        <w:t xml:space="preserve">Das HEVC Codec arbeitet nur mit YUV RAW Daten. </w:t>
-      </w:r>
-    </w:p>
-    <w:p>
-      <w:pPr>
-        <w:rPr>
-          <w:lang w:val="de-DE"/>
-        </w:rPr>
-      </w:pPr>
-    </w:p>
-    <w:p>
-      <w:pPr>
-        <w:rPr>
-          <w:lang w:val="de-DE"/>
-        </w:rPr>
-      </w:pPr>
-    </w:p>
-    <w:p>
-      <w:pPr>
-        <w:rPr>
-          <w:lang w:val="de-DE"/>
-        </w:rPr>
-      </w:pPr>
-    </w:p>
-    <w:p>
-      <w:pPr>
-        <w:rPr>
-          <w:lang w:val="de-DE"/>
-        </w:rPr>
-      </w:pPr>
-    </w:p>
-    <w:p>
-      <w:pPr>
-        <w:pStyle w:val="2"/>
-        <w:rPr>
-          <w:lang w:val="de-DE"/>
-        </w:rPr>
-      </w:pPr>
-      <w:r>
-        <w:rPr>
-          <w:lang w:val="de-DE"/>
-        </w:rPr>
-        <w:t>Encoder Parameter</w:t>
-      </w:r>
-    </w:p>
-    <w:p>
-      <w:pPr>
-        <w:rPr>
-          <w:lang w:val="de-DE"/>
-        </w:rPr>
-      </w:pPr>
-    </w:p>
-    <w:p>
-      <w:pPr>
-        <w:rPr>
-          <w:lang w:val="de-DE"/>
-        </w:rPr>
-      </w:pPr>
-      <w:r>
-        <w:rPr>
-          <w:lang w:val="de-DE"/>
-        </w:rPr>
-        <w:t>Um den Videofile zu codieren gibt man in CMD den Befehl:</w:t>
-      </w:r>
-    </w:p>
-    <w:p>
-      <w:pPr>
-        <w:rPr>
-          <w:lang w:val="en-US"/>
-        </w:rPr>
-      </w:pPr>
-    </w:p>
-    <w:p>
-      <w:pPr>
-        <w:rPr>
-          <w:lang w:val="en-US"/>
-        </w:rPr>
-      </w:pPr>
-      <w:r>
-        <w:rPr>
-          <w:lang w:val="en-US"/>
-        </w:rPr>
-        <w:t>“</w:t>
-      </w:r>
-      <w:r>
-        <w:rPr>
-          <w:lang w:val="en-US"/>
-        </w:rPr>
-        <w:t xml:space="preserve">TAppEncoder.exe -c </w:t>
-      </w:r>
-      <w:r>
-        <w:rPr>
-          <w:lang w:val="en-US"/>
-        </w:rPr>
-        <w:t>settings</w:t>
-      </w:r>
-      <w:r>
-        <w:rPr>
-          <w:lang w:val="en-US"/>
-        </w:rPr>
-        <w:t xml:space="preserve">.cfg -i </w:t>
-      </w:r>
-      <w:r>
-        <w:rPr>
-          <w:lang w:val="en-US"/>
-        </w:rPr>
-        <w:t>RAW.yuv”</w:t>
-      </w:r>
-    </w:p>
-    <w:p>
-      <w:pPr>
-        <w:rPr>
-          <w:lang w:val="en-US"/>
-        </w:rPr>
-      </w:pPr>
-    </w:p>
-    <w:p>
-      <w:pPr>
-        <w:rPr>
-          <w:lang w:val="de-DE"/>
-        </w:rPr>
-      </w:pPr>
-      <w:r>
-        <w:rPr>
-          <w:lang w:val="de-DE"/>
-        </w:rPr>
-        <w:t>Im Setting</w:t>
-      </w:r>
-      <w:r>
-        <w:rPr>
-          <w:lang w:val="de-DE"/>
-        </w:rPr>
-        <w:t xml:space="preserve"> F</w:t>
-      </w:r>
-      <w:r>
-        <w:rPr>
-          <w:lang w:val="de-DE"/>
-        </w:rPr>
-        <w:t xml:space="preserve">ile stehen die Einstellungen </w:t>
-      </w:r>
-      <w:r>
-        <w:rPr>
-          <w:lang w:val="de-DE"/>
-        </w:rPr>
-        <w:t xml:space="preserve">für die Komprimierung des Videos. </w:t>
-      </w:r>
-    </w:p>
-    <w:p>
-      <w:pPr>
-        <w:rPr>
-          <w:lang w:val="de-DE"/>
-        </w:rPr>
-      </w:pPr>
-    </w:p>
-    <w:p>
-      <w:pPr>
-        <w:rPr>
-          <w:lang w:val="de-DE"/>
-        </w:rPr>
-      </w:pPr>
-    </w:p>
-    <w:p>
-      <w:pPr>
-        <w:pStyle w:val="2"/>
-        <w:rPr>
-          <w:lang w:val="de-DE"/>
-        </w:rPr>
-      </w:pPr>
-      <w:r>
-        <w:rPr>
-          <w:lang w:val="de-DE"/>
-        </w:rPr>
-        <w:t>Decoder Parameter</w:t>
-      </w:r>
-    </w:p>
-    <w:p>
-      <w:pPr>
-        <w:rPr>
-          <w:lang w:val="de-DE"/>
-        </w:rPr>
-      </w:pPr>
-    </w:p>
-    <w:p>
-      <w:pPr>
-        <w:rPr>
-          <w:lang w:val="de-DE"/>
-        </w:rPr>
-      </w:pPr>
-      <w:r>
-        <w:rPr>
-          <w:lang w:val="de-DE"/>
-        </w:rPr>
-        <w:t xml:space="preserve">Um den Videofile zu decodieren </w:t>
-      </w:r>
-      <w:r>
-        <w:rPr>
-          <w:lang w:val="de-DE"/>
-        </w:rPr>
-        <w:t>gibt in die CMD</w:t>
-      </w:r>
-      <w:r>
-        <w:rPr>
-          <w:lang w:val="de-DE"/>
-        </w:rPr>
-        <w:t xml:space="preserve"> man den Befehl</w:t>
-      </w:r>
-      <w:r>
-        <w:rPr>
-          <w:lang w:val="de-DE"/>
-        </w:rPr>
-        <w:t>:</w:t>
-      </w:r>
-    </w:p>
-    <w:p>
-      <w:pPr>
-        <w:rPr>
-          <w:lang w:val="de-DE"/>
-        </w:rPr>
-      </w:pPr>
-    </w:p>
-    <w:p>
-      <w:pPr>
-        <w:rPr>
-          <w:lang w:val="de-DE"/>
-        </w:rPr>
-      </w:pPr>
-      <w:r>
-        <w:rPr>
-          <w:lang w:val="de-DE"/>
-        </w:rPr>
-        <w:t>„</w:t>
-      </w:r>
-      <w:r>
-        <w:rPr>
-          <w:lang w:val="de-DE"/>
-        </w:rPr>
-        <w:t xml:space="preserve">TAppDecoder.exe -b </w:t>
-      </w:r>
-      <w:r>
-        <w:rPr>
-          <w:lang w:val="de-DE"/>
-        </w:rPr>
-        <w:t>CodiertersFile.hevc</w:t>
-      </w:r>
-      <w:r>
-        <w:rPr>
-          <w:lang w:val="de-DE"/>
-        </w:rPr>
-        <w:t xml:space="preserve"> </w:t>
-      </w:r>
-      <w:r>
-        <w:rPr>
-          <w:lang w:val="de-DE"/>
-        </w:rPr>
-        <w:t>-</w:t>
-      </w:r>
-      <w:r>
-        <w:rPr>
-          <w:lang w:val="de-DE"/>
-        </w:rPr>
-        <w:t>o</w:t>
-      </w:r>
-      <w:r>
-        <w:rPr>
-          <w:lang w:val="de-DE"/>
-        </w:rPr>
-        <w:t xml:space="preserve"> DecodiertesFile.yuv„ eingeben. </w:t>
-      </w:r>
-      <w:r>
-        <w:rPr>
-          <w:lang w:val="de-DE"/>
-        </w:rPr>
-        <w:br w:type="page"/>
-      </w:r>
-    </w:p>
-    <w:p>
-      <w:pPr>
-        <w:pStyle w:val="1"/>
-        <w:rPr>
-          <w:lang w:val="de-DE"/>
-        </w:rPr>
-      </w:pPr>
-      <w:r>
-        <w:rPr>
-          <w:lang w:val="de-DE"/>
-        </w:rPr>
         <w:t xml:space="preserve">HEVC </w:t>
       </w:r>
       <w:r>
@@ -795,7 +2479,7 @@
                     <pic:cNvPicPr/>
                   </pic:nvPicPr>
                   <pic:blipFill rotWithShape="1">
-                    <a:blip r:embed="rId6">
+                    <a:blip r:embed="rId15">
                       <a:extLst>
                         <a:ext uri="{28A0092B-C50C-407E-A947-70E740481C1C}">
                           <a14:useLocalDpi xmlns:a14="http://schemas.microsoft.com/office/drawing/2010/main" val="0"/>
@@ -958,7 +2642,7 @@
                     <pic:cNvPicPr/>
                   </pic:nvPicPr>
                   <pic:blipFill rotWithShape="1">
-                    <a:blip r:embed="rId7">
+                    <a:blip r:embed="rId16">
                       <a:extLst>
                         <a:ext uri="{28A0092B-C50C-407E-A947-70E740481C1C}">
                           <a14:useLocalDpi xmlns:a14="http://schemas.microsoft.com/office/drawing/2010/main" val="0"/>
@@ -1064,9 +2748,12 @@
                               <w:rPr>
                                 <w:noProof/>
                               </w:rPr>
-                              <w:t>2</w:t>
+                              <w:t>4</w:t>
                             </w:r>
                             <w:r>
+                              <w:rPr>
+                                <w:noProof/>
+                              </w:rPr>
                               <w:fldChar w:fldCharType="end"/>
                             </w:r>
                             <w:r>
@@ -1098,7 +2785,7 @@
           </mc:Choice>
           <mc:Fallback>
             <w:pict>
-              <v:shape w14:anchorId="2F0CF446" id="Надпись 11" o:spid="_x0000_s1027" type="#_x0000_t202" style="position:absolute;margin-left:-8.25pt;margin-top:9.3pt;width:238.9pt;height:.05pt;z-index:251671552;visibility:visible;mso-wrap-style:square;mso-wrap-distance-left:9pt;mso-wrap-distance-top:0;mso-wrap-distance-right:9pt;mso-wrap-distance-bottom:0;mso-position-horizontal:absolute;mso-position-horizontal-relative:text;mso-position-vertical:absolute;mso-position-vertical-relative:text;v-text-anchor:top" o:gfxdata="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" stroked="f">
+              <v:shape w14:anchorId="2F0CF446" id="Надпись 11" o:spid="_x0000_s1031" type="#_x0000_t202" style="position:absolute;margin-left:-8.25pt;margin-top:9.3pt;width:238.9pt;height:.05pt;z-index:251671552;visibility:visible;mso-wrap-style:square;mso-wrap-distance-left:9pt;mso-wrap-distance-top:0;mso-wrap-distance-right:9pt;mso-wrap-distance-bottom:0;mso-position-horizontal:absolute;mso-position-horizontal-relative:text;mso-position-vertical:absolute;mso-position-vertical-relative:text;v-text-anchor:top" o:gfxdata="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" stroked="f">
                 <v:textbox style="mso-fit-shape-to-text:t" inset="0,0,0,0">
                   <w:txbxContent>
                     <w:p>
@@ -1126,9 +2813,12 @@
                         <w:rPr>
                           <w:noProof/>
                         </w:rPr>
-                        <w:t>2</w:t>
+                        <w:t>4</w:t>
                       </w:r>
                       <w:r>
+                        <w:rPr>
+                          <w:noProof/>
+                        </w:rPr>
                         <w:fldChar w:fldCharType="end"/>
                       </w:r>
                       <w:r>
@@ -1226,9 +2916,12 @@
                               <w:rPr>
                                 <w:noProof/>
                               </w:rPr>
-                              <w:t>3</w:t>
+                              <w:t>5</w:t>
                             </w:r>
                             <w:r>
+                              <w:rPr>
+                                <w:noProof/>
+                              </w:rPr>
                               <w:fldChar w:fldCharType="end"/>
                             </w:r>
                             <w:r>
@@ -1260,7 +2953,7 @@
           </mc:Choice>
           <mc:Fallback>
             <w:pict>
-              <v:shape w14:anchorId="75868659" id="Надпись 12" o:spid="_x0000_s1028" type="#_x0000_t202" style="position:absolute;margin-left:-7.8pt;margin-top:232.15pt;width:238.05pt;height:.05pt;z-index:-251642880;visibility:visible;mso-wrap-style:square;mso-wrap-distance-left:9pt;mso-wrap-distance-top:0;mso-wrap-distance-right:9pt;mso-wrap-distance-bottom:0;mso-position-horizontal:absolute;mso-position-horizontal-relative:text;mso-position-vertical:absolute;mso-position-vertical-relative:text;v-text-anchor:top" o:gfxdata="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" stroked="f">
+              <v:shape w14:anchorId="75868659" id="Надпись 12" o:spid="_x0000_s1032" type="#_x0000_t202" style="position:absolute;margin-left:-7.8pt;margin-top:232.15pt;width:238.05pt;height:.05pt;z-index:-251642880;visibility:visible;mso-wrap-style:square;mso-wrap-distance-left:9pt;mso-wrap-distance-top:0;mso-wrap-distance-right:9pt;mso-wrap-distance-bottom:0;mso-position-horizontal:absolute;mso-position-horizontal-relative:text;mso-position-vertical:absolute;mso-position-vertical-relative:text;v-text-anchor:top" o:gfxdata="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" stroked="f">
                 <v:textbox style="mso-fit-shape-to-text:t" inset="0,0,0,0">
                   <w:txbxContent>
                     <w:p>
@@ -1288,9 +2981,12 @@
                         <w:rPr>
                           <w:noProof/>
                         </w:rPr>
-                        <w:t>3</w:t>
+                        <w:t>5</w:t>
                       </w:r>
                       <w:r>
+                        <w:rPr>
+                          <w:noProof/>
+                        </w:rPr>
                         <w:fldChar w:fldCharType="end"/>
                       </w:r>
                       <w:r>
@@ -1350,7 +3046,7 @@
                     <pic:cNvPicPr/>
                   </pic:nvPicPr>
                   <pic:blipFill rotWithShape="1">
-                    <a:blip r:embed="rId8">
+                    <a:blip r:embed="rId17">
                       <a:extLst>
                         <a:ext uri="{28A0092B-C50C-407E-A947-70E740481C1C}">
                           <a14:useLocalDpi xmlns:a14="http://schemas.microsoft.com/office/drawing/2010/main" val="0"/>
@@ -1456,9 +3152,12 @@
                               <w:rPr>
                                 <w:noProof/>
                               </w:rPr>
-                              <w:t>4</w:t>
+                              <w:t>6</w:t>
                             </w:r>
                             <w:r>
+                              <w:rPr>
+                                <w:noProof/>
+                              </w:rPr>
                               <w:fldChar w:fldCharType="end"/>
                             </w:r>
                             <w:r>
@@ -1484,7 +3183,7 @@
           </mc:Choice>
           <mc:Fallback>
             <w:pict>
-              <v:shape w14:anchorId="5954B79B" id="Надпись 13" o:spid="_x0000_s1029" type="#_x0000_t202" style="position:absolute;margin-left:243.75pt;margin-top:231.8pt;width:238.05pt;height:.05pt;z-index:251675648;visibility:visible;mso-wrap-style:square;mso-wrap-distance-left:9pt;mso-wrap-distance-top:0;mso-wrap-distance-right:9pt;mso-wrap-distance-bottom:0;mso-position-horizontal:absolute;mso-position-horizontal-relative:text;mso-position-vertical:absolute;mso-position-vertical-relative:text;v-text-anchor:top" o:gfxdata="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" stroked="f">
+              <v:shape w14:anchorId="5954B79B" id="Надпись 13" o:spid="_x0000_s1033" type="#_x0000_t202" style="position:absolute;margin-left:243.75pt;margin-top:231.8pt;width:238.05pt;height:.05pt;z-index:251675648;visibility:visible;mso-wrap-style:square;mso-wrap-distance-left:9pt;mso-wrap-distance-top:0;mso-wrap-distance-right:9pt;mso-wrap-distance-bottom:0;mso-position-horizontal:absolute;mso-position-horizontal-relative:text;mso-position-vertical:absolute;mso-position-vertical-relative:text;v-text-anchor:top" o:gfxdata="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" stroked="f">
                 <v:textbox style="mso-fit-shape-to-text:t" inset="0,0,0,0">
                   <w:txbxContent>
                     <w:p>
@@ -1512,9 +3211,12 @@
                         <w:rPr>
                           <w:noProof/>
                         </w:rPr>
-                        <w:t>4</w:t>
+                        <w:t>6</w:t>
                       </w:r>
                       <w:r>
+                        <w:rPr>
+                          <w:noProof/>
+                        </w:rPr>
                         <w:fldChar w:fldCharType="end"/>
                       </w:r>
                       <w:r>
@@ -1549,12 +3251,18 @@
         </w:rPr>
       </w:pPr>
       <w:r>
+        <w:rPr>
+          <w:lang w:val="de-DE"/>
+        </w:rPr>
         <w:t xml:space="preserve">Tabelle </w:t>
       </w:r>
       <w:r>
         <w:fldChar w:fldCharType="begin"/>
       </w:r>
       <w:r>
+        <w:rPr>
+          <w:lang w:val="de-DE"/>
+        </w:rPr>
         <w:instrText xml:space="preserve"> SEQ Tabelle \* ARABIC </w:instrText>
       </w:r>
       <w:r>
@@ -1563,10 +3271,14 @@
       <w:r>
         <w:rPr>
           <w:noProof/>
+          <w:lang w:val="de-DE"/>
         </w:rPr>
         <w:t>1</w:t>
       </w:r>
       <w:r>
+        <w:rPr>
+          <w:noProof/>
+        </w:rPr>
         <w:fldChar w:fldCharType="end"/>
       </w:r>
       <w:r>
@@ -1579,13 +3291,7 @@
         <w:rPr>
           <w:lang w:val="de-DE"/>
         </w:rPr>
-        <w:t xml:space="preserve"> der </w:t>
-      </w:r>
-      <w:r>
-        <w:rPr>
-          <w:lang w:val="de-DE"/>
-        </w:rPr>
-        <w:t>Quantisierung</w:t>
+        <w:t xml:space="preserve"> der Quantisierung</w:t>
       </w:r>
     </w:p>
     <w:tbl>
@@ -1673,14 +3379,7 @@
                 <w:rFonts w:ascii="Cambria Math" w:hAnsi="Cambria Math"/>
                 <w:lang w:val="de-DE"/>
               </w:rPr>
-              <w:t xml:space="preserve"> </w:t>
-            </w:r>
-            <w:r>
-              <w:rPr>
-                <w:rFonts w:ascii="Cambria Math" w:hAnsi="Cambria Math"/>
-                <w:lang w:val="de-DE"/>
-              </w:rPr>
-              <w:t>(</w:t>
+              <w:t xml:space="preserve"> (</w:t>
             </w:r>
             <w:r>
               <w:rPr>
@@ -1729,14 +3428,7 @@
                 <w:rFonts w:ascii="Cambria Math" w:hAnsi="Cambria Math"/>
                 <w:lang w:val="de-DE"/>
               </w:rPr>
-              <w:t xml:space="preserve"> </w:t>
-            </w:r>
-            <w:r>
-              <w:rPr>
-                <w:rFonts w:ascii="Cambria Math" w:hAnsi="Cambria Math"/>
-                <w:lang w:val="de-DE"/>
-              </w:rPr>
-              <w:t>(</w:t>
+              <w:t xml:space="preserve"> (</w:t>
             </w:r>
             <w:r>
               <w:rPr>
@@ -2938,6 +4630,7 @@
         <w:rPr>
           <w:lang w:val="de-DE"/>
         </w:rPr>
+        <w:lastRenderedPageBreak/>
         <w:t xml:space="preserve">Videoformat </w:t>
       </w:r>
     </w:p>
@@ -3028,7 +4721,7 @@
               </w:rPr>
               <w:t>Subjective video performance comparison</w:t>
             </w:r>
-            <w:hyperlink r:id="rId9" w:anchor="cite_note-HEVCMay2014Q1011-75" w:history="1">
+            <w:hyperlink r:id="rId18" w:anchor="cite_note-HEVCMay2014Q1011-75" w:history="1">
               <w:r>
                 <w:rPr>
                   <w:rFonts w:eastAsia="Times New Roman" w:cs="Arial"/>
@@ -3609,6 +5302,7 @@
         <w:rPr>
           <w:lang w:val="de-DE"/>
         </w:rPr>
+        <w:lastRenderedPageBreak/>
         <w:t>Adere Komprimierungen</w:t>
       </w:r>
     </w:p>
@@ -3618,8 +5312,6 @@
           <w:lang w:val="de-DE"/>
         </w:rPr>
       </w:pPr>
-      <w:bookmarkStart w:id="0" w:name="_GoBack"/>
-      <w:bookmarkEnd w:id="0"/>
     </w:p>
     <w:p>
       <w:pPr>
@@ -5089,7 +6781,7 @@
 </file>
 
 <file path=customXml/itemProps1.xml><?xml version="1.0" encoding="utf-8"?>
-<ds:datastoreItem xmlns:ds="http://schemas.openxmlformats.org/officeDocument/2006/customXml" ds:itemID="{DFD4B0B8-13E6-4C68-B909-1D3439947263}">
+<ds:datastoreItem xmlns:ds="http://schemas.openxmlformats.org/officeDocument/2006/customXml" ds:itemID="{E5B99C85-CE88-4D71-AC04-FB72B55EC783}">
   <ds:schemaRefs>
     <ds:schemaRef ds:uri="http://schemas.openxmlformats.org/officeDocument/2006/bibliography"/>
   </ds:schemaRefs>

--- a/HEVC Vergleich.docx
+++ b/HEVC Vergleich.docx
@@ -264,7 +264,7 @@
       <w:pPr>
         <w:pStyle w:val="2"/>
         <w:rPr>
-          <w:lang w:val="en-US"/>
+          <w:lang w:val="de-DE"/>
         </w:rPr>
       </w:pPr>
     </w:p>
@@ -275,6 +275,7 @@
       <w:r>
         <w:rPr>
           <w:noProof/>
+          <w:lang w:val="de-DE" w:eastAsia="de-DE"/>
         </w:rPr>
         <w:drawing>
           <wp:inline distT="0" distB="0" distL="0" distR="0" wp14:anchorId="7CF6DC7A" wp14:editId="3BB826BE">
@@ -330,16 +331,22 @@
       <w:pPr>
         <w:pStyle w:val="a3"/>
         <w:rPr>
-          <w:lang w:val="en-US"/>
+          <w:lang w:val="de-DE"/>
         </w:rPr>
       </w:pPr>
       <w:r>
+        <w:rPr>
+          <w:lang w:val="de-DE"/>
+        </w:rPr>
         <w:t xml:space="preserve">Abbildung </w:t>
       </w:r>
       <w:r>
         <w:fldChar w:fldCharType="begin"/>
       </w:r>
       <w:r>
+        <w:rPr>
+          <w:lang w:val="de-DE"/>
+        </w:rPr>
         <w:instrText xml:space="preserve"> SEQ Abbildung \* ARABIC </w:instrText>
       </w:r>
       <w:r>
@@ -348,6 +355,7 @@
       <w:r>
         <w:rPr>
           <w:noProof/>
+          <w:lang w:val="de-DE"/>
         </w:rPr>
         <w:t>1</w:t>
       </w:r>
@@ -364,7 +372,7 @@
     <w:p>
       <w:pPr>
         <w:rPr>
-          <w:lang w:val="en-US"/>
+          <w:lang w:val="de-DE"/>
         </w:rPr>
       </w:pPr>
     </w:p>
@@ -683,7 +691,7 @@
             <v:path o:extrusionok="f" gradientshapeok="t" o:connecttype="rect"/>
             <o:lock v:ext="edit" aspectratio="t"/>
           </v:shapetype>
-          <v:shape id="_x0000_i1026" type="#_x0000_t75" style="width:483.6pt;height:273.75pt">
+          <v:shape id="_x0000_i1025" type="#_x0000_t75" style="width:483.6pt;height:273.75pt">
             <v:imagedata r:id="rId6" o:title="cgvyo7d"/>
           </v:shape>
         </w:pict>
@@ -697,12 +705,18 @@
         </w:rPr>
       </w:pPr>
       <w:r>
+        <w:rPr>
+          <w:lang w:val="de-DE"/>
+        </w:rPr>
         <w:t xml:space="preserve">Abbildung </w:t>
       </w:r>
       <w:r>
         <w:fldChar w:fldCharType="begin"/>
       </w:r>
       <w:r>
+        <w:rPr>
+          <w:lang w:val="de-DE"/>
+        </w:rPr>
         <w:instrText xml:space="preserve"> SEQ Abbildung \* ARABIC </w:instrText>
       </w:r>
       <w:r>
@@ -711,6 +725,7 @@
       <w:r>
         <w:rPr>
           <w:noProof/>
+          <w:lang w:val="de-DE"/>
         </w:rPr>
         <w:t>2</w:t>
       </w:r>
@@ -850,6 +865,4639 @@
         <w:rPr>
           <w:lang w:val="de-DE"/>
         </w:rPr>
+        <w:t>D</w:t>
+      </w:r>
+      <w:r>
+        <w:rPr>
+          <w:lang w:val="de-DE"/>
+        </w:rPr>
+        <w:t>as HEVC hat genau</w:t>
+      </w:r>
+      <w:r>
+        <w:rPr>
+          <w:lang w:val="de-DE"/>
+        </w:rPr>
+        <w:t>so wie</w:t>
+      </w:r>
+      <w:r>
+        <w:rPr>
+          <w:lang w:val="de-DE"/>
+        </w:rPr>
+        <w:t xml:space="preserve"> seine Vorgänger mehrere Level, die für spezielle Anwendungen geeignet sind. Dieses Codec ist in 13 Level aufgeteilt die</w:t>
+      </w:r>
+      <w:r>
+        <w:rPr>
+          <w:lang w:val="de-DE"/>
+        </w:rPr>
+        <w:t xml:space="preserve"> stellen</w:t>
+      </w:r>
+      <w:r>
+        <w:rPr>
+          <w:lang w:val="de-DE"/>
+        </w:rPr>
+        <w:t xml:space="preserve"> einen Satz von Beschränkungen für die mit der Rechenleistung des Decoders und Speichernutzung zugeordneten Datenstroms. Die Höhe wird auf der Grundlage der maximalen Abtastrate, die maximale Bildgröße, maximale Durchflussrate, minimale Kompressionsverhältnis und verfügt über einen Frame-Buffer der Decoder und Encoder.</w:t>
+      </w:r>
+      <w:r>
+        <w:rPr>
+          <w:lang w:val="de-DE"/>
+        </w:rPr>
+        <w:t xml:space="preserve"> </w:t>
+      </w:r>
+    </w:p>
+    <w:p>
+      <w:pPr>
+        <w:rPr>
+          <w:lang w:val="de-DE"/>
+        </w:rPr>
+      </w:pPr>
+    </w:p>
+    <w:tbl>
+      <w:tblPr>
+        <w:tblW w:w="9689" w:type="dxa"/>
+        <w:tblInd w:w="-8" w:type="dxa"/>
+        <w:tblBorders>
+          <w:top w:val="single" w:sz="6" w:space="0" w:color="AAAAAA"/>
+          <w:left w:val="single" w:sz="6" w:space="0" w:color="AAAAAA"/>
+          <w:bottom w:val="single" w:sz="6" w:space="0" w:color="AAAAAA"/>
+          <w:right w:val="single" w:sz="6" w:space="0" w:color="AAAAAA"/>
+        </w:tblBorders>
+        <w:shd w:val="clear" w:color="auto" w:fill="F9F9F9"/>
+        <w:tblCellMar>
+          <w:top w:w="15" w:type="dxa"/>
+          <w:left w:w="15" w:type="dxa"/>
+          <w:bottom w:w="15" w:type="dxa"/>
+          <w:right w:w="15" w:type="dxa"/>
+        </w:tblCellMar>
+        <w:tblLook w:val="04A0" w:firstRow="1" w:lastRow="0" w:firstColumn="1" w:lastColumn="0" w:noHBand="0" w:noVBand="1"/>
+      </w:tblPr>
+      <w:tblGrid>
+        <w:gridCol w:w="704"/>
+        <w:gridCol w:w="1919"/>
+        <w:gridCol w:w="1132"/>
+        <w:gridCol w:w="1392"/>
+        <w:gridCol w:w="1283"/>
+        <w:gridCol w:w="2270"/>
+        <w:gridCol w:w="989"/>
+      </w:tblGrid>
+      <w:tr>
+        <w:tc>
+          <w:tcPr>
+            <w:tcW w:w="0" w:type="auto"/>
+            <w:vMerge w:val="restart"/>
+            <w:tcBorders>
+              <w:top w:val="single" w:sz="6" w:space="0" w:color="AAAAAA"/>
+              <w:left w:val="single" w:sz="6" w:space="0" w:color="AAAAAA"/>
+              <w:bottom w:val="single" w:sz="6" w:space="0" w:color="AAAAAA"/>
+              <w:right w:val="single" w:sz="6" w:space="0" w:color="AAAAAA"/>
+            </w:tcBorders>
+            <w:shd w:val="clear" w:color="auto" w:fill="F2F2F2"/>
+            <w:tcMar>
+              <w:top w:w="48" w:type="dxa"/>
+              <w:left w:w="96" w:type="dxa"/>
+              <w:bottom w:w="48" w:type="dxa"/>
+              <w:right w:w="96" w:type="dxa"/>
+            </w:tcMar>
+            <w:vAlign w:val="center"/>
+            <w:hideMark/>
+          </w:tcPr>
+          <w:p>
+            <w:pPr>
+              <w:spacing w:before="240" w:after="240" w:line="224" w:lineRule="atLeast"/>
+              <w:jc w:val="center"/>
+              <w:rPr>
+                <w:rFonts w:cs="Arial"/>
+                <w:b/>
+                <w:bCs/>
+                <w:color w:val="000000"/>
+                <w:sz w:val="20"/>
+                <w:szCs w:val="20"/>
+                <w:lang w:val="de-DE"/>
+              </w:rPr>
+            </w:pPr>
+            <w:r>
+              <w:rPr>
+                <w:rFonts w:cs="Arial"/>
+                <w:b/>
+                <w:bCs/>
+                <w:color w:val="000000"/>
+                <w:sz w:val="20"/>
+                <w:szCs w:val="20"/>
+                <w:lang w:val="de-DE"/>
+              </w:rPr>
+              <w:t>Level</w:t>
+            </w:r>
+            <w:bookmarkStart w:id="0" w:name="_GoBack"/>
+            <w:bookmarkEnd w:id="0"/>
+          </w:p>
+        </w:tc>
+        <w:tc>
+          <w:tcPr>
+            <w:tcW w:w="0" w:type="auto"/>
+            <w:vMerge w:val="restart"/>
+            <w:tcBorders>
+              <w:top w:val="single" w:sz="6" w:space="0" w:color="AAAAAA"/>
+              <w:left w:val="single" w:sz="6" w:space="0" w:color="AAAAAA"/>
+              <w:bottom w:val="single" w:sz="6" w:space="0" w:color="AAAAAA"/>
+              <w:right w:val="single" w:sz="6" w:space="0" w:color="AAAAAA"/>
+            </w:tcBorders>
+            <w:shd w:val="clear" w:color="auto" w:fill="F2F2F2"/>
+            <w:tcMar>
+              <w:top w:w="48" w:type="dxa"/>
+              <w:left w:w="96" w:type="dxa"/>
+              <w:bottom w:w="48" w:type="dxa"/>
+              <w:right w:w="96" w:type="dxa"/>
+            </w:tcMar>
+            <w:vAlign w:val="center"/>
+            <w:hideMark/>
+          </w:tcPr>
+          <w:p>
+            <w:pPr>
+              <w:spacing w:before="240" w:after="240" w:line="224" w:lineRule="atLeast"/>
+              <w:jc w:val="center"/>
+              <w:rPr>
+                <w:rFonts w:cs="Arial"/>
+                <w:b/>
+                <w:bCs/>
+                <w:color w:val="000000"/>
+                <w:sz w:val="20"/>
+                <w:szCs w:val="20"/>
+              </w:rPr>
+            </w:pPr>
+            <w:r>
+              <w:rPr>
+                <w:rFonts w:cs="Arial"/>
+                <w:b/>
+                <w:bCs/>
+                <w:color w:val="000000"/>
+                <w:sz w:val="20"/>
+                <w:szCs w:val="20"/>
+              </w:rPr>
+              <w:t>Макс. частота</w:t>
+            </w:r>
+            <w:r>
+              <w:rPr>
+                <w:rFonts w:cs="Arial"/>
+                <w:b/>
+                <w:bCs/>
+                <w:color w:val="000000"/>
+                <w:sz w:val="20"/>
+                <w:szCs w:val="20"/>
+              </w:rPr>
+              <w:br/>
+              <w:t>дискретизации</w:t>
+            </w:r>
+            <w:hyperlink r:id="rId7" w:anchor="cite_note-Luma-17" w:history="1">
+              <w:r>
+                <w:rPr>
+                  <w:rStyle w:val="afe"/>
+                  <w:rFonts w:cs="Arial"/>
+                  <w:b/>
+                  <w:bCs/>
+                  <w:color w:val="0B0080"/>
+                  <w:sz w:val="20"/>
+                  <w:szCs w:val="20"/>
+                  <w:vertAlign w:val="superscript"/>
+                </w:rPr>
+                <w:t>[17]</w:t>
+              </w:r>
+            </w:hyperlink>
+            <w:r>
+              <w:rPr>
+                <w:rFonts w:cs="Arial"/>
+                <w:b/>
+                <w:bCs/>
+                <w:color w:val="000000"/>
+                <w:sz w:val="20"/>
+                <w:szCs w:val="20"/>
+              </w:rPr>
+              <w:br/>
+              <w:t>(Гц)</w:t>
+            </w:r>
+          </w:p>
+        </w:tc>
+        <w:tc>
+          <w:tcPr>
+            <w:tcW w:w="0" w:type="auto"/>
+            <w:vMerge w:val="restart"/>
+            <w:tcBorders>
+              <w:top w:val="single" w:sz="6" w:space="0" w:color="AAAAAA"/>
+              <w:left w:val="single" w:sz="6" w:space="0" w:color="AAAAAA"/>
+              <w:bottom w:val="single" w:sz="6" w:space="0" w:color="AAAAAA"/>
+              <w:right w:val="single" w:sz="6" w:space="0" w:color="AAAAAA"/>
+            </w:tcBorders>
+            <w:shd w:val="clear" w:color="auto" w:fill="F2F2F2"/>
+            <w:tcMar>
+              <w:top w:w="48" w:type="dxa"/>
+              <w:left w:w="96" w:type="dxa"/>
+              <w:bottom w:w="48" w:type="dxa"/>
+              <w:right w:w="96" w:type="dxa"/>
+            </w:tcMar>
+            <w:vAlign w:val="center"/>
+            <w:hideMark/>
+          </w:tcPr>
+          <w:p>
+            <w:pPr>
+              <w:spacing w:before="240" w:after="240" w:line="224" w:lineRule="atLeast"/>
+              <w:jc w:val="center"/>
+              <w:rPr>
+                <w:rFonts w:cs="Arial"/>
+                <w:b/>
+                <w:bCs/>
+                <w:color w:val="000000"/>
+                <w:sz w:val="20"/>
+                <w:szCs w:val="20"/>
+              </w:rPr>
+            </w:pPr>
+            <w:r>
+              <w:rPr>
+                <w:rFonts w:cs="Arial"/>
+                <w:b/>
+                <w:bCs/>
+                <w:color w:val="000000"/>
+                <w:sz w:val="20"/>
+                <w:szCs w:val="20"/>
+              </w:rPr>
+              <w:t>Макс. размер</w:t>
+            </w:r>
+            <w:r>
+              <w:rPr>
+                <w:rFonts w:cs="Arial"/>
+                <w:b/>
+                <w:bCs/>
+                <w:color w:val="000000"/>
+                <w:sz w:val="20"/>
+                <w:szCs w:val="20"/>
+              </w:rPr>
+              <w:br/>
+              <w:t>кадра</w:t>
+            </w:r>
+            <w:hyperlink r:id="rId8" w:anchor="cite_note-Luma-17" w:history="1">
+              <w:r>
+                <w:rPr>
+                  <w:rStyle w:val="afe"/>
+                  <w:rFonts w:cs="Arial"/>
+                  <w:b/>
+                  <w:bCs/>
+                  <w:color w:val="0B0080"/>
+                  <w:sz w:val="20"/>
+                  <w:szCs w:val="20"/>
+                  <w:vertAlign w:val="superscript"/>
+                </w:rPr>
+                <w:t>[17]</w:t>
+              </w:r>
+            </w:hyperlink>
+            <w:r>
+              <w:rPr>
+                <w:rFonts w:cs="Arial"/>
+                <w:b/>
+                <w:bCs/>
+                <w:color w:val="000000"/>
+                <w:sz w:val="20"/>
+                <w:szCs w:val="20"/>
+              </w:rPr>
+              <w:br/>
+              <w:t>(пикс.)</w:t>
+            </w:r>
+          </w:p>
+        </w:tc>
+        <w:tc>
+          <w:tcPr>
+            <w:tcW w:w="0" w:type="auto"/>
+            <w:gridSpan w:val="2"/>
+            <w:tcBorders>
+              <w:top w:val="single" w:sz="6" w:space="0" w:color="AAAAAA"/>
+              <w:left w:val="single" w:sz="6" w:space="0" w:color="AAAAAA"/>
+              <w:bottom w:val="single" w:sz="6" w:space="0" w:color="AAAAAA"/>
+              <w:right w:val="single" w:sz="6" w:space="0" w:color="AAAAAA"/>
+            </w:tcBorders>
+            <w:shd w:val="clear" w:color="auto" w:fill="F2F2F2"/>
+            <w:tcMar>
+              <w:top w:w="48" w:type="dxa"/>
+              <w:left w:w="96" w:type="dxa"/>
+              <w:bottom w:w="48" w:type="dxa"/>
+              <w:right w:w="96" w:type="dxa"/>
+            </w:tcMar>
+            <w:vAlign w:val="center"/>
+            <w:hideMark/>
+          </w:tcPr>
+          <w:p>
+            <w:pPr>
+              <w:spacing w:before="240" w:after="240" w:line="224" w:lineRule="atLeast"/>
+              <w:jc w:val="center"/>
+              <w:rPr>
+                <w:rFonts w:cs="Arial"/>
+                <w:b/>
+                <w:bCs/>
+                <w:color w:val="000000"/>
+                <w:sz w:val="20"/>
+                <w:szCs w:val="20"/>
+              </w:rPr>
+            </w:pPr>
+            <w:r>
+              <w:rPr>
+                <w:rFonts w:cs="Arial"/>
+                <w:b/>
+                <w:bCs/>
+                <w:color w:val="000000"/>
+                <w:sz w:val="20"/>
+                <w:szCs w:val="20"/>
+              </w:rPr>
+              <w:t>Макс. скорость потока</w:t>
+            </w:r>
+            <w:r>
+              <w:rPr>
+                <w:rFonts w:cs="Arial"/>
+                <w:b/>
+                <w:bCs/>
+                <w:color w:val="000000"/>
+                <w:sz w:val="20"/>
+                <w:szCs w:val="20"/>
+              </w:rPr>
+              <w:br/>
+              <w:t>для профилей Main и Main 10</w:t>
+            </w:r>
+            <w:r>
+              <w:rPr>
+                <w:rFonts w:cs="Arial"/>
+                <w:b/>
+                <w:bCs/>
+                <w:color w:val="000000"/>
+                <w:sz w:val="20"/>
+                <w:szCs w:val="20"/>
+              </w:rPr>
+              <w:br/>
+              <w:t>(кбит/с)</w:t>
+            </w:r>
+          </w:p>
+        </w:tc>
+        <w:tc>
+          <w:tcPr>
+            <w:tcW w:w="0" w:type="auto"/>
+            <w:vMerge w:val="restart"/>
+            <w:tcBorders>
+              <w:top w:val="single" w:sz="6" w:space="0" w:color="AAAAAA"/>
+              <w:left w:val="single" w:sz="6" w:space="0" w:color="AAAAAA"/>
+              <w:bottom w:val="single" w:sz="6" w:space="0" w:color="AAAAAA"/>
+              <w:right w:val="single" w:sz="6" w:space="0" w:color="AAAAAA"/>
+            </w:tcBorders>
+            <w:shd w:val="clear" w:color="auto" w:fill="F2F2F2"/>
+            <w:tcMar>
+              <w:top w:w="48" w:type="dxa"/>
+              <w:left w:w="96" w:type="dxa"/>
+              <w:bottom w:w="48" w:type="dxa"/>
+              <w:right w:w="96" w:type="dxa"/>
+            </w:tcMar>
+            <w:vAlign w:val="center"/>
+            <w:hideMark/>
+          </w:tcPr>
+          <w:p>
+            <w:pPr>
+              <w:spacing w:before="240" w:after="240" w:line="224" w:lineRule="atLeast"/>
+              <w:jc w:val="center"/>
+              <w:rPr>
+                <w:rFonts w:cs="Arial"/>
+                <w:b/>
+                <w:bCs/>
+                <w:color w:val="000000"/>
+                <w:sz w:val="20"/>
+                <w:szCs w:val="20"/>
+              </w:rPr>
+            </w:pPr>
+            <w:r>
+              <w:rPr>
+                <w:rFonts w:cs="Arial"/>
+                <w:b/>
+                <w:bCs/>
+                <w:color w:val="000000"/>
+                <w:sz w:val="20"/>
+                <w:szCs w:val="20"/>
+              </w:rPr>
+              <w:t>Пример разрешения кадра@</w:t>
+            </w:r>
+            <w:r>
+              <w:rPr>
+                <w:rFonts w:cs="Arial"/>
+                <w:b/>
+                <w:bCs/>
+                <w:color w:val="000000"/>
+                <w:sz w:val="20"/>
+                <w:szCs w:val="20"/>
+              </w:rPr>
+              <w:br/>
+              <w:t>макс. частота кадров</w:t>
+            </w:r>
+            <w:r>
+              <w:rPr>
+                <w:rFonts w:cs="Arial"/>
+                <w:b/>
+                <w:bCs/>
+                <w:color w:val="000000"/>
+                <w:sz w:val="20"/>
+                <w:szCs w:val="20"/>
+              </w:rPr>
+              <w:br/>
+              <w:t>(Макс. размер</w:t>
+            </w:r>
+            <w:r>
+              <w:rPr>
+                <w:rFonts w:cs="Arial"/>
+                <w:b/>
+                <w:bCs/>
+                <w:color w:val="000000"/>
+                <w:sz w:val="20"/>
+                <w:szCs w:val="20"/>
+              </w:rPr>
+              <w:br/>
+              <w:t>кадрового буфера)</w:t>
+            </w:r>
+          </w:p>
+        </w:tc>
+        <w:tc>
+          <w:tcPr>
+            <w:tcW w:w="0" w:type="auto"/>
+            <w:vMerge w:val="restart"/>
+            <w:tcBorders>
+              <w:top w:val="single" w:sz="6" w:space="0" w:color="AAAAAA"/>
+              <w:left w:val="single" w:sz="6" w:space="0" w:color="AAAAAA"/>
+              <w:bottom w:val="single" w:sz="6" w:space="0" w:color="AAAAAA"/>
+              <w:right w:val="single" w:sz="6" w:space="0" w:color="AAAAAA"/>
+            </w:tcBorders>
+            <w:shd w:val="clear" w:color="auto" w:fill="F2F2F2"/>
+            <w:tcMar>
+              <w:top w:w="48" w:type="dxa"/>
+              <w:left w:w="96" w:type="dxa"/>
+              <w:bottom w:w="48" w:type="dxa"/>
+              <w:right w:w="96" w:type="dxa"/>
+            </w:tcMar>
+            <w:vAlign w:val="center"/>
+            <w:hideMark/>
+          </w:tcPr>
+          <w:p>
+            <w:pPr>
+              <w:spacing w:before="240" w:after="240" w:line="224" w:lineRule="atLeast"/>
+              <w:jc w:val="center"/>
+              <w:rPr>
+                <w:rFonts w:cs="Arial"/>
+                <w:b/>
+                <w:bCs/>
+                <w:color w:val="000000"/>
+                <w:sz w:val="20"/>
+                <w:szCs w:val="20"/>
+              </w:rPr>
+            </w:pPr>
+            <w:r>
+              <w:rPr>
+                <w:rFonts w:cs="Arial"/>
+                <w:b/>
+                <w:bCs/>
+                <w:color w:val="000000"/>
+                <w:sz w:val="20"/>
+                <w:szCs w:val="20"/>
+              </w:rPr>
+              <w:t>Мин.</w:t>
+            </w:r>
+            <w:r>
+              <w:rPr>
+                <w:rFonts w:cs="Arial"/>
+                <w:b/>
+                <w:bCs/>
+                <w:color w:val="000000"/>
+                <w:sz w:val="20"/>
+                <w:szCs w:val="20"/>
+              </w:rPr>
+              <w:br/>
+              <w:t>степень</w:t>
+            </w:r>
+            <w:r>
+              <w:rPr>
+                <w:rFonts w:cs="Arial"/>
+                <w:b/>
+                <w:bCs/>
+                <w:color w:val="000000"/>
+                <w:sz w:val="20"/>
+                <w:szCs w:val="20"/>
+              </w:rPr>
+              <w:br/>
+              <w:t>сжатия</w:t>
+            </w:r>
+          </w:p>
+        </w:tc>
+      </w:tr>
+      <w:tr>
+        <w:tc>
+          <w:tcPr>
+            <w:tcW w:w="0" w:type="auto"/>
+            <w:vMerge/>
+            <w:tcBorders>
+              <w:top w:val="single" w:sz="6" w:space="0" w:color="AAAAAA"/>
+              <w:left w:val="single" w:sz="6" w:space="0" w:color="AAAAAA"/>
+              <w:bottom w:val="single" w:sz="6" w:space="0" w:color="AAAAAA"/>
+              <w:right w:val="single" w:sz="6" w:space="0" w:color="AAAAAA"/>
+            </w:tcBorders>
+            <w:shd w:val="clear" w:color="auto" w:fill="F9F9F9"/>
+            <w:vAlign w:val="center"/>
+            <w:hideMark/>
+          </w:tcPr>
+          <w:p>
+            <w:pPr>
+              <w:spacing w:before="240" w:after="240" w:line="224" w:lineRule="atLeast"/>
+              <w:jc w:val="right"/>
+              <w:rPr>
+                <w:rFonts w:cs="Arial"/>
+                <w:b/>
+                <w:bCs/>
+                <w:color w:val="000000"/>
+                <w:sz w:val="21"/>
+              </w:rPr>
+            </w:pPr>
+          </w:p>
+        </w:tc>
+        <w:tc>
+          <w:tcPr>
+            <w:tcW w:w="0" w:type="auto"/>
+            <w:vMerge/>
+            <w:tcBorders>
+              <w:top w:val="single" w:sz="6" w:space="0" w:color="AAAAAA"/>
+              <w:left w:val="single" w:sz="6" w:space="0" w:color="AAAAAA"/>
+              <w:bottom w:val="single" w:sz="6" w:space="0" w:color="AAAAAA"/>
+              <w:right w:val="single" w:sz="6" w:space="0" w:color="AAAAAA"/>
+            </w:tcBorders>
+            <w:shd w:val="clear" w:color="auto" w:fill="F9F9F9"/>
+            <w:vAlign w:val="center"/>
+            <w:hideMark/>
+          </w:tcPr>
+          <w:p>
+            <w:pPr>
+              <w:spacing w:before="240" w:after="240" w:line="224" w:lineRule="atLeast"/>
+              <w:jc w:val="right"/>
+              <w:rPr>
+                <w:rFonts w:cs="Arial"/>
+                <w:b/>
+                <w:bCs/>
+                <w:color w:val="000000"/>
+                <w:sz w:val="21"/>
+              </w:rPr>
+            </w:pPr>
+          </w:p>
+        </w:tc>
+        <w:tc>
+          <w:tcPr>
+            <w:tcW w:w="0" w:type="auto"/>
+            <w:vMerge/>
+            <w:tcBorders>
+              <w:top w:val="single" w:sz="6" w:space="0" w:color="AAAAAA"/>
+              <w:left w:val="single" w:sz="6" w:space="0" w:color="AAAAAA"/>
+              <w:bottom w:val="single" w:sz="6" w:space="0" w:color="AAAAAA"/>
+              <w:right w:val="single" w:sz="6" w:space="0" w:color="AAAAAA"/>
+            </w:tcBorders>
+            <w:shd w:val="clear" w:color="auto" w:fill="F9F9F9"/>
+            <w:vAlign w:val="center"/>
+            <w:hideMark/>
+          </w:tcPr>
+          <w:p>
+            <w:pPr>
+              <w:spacing w:before="240" w:after="240" w:line="224" w:lineRule="atLeast"/>
+              <w:jc w:val="right"/>
+              <w:rPr>
+                <w:rFonts w:cs="Arial"/>
+                <w:b/>
+                <w:bCs/>
+                <w:color w:val="000000"/>
+                <w:sz w:val="21"/>
+              </w:rPr>
+            </w:pPr>
+          </w:p>
+        </w:tc>
+        <w:tc>
+          <w:tcPr>
+            <w:tcW w:w="0" w:type="auto"/>
+            <w:tcBorders>
+              <w:top w:val="single" w:sz="6" w:space="0" w:color="AAAAAA"/>
+              <w:left w:val="single" w:sz="6" w:space="0" w:color="AAAAAA"/>
+              <w:bottom w:val="single" w:sz="6" w:space="0" w:color="AAAAAA"/>
+              <w:right w:val="single" w:sz="6" w:space="0" w:color="AAAAAA"/>
+            </w:tcBorders>
+            <w:shd w:val="clear" w:color="auto" w:fill="F2F2F2"/>
+            <w:tcMar>
+              <w:top w:w="48" w:type="dxa"/>
+              <w:left w:w="96" w:type="dxa"/>
+              <w:bottom w:w="48" w:type="dxa"/>
+              <w:right w:w="96" w:type="dxa"/>
+            </w:tcMar>
+            <w:vAlign w:val="center"/>
+            <w:hideMark/>
+          </w:tcPr>
+          <w:p>
+            <w:pPr>
+              <w:spacing w:before="240" w:after="240" w:line="224" w:lineRule="atLeast"/>
+              <w:jc w:val="center"/>
+              <w:rPr>
+                <w:rFonts w:cs="Arial"/>
+                <w:b/>
+                <w:bCs/>
+                <w:color w:val="000000"/>
+                <w:sz w:val="21"/>
+              </w:rPr>
+            </w:pPr>
+            <w:r>
+              <w:rPr>
+                <w:rFonts w:cs="Arial"/>
+                <w:b/>
+                <w:bCs/>
+                <w:color w:val="000000"/>
+                <w:sz w:val="21"/>
+              </w:rPr>
+              <w:t>Основной слой</w:t>
+            </w:r>
+          </w:p>
+        </w:tc>
+        <w:tc>
+          <w:tcPr>
+            <w:tcW w:w="0" w:type="auto"/>
+            <w:tcBorders>
+              <w:top w:val="single" w:sz="6" w:space="0" w:color="AAAAAA"/>
+              <w:left w:val="single" w:sz="6" w:space="0" w:color="AAAAAA"/>
+              <w:bottom w:val="single" w:sz="6" w:space="0" w:color="AAAAAA"/>
+              <w:right w:val="single" w:sz="6" w:space="0" w:color="AAAAAA"/>
+            </w:tcBorders>
+            <w:shd w:val="clear" w:color="auto" w:fill="F2F2F2"/>
+            <w:tcMar>
+              <w:top w:w="48" w:type="dxa"/>
+              <w:left w:w="96" w:type="dxa"/>
+              <w:bottom w:w="48" w:type="dxa"/>
+              <w:right w:w="96" w:type="dxa"/>
+            </w:tcMar>
+            <w:vAlign w:val="center"/>
+            <w:hideMark/>
+          </w:tcPr>
+          <w:p>
+            <w:pPr>
+              <w:spacing w:before="240" w:after="240" w:line="224" w:lineRule="atLeast"/>
+              <w:jc w:val="center"/>
+              <w:rPr>
+                <w:rFonts w:cs="Arial"/>
+                <w:b/>
+                <w:bCs/>
+                <w:color w:val="000000"/>
+                <w:sz w:val="21"/>
+              </w:rPr>
+            </w:pPr>
+            <w:r>
+              <w:rPr>
+                <w:rFonts w:cs="Arial"/>
+                <w:b/>
+                <w:bCs/>
+                <w:color w:val="000000"/>
+                <w:sz w:val="21"/>
+              </w:rPr>
+              <w:t>Высокий слой</w:t>
+            </w:r>
+          </w:p>
+        </w:tc>
+        <w:tc>
+          <w:tcPr>
+            <w:tcW w:w="0" w:type="auto"/>
+            <w:vMerge/>
+            <w:tcBorders>
+              <w:top w:val="single" w:sz="6" w:space="0" w:color="AAAAAA"/>
+              <w:left w:val="single" w:sz="6" w:space="0" w:color="AAAAAA"/>
+              <w:bottom w:val="single" w:sz="6" w:space="0" w:color="AAAAAA"/>
+              <w:right w:val="single" w:sz="6" w:space="0" w:color="AAAAAA"/>
+            </w:tcBorders>
+            <w:shd w:val="clear" w:color="auto" w:fill="F9F9F9"/>
+            <w:vAlign w:val="center"/>
+            <w:hideMark/>
+          </w:tcPr>
+          <w:p>
+            <w:pPr>
+              <w:spacing w:before="240" w:after="240" w:line="224" w:lineRule="atLeast"/>
+              <w:jc w:val="right"/>
+              <w:rPr>
+                <w:rFonts w:cs="Arial"/>
+                <w:b/>
+                <w:bCs/>
+                <w:color w:val="000000"/>
+                <w:sz w:val="21"/>
+              </w:rPr>
+            </w:pPr>
+          </w:p>
+        </w:tc>
+        <w:tc>
+          <w:tcPr>
+            <w:tcW w:w="0" w:type="auto"/>
+            <w:vMerge/>
+            <w:tcBorders>
+              <w:top w:val="single" w:sz="6" w:space="0" w:color="AAAAAA"/>
+              <w:left w:val="single" w:sz="6" w:space="0" w:color="AAAAAA"/>
+              <w:bottom w:val="single" w:sz="6" w:space="0" w:color="AAAAAA"/>
+              <w:right w:val="single" w:sz="6" w:space="0" w:color="AAAAAA"/>
+            </w:tcBorders>
+            <w:shd w:val="clear" w:color="auto" w:fill="F9F9F9"/>
+            <w:vAlign w:val="center"/>
+            <w:hideMark/>
+          </w:tcPr>
+          <w:p>
+            <w:pPr>
+              <w:spacing w:before="240" w:after="240" w:line="224" w:lineRule="atLeast"/>
+              <w:jc w:val="right"/>
+              <w:rPr>
+                <w:rFonts w:cs="Arial"/>
+                <w:b/>
+                <w:bCs/>
+                <w:color w:val="000000"/>
+                <w:sz w:val="21"/>
+              </w:rPr>
+            </w:pPr>
+          </w:p>
+        </w:tc>
+      </w:tr>
+      <w:tr>
+        <w:tc>
+          <w:tcPr>
+            <w:tcW w:w="0" w:type="auto"/>
+            <w:tcBorders>
+              <w:top w:val="single" w:sz="6" w:space="0" w:color="AAAAAA"/>
+              <w:left w:val="single" w:sz="6" w:space="0" w:color="AAAAAA"/>
+              <w:bottom w:val="single" w:sz="6" w:space="0" w:color="AAAAAA"/>
+              <w:right w:val="single" w:sz="6" w:space="0" w:color="AAAAAA"/>
+            </w:tcBorders>
+            <w:shd w:val="clear" w:color="auto" w:fill="F2F2F2"/>
+            <w:tcMar>
+              <w:top w:w="48" w:type="dxa"/>
+              <w:left w:w="96" w:type="dxa"/>
+              <w:bottom w:w="48" w:type="dxa"/>
+              <w:right w:w="96" w:type="dxa"/>
+            </w:tcMar>
+            <w:vAlign w:val="center"/>
+            <w:hideMark/>
+          </w:tcPr>
+          <w:p>
+            <w:pPr>
+              <w:spacing w:before="240" w:after="240" w:line="224" w:lineRule="atLeast"/>
+              <w:jc w:val="center"/>
+              <w:rPr>
+                <w:rFonts w:cs="Arial"/>
+                <w:b/>
+                <w:bCs/>
+                <w:color w:val="000000"/>
+                <w:sz w:val="21"/>
+              </w:rPr>
+            </w:pPr>
+            <w:r>
+              <w:rPr>
+                <w:rFonts w:cs="Arial"/>
+                <w:b/>
+                <w:bCs/>
+                <w:color w:val="000000"/>
+                <w:sz w:val="21"/>
+              </w:rPr>
+              <w:t>1</w:t>
+            </w:r>
+          </w:p>
+        </w:tc>
+        <w:tc>
+          <w:tcPr>
+            <w:tcW w:w="0" w:type="auto"/>
+            <w:tcBorders>
+              <w:top w:val="single" w:sz="6" w:space="0" w:color="AAAAAA"/>
+              <w:left w:val="single" w:sz="6" w:space="0" w:color="AAAAAA"/>
+              <w:bottom w:val="single" w:sz="6" w:space="0" w:color="AAAAAA"/>
+              <w:right w:val="single" w:sz="6" w:space="0" w:color="AAAAAA"/>
+            </w:tcBorders>
+            <w:shd w:val="clear" w:color="auto" w:fill="F9F9F9"/>
+            <w:tcMar>
+              <w:top w:w="48" w:type="dxa"/>
+              <w:left w:w="96" w:type="dxa"/>
+              <w:bottom w:w="48" w:type="dxa"/>
+              <w:right w:w="96" w:type="dxa"/>
+            </w:tcMar>
+            <w:vAlign w:val="center"/>
+            <w:hideMark/>
+          </w:tcPr>
+          <w:p>
+            <w:pPr>
+              <w:spacing w:before="240" w:after="240" w:line="224" w:lineRule="atLeast"/>
+              <w:jc w:val="right"/>
+              <w:rPr>
+                <w:rFonts w:cs="Arial"/>
+                <w:color w:val="000000"/>
+                <w:sz w:val="21"/>
+              </w:rPr>
+            </w:pPr>
+            <w:r>
+              <w:rPr>
+                <w:rFonts w:cs="Arial"/>
+                <w:color w:val="000000"/>
+                <w:sz w:val="21"/>
+              </w:rPr>
+              <w:t>552 960</w:t>
+            </w:r>
+          </w:p>
+        </w:tc>
+        <w:tc>
+          <w:tcPr>
+            <w:tcW w:w="0" w:type="auto"/>
+            <w:tcBorders>
+              <w:top w:val="single" w:sz="6" w:space="0" w:color="AAAAAA"/>
+              <w:left w:val="single" w:sz="6" w:space="0" w:color="AAAAAA"/>
+              <w:bottom w:val="single" w:sz="6" w:space="0" w:color="AAAAAA"/>
+              <w:right w:val="single" w:sz="6" w:space="0" w:color="AAAAAA"/>
+            </w:tcBorders>
+            <w:shd w:val="clear" w:color="auto" w:fill="F9F9F9"/>
+            <w:tcMar>
+              <w:top w:w="48" w:type="dxa"/>
+              <w:left w:w="96" w:type="dxa"/>
+              <w:bottom w:w="48" w:type="dxa"/>
+              <w:right w:w="96" w:type="dxa"/>
+            </w:tcMar>
+            <w:vAlign w:val="center"/>
+            <w:hideMark/>
+          </w:tcPr>
+          <w:p>
+            <w:pPr>
+              <w:spacing w:before="240" w:after="240" w:line="224" w:lineRule="atLeast"/>
+              <w:jc w:val="right"/>
+              <w:rPr>
+                <w:rFonts w:cs="Arial"/>
+                <w:color w:val="000000"/>
+                <w:sz w:val="21"/>
+              </w:rPr>
+            </w:pPr>
+            <w:r>
+              <w:rPr>
+                <w:rFonts w:cs="Arial"/>
+                <w:color w:val="000000"/>
+                <w:sz w:val="21"/>
+              </w:rPr>
+              <w:t>36 864</w:t>
+            </w:r>
+          </w:p>
+        </w:tc>
+        <w:tc>
+          <w:tcPr>
+            <w:tcW w:w="0" w:type="auto"/>
+            <w:tcBorders>
+              <w:top w:val="single" w:sz="6" w:space="0" w:color="AAAAAA"/>
+              <w:left w:val="single" w:sz="6" w:space="0" w:color="AAAAAA"/>
+              <w:bottom w:val="single" w:sz="6" w:space="0" w:color="AAAAAA"/>
+              <w:right w:val="single" w:sz="6" w:space="0" w:color="AAAAAA"/>
+            </w:tcBorders>
+            <w:shd w:val="clear" w:color="auto" w:fill="F9F9F9"/>
+            <w:tcMar>
+              <w:top w:w="48" w:type="dxa"/>
+              <w:left w:w="96" w:type="dxa"/>
+              <w:bottom w:w="48" w:type="dxa"/>
+              <w:right w:w="96" w:type="dxa"/>
+            </w:tcMar>
+            <w:vAlign w:val="center"/>
+            <w:hideMark/>
+          </w:tcPr>
+          <w:p>
+            <w:pPr>
+              <w:spacing w:before="240" w:after="240" w:line="224" w:lineRule="atLeast"/>
+              <w:jc w:val="right"/>
+              <w:rPr>
+                <w:rFonts w:cs="Arial"/>
+                <w:color w:val="000000"/>
+                <w:sz w:val="21"/>
+              </w:rPr>
+            </w:pPr>
+            <w:r>
+              <w:rPr>
+                <w:rFonts w:cs="Arial"/>
+                <w:color w:val="000000"/>
+                <w:sz w:val="21"/>
+              </w:rPr>
+              <w:t>128</w:t>
+            </w:r>
+          </w:p>
+        </w:tc>
+        <w:tc>
+          <w:tcPr>
+            <w:tcW w:w="0" w:type="auto"/>
+            <w:tcBorders>
+              <w:top w:val="single" w:sz="6" w:space="0" w:color="AAAAAA"/>
+              <w:left w:val="single" w:sz="6" w:space="0" w:color="AAAAAA"/>
+              <w:bottom w:val="single" w:sz="6" w:space="0" w:color="AAAAAA"/>
+              <w:right w:val="single" w:sz="6" w:space="0" w:color="AAAAAA"/>
+            </w:tcBorders>
+            <w:shd w:val="clear" w:color="auto" w:fill="F9F9F9"/>
+            <w:tcMar>
+              <w:top w:w="48" w:type="dxa"/>
+              <w:left w:w="96" w:type="dxa"/>
+              <w:bottom w:w="48" w:type="dxa"/>
+              <w:right w:w="96" w:type="dxa"/>
+            </w:tcMar>
+            <w:vAlign w:val="center"/>
+            <w:hideMark/>
+          </w:tcPr>
+          <w:p>
+            <w:pPr>
+              <w:spacing w:before="240" w:after="240" w:line="224" w:lineRule="atLeast"/>
+              <w:jc w:val="right"/>
+              <w:rPr>
+                <w:rFonts w:cs="Arial"/>
+                <w:color w:val="000000"/>
+                <w:sz w:val="21"/>
+              </w:rPr>
+            </w:pPr>
+            <w:r>
+              <w:rPr>
+                <w:rFonts w:cs="Arial"/>
+                <w:color w:val="000000"/>
+                <w:sz w:val="21"/>
+              </w:rPr>
+              <w:t>-</w:t>
+            </w:r>
+          </w:p>
+        </w:tc>
+        <w:tc>
+          <w:tcPr>
+            <w:tcW w:w="0" w:type="auto"/>
+            <w:tcBorders>
+              <w:top w:val="single" w:sz="6" w:space="0" w:color="AAAAAA"/>
+              <w:left w:val="single" w:sz="6" w:space="0" w:color="AAAAAA"/>
+              <w:bottom w:val="single" w:sz="6" w:space="0" w:color="AAAAAA"/>
+              <w:right w:val="single" w:sz="6" w:space="0" w:color="AAAAAA"/>
+            </w:tcBorders>
+            <w:shd w:val="clear" w:color="auto" w:fill="F9F9F9"/>
+            <w:tcMar>
+              <w:top w:w="48" w:type="dxa"/>
+              <w:left w:w="96" w:type="dxa"/>
+              <w:bottom w:w="48" w:type="dxa"/>
+              <w:right w:w="96" w:type="dxa"/>
+            </w:tcMar>
+            <w:vAlign w:val="center"/>
+            <w:hideMark/>
+          </w:tcPr>
+          <w:p>
+            <w:pPr>
+              <w:spacing w:before="240" w:after="240" w:line="224" w:lineRule="atLeast"/>
+              <w:jc w:val="right"/>
+              <w:rPr>
+                <w:rFonts w:cs="Arial"/>
+                <w:color w:val="000000"/>
+                <w:sz w:val="21"/>
+              </w:rPr>
+            </w:pPr>
+            <w:r>
+              <w:rPr>
+                <w:rFonts w:cs="Arial"/>
+                <w:color w:val="000000"/>
+                <w:sz w:val="21"/>
+              </w:rPr>
+              <w:t>128×96@33.7 (6)</w:t>
+            </w:r>
+            <w:r>
+              <w:rPr>
+                <w:rFonts w:cs="Arial"/>
+                <w:color w:val="000000"/>
+                <w:sz w:val="21"/>
+              </w:rPr>
+              <w:br/>
+              <w:t>176×144@15.0 (6)</w:t>
+            </w:r>
+          </w:p>
+        </w:tc>
+        <w:tc>
+          <w:tcPr>
+            <w:tcW w:w="0" w:type="auto"/>
+            <w:tcBorders>
+              <w:top w:val="single" w:sz="6" w:space="0" w:color="AAAAAA"/>
+              <w:left w:val="single" w:sz="6" w:space="0" w:color="AAAAAA"/>
+              <w:bottom w:val="single" w:sz="6" w:space="0" w:color="AAAAAA"/>
+              <w:right w:val="single" w:sz="6" w:space="0" w:color="AAAAAA"/>
+            </w:tcBorders>
+            <w:shd w:val="clear" w:color="auto" w:fill="F9F9F9"/>
+            <w:tcMar>
+              <w:top w:w="48" w:type="dxa"/>
+              <w:left w:w="96" w:type="dxa"/>
+              <w:bottom w:w="48" w:type="dxa"/>
+              <w:right w:w="96" w:type="dxa"/>
+            </w:tcMar>
+            <w:vAlign w:val="center"/>
+            <w:hideMark/>
+          </w:tcPr>
+          <w:p>
+            <w:pPr>
+              <w:spacing w:before="240" w:after="240" w:line="224" w:lineRule="atLeast"/>
+              <w:jc w:val="right"/>
+              <w:rPr>
+                <w:rFonts w:cs="Arial"/>
+                <w:color w:val="000000"/>
+                <w:sz w:val="21"/>
+              </w:rPr>
+            </w:pPr>
+            <w:r>
+              <w:rPr>
+                <w:rFonts w:cs="Arial"/>
+                <w:color w:val="000000"/>
+                <w:sz w:val="21"/>
+              </w:rPr>
+              <w:t>2</w:t>
+            </w:r>
+          </w:p>
+        </w:tc>
+      </w:tr>
+      <w:tr>
+        <w:tc>
+          <w:tcPr>
+            <w:tcW w:w="0" w:type="auto"/>
+            <w:tcBorders>
+              <w:top w:val="single" w:sz="6" w:space="0" w:color="AAAAAA"/>
+              <w:left w:val="single" w:sz="6" w:space="0" w:color="AAAAAA"/>
+              <w:bottom w:val="single" w:sz="6" w:space="0" w:color="AAAAAA"/>
+              <w:right w:val="single" w:sz="6" w:space="0" w:color="AAAAAA"/>
+            </w:tcBorders>
+            <w:shd w:val="clear" w:color="auto" w:fill="F2F2F2"/>
+            <w:tcMar>
+              <w:top w:w="48" w:type="dxa"/>
+              <w:left w:w="96" w:type="dxa"/>
+              <w:bottom w:w="48" w:type="dxa"/>
+              <w:right w:w="96" w:type="dxa"/>
+            </w:tcMar>
+            <w:vAlign w:val="center"/>
+            <w:hideMark/>
+          </w:tcPr>
+          <w:p>
+            <w:pPr>
+              <w:spacing w:before="240" w:after="240" w:line="224" w:lineRule="atLeast"/>
+              <w:jc w:val="center"/>
+              <w:rPr>
+                <w:rFonts w:cs="Arial"/>
+                <w:b/>
+                <w:bCs/>
+                <w:color w:val="000000"/>
+                <w:sz w:val="21"/>
+              </w:rPr>
+            </w:pPr>
+            <w:r>
+              <w:rPr>
+                <w:rFonts w:cs="Arial"/>
+                <w:b/>
+                <w:bCs/>
+                <w:color w:val="000000"/>
+                <w:sz w:val="21"/>
+              </w:rPr>
+              <w:t>2</w:t>
+            </w:r>
+          </w:p>
+        </w:tc>
+        <w:tc>
+          <w:tcPr>
+            <w:tcW w:w="0" w:type="auto"/>
+            <w:tcBorders>
+              <w:top w:val="single" w:sz="6" w:space="0" w:color="AAAAAA"/>
+              <w:left w:val="single" w:sz="6" w:space="0" w:color="AAAAAA"/>
+              <w:bottom w:val="single" w:sz="6" w:space="0" w:color="AAAAAA"/>
+              <w:right w:val="single" w:sz="6" w:space="0" w:color="AAAAAA"/>
+            </w:tcBorders>
+            <w:shd w:val="clear" w:color="auto" w:fill="F9F9F9"/>
+            <w:tcMar>
+              <w:top w:w="48" w:type="dxa"/>
+              <w:left w:w="96" w:type="dxa"/>
+              <w:bottom w:w="48" w:type="dxa"/>
+              <w:right w:w="96" w:type="dxa"/>
+            </w:tcMar>
+            <w:vAlign w:val="center"/>
+            <w:hideMark/>
+          </w:tcPr>
+          <w:p>
+            <w:pPr>
+              <w:spacing w:before="240" w:after="240" w:line="224" w:lineRule="atLeast"/>
+              <w:jc w:val="right"/>
+              <w:rPr>
+                <w:rFonts w:cs="Arial"/>
+                <w:color w:val="000000"/>
+                <w:sz w:val="21"/>
+              </w:rPr>
+            </w:pPr>
+            <w:r>
+              <w:rPr>
+                <w:rFonts w:cs="Arial"/>
+                <w:color w:val="000000"/>
+                <w:sz w:val="21"/>
+              </w:rPr>
+              <w:t>3 686 400</w:t>
+            </w:r>
+          </w:p>
+        </w:tc>
+        <w:tc>
+          <w:tcPr>
+            <w:tcW w:w="0" w:type="auto"/>
+            <w:tcBorders>
+              <w:top w:val="single" w:sz="6" w:space="0" w:color="AAAAAA"/>
+              <w:left w:val="single" w:sz="6" w:space="0" w:color="AAAAAA"/>
+              <w:bottom w:val="single" w:sz="6" w:space="0" w:color="AAAAAA"/>
+              <w:right w:val="single" w:sz="6" w:space="0" w:color="AAAAAA"/>
+            </w:tcBorders>
+            <w:shd w:val="clear" w:color="auto" w:fill="F9F9F9"/>
+            <w:tcMar>
+              <w:top w:w="48" w:type="dxa"/>
+              <w:left w:w="96" w:type="dxa"/>
+              <w:bottom w:w="48" w:type="dxa"/>
+              <w:right w:w="96" w:type="dxa"/>
+            </w:tcMar>
+            <w:vAlign w:val="center"/>
+            <w:hideMark/>
+          </w:tcPr>
+          <w:p>
+            <w:pPr>
+              <w:spacing w:before="240" w:after="240" w:line="224" w:lineRule="atLeast"/>
+              <w:jc w:val="right"/>
+              <w:rPr>
+                <w:rFonts w:cs="Arial"/>
+                <w:color w:val="000000"/>
+                <w:sz w:val="21"/>
+              </w:rPr>
+            </w:pPr>
+            <w:r>
+              <w:rPr>
+                <w:rFonts w:cs="Arial"/>
+                <w:color w:val="000000"/>
+                <w:sz w:val="21"/>
+              </w:rPr>
+              <w:t>122 880</w:t>
+            </w:r>
+          </w:p>
+        </w:tc>
+        <w:tc>
+          <w:tcPr>
+            <w:tcW w:w="0" w:type="auto"/>
+            <w:tcBorders>
+              <w:top w:val="single" w:sz="6" w:space="0" w:color="AAAAAA"/>
+              <w:left w:val="single" w:sz="6" w:space="0" w:color="AAAAAA"/>
+              <w:bottom w:val="single" w:sz="6" w:space="0" w:color="AAAAAA"/>
+              <w:right w:val="single" w:sz="6" w:space="0" w:color="AAAAAA"/>
+            </w:tcBorders>
+            <w:shd w:val="clear" w:color="auto" w:fill="F9F9F9"/>
+            <w:tcMar>
+              <w:top w:w="48" w:type="dxa"/>
+              <w:left w:w="96" w:type="dxa"/>
+              <w:bottom w:w="48" w:type="dxa"/>
+              <w:right w:w="96" w:type="dxa"/>
+            </w:tcMar>
+            <w:vAlign w:val="center"/>
+            <w:hideMark/>
+          </w:tcPr>
+          <w:p>
+            <w:pPr>
+              <w:spacing w:before="240" w:after="240" w:line="224" w:lineRule="atLeast"/>
+              <w:jc w:val="right"/>
+              <w:rPr>
+                <w:rFonts w:cs="Arial"/>
+                <w:color w:val="000000"/>
+                <w:sz w:val="21"/>
+              </w:rPr>
+            </w:pPr>
+            <w:r>
+              <w:rPr>
+                <w:rFonts w:cs="Arial"/>
+                <w:color w:val="000000"/>
+                <w:sz w:val="21"/>
+              </w:rPr>
+              <w:t>1 500</w:t>
+            </w:r>
+          </w:p>
+        </w:tc>
+        <w:tc>
+          <w:tcPr>
+            <w:tcW w:w="0" w:type="auto"/>
+            <w:tcBorders>
+              <w:top w:val="single" w:sz="6" w:space="0" w:color="AAAAAA"/>
+              <w:left w:val="single" w:sz="6" w:space="0" w:color="AAAAAA"/>
+              <w:bottom w:val="single" w:sz="6" w:space="0" w:color="AAAAAA"/>
+              <w:right w:val="single" w:sz="6" w:space="0" w:color="AAAAAA"/>
+            </w:tcBorders>
+            <w:shd w:val="clear" w:color="auto" w:fill="F9F9F9"/>
+            <w:tcMar>
+              <w:top w:w="48" w:type="dxa"/>
+              <w:left w:w="96" w:type="dxa"/>
+              <w:bottom w:w="48" w:type="dxa"/>
+              <w:right w:w="96" w:type="dxa"/>
+            </w:tcMar>
+            <w:vAlign w:val="center"/>
+            <w:hideMark/>
+          </w:tcPr>
+          <w:p>
+            <w:pPr>
+              <w:spacing w:before="240" w:after="240" w:line="224" w:lineRule="atLeast"/>
+              <w:jc w:val="right"/>
+              <w:rPr>
+                <w:rFonts w:cs="Arial"/>
+                <w:color w:val="000000"/>
+                <w:sz w:val="21"/>
+              </w:rPr>
+            </w:pPr>
+            <w:r>
+              <w:rPr>
+                <w:rFonts w:cs="Arial"/>
+                <w:color w:val="000000"/>
+                <w:sz w:val="21"/>
+              </w:rPr>
+              <w:t>-</w:t>
+            </w:r>
+          </w:p>
+        </w:tc>
+        <w:tc>
+          <w:tcPr>
+            <w:tcW w:w="0" w:type="auto"/>
+            <w:tcBorders>
+              <w:top w:val="single" w:sz="6" w:space="0" w:color="AAAAAA"/>
+              <w:left w:val="single" w:sz="6" w:space="0" w:color="AAAAAA"/>
+              <w:bottom w:val="single" w:sz="6" w:space="0" w:color="AAAAAA"/>
+              <w:right w:val="single" w:sz="6" w:space="0" w:color="AAAAAA"/>
+            </w:tcBorders>
+            <w:shd w:val="clear" w:color="auto" w:fill="F9F9F9"/>
+            <w:tcMar>
+              <w:top w:w="48" w:type="dxa"/>
+              <w:left w:w="96" w:type="dxa"/>
+              <w:bottom w:w="48" w:type="dxa"/>
+              <w:right w:w="96" w:type="dxa"/>
+            </w:tcMar>
+            <w:vAlign w:val="center"/>
+            <w:hideMark/>
+          </w:tcPr>
+          <w:p>
+            <w:pPr>
+              <w:spacing w:before="240" w:after="240" w:line="224" w:lineRule="atLeast"/>
+              <w:jc w:val="right"/>
+              <w:rPr>
+                <w:rFonts w:cs="Arial"/>
+                <w:color w:val="000000"/>
+                <w:sz w:val="21"/>
+              </w:rPr>
+            </w:pPr>
+            <w:r>
+              <w:rPr>
+                <w:rFonts w:cs="Arial"/>
+                <w:color w:val="000000"/>
+                <w:sz w:val="21"/>
+              </w:rPr>
+              <w:t>176×144@100.0 (16)</w:t>
+            </w:r>
+            <w:r>
+              <w:rPr>
+                <w:rFonts w:cs="Arial"/>
+                <w:color w:val="000000"/>
+                <w:sz w:val="21"/>
+              </w:rPr>
+              <w:br/>
+              <w:t>352×288@30.0 (6)</w:t>
+            </w:r>
+          </w:p>
+        </w:tc>
+        <w:tc>
+          <w:tcPr>
+            <w:tcW w:w="0" w:type="auto"/>
+            <w:tcBorders>
+              <w:top w:val="single" w:sz="6" w:space="0" w:color="AAAAAA"/>
+              <w:left w:val="single" w:sz="6" w:space="0" w:color="AAAAAA"/>
+              <w:bottom w:val="single" w:sz="6" w:space="0" w:color="AAAAAA"/>
+              <w:right w:val="single" w:sz="6" w:space="0" w:color="AAAAAA"/>
+            </w:tcBorders>
+            <w:shd w:val="clear" w:color="auto" w:fill="F9F9F9"/>
+            <w:tcMar>
+              <w:top w:w="48" w:type="dxa"/>
+              <w:left w:w="96" w:type="dxa"/>
+              <w:bottom w:w="48" w:type="dxa"/>
+              <w:right w:w="96" w:type="dxa"/>
+            </w:tcMar>
+            <w:vAlign w:val="center"/>
+            <w:hideMark/>
+          </w:tcPr>
+          <w:p>
+            <w:pPr>
+              <w:spacing w:before="240" w:after="240" w:line="224" w:lineRule="atLeast"/>
+              <w:jc w:val="right"/>
+              <w:rPr>
+                <w:rFonts w:cs="Arial"/>
+                <w:color w:val="000000"/>
+                <w:sz w:val="21"/>
+              </w:rPr>
+            </w:pPr>
+            <w:r>
+              <w:rPr>
+                <w:rFonts w:cs="Arial"/>
+                <w:color w:val="000000"/>
+                <w:sz w:val="21"/>
+              </w:rPr>
+              <w:t>2</w:t>
+            </w:r>
+          </w:p>
+        </w:tc>
+      </w:tr>
+      <w:tr>
+        <w:tc>
+          <w:tcPr>
+            <w:tcW w:w="0" w:type="auto"/>
+            <w:tcBorders>
+              <w:top w:val="single" w:sz="6" w:space="0" w:color="AAAAAA"/>
+              <w:left w:val="single" w:sz="6" w:space="0" w:color="AAAAAA"/>
+              <w:bottom w:val="single" w:sz="6" w:space="0" w:color="AAAAAA"/>
+              <w:right w:val="single" w:sz="6" w:space="0" w:color="AAAAAA"/>
+            </w:tcBorders>
+            <w:shd w:val="clear" w:color="auto" w:fill="F2F2F2"/>
+            <w:tcMar>
+              <w:top w:w="48" w:type="dxa"/>
+              <w:left w:w="96" w:type="dxa"/>
+              <w:bottom w:w="48" w:type="dxa"/>
+              <w:right w:w="96" w:type="dxa"/>
+            </w:tcMar>
+            <w:vAlign w:val="center"/>
+            <w:hideMark/>
+          </w:tcPr>
+          <w:p>
+            <w:pPr>
+              <w:spacing w:before="240" w:after="240" w:line="224" w:lineRule="atLeast"/>
+              <w:jc w:val="center"/>
+              <w:rPr>
+                <w:rFonts w:cs="Arial"/>
+                <w:b/>
+                <w:bCs/>
+                <w:color w:val="000000"/>
+                <w:sz w:val="21"/>
+              </w:rPr>
+            </w:pPr>
+            <w:r>
+              <w:rPr>
+                <w:rFonts w:cs="Arial"/>
+                <w:b/>
+                <w:bCs/>
+                <w:color w:val="000000"/>
+                <w:sz w:val="21"/>
+              </w:rPr>
+              <w:t>2.1</w:t>
+            </w:r>
+          </w:p>
+        </w:tc>
+        <w:tc>
+          <w:tcPr>
+            <w:tcW w:w="0" w:type="auto"/>
+            <w:tcBorders>
+              <w:top w:val="single" w:sz="6" w:space="0" w:color="AAAAAA"/>
+              <w:left w:val="single" w:sz="6" w:space="0" w:color="AAAAAA"/>
+              <w:bottom w:val="single" w:sz="6" w:space="0" w:color="AAAAAA"/>
+              <w:right w:val="single" w:sz="6" w:space="0" w:color="AAAAAA"/>
+            </w:tcBorders>
+            <w:shd w:val="clear" w:color="auto" w:fill="F9F9F9"/>
+            <w:tcMar>
+              <w:top w:w="48" w:type="dxa"/>
+              <w:left w:w="96" w:type="dxa"/>
+              <w:bottom w:w="48" w:type="dxa"/>
+              <w:right w:w="96" w:type="dxa"/>
+            </w:tcMar>
+            <w:vAlign w:val="center"/>
+            <w:hideMark/>
+          </w:tcPr>
+          <w:p>
+            <w:pPr>
+              <w:spacing w:before="240" w:after="240" w:line="224" w:lineRule="atLeast"/>
+              <w:jc w:val="right"/>
+              <w:rPr>
+                <w:rFonts w:cs="Arial"/>
+                <w:color w:val="000000"/>
+                <w:sz w:val="21"/>
+              </w:rPr>
+            </w:pPr>
+            <w:r>
+              <w:rPr>
+                <w:rFonts w:cs="Arial"/>
+                <w:color w:val="000000"/>
+                <w:sz w:val="21"/>
+              </w:rPr>
+              <w:t>7 372 800</w:t>
+            </w:r>
+          </w:p>
+        </w:tc>
+        <w:tc>
+          <w:tcPr>
+            <w:tcW w:w="0" w:type="auto"/>
+            <w:tcBorders>
+              <w:top w:val="single" w:sz="6" w:space="0" w:color="AAAAAA"/>
+              <w:left w:val="single" w:sz="6" w:space="0" w:color="AAAAAA"/>
+              <w:bottom w:val="single" w:sz="6" w:space="0" w:color="AAAAAA"/>
+              <w:right w:val="single" w:sz="6" w:space="0" w:color="AAAAAA"/>
+            </w:tcBorders>
+            <w:shd w:val="clear" w:color="auto" w:fill="F9F9F9"/>
+            <w:tcMar>
+              <w:top w:w="48" w:type="dxa"/>
+              <w:left w:w="96" w:type="dxa"/>
+              <w:bottom w:w="48" w:type="dxa"/>
+              <w:right w:w="96" w:type="dxa"/>
+            </w:tcMar>
+            <w:vAlign w:val="center"/>
+            <w:hideMark/>
+          </w:tcPr>
+          <w:p>
+            <w:pPr>
+              <w:spacing w:before="240" w:after="240" w:line="224" w:lineRule="atLeast"/>
+              <w:jc w:val="right"/>
+              <w:rPr>
+                <w:rFonts w:cs="Arial"/>
+                <w:color w:val="000000"/>
+                <w:sz w:val="21"/>
+              </w:rPr>
+            </w:pPr>
+            <w:r>
+              <w:rPr>
+                <w:rFonts w:cs="Arial"/>
+                <w:color w:val="000000"/>
+                <w:sz w:val="21"/>
+              </w:rPr>
+              <w:t>245 760</w:t>
+            </w:r>
+          </w:p>
+        </w:tc>
+        <w:tc>
+          <w:tcPr>
+            <w:tcW w:w="0" w:type="auto"/>
+            <w:tcBorders>
+              <w:top w:val="single" w:sz="6" w:space="0" w:color="AAAAAA"/>
+              <w:left w:val="single" w:sz="6" w:space="0" w:color="AAAAAA"/>
+              <w:bottom w:val="single" w:sz="6" w:space="0" w:color="AAAAAA"/>
+              <w:right w:val="single" w:sz="6" w:space="0" w:color="AAAAAA"/>
+            </w:tcBorders>
+            <w:shd w:val="clear" w:color="auto" w:fill="F9F9F9"/>
+            <w:tcMar>
+              <w:top w:w="48" w:type="dxa"/>
+              <w:left w:w="96" w:type="dxa"/>
+              <w:bottom w:w="48" w:type="dxa"/>
+              <w:right w:w="96" w:type="dxa"/>
+            </w:tcMar>
+            <w:vAlign w:val="center"/>
+            <w:hideMark/>
+          </w:tcPr>
+          <w:p>
+            <w:pPr>
+              <w:spacing w:before="240" w:after="240" w:line="224" w:lineRule="atLeast"/>
+              <w:jc w:val="right"/>
+              <w:rPr>
+                <w:rFonts w:cs="Arial"/>
+                <w:color w:val="000000"/>
+                <w:sz w:val="21"/>
+              </w:rPr>
+            </w:pPr>
+            <w:r>
+              <w:rPr>
+                <w:rFonts w:cs="Arial"/>
+                <w:color w:val="000000"/>
+                <w:sz w:val="21"/>
+              </w:rPr>
+              <w:t>3 000</w:t>
+            </w:r>
+          </w:p>
+        </w:tc>
+        <w:tc>
+          <w:tcPr>
+            <w:tcW w:w="0" w:type="auto"/>
+            <w:tcBorders>
+              <w:top w:val="single" w:sz="6" w:space="0" w:color="AAAAAA"/>
+              <w:left w:val="single" w:sz="6" w:space="0" w:color="AAAAAA"/>
+              <w:bottom w:val="single" w:sz="6" w:space="0" w:color="AAAAAA"/>
+              <w:right w:val="single" w:sz="6" w:space="0" w:color="AAAAAA"/>
+            </w:tcBorders>
+            <w:shd w:val="clear" w:color="auto" w:fill="F9F9F9"/>
+            <w:tcMar>
+              <w:top w:w="48" w:type="dxa"/>
+              <w:left w:w="96" w:type="dxa"/>
+              <w:bottom w:w="48" w:type="dxa"/>
+              <w:right w:w="96" w:type="dxa"/>
+            </w:tcMar>
+            <w:vAlign w:val="center"/>
+            <w:hideMark/>
+          </w:tcPr>
+          <w:p>
+            <w:pPr>
+              <w:spacing w:before="240" w:after="240" w:line="224" w:lineRule="atLeast"/>
+              <w:jc w:val="right"/>
+              <w:rPr>
+                <w:rFonts w:cs="Arial"/>
+                <w:color w:val="000000"/>
+                <w:sz w:val="21"/>
+              </w:rPr>
+            </w:pPr>
+            <w:r>
+              <w:rPr>
+                <w:rFonts w:cs="Arial"/>
+                <w:color w:val="000000"/>
+                <w:sz w:val="21"/>
+              </w:rPr>
+              <w:t>-</w:t>
+            </w:r>
+          </w:p>
+        </w:tc>
+        <w:tc>
+          <w:tcPr>
+            <w:tcW w:w="0" w:type="auto"/>
+            <w:tcBorders>
+              <w:top w:val="single" w:sz="6" w:space="0" w:color="AAAAAA"/>
+              <w:left w:val="single" w:sz="6" w:space="0" w:color="AAAAAA"/>
+              <w:bottom w:val="single" w:sz="6" w:space="0" w:color="AAAAAA"/>
+              <w:right w:val="single" w:sz="6" w:space="0" w:color="AAAAAA"/>
+            </w:tcBorders>
+            <w:shd w:val="clear" w:color="auto" w:fill="F9F9F9"/>
+            <w:tcMar>
+              <w:top w:w="48" w:type="dxa"/>
+              <w:left w:w="96" w:type="dxa"/>
+              <w:bottom w:w="48" w:type="dxa"/>
+              <w:right w:w="96" w:type="dxa"/>
+            </w:tcMar>
+            <w:vAlign w:val="center"/>
+            <w:hideMark/>
+          </w:tcPr>
+          <w:p>
+            <w:pPr>
+              <w:spacing w:before="240" w:after="240" w:line="224" w:lineRule="atLeast"/>
+              <w:jc w:val="right"/>
+              <w:rPr>
+                <w:rFonts w:cs="Arial"/>
+                <w:color w:val="000000"/>
+                <w:sz w:val="21"/>
+              </w:rPr>
+            </w:pPr>
+            <w:r>
+              <w:rPr>
+                <w:rFonts w:cs="Arial"/>
+                <w:color w:val="000000"/>
+                <w:sz w:val="21"/>
+              </w:rPr>
+              <w:t>352×288@60.0 (12)</w:t>
+            </w:r>
+            <w:r>
+              <w:rPr>
+                <w:rFonts w:cs="Arial"/>
+                <w:color w:val="000000"/>
+                <w:sz w:val="21"/>
+              </w:rPr>
+              <w:br/>
+              <w:t>640×360@30.0 (6)</w:t>
+            </w:r>
+          </w:p>
+        </w:tc>
+        <w:tc>
+          <w:tcPr>
+            <w:tcW w:w="0" w:type="auto"/>
+            <w:tcBorders>
+              <w:top w:val="single" w:sz="6" w:space="0" w:color="AAAAAA"/>
+              <w:left w:val="single" w:sz="6" w:space="0" w:color="AAAAAA"/>
+              <w:bottom w:val="single" w:sz="6" w:space="0" w:color="AAAAAA"/>
+              <w:right w:val="single" w:sz="6" w:space="0" w:color="AAAAAA"/>
+            </w:tcBorders>
+            <w:shd w:val="clear" w:color="auto" w:fill="F9F9F9"/>
+            <w:tcMar>
+              <w:top w:w="48" w:type="dxa"/>
+              <w:left w:w="96" w:type="dxa"/>
+              <w:bottom w:w="48" w:type="dxa"/>
+              <w:right w:w="96" w:type="dxa"/>
+            </w:tcMar>
+            <w:vAlign w:val="center"/>
+            <w:hideMark/>
+          </w:tcPr>
+          <w:p>
+            <w:pPr>
+              <w:spacing w:before="240" w:after="240" w:line="224" w:lineRule="atLeast"/>
+              <w:jc w:val="right"/>
+              <w:rPr>
+                <w:rFonts w:cs="Arial"/>
+                <w:color w:val="000000"/>
+                <w:sz w:val="21"/>
+              </w:rPr>
+            </w:pPr>
+            <w:r>
+              <w:rPr>
+                <w:rFonts w:cs="Arial"/>
+                <w:color w:val="000000"/>
+                <w:sz w:val="21"/>
+              </w:rPr>
+              <w:t>2</w:t>
+            </w:r>
+          </w:p>
+        </w:tc>
+      </w:tr>
+      <w:tr>
+        <w:tc>
+          <w:tcPr>
+            <w:tcW w:w="0" w:type="auto"/>
+            <w:tcBorders>
+              <w:top w:val="single" w:sz="6" w:space="0" w:color="AAAAAA"/>
+              <w:left w:val="single" w:sz="6" w:space="0" w:color="AAAAAA"/>
+              <w:bottom w:val="single" w:sz="6" w:space="0" w:color="AAAAAA"/>
+              <w:right w:val="single" w:sz="6" w:space="0" w:color="AAAAAA"/>
+            </w:tcBorders>
+            <w:shd w:val="clear" w:color="auto" w:fill="F2F2F2"/>
+            <w:tcMar>
+              <w:top w:w="48" w:type="dxa"/>
+              <w:left w:w="96" w:type="dxa"/>
+              <w:bottom w:w="48" w:type="dxa"/>
+              <w:right w:w="96" w:type="dxa"/>
+            </w:tcMar>
+            <w:vAlign w:val="center"/>
+            <w:hideMark/>
+          </w:tcPr>
+          <w:p>
+            <w:pPr>
+              <w:spacing w:before="240" w:after="240" w:line="224" w:lineRule="atLeast"/>
+              <w:jc w:val="center"/>
+              <w:rPr>
+                <w:rFonts w:cs="Arial"/>
+                <w:b/>
+                <w:bCs/>
+                <w:color w:val="000000"/>
+                <w:sz w:val="21"/>
+              </w:rPr>
+            </w:pPr>
+            <w:r>
+              <w:rPr>
+                <w:rFonts w:cs="Arial"/>
+                <w:b/>
+                <w:bCs/>
+                <w:color w:val="000000"/>
+                <w:sz w:val="21"/>
+              </w:rPr>
+              <w:t>3</w:t>
+            </w:r>
+          </w:p>
+        </w:tc>
+        <w:tc>
+          <w:tcPr>
+            <w:tcW w:w="0" w:type="auto"/>
+            <w:tcBorders>
+              <w:top w:val="single" w:sz="6" w:space="0" w:color="AAAAAA"/>
+              <w:left w:val="single" w:sz="6" w:space="0" w:color="AAAAAA"/>
+              <w:bottom w:val="single" w:sz="6" w:space="0" w:color="AAAAAA"/>
+              <w:right w:val="single" w:sz="6" w:space="0" w:color="AAAAAA"/>
+            </w:tcBorders>
+            <w:shd w:val="clear" w:color="auto" w:fill="F9F9F9"/>
+            <w:tcMar>
+              <w:top w:w="48" w:type="dxa"/>
+              <w:left w:w="96" w:type="dxa"/>
+              <w:bottom w:w="48" w:type="dxa"/>
+              <w:right w:w="96" w:type="dxa"/>
+            </w:tcMar>
+            <w:vAlign w:val="center"/>
+            <w:hideMark/>
+          </w:tcPr>
+          <w:p>
+            <w:pPr>
+              <w:spacing w:before="240" w:after="240" w:line="224" w:lineRule="atLeast"/>
+              <w:jc w:val="right"/>
+              <w:rPr>
+                <w:rFonts w:cs="Arial"/>
+                <w:color w:val="000000"/>
+                <w:sz w:val="21"/>
+              </w:rPr>
+            </w:pPr>
+            <w:r>
+              <w:rPr>
+                <w:rFonts w:cs="Arial"/>
+                <w:color w:val="000000"/>
+                <w:sz w:val="21"/>
+              </w:rPr>
+              <w:t>16 588 800</w:t>
+            </w:r>
+          </w:p>
+        </w:tc>
+        <w:tc>
+          <w:tcPr>
+            <w:tcW w:w="0" w:type="auto"/>
+            <w:tcBorders>
+              <w:top w:val="single" w:sz="6" w:space="0" w:color="AAAAAA"/>
+              <w:left w:val="single" w:sz="6" w:space="0" w:color="AAAAAA"/>
+              <w:bottom w:val="single" w:sz="6" w:space="0" w:color="AAAAAA"/>
+              <w:right w:val="single" w:sz="6" w:space="0" w:color="AAAAAA"/>
+            </w:tcBorders>
+            <w:shd w:val="clear" w:color="auto" w:fill="F9F9F9"/>
+            <w:tcMar>
+              <w:top w:w="48" w:type="dxa"/>
+              <w:left w:w="96" w:type="dxa"/>
+              <w:bottom w:w="48" w:type="dxa"/>
+              <w:right w:w="96" w:type="dxa"/>
+            </w:tcMar>
+            <w:vAlign w:val="center"/>
+            <w:hideMark/>
+          </w:tcPr>
+          <w:p>
+            <w:pPr>
+              <w:spacing w:before="240" w:after="240" w:line="224" w:lineRule="atLeast"/>
+              <w:jc w:val="right"/>
+              <w:rPr>
+                <w:rFonts w:cs="Arial"/>
+                <w:color w:val="000000"/>
+                <w:sz w:val="21"/>
+              </w:rPr>
+            </w:pPr>
+            <w:r>
+              <w:rPr>
+                <w:rFonts w:cs="Arial"/>
+                <w:color w:val="000000"/>
+                <w:sz w:val="21"/>
+              </w:rPr>
+              <w:t>552 960</w:t>
+            </w:r>
+          </w:p>
+        </w:tc>
+        <w:tc>
+          <w:tcPr>
+            <w:tcW w:w="0" w:type="auto"/>
+            <w:tcBorders>
+              <w:top w:val="single" w:sz="6" w:space="0" w:color="AAAAAA"/>
+              <w:left w:val="single" w:sz="6" w:space="0" w:color="AAAAAA"/>
+              <w:bottom w:val="single" w:sz="6" w:space="0" w:color="AAAAAA"/>
+              <w:right w:val="single" w:sz="6" w:space="0" w:color="AAAAAA"/>
+            </w:tcBorders>
+            <w:shd w:val="clear" w:color="auto" w:fill="F9F9F9"/>
+            <w:tcMar>
+              <w:top w:w="48" w:type="dxa"/>
+              <w:left w:w="96" w:type="dxa"/>
+              <w:bottom w:w="48" w:type="dxa"/>
+              <w:right w:w="96" w:type="dxa"/>
+            </w:tcMar>
+            <w:vAlign w:val="center"/>
+            <w:hideMark/>
+          </w:tcPr>
+          <w:p>
+            <w:pPr>
+              <w:spacing w:before="240" w:after="240" w:line="224" w:lineRule="atLeast"/>
+              <w:jc w:val="right"/>
+              <w:rPr>
+                <w:rFonts w:cs="Arial"/>
+                <w:color w:val="000000"/>
+                <w:sz w:val="21"/>
+              </w:rPr>
+            </w:pPr>
+            <w:r>
+              <w:rPr>
+                <w:rFonts w:cs="Arial"/>
+                <w:color w:val="000000"/>
+                <w:sz w:val="21"/>
+              </w:rPr>
+              <w:t>6 000</w:t>
+            </w:r>
+          </w:p>
+        </w:tc>
+        <w:tc>
+          <w:tcPr>
+            <w:tcW w:w="0" w:type="auto"/>
+            <w:tcBorders>
+              <w:top w:val="single" w:sz="6" w:space="0" w:color="AAAAAA"/>
+              <w:left w:val="single" w:sz="6" w:space="0" w:color="AAAAAA"/>
+              <w:bottom w:val="single" w:sz="6" w:space="0" w:color="AAAAAA"/>
+              <w:right w:val="single" w:sz="6" w:space="0" w:color="AAAAAA"/>
+            </w:tcBorders>
+            <w:shd w:val="clear" w:color="auto" w:fill="F9F9F9"/>
+            <w:tcMar>
+              <w:top w:w="48" w:type="dxa"/>
+              <w:left w:w="96" w:type="dxa"/>
+              <w:bottom w:w="48" w:type="dxa"/>
+              <w:right w:w="96" w:type="dxa"/>
+            </w:tcMar>
+            <w:vAlign w:val="center"/>
+            <w:hideMark/>
+          </w:tcPr>
+          <w:p>
+            <w:pPr>
+              <w:spacing w:before="240" w:after="240" w:line="224" w:lineRule="atLeast"/>
+              <w:jc w:val="right"/>
+              <w:rPr>
+                <w:rFonts w:cs="Arial"/>
+                <w:color w:val="000000"/>
+                <w:sz w:val="21"/>
+              </w:rPr>
+            </w:pPr>
+            <w:r>
+              <w:rPr>
+                <w:rFonts w:cs="Arial"/>
+                <w:color w:val="000000"/>
+                <w:sz w:val="21"/>
+              </w:rPr>
+              <w:t>-</w:t>
+            </w:r>
+          </w:p>
+        </w:tc>
+        <w:tc>
+          <w:tcPr>
+            <w:tcW w:w="0" w:type="auto"/>
+            <w:tcBorders>
+              <w:top w:val="single" w:sz="6" w:space="0" w:color="AAAAAA"/>
+              <w:left w:val="single" w:sz="6" w:space="0" w:color="AAAAAA"/>
+              <w:bottom w:val="single" w:sz="6" w:space="0" w:color="AAAAAA"/>
+              <w:right w:val="single" w:sz="6" w:space="0" w:color="AAAAAA"/>
+            </w:tcBorders>
+            <w:shd w:val="clear" w:color="auto" w:fill="F9F9F9"/>
+            <w:tcMar>
+              <w:top w:w="48" w:type="dxa"/>
+              <w:left w:w="96" w:type="dxa"/>
+              <w:bottom w:w="48" w:type="dxa"/>
+              <w:right w:w="96" w:type="dxa"/>
+            </w:tcMar>
+            <w:vAlign w:val="center"/>
+            <w:hideMark/>
+          </w:tcPr>
+          <w:p>
+            <w:pPr>
+              <w:spacing w:before="240" w:after="240" w:line="224" w:lineRule="atLeast"/>
+              <w:jc w:val="right"/>
+              <w:rPr>
+                <w:rFonts w:cs="Arial"/>
+                <w:color w:val="000000"/>
+                <w:sz w:val="21"/>
+              </w:rPr>
+            </w:pPr>
+            <w:r>
+              <w:rPr>
+                <w:rFonts w:cs="Arial"/>
+                <w:color w:val="000000"/>
+                <w:sz w:val="21"/>
+              </w:rPr>
+              <w:t>640×360@67.5 (12)</w:t>
+            </w:r>
+            <w:r>
+              <w:rPr>
+                <w:rFonts w:cs="Arial"/>
+                <w:color w:val="000000"/>
+                <w:sz w:val="21"/>
+              </w:rPr>
+              <w:br/>
+              <w:t>720×480@42.1 (8)</w:t>
+            </w:r>
+            <w:r>
+              <w:rPr>
+                <w:rFonts w:cs="Arial"/>
+                <w:color w:val="000000"/>
+                <w:sz w:val="21"/>
+              </w:rPr>
+              <w:br/>
+              <w:t>720×576@37.5 (8)</w:t>
+            </w:r>
+            <w:r>
+              <w:rPr>
+                <w:rFonts w:cs="Arial"/>
+                <w:color w:val="000000"/>
+                <w:sz w:val="21"/>
+              </w:rPr>
+              <w:br/>
+              <w:t>960×544@30.0 (6)</w:t>
+            </w:r>
+          </w:p>
+        </w:tc>
+        <w:tc>
+          <w:tcPr>
+            <w:tcW w:w="0" w:type="auto"/>
+            <w:tcBorders>
+              <w:top w:val="single" w:sz="6" w:space="0" w:color="AAAAAA"/>
+              <w:left w:val="single" w:sz="6" w:space="0" w:color="AAAAAA"/>
+              <w:bottom w:val="single" w:sz="6" w:space="0" w:color="AAAAAA"/>
+              <w:right w:val="single" w:sz="6" w:space="0" w:color="AAAAAA"/>
+            </w:tcBorders>
+            <w:shd w:val="clear" w:color="auto" w:fill="F9F9F9"/>
+            <w:tcMar>
+              <w:top w:w="48" w:type="dxa"/>
+              <w:left w:w="96" w:type="dxa"/>
+              <w:bottom w:w="48" w:type="dxa"/>
+              <w:right w:w="96" w:type="dxa"/>
+            </w:tcMar>
+            <w:vAlign w:val="center"/>
+            <w:hideMark/>
+          </w:tcPr>
+          <w:p>
+            <w:pPr>
+              <w:spacing w:before="240" w:after="240" w:line="224" w:lineRule="atLeast"/>
+              <w:jc w:val="right"/>
+              <w:rPr>
+                <w:rFonts w:cs="Arial"/>
+                <w:color w:val="000000"/>
+                <w:sz w:val="21"/>
+              </w:rPr>
+            </w:pPr>
+            <w:r>
+              <w:rPr>
+                <w:rFonts w:cs="Arial"/>
+                <w:color w:val="000000"/>
+                <w:sz w:val="21"/>
+              </w:rPr>
+              <w:t>2</w:t>
+            </w:r>
+          </w:p>
+        </w:tc>
+      </w:tr>
+      <w:tr>
+        <w:tc>
+          <w:tcPr>
+            <w:tcW w:w="0" w:type="auto"/>
+            <w:tcBorders>
+              <w:top w:val="single" w:sz="6" w:space="0" w:color="AAAAAA"/>
+              <w:left w:val="single" w:sz="6" w:space="0" w:color="AAAAAA"/>
+              <w:bottom w:val="single" w:sz="6" w:space="0" w:color="AAAAAA"/>
+              <w:right w:val="single" w:sz="6" w:space="0" w:color="AAAAAA"/>
+            </w:tcBorders>
+            <w:shd w:val="clear" w:color="auto" w:fill="F2F2F2"/>
+            <w:tcMar>
+              <w:top w:w="48" w:type="dxa"/>
+              <w:left w:w="96" w:type="dxa"/>
+              <w:bottom w:w="48" w:type="dxa"/>
+              <w:right w:w="96" w:type="dxa"/>
+            </w:tcMar>
+            <w:vAlign w:val="center"/>
+            <w:hideMark/>
+          </w:tcPr>
+          <w:p>
+            <w:pPr>
+              <w:spacing w:before="240" w:after="240" w:line="224" w:lineRule="atLeast"/>
+              <w:jc w:val="center"/>
+              <w:rPr>
+                <w:rFonts w:cs="Arial"/>
+                <w:b/>
+                <w:bCs/>
+                <w:color w:val="000000"/>
+                <w:sz w:val="21"/>
+              </w:rPr>
+            </w:pPr>
+            <w:r>
+              <w:rPr>
+                <w:rFonts w:cs="Arial"/>
+                <w:b/>
+                <w:bCs/>
+                <w:color w:val="000000"/>
+                <w:sz w:val="21"/>
+              </w:rPr>
+              <w:t>3.1</w:t>
+            </w:r>
+          </w:p>
+        </w:tc>
+        <w:tc>
+          <w:tcPr>
+            <w:tcW w:w="0" w:type="auto"/>
+            <w:tcBorders>
+              <w:top w:val="single" w:sz="6" w:space="0" w:color="AAAAAA"/>
+              <w:left w:val="single" w:sz="6" w:space="0" w:color="AAAAAA"/>
+              <w:bottom w:val="single" w:sz="6" w:space="0" w:color="AAAAAA"/>
+              <w:right w:val="single" w:sz="6" w:space="0" w:color="AAAAAA"/>
+            </w:tcBorders>
+            <w:shd w:val="clear" w:color="auto" w:fill="F9F9F9"/>
+            <w:tcMar>
+              <w:top w:w="48" w:type="dxa"/>
+              <w:left w:w="96" w:type="dxa"/>
+              <w:bottom w:w="48" w:type="dxa"/>
+              <w:right w:w="96" w:type="dxa"/>
+            </w:tcMar>
+            <w:vAlign w:val="center"/>
+            <w:hideMark/>
+          </w:tcPr>
+          <w:p>
+            <w:pPr>
+              <w:spacing w:before="240" w:after="240" w:line="224" w:lineRule="atLeast"/>
+              <w:jc w:val="right"/>
+              <w:rPr>
+                <w:rFonts w:cs="Arial"/>
+                <w:color w:val="000000"/>
+                <w:sz w:val="21"/>
+              </w:rPr>
+            </w:pPr>
+            <w:r>
+              <w:rPr>
+                <w:rFonts w:cs="Arial"/>
+                <w:color w:val="000000"/>
+                <w:sz w:val="21"/>
+              </w:rPr>
+              <w:t>33 177 600</w:t>
+            </w:r>
+          </w:p>
+        </w:tc>
+        <w:tc>
+          <w:tcPr>
+            <w:tcW w:w="0" w:type="auto"/>
+            <w:tcBorders>
+              <w:top w:val="single" w:sz="6" w:space="0" w:color="AAAAAA"/>
+              <w:left w:val="single" w:sz="6" w:space="0" w:color="AAAAAA"/>
+              <w:bottom w:val="single" w:sz="6" w:space="0" w:color="AAAAAA"/>
+              <w:right w:val="single" w:sz="6" w:space="0" w:color="AAAAAA"/>
+            </w:tcBorders>
+            <w:shd w:val="clear" w:color="auto" w:fill="F9F9F9"/>
+            <w:tcMar>
+              <w:top w:w="48" w:type="dxa"/>
+              <w:left w:w="96" w:type="dxa"/>
+              <w:bottom w:w="48" w:type="dxa"/>
+              <w:right w:w="96" w:type="dxa"/>
+            </w:tcMar>
+            <w:vAlign w:val="center"/>
+            <w:hideMark/>
+          </w:tcPr>
+          <w:p>
+            <w:pPr>
+              <w:spacing w:before="240" w:after="240" w:line="224" w:lineRule="atLeast"/>
+              <w:jc w:val="right"/>
+              <w:rPr>
+                <w:rFonts w:cs="Arial"/>
+                <w:color w:val="000000"/>
+                <w:sz w:val="21"/>
+              </w:rPr>
+            </w:pPr>
+            <w:r>
+              <w:rPr>
+                <w:rFonts w:cs="Arial"/>
+                <w:color w:val="000000"/>
+                <w:sz w:val="21"/>
+              </w:rPr>
+              <w:t>983,040</w:t>
+            </w:r>
+          </w:p>
+        </w:tc>
+        <w:tc>
+          <w:tcPr>
+            <w:tcW w:w="0" w:type="auto"/>
+            <w:tcBorders>
+              <w:top w:val="single" w:sz="6" w:space="0" w:color="AAAAAA"/>
+              <w:left w:val="single" w:sz="6" w:space="0" w:color="AAAAAA"/>
+              <w:bottom w:val="single" w:sz="6" w:space="0" w:color="AAAAAA"/>
+              <w:right w:val="single" w:sz="6" w:space="0" w:color="AAAAAA"/>
+            </w:tcBorders>
+            <w:shd w:val="clear" w:color="auto" w:fill="F9F9F9"/>
+            <w:tcMar>
+              <w:top w:w="48" w:type="dxa"/>
+              <w:left w:w="96" w:type="dxa"/>
+              <w:bottom w:w="48" w:type="dxa"/>
+              <w:right w:w="96" w:type="dxa"/>
+            </w:tcMar>
+            <w:vAlign w:val="center"/>
+            <w:hideMark/>
+          </w:tcPr>
+          <w:p>
+            <w:pPr>
+              <w:spacing w:before="240" w:after="240" w:line="224" w:lineRule="atLeast"/>
+              <w:jc w:val="right"/>
+              <w:rPr>
+                <w:rFonts w:cs="Arial"/>
+                <w:color w:val="000000"/>
+                <w:sz w:val="21"/>
+              </w:rPr>
+            </w:pPr>
+            <w:r>
+              <w:rPr>
+                <w:rFonts w:cs="Arial"/>
+                <w:color w:val="000000"/>
+                <w:sz w:val="21"/>
+              </w:rPr>
+              <w:t>10 000</w:t>
+            </w:r>
+          </w:p>
+        </w:tc>
+        <w:tc>
+          <w:tcPr>
+            <w:tcW w:w="0" w:type="auto"/>
+            <w:tcBorders>
+              <w:top w:val="single" w:sz="6" w:space="0" w:color="AAAAAA"/>
+              <w:left w:val="single" w:sz="6" w:space="0" w:color="AAAAAA"/>
+              <w:bottom w:val="single" w:sz="6" w:space="0" w:color="AAAAAA"/>
+              <w:right w:val="single" w:sz="6" w:space="0" w:color="AAAAAA"/>
+            </w:tcBorders>
+            <w:shd w:val="clear" w:color="auto" w:fill="F9F9F9"/>
+            <w:tcMar>
+              <w:top w:w="48" w:type="dxa"/>
+              <w:left w:w="96" w:type="dxa"/>
+              <w:bottom w:w="48" w:type="dxa"/>
+              <w:right w:w="96" w:type="dxa"/>
+            </w:tcMar>
+            <w:vAlign w:val="center"/>
+            <w:hideMark/>
+          </w:tcPr>
+          <w:p>
+            <w:pPr>
+              <w:spacing w:before="240" w:after="240" w:line="224" w:lineRule="atLeast"/>
+              <w:jc w:val="right"/>
+              <w:rPr>
+                <w:rFonts w:cs="Arial"/>
+                <w:color w:val="000000"/>
+                <w:sz w:val="21"/>
+              </w:rPr>
+            </w:pPr>
+            <w:r>
+              <w:rPr>
+                <w:rFonts w:cs="Arial"/>
+                <w:color w:val="000000"/>
+                <w:sz w:val="21"/>
+              </w:rPr>
+              <w:t>-</w:t>
+            </w:r>
+          </w:p>
+        </w:tc>
+        <w:tc>
+          <w:tcPr>
+            <w:tcW w:w="0" w:type="auto"/>
+            <w:tcBorders>
+              <w:top w:val="single" w:sz="6" w:space="0" w:color="AAAAAA"/>
+              <w:left w:val="single" w:sz="6" w:space="0" w:color="AAAAAA"/>
+              <w:bottom w:val="single" w:sz="6" w:space="0" w:color="AAAAAA"/>
+              <w:right w:val="single" w:sz="6" w:space="0" w:color="AAAAAA"/>
+            </w:tcBorders>
+            <w:shd w:val="clear" w:color="auto" w:fill="F9F9F9"/>
+            <w:tcMar>
+              <w:top w:w="48" w:type="dxa"/>
+              <w:left w:w="96" w:type="dxa"/>
+              <w:bottom w:w="48" w:type="dxa"/>
+              <w:right w:w="96" w:type="dxa"/>
+            </w:tcMar>
+            <w:vAlign w:val="center"/>
+            <w:hideMark/>
+          </w:tcPr>
+          <w:p>
+            <w:pPr>
+              <w:spacing w:before="240" w:after="240" w:line="224" w:lineRule="atLeast"/>
+              <w:jc w:val="right"/>
+              <w:rPr>
+                <w:rFonts w:cs="Arial"/>
+                <w:color w:val="000000"/>
+                <w:sz w:val="21"/>
+              </w:rPr>
+            </w:pPr>
+            <w:r>
+              <w:rPr>
+                <w:rFonts w:cs="Arial"/>
+                <w:color w:val="000000"/>
+                <w:sz w:val="21"/>
+              </w:rPr>
+              <w:t>720×480@84.3 (12)</w:t>
+            </w:r>
+            <w:r>
+              <w:rPr>
+                <w:rFonts w:cs="Arial"/>
+                <w:color w:val="000000"/>
+                <w:sz w:val="21"/>
+              </w:rPr>
+              <w:br/>
+              <w:t>720×576@75.0 (12)</w:t>
+            </w:r>
+            <w:r>
+              <w:rPr>
+                <w:rFonts w:cs="Arial"/>
+                <w:color w:val="000000"/>
+                <w:sz w:val="21"/>
+              </w:rPr>
+              <w:br/>
+              <w:t>960×544@60.0 (8)</w:t>
+            </w:r>
+            <w:r>
+              <w:rPr>
+                <w:rFonts w:cs="Arial"/>
+                <w:color w:val="000000"/>
+                <w:sz w:val="21"/>
+              </w:rPr>
+              <w:br/>
+              <w:t>1280×720@33.7 (6)</w:t>
+            </w:r>
+          </w:p>
+        </w:tc>
+        <w:tc>
+          <w:tcPr>
+            <w:tcW w:w="0" w:type="auto"/>
+            <w:tcBorders>
+              <w:top w:val="single" w:sz="6" w:space="0" w:color="AAAAAA"/>
+              <w:left w:val="single" w:sz="6" w:space="0" w:color="AAAAAA"/>
+              <w:bottom w:val="single" w:sz="6" w:space="0" w:color="AAAAAA"/>
+              <w:right w:val="single" w:sz="6" w:space="0" w:color="AAAAAA"/>
+            </w:tcBorders>
+            <w:shd w:val="clear" w:color="auto" w:fill="F9F9F9"/>
+            <w:tcMar>
+              <w:top w:w="48" w:type="dxa"/>
+              <w:left w:w="96" w:type="dxa"/>
+              <w:bottom w:w="48" w:type="dxa"/>
+              <w:right w:w="96" w:type="dxa"/>
+            </w:tcMar>
+            <w:vAlign w:val="center"/>
+            <w:hideMark/>
+          </w:tcPr>
+          <w:p>
+            <w:pPr>
+              <w:spacing w:before="240" w:after="240" w:line="224" w:lineRule="atLeast"/>
+              <w:jc w:val="right"/>
+              <w:rPr>
+                <w:rFonts w:cs="Arial"/>
+                <w:color w:val="000000"/>
+                <w:sz w:val="21"/>
+              </w:rPr>
+            </w:pPr>
+            <w:r>
+              <w:rPr>
+                <w:rFonts w:cs="Arial"/>
+                <w:color w:val="000000"/>
+                <w:sz w:val="21"/>
+              </w:rPr>
+              <w:t>2</w:t>
+            </w:r>
+          </w:p>
+        </w:tc>
+      </w:tr>
+      <w:tr>
+        <w:tc>
+          <w:tcPr>
+            <w:tcW w:w="0" w:type="auto"/>
+            <w:tcBorders>
+              <w:top w:val="single" w:sz="6" w:space="0" w:color="AAAAAA"/>
+              <w:left w:val="single" w:sz="6" w:space="0" w:color="AAAAAA"/>
+              <w:bottom w:val="single" w:sz="6" w:space="0" w:color="AAAAAA"/>
+              <w:right w:val="single" w:sz="6" w:space="0" w:color="AAAAAA"/>
+            </w:tcBorders>
+            <w:shd w:val="clear" w:color="auto" w:fill="F2F2F2"/>
+            <w:tcMar>
+              <w:top w:w="48" w:type="dxa"/>
+              <w:left w:w="96" w:type="dxa"/>
+              <w:bottom w:w="48" w:type="dxa"/>
+              <w:right w:w="96" w:type="dxa"/>
+            </w:tcMar>
+            <w:vAlign w:val="center"/>
+            <w:hideMark/>
+          </w:tcPr>
+          <w:p>
+            <w:pPr>
+              <w:spacing w:before="240" w:after="240" w:line="224" w:lineRule="atLeast"/>
+              <w:jc w:val="center"/>
+              <w:rPr>
+                <w:rFonts w:cs="Arial"/>
+                <w:b/>
+                <w:bCs/>
+                <w:color w:val="000000"/>
+                <w:sz w:val="21"/>
+              </w:rPr>
+            </w:pPr>
+            <w:r>
+              <w:rPr>
+                <w:rFonts w:cs="Arial"/>
+                <w:b/>
+                <w:bCs/>
+                <w:color w:val="000000"/>
+                <w:sz w:val="21"/>
+              </w:rPr>
+              <w:t>4</w:t>
+            </w:r>
+          </w:p>
+        </w:tc>
+        <w:tc>
+          <w:tcPr>
+            <w:tcW w:w="0" w:type="auto"/>
+            <w:tcBorders>
+              <w:top w:val="single" w:sz="6" w:space="0" w:color="AAAAAA"/>
+              <w:left w:val="single" w:sz="6" w:space="0" w:color="AAAAAA"/>
+              <w:bottom w:val="single" w:sz="6" w:space="0" w:color="AAAAAA"/>
+              <w:right w:val="single" w:sz="6" w:space="0" w:color="AAAAAA"/>
+            </w:tcBorders>
+            <w:shd w:val="clear" w:color="auto" w:fill="F9F9F9"/>
+            <w:tcMar>
+              <w:top w:w="48" w:type="dxa"/>
+              <w:left w:w="96" w:type="dxa"/>
+              <w:bottom w:w="48" w:type="dxa"/>
+              <w:right w:w="96" w:type="dxa"/>
+            </w:tcMar>
+            <w:vAlign w:val="center"/>
+            <w:hideMark/>
+          </w:tcPr>
+          <w:p>
+            <w:pPr>
+              <w:spacing w:before="240" w:after="240" w:line="224" w:lineRule="atLeast"/>
+              <w:jc w:val="right"/>
+              <w:rPr>
+                <w:rFonts w:cs="Arial"/>
+                <w:color w:val="000000"/>
+                <w:sz w:val="21"/>
+              </w:rPr>
+            </w:pPr>
+            <w:r>
+              <w:rPr>
+                <w:rFonts w:cs="Arial"/>
+                <w:color w:val="000000"/>
+                <w:sz w:val="21"/>
+              </w:rPr>
+              <w:t>66 846 720</w:t>
+            </w:r>
+          </w:p>
+        </w:tc>
+        <w:tc>
+          <w:tcPr>
+            <w:tcW w:w="0" w:type="auto"/>
+            <w:vMerge w:val="restart"/>
+            <w:tcBorders>
+              <w:top w:val="single" w:sz="6" w:space="0" w:color="AAAAAA"/>
+              <w:left w:val="single" w:sz="6" w:space="0" w:color="AAAAAA"/>
+              <w:bottom w:val="single" w:sz="6" w:space="0" w:color="AAAAAA"/>
+              <w:right w:val="single" w:sz="6" w:space="0" w:color="AAAAAA"/>
+            </w:tcBorders>
+            <w:shd w:val="clear" w:color="auto" w:fill="F9F9F9"/>
+            <w:tcMar>
+              <w:top w:w="48" w:type="dxa"/>
+              <w:left w:w="96" w:type="dxa"/>
+              <w:bottom w:w="48" w:type="dxa"/>
+              <w:right w:w="96" w:type="dxa"/>
+            </w:tcMar>
+            <w:vAlign w:val="center"/>
+            <w:hideMark/>
+          </w:tcPr>
+          <w:p>
+            <w:pPr>
+              <w:spacing w:before="240" w:after="240" w:line="224" w:lineRule="atLeast"/>
+              <w:jc w:val="right"/>
+              <w:rPr>
+                <w:rFonts w:cs="Arial"/>
+                <w:color w:val="000000"/>
+                <w:sz w:val="21"/>
+              </w:rPr>
+            </w:pPr>
+            <w:r>
+              <w:rPr>
+                <w:rFonts w:cs="Arial"/>
+                <w:color w:val="000000"/>
+                <w:sz w:val="21"/>
+              </w:rPr>
+              <w:t>2 228 224</w:t>
+            </w:r>
+          </w:p>
+        </w:tc>
+        <w:tc>
+          <w:tcPr>
+            <w:tcW w:w="0" w:type="auto"/>
+            <w:tcBorders>
+              <w:top w:val="single" w:sz="6" w:space="0" w:color="AAAAAA"/>
+              <w:left w:val="single" w:sz="6" w:space="0" w:color="AAAAAA"/>
+              <w:bottom w:val="single" w:sz="6" w:space="0" w:color="AAAAAA"/>
+              <w:right w:val="single" w:sz="6" w:space="0" w:color="AAAAAA"/>
+            </w:tcBorders>
+            <w:shd w:val="clear" w:color="auto" w:fill="F9F9F9"/>
+            <w:tcMar>
+              <w:top w:w="48" w:type="dxa"/>
+              <w:left w:w="96" w:type="dxa"/>
+              <w:bottom w:w="48" w:type="dxa"/>
+              <w:right w:w="96" w:type="dxa"/>
+            </w:tcMar>
+            <w:vAlign w:val="center"/>
+            <w:hideMark/>
+          </w:tcPr>
+          <w:p>
+            <w:pPr>
+              <w:spacing w:before="240" w:after="240" w:line="224" w:lineRule="atLeast"/>
+              <w:jc w:val="right"/>
+              <w:rPr>
+                <w:rFonts w:cs="Arial"/>
+                <w:color w:val="000000"/>
+                <w:sz w:val="21"/>
+              </w:rPr>
+            </w:pPr>
+            <w:r>
+              <w:rPr>
+                <w:rFonts w:cs="Arial"/>
+                <w:color w:val="000000"/>
+                <w:sz w:val="21"/>
+              </w:rPr>
+              <w:t>12 000</w:t>
+            </w:r>
+          </w:p>
+        </w:tc>
+        <w:tc>
+          <w:tcPr>
+            <w:tcW w:w="0" w:type="auto"/>
+            <w:tcBorders>
+              <w:top w:val="single" w:sz="6" w:space="0" w:color="AAAAAA"/>
+              <w:left w:val="single" w:sz="6" w:space="0" w:color="AAAAAA"/>
+              <w:bottom w:val="single" w:sz="6" w:space="0" w:color="AAAAAA"/>
+              <w:right w:val="single" w:sz="6" w:space="0" w:color="AAAAAA"/>
+            </w:tcBorders>
+            <w:shd w:val="clear" w:color="auto" w:fill="F9F9F9"/>
+            <w:tcMar>
+              <w:top w:w="48" w:type="dxa"/>
+              <w:left w:w="96" w:type="dxa"/>
+              <w:bottom w:w="48" w:type="dxa"/>
+              <w:right w:w="96" w:type="dxa"/>
+            </w:tcMar>
+            <w:vAlign w:val="center"/>
+            <w:hideMark/>
+          </w:tcPr>
+          <w:p>
+            <w:pPr>
+              <w:spacing w:before="240" w:after="240" w:line="224" w:lineRule="atLeast"/>
+              <w:jc w:val="right"/>
+              <w:rPr>
+                <w:rFonts w:cs="Arial"/>
+                <w:color w:val="000000"/>
+                <w:sz w:val="21"/>
+              </w:rPr>
+            </w:pPr>
+            <w:r>
+              <w:rPr>
+                <w:rFonts w:cs="Arial"/>
+                <w:color w:val="000000"/>
+                <w:sz w:val="21"/>
+              </w:rPr>
+              <w:t>30 000</w:t>
+            </w:r>
+          </w:p>
+        </w:tc>
+        <w:tc>
+          <w:tcPr>
+            <w:tcW w:w="0" w:type="auto"/>
+            <w:tcBorders>
+              <w:top w:val="single" w:sz="6" w:space="0" w:color="AAAAAA"/>
+              <w:left w:val="single" w:sz="6" w:space="0" w:color="AAAAAA"/>
+              <w:bottom w:val="single" w:sz="6" w:space="0" w:color="AAAAAA"/>
+              <w:right w:val="single" w:sz="6" w:space="0" w:color="AAAAAA"/>
+            </w:tcBorders>
+            <w:shd w:val="clear" w:color="auto" w:fill="F9F9F9"/>
+            <w:tcMar>
+              <w:top w:w="48" w:type="dxa"/>
+              <w:left w:w="96" w:type="dxa"/>
+              <w:bottom w:w="48" w:type="dxa"/>
+              <w:right w:w="96" w:type="dxa"/>
+            </w:tcMar>
+            <w:vAlign w:val="center"/>
+            <w:hideMark/>
+          </w:tcPr>
+          <w:p>
+            <w:pPr>
+              <w:spacing w:before="240" w:after="240" w:line="224" w:lineRule="atLeast"/>
+              <w:jc w:val="right"/>
+              <w:rPr>
+                <w:rFonts w:cs="Arial"/>
+                <w:color w:val="000000"/>
+                <w:sz w:val="21"/>
+              </w:rPr>
+            </w:pPr>
+            <w:r>
+              <w:rPr>
+                <w:rFonts w:cs="Arial"/>
+                <w:color w:val="000000"/>
+                <w:sz w:val="21"/>
+              </w:rPr>
+              <w:t>1280×720@68.0 (12)</w:t>
+            </w:r>
+            <w:r>
+              <w:rPr>
+                <w:rFonts w:cs="Arial"/>
+                <w:color w:val="000000"/>
+                <w:sz w:val="21"/>
+              </w:rPr>
+              <w:br/>
+              <w:t>1920×1080@32.0 (6)</w:t>
+            </w:r>
+            <w:r>
+              <w:rPr>
+                <w:rFonts w:cs="Arial"/>
+                <w:color w:val="000000"/>
+                <w:sz w:val="21"/>
+              </w:rPr>
+              <w:br/>
+              <w:t>2048×1080@30.0 (6)</w:t>
+            </w:r>
+          </w:p>
+        </w:tc>
+        <w:tc>
+          <w:tcPr>
+            <w:tcW w:w="0" w:type="auto"/>
+            <w:tcBorders>
+              <w:top w:val="single" w:sz="6" w:space="0" w:color="AAAAAA"/>
+              <w:left w:val="single" w:sz="6" w:space="0" w:color="AAAAAA"/>
+              <w:bottom w:val="single" w:sz="6" w:space="0" w:color="AAAAAA"/>
+              <w:right w:val="single" w:sz="6" w:space="0" w:color="AAAAAA"/>
+            </w:tcBorders>
+            <w:shd w:val="clear" w:color="auto" w:fill="F9F9F9"/>
+            <w:tcMar>
+              <w:top w:w="48" w:type="dxa"/>
+              <w:left w:w="96" w:type="dxa"/>
+              <w:bottom w:w="48" w:type="dxa"/>
+              <w:right w:w="96" w:type="dxa"/>
+            </w:tcMar>
+            <w:vAlign w:val="center"/>
+            <w:hideMark/>
+          </w:tcPr>
+          <w:p>
+            <w:pPr>
+              <w:spacing w:before="240" w:after="240" w:line="224" w:lineRule="atLeast"/>
+              <w:jc w:val="right"/>
+              <w:rPr>
+                <w:rFonts w:cs="Arial"/>
+                <w:color w:val="000000"/>
+                <w:sz w:val="21"/>
+              </w:rPr>
+            </w:pPr>
+            <w:r>
+              <w:rPr>
+                <w:rFonts w:cs="Arial"/>
+                <w:color w:val="000000"/>
+                <w:sz w:val="21"/>
+              </w:rPr>
+              <w:t>4</w:t>
+            </w:r>
+          </w:p>
+        </w:tc>
+      </w:tr>
+      <w:tr>
+        <w:tc>
+          <w:tcPr>
+            <w:tcW w:w="0" w:type="auto"/>
+            <w:tcBorders>
+              <w:top w:val="single" w:sz="6" w:space="0" w:color="AAAAAA"/>
+              <w:left w:val="single" w:sz="6" w:space="0" w:color="AAAAAA"/>
+              <w:bottom w:val="single" w:sz="6" w:space="0" w:color="AAAAAA"/>
+              <w:right w:val="single" w:sz="6" w:space="0" w:color="AAAAAA"/>
+            </w:tcBorders>
+            <w:shd w:val="clear" w:color="auto" w:fill="F2F2F2"/>
+            <w:tcMar>
+              <w:top w:w="48" w:type="dxa"/>
+              <w:left w:w="96" w:type="dxa"/>
+              <w:bottom w:w="48" w:type="dxa"/>
+              <w:right w:w="96" w:type="dxa"/>
+            </w:tcMar>
+            <w:vAlign w:val="center"/>
+            <w:hideMark/>
+          </w:tcPr>
+          <w:p>
+            <w:pPr>
+              <w:spacing w:before="240" w:after="240" w:line="224" w:lineRule="atLeast"/>
+              <w:jc w:val="center"/>
+              <w:rPr>
+                <w:rFonts w:cs="Arial"/>
+                <w:b/>
+                <w:bCs/>
+                <w:color w:val="000000"/>
+                <w:sz w:val="21"/>
+              </w:rPr>
+            </w:pPr>
+            <w:r>
+              <w:rPr>
+                <w:rFonts w:cs="Arial"/>
+                <w:b/>
+                <w:bCs/>
+                <w:color w:val="000000"/>
+                <w:sz w:val="21"/>
+              </w:rPr>
+              <w:lastRenderedPageBreak/>
+              <w:t>4.1</w:t>
+            </w:r>
+          </w:p>
+        </w:tc>
+        <w:tc>
+          <w:tcPr>
+            <w:tcW w:w="0" w:type="auto"/>
+            <w:tcBorders>
+              <w:top w:val="single" w:sz="6" w:space="0" w:color="AAAAAA"/>
+              <w:left w:val="single" w:sz="6" w:space="0" w:color="AAAAAA"/>
+              <w:bottom w:val="single" w:sz="6" w:space="0" w:color="AAAAAA"/>
+              <w:right w:val="single" w:sz="6" w:space="0" w:color="AAAAAA"/>
+            </w:tcBorders>
+            <w:shd w:val="clear" w:color="auto" w:fill="F9F9F9"/>
+            <w:tcMar>
+              <w:top w:w="48" w:type="dxa"/>
+              <w:left w:w="96" w:type="dxa"/>
+              <w:bottom w:w="48" w:type="dxa"/>
+              <w:right w:w="96" w:type="dxa"/>
+            </w:tcMar>
+            <w:vAlign w:val="center"/>
+            <w:hideMark/>
+          </w:tcPr>
+          <w:p>
+            <w:pPr>
+              <w:spacing w:before="240" w:after="240" w:line="224" w:lineRule="atLeast"/>
+              <w:jc w:val="right"/>
+              <w:rPr>
+                <w:rFonts w:cs="Arial"/>
+                <w:color w:val="000000"/>
+                <w:sz w:val="21"/>
+              </w:rPr>
+            </w:pPr>
+            <w:r>
+              <w:rPr>
+                <w:rFonts w:cs="Arial"/>
+                <w:color w:val="000000"/>
+                <w:sz w:val="21"/>
+              </w:rPr>
+              <w:t>133 693 440</w:t>
+            </w:r>
+          </w:p>
+        </w:tc>
+        <w:tc>
+          <w:tcPr>
+            <w:tcW w:w="0" w:type="auto"/>
+            <w:vMerge/>
+            <w:tcBorders>
+              <w:top w:val="single" w:sz="6" w:space="0" w:color="AAAAAA"/>
+              <w:left w:val="single" w:sz="6" w:space="0" w:color="AAAAAA"/>
+              <w:bottom w:val="single" w:sz="6" w:space="0" w:color="AAAAAA"/>
+              <w:right w:val="single" w:sz="6" w:space="0" w:color="AAAAAA"/>
+            </w:tcBorders>
+            <w:shd w:val="clear" w:color="auto" w:fill="F9F9F9"/>
+            <w:vAlign w:val="center"/>
+            <w:hideMark/>
+          </w:tcPr>
+          <w:p>
+            <w:pPr>
+              <w:spacing w:before="240" w:after="240" w:line="224" w:lineRule="atLeast"/>
+              <w:jc w:val="right"/>
+              <w:rPr>
+                <w:rFonts w:cs="Arial"/>
+                <w:color w:val="000000"/>
+                <w:sz w:val="21"/>
+              </w:rPr>
+            </w:pPr>
+          </w:p>
+        </w:tc>
+        <w:tc>
+          <w:tcPr>
+            <w:tcW w:w="0" w:type="auto"/>
+            <w:tcBorders>
+              <w:top w:val="single" w:sz="6" w:space="0" w:color="AAAAAA"/>
+              <w:left w:val="single" w:sz="6" w:space="0" w:color="AAAAAA"/>
+              <w:bottom w:val="single" w:sz="6" w:space="0" w:color="AAAAAA"/>
+              <w:right w:val="single" w:sz="6" w:space="0" w:color="AAAAAA"/>
+            </w:tcBorders>
+            <w:shd w:val="clear" w:color="auto" w:fill="F9F9F9"/>
+            <w:tcMar>
+              <w:top w:w="48" w:type="dxa"/>
+              <w:left w:w="96" w:type="dxa"/>
+              <w:bottom w:w="48" w:type="dxa"/>
+              <w:right w:w="96" w:type="dxa"/>
+            </w:tcMar>
+            <w:vAlign w:val="center"/>
+            <w:hideMark/>
+          </w:tcPr>
+          <w:p>
+            <w:pPr>
+              <w:spacing w:before="240" w:after="240" w:line="224" w:lineRule="atLeast"/>
+              <w:jc w:val="right"/>
+              <w:rPr>
+                <w:rFonts w:cs="Arial"/>
+                <w:color w:val="000000"/>
+                <w:sz w:val="21"/>
+              </w:rPr>
+            </w:pPr>
+            <w:r>
+              <w:rPr>
+                <w:rFonts w:cs="Arial"/>
+                <w:color w:val="000000"/>
+                <w:sz w:val="21"/>
+              </w:rPr>
+              <w:t>20 000</w:t>
+            </w:r>
+          </w:p>
+        </w:tc>
+        <w:tc>
+          <w:tcPr>
+            <w:tcW w:w="0" w:type="auto"/>
+            <w:tcBorders>
+              <w:top w:val="single" w:sz="6" w:space="0" w:color="AAAAAA"/>
+              <w:left w:val="single" w:sz="6" w:space="0" w:color="AAAAAA"/>
+              <w:bottom w:val="single" w:sz="6" w:space="0" w:color="AAAAAA"/>
+              <w:right w:val="single" w:sz="6" w:space="0" w:color="AAAAAA"/>
+            </w:tcBorders>
+            <w:shd w:val="clear" w:color="auto" w:fill="F9F9F9"/>
+            <w:tcMar>
+              <w:top w:w="48" w:type="dxa"/>
+              <w:left w:w="96" w:type="dxa"/>
+              <w:bottom w:w="48" w:type="dxa"/>
+              <w:right w:w="96" w:type="dxa"/>
+            </w:tcMar>
+            <w:vAlign w:val="center"/>
+            <w:hideMark/>
+          </w:tcPr>
+          <w:p>
+            <w:pPr>
+              <w:spacing w:before="240" w:after="240" w:line="224" w:lineRule="atLeast"/>
+              <w:jc w:val="right"/>
+              <w:rPr>
+                <w:rFonts w:cs="Arial"/>
+                <w:color w:val="000000"/>
+                <w:sz w:val="21"/>
+              </w:rPr>
+            </w:pPr>
+            <w:r>
+              <w:rPr>
+                <w:rFonts w:cs="Arial"/>
+                <w:color w:val="000000"/>
+                <w:sz w:val="21"/>
+              </w:rPr>
+              <w:t>50 000</w:t>
+            </w:r>
+          </w:p>
+        </w:tc>
+        <w:tc>
+          <w:tcPr>
+            <w:tcW w:w="0" w:type="auto"/>
+            <w:tcBorders>
+              <w:top w:val="single" w:sz="6" w:space="0" w:color="AAAAAA"/>
+              <w:left w:val="single" w:sz="6" w:space="0" w:color="AAAAAA"/>
+              <w:bottom w:val="single" w:sz="6" w:space="0" w:color="AAAAAA"/>
+              <w:right w:val="single" w:sz="6" w:space="0" w:color="AAAAAA"/>
+            </w:tcBorders>
+            <w:shd w:val="clear" w:color="auto" w:fill="F9F9F9"/>
+            <w:tcMar>
+              <w:top w:w="48" w:type="dxa"/>
+              <w:left w:w="96" w:type="dxa"/>
+              <w:bottom w:w="48" w:type="dxa"/>
+              <w:right w:w="96" w:type="dxa"/>
+            </w:tcMar>
+            <w:vAlign w:val="center"/>
+            <w:hideMark/>
+          </w:tcPr>
+          <w:p>
+            <w:pPr>
+              <w:spacing w:before="240" w:after="240" w:line="224" w:lineRule="atLeast"/>
+              <w:jc w:val="right"/>
+              <w:rPr>
+                <w:rFonts w:cs="Arial"/>
+                <w:color w:val="000000"/>
+                <w:sz w:val="21"/>
+              </w:rPr>
+            </w:pPr>
+            <w:r>
+              <w:rPr>
+                <w:rFonts w:cs="Arial"/>
+                <w:color w:val="000000"/>
+                <w:sz w:val="21"/>
+              </w:rPr>
+              <w:t>1280×720@136.0 (12)</w:t>
+            </w:r>
+            <w:r>
+              <w:rPr>
+                <w:rFonts w:cs="Arial"/>
+                <w:color w:val="000000"/>
+                <w:sz w:val="21"/>
+              </w:rPr>
+              <w:br/>
+              <w:t>1920×1080@64.0 (6)</w:t>
+            </w:r>
+            <w:r>
+              <w:rPr>
+                <w:rFonts w:cs="Arial"/>
+                <w:color w:val="000000"/>
+                <w:sz w:val="21"/>
+              </w:rPr>
+              <w:br/>
+              <w:t>2048×1080@60.0 (6)</w:t>
+            </w:r>
+          </w:p>
+        </w:tc>
+        <w:tc>
+          <w:tcPr>
+            <w:tcW w:w="0" w:type="auto"/>
+            <w:tcBorders>
+              <w:top w:val="single" w:sz="6" w:space="0" w:color="AAAAAA"/>
+              <w:left w:val="single" w:sz="6" w:space="0" w:color="AAAAAA"/>
+              <w:bottom w:val="single" w:sz="6" w:space="0" w:color="AAAAAA"/>
+              <w:right w:val="single" w:sz="6" w:space="0" w:color="AAAAAA"/>
+            </w:tcBorders>
+            <w:shd w:val="clear" w:color="auto" w:fill="F9F9F9"/>
+            <w:tcMar>
+              <w:top w:w="48" w:type="dxa"/>
+              <w:left w:w="96" w:type="dxa"/>
+              <w:bottom w:w="48" w:type="dxa"/>
+              <w:right w:w="96" w:type="dxa"/>
+            </w:tcMar>
+            <w:vAlign w:val="center"/>
+            <w:hideMark/>
+          </w:tcPr>
+          <w:p>
+            <w:pPr>
+              <w:spacing w:before="240" w:after="240" w:line="224" w:lineRule="atLeast"/>
+              <w:jc w:val="right"/>
+              <w:rPr>
+                <w:rFonts w:cs="Arial"/>
+                <w:color w:val="000000"/>
+                <w:sz w:val="21"/>
+              </w:rPr>
+            </w:pPr>
+            <w:r>
+              <w:rPr>
+                <w:rFonts w:cs="Arial"/>
+                <w:color w:val="000000"/>
+                <w:sz w:val="21"/>
+              </w:rPr>
+              <w:t>4</w:t>
+            </w:r>
+          </w:p>
+        </w:tc>
+      </w:tr>
+      <w:tr>
+        <w:tc>
+          <w:tcPr>
+            <w:tcW w:w="0" w:type="auto"/>
+            <w:tcBorders>
+              <w:top w:val="single" w:sz="6" w:space="0" w:color="AAAAAA"/>
+              <w:left w:val="single" w:sz="6" w:space="0" w:color="AAAAAA"/>
+              <w:bottom w:val="single" w:sz="6" w:space="0" w:color="AAAAAA"/>
+              <w:right w:val="single" w:sz="6" w:space="0" w:color="AAAAAA"/>
+            </w:tcBorders>
+            <w:shd w:val="clear" w:color="auto" w:fill="F2F2F2"/>
+            <w:tcMar>
+              <w:top w:w="48" w:type="dxa"/>
+              <w:left w:w="96" w:type="dxa"/>
+              <w:bottom w:w="48" w:type="dxa"/>
+              <w:right w:w="96" w:type="dxa"/>
+            </w:tcMar>
+            <w:vAlign w:val="center"/>
+            <w:hideMark/>
+          </w:tcPr>
+          <w:p>
+            <w:pPr>
+              <w:spacing w:before="240" w:after="240" w:line="224" w:lineRule="atLeast"/>
+              <w:jc w:val="center"/>
+              <w:rPr>
+                <w:rFonts w:cs="Arial"/>
+                <w:b/>
+                <w:bCs/>
+                <w:color w:val="000000"/>
+                <w:sz w:val="21"/>
+              </w:rPr>
+            </w:pPr>
+            <w:r>
+              <w:rPr>
+                <w:rFonts w:cs="Arial"/>
+                <w:b/>
+                <w:bCs/>
+                <w:color w:val="000000"/>
+                <w:sz w:val="21"/>
+              </w:rPr>
+              <w:t>5</w:t>
+            </w:r>
+          </w:p>
+        </w:tc>
+        <w:tc>
+          <w:tcPr>
+            <w:tcW w:w="0" w:type="auto"/>
+            <w:tcBorders>
+              <w:top w:val="single" w:sz="6" w:space="0" w:color="AAAAAA"/>
+              <w:left w:val="single" w:sz="6" w:space="0" w:color="AAAAAA"/>
+              <w:bottom w:val="single" w:sz="6" w:space="0" w:color="AAAAAA"/>
+              <w:right w:val="single" w:sz="6" w:space="0" w:color="AAAAAA"/>
+            </w:tcBorders>
+            <w:shd w:val="clear" w:color="auto" w:fill="F9F9F9"/>
+            <w:tcMar>
+              <w:top w:w="48" w:type="dxa"/>
+              <w:left w:w="96" w:type="dxa"/>
+              <w:bottom w:w="48" w:type="dxa"/>
+              <w:right w:w="96" w:type="dxa"/>
+            </w:tcMar>
+            <w:vAlign w:val="center"/>
+            <w:hideMark/>
+          </w:tcPr>
+          <w:p>
+            <w:pPr>
+              <w:spacing w:before="240" w:after="240" w:line="224" w:lineRule="atLeast"/>
+              <w:jc w:val="right"/>
+              <w:rPr>
+                <w:rFonts w:cs="Arial"/>
+                <w:color w:val="000000"/>
+                <w:sz w:val="21"/>
+              </w:rPr>
+            </w:pPr>
+            <w:r>
+              <w:rPr>
+                <w:rFonts w:cs="Arial"/>
+                <w:color w:val="000000"/>
+                <w:sz w:val="21"/>
+              </w:rPr>
+              <w:t>267 386 880</w:t>
+            </w:r>
+          </w:p>
+        </w:tc>
+        <w:tc>
+          <w:tcPr>
+            <w:tcW w:w="0" w:type="auto"/>
+            <w:vMerge w:val="restart"/>
+            <w:tcBorders>
+              <w:top w:val="single" w:sz="6" w:space="0" w:color="AAAAAA"/>
+              <w:left w:val="single" w:sz="6" w:space="0" w:color="AAAAAA"/>
+              <w:bottom w:val="single" w:sz="6" w:space="0" w:color="AAAAAA"/>
+              <w:right w:val="single" w:sz="6" w:space="0" w:color="AAAAAA"/>
+            </w:tcBorders>
+            <w:shd w:val="clear" w:color="auto" w:fill="F9F9F9"/>
+            <w:tcMar>
+              <w:top w:w="48" w:type="dxa"/>
+              <w:left w:w="96" w:type="dxa"/>
+              <w:bottom w:w="48" w:type="dxa"/>
+              <w:right w:w="96" w:type="dxa"/>
+            </w:tcMar>
+            <w:vAlign w:val="center"/>
+            <w:hideMark/>
+          </w:tcPr>
+          <w:p>
+            <w:pPr>
+              <w:spacing w:before="240" w:after="240" w:line="224" w:lineRule="atLeast"/>
+              <w:jc w:val="right"/>
+              <w:rPr>
+                <w:rFonts w:cs="Arial"/>
+                <w:color w:val="000000"/>
+                <w:sz w:val="21"/>
+              </w:rPr>
+            </w:pPr>
+            <w:r>
+              <w:rPr>
+                <w:rFonts w:cs="Arial"/>
+                <w:color w:val="000000"/>
+                <w:sz w:val="21"/>
+              </w:rPr>
+              <w:t>8 912 896</w:t>
+            </w:r>
+          </w:p>
+        </w:tc>
+        <w:tc>
+          <w:tcPr>
+            <w:tcW w:w="0" w:type="auto"/>
+            <w:tcBorders>
+              <w:top w:val="single" w:sz="6" w:space="0" w:color="AAAAAA"/>
+              <w:left w:val="single" w:sz="6" w:space="0" w:color="AAAAAA"/>
+              <w:bottom w:val="single" w:sz="6" w:space="0" w:color="AAAAAA"/>
+              <w:right w:val="single" w:sz="6" w:space="0" w:color="AAAAAA"/>
+            </w:tcBorders>
+            <w:shd w:val="clear" w:color="auto" w:fill="F9F9F9"/>
+            <w:tcMar>
+              <w:top w:w="48" w:type="dxa"/>
+              <w:left w:w="96" w:type="dxa"/>
+              <w:bottom w:w="48" w:type="dxa"/>
+              <w:right w:w="96" w:type="dxa"/>
+            </w:tcMar>
+            <w:vAlign w:val="center"/>
+            <w:hideMark/>
+          </w:tcPr>
+          <w:p>
+            <w:pPr>
+              <w:spacing w:before="240" w:after="240" w:line="224" w:lineRule="atLeast"/>
+              <w:jc w:val="right"/>
+              <w:rPr>
+                <w:rFonts w:cs="Arial"/>
+                <w:color w:val="000000"/>
+                <w:sz w:val="21"/>
+              </w:rPr>
+            </w:pPr>
+            <w:r>
+              <w:rPr>
+                <w:rFonts w:cs="Arial"/>
+                <w:color w:val="000000"/>
+                <w:sz w:val="21"/>
+              </w:rPr>
+              <w:t>25 000</w:t>
+            </w:r>
+          </w:p>
+        </w:tc>
+        <w:tc>
+          <w:tcPr>
+            <w:tcW w:w="0" w:type="auto"/>
+            <w:tcBorders>
+              <w:top w:val="single" w:sz="6" w:space="0" w:color="AAAAAA"/>
+              <w:left w:val="single" w:sz="6" w:space="0" w:color="AAAAAA"/>
+              <w:bottom w:val="single" w:sz="6" w:space="0" w:color="AAAAAA"/>
+              <w:right w:val="single" w:sz="6" w:space="0" w:color="AAAAAA"/>
+            </w:tcBorders>
+            <w:shd w:val="clear" w:color="auto" w:fill="F9F9F9"/>
+            <w:tcMar>
+              <w:top w:w="48" w:type="dxa"/>
+              <w:left w:w="96" w:type="dxa"/>
+              <w:bottom w:w="48" w:type="dxa"/>
+              <w:right w:w="96" w:type="dxa"/>
+            </w:tcMar>
+            <w:vAlign w:val="center"/>
+            <w:hideMark/>
+          </w:tcPr>
+          <w:p>
+            <w:pPr>
+              <w:spacing w:before="240" w:after="240" w:line="224" w:lineRule="atLeast"/>
+              <w:jc w:val="right"/>
+              <w:rPr>
+                <w:rFonts w:cs="Arial"/>
+                <w:color w:val="000000"/>
+                <w:sz w:val="21"/>
+              </w:rPr>
+            </w:pPr>
+            <w:r>
+              <w:rPr>
+                <w:rFonts w:cs="Arial"/>
+                <w:color w:val="000000"/>
+                <w:sz w:val="21"/>
+              </w:rPr>
+              <w:t>100 000</w:t>
+            </w:r>
+          </w:p>
+        </w:tc>
+        <w:tc>
+          <w:tcPr>
+            <w:tcW w:w="0" w:type="auto"/>
+            <w:tcBorders>
+              <w:top w:val="single" w:sz="6" w:space="0" w:color="AAAAAA"/>
+              <w:left w:val="single" w:sz="6" w:space="0" w:color="AAAAAA"/>
+              <w:bottom w:val="single" w:sz="6" w:space="0" w:color="AAAAAA"/>
+              <w:right w:val="single" w:sz="6" w:space="0" w:color="AAAAAA"/>
+            </w:tcBorders>
+            <w:shd w:val="clear" w:color="auto" w:fill="F9F9F9"/>
+            <w:tcMar>
+              <w:top w:w="48" w:type="dxa"/>
+              <w:left w:w="96" w:type="dxa"/>
+              <w:bottom w:w="48" w:type="dxa"/>
+              <w:right w:w="96" w:type="dxa"/>
+            </w:tcMar>
+            <w:vAlign w:val="center"/>
+            <w:hideMark/>
+          </w:tcPr>
+          <w:p>
+            <w:pPr>
+              <w:spacing w:before="240" w:after="240" w:line="224" w:lineRule="atLeast"/>
+              <w:jc w:val="right"/>
+              <w:rPr>
+                <w:rFonts w:cs="Arial"/>
+                <w:color w:val="000000"/>
+                <w:sz w:val="21"/>
+              </w:rPr>
+            </w:pPr>
+            <w:r>
+              <w:rPr>
+                <w:rFonts w:cs="Arial"/>
+                <w:color w:val="000000"/>
+                <w:sz w:val="21"/>
+              </w:rPr>
+              <w:t>1920×1080@128.0 (16)</w:t>
+            </w:r>
+            <w:r>
+              <w:rPr>
+                <w:rFonts w:cs="Arial"/>
+                <w:color w:val="000000"/>
+                <w:sz w:val="21"/>
+              </w:rPr>
+              <w:br/>
+              <w:t>3840×2160@32.0 (6)</w:t>
+            </w:r>
+            <w:r>
+              <w:rPr>
+                <w:rFonts w:cs="Arial"/>
+                <w:color w:val="000000"/>
+                <w:sz w:val="21"/>
+              </w:rPr>
+              <w:br/>
+              <w:t>4096×2160@30.0 (6)</w:t>
+            </w:r>
+          </w:p>
+        </w:tc>
+        <w:tc>
+          <w:tcPr>
+            <w:tcW w:w="0" w:type="auto"/>
+            <w:tcBorders>
+              <w:top w:val="single" w:sz="6" w:space="0" w:color="AAAAAA"/>
+              <w:left w:val="single" w:sz="6" w:space="0" w:color="AAAAAA"/>
+              <w:bottom w:val="single" w:sz="6" w:space="0" w:color="AAAAAA"/>
+              <w:right w:val="single" w:sz="6" w:space="0" w:color="AAAAAA"/>
+            </w:tcBorders>
+            <w:shd w:val="clear" w:color="auto" w:fill="F9F9F9"/>
+            <w:tcMar>
+              <w:top w:w="48" w:type="dxa"/>
+              <w:left w:w="96" w:type="dxa"/>
+              <w:bottom w:w="48" w:type="dxa"/>
+              <w:right w:w="96" w:type="dxa"/>
+            </w:tcMar>
+            <w:vAlign w:val="center"/>
+            <w:hideMark/>
+          </w:tcPr>
+          <w:p>
+            <w:pPr>
+              <w:spacing w:before="240" w:after="240" w:line="224" w:lineRule="atLeast"/>
+              <w:jc w:val="right"/>
+              <w:rPr>
+                <w:rFonts w:cs="Arial"/>
+                <w:color w:val="000000"/>
+                <w:sz w:val="21"/>
+              </w:rPr>
+            </w:pPr>
+            <w:r>
+              <w:rPr>
+                <w:rFonts w:cs="Arial"/>
+                <w:color w:val="000000"/>
+                <w:sz w:val="21"/>
+              </w:rPr>
+              <w:t>6</w:t>
+            </w:r>
+          </w:p>
+        </w:tc>
+      </w:tr>
+      <w:tr>
+        <w:tc>
+          <w:tcPr>
+            <w:tcW w:w="0" w:type="auto"/>
+            <w:tcBorders>
+              <w:top w:val="single" w:sz="6" w:space="0" w:color="AAAAAA"/>
+              <w:left w:val="single" w:sz="6" w:space="0" w:color="AAAAAA"/>
+              <w:bottom w:val="single" w:sz="6" w:space="0" w:color="AAAAAA"/>
+              <w:right w:val="single" w:sz="6" w:space="0" w:color="AAAAAA"/>
+            </w:tcBorders>
+            <w:shd w:val="clear" w:color="auto" w:fill="F2F2F2"/>
+            <w:tcMar>
+              <w:top w:w="48" w:type="dxa"/>
+              <w:left w:w="96" w:type="dxa"/>
+              <w:bottom w:w="48" w:type="dxa"/>
+              <w:right w:w="96" w:type="dxa"/>
+            </w:tcMar>
+            <w:vAlign w:val="center"/>
+            <w:hideMark/>
+          </w:tcPr>
+          <w:p>
+            <w:pPr>
+              <w:spacing w:before="240" w:after="240" w:line="224" w:lineRule="atLeast"/>
+              <w:jc w:val="center"/>
+              <w:rPr>
+                <w:rFonts w:cs="Arial"/>
+                <w:b/>
+                <w:bCs/>
+                <w:color w:val="000000"/>
+                <w:sz w:val="21"/>
+              </w:rPr>
+            </w:pPr>
+            <w:r>
+              <w:rPr>
+                <w:rFonts w:cs="Arial"/>
+                <w:b/>
+                <w:bCs/>
+                <w:color w:val="000000"/>
+                <w:sz w:val="21"/>
+              </w:rPr>
+              <w:t>5.1</w:t>
+            </w:r>
+          </w:p>
+        </w:tc>
+        <w:tc>
+          <w:tcPr>
+            <w:tcW w:w="0" w:type="auto"/>
+            <w:tcBorders>
+              <w:top w:val="single" w:sz="6" w:space="0" w:color="AAAAAA"/>
+              <w:left w:val="single" w:sz="6" w:space="0" w:color="AAAAAA"/>
+              <w:bottom w:val="single" w:sz="6" w:space="0" w:color="AAAAAA"/>
+              <w:right w:val="single" w:sz="6" w:space="0" w:color="AAAAAA"/>
+            </w:tcBorders>
+            <w:shd w:val="clear" w:color="auto" w:fill="F9F9F9"/>
+            <w:tcMar>
+              <w:top w:w="48" w:type="dxa"/>
+              <w:left w:w="96" w:type="dxa"/>
+              <w:bottom w:w="48" w:type="dxa"/>
+              <w:right w:w="96" w:type="dxa"/>
+            </w:tcMar>
+            <w:vAlign w:val="center"/>
+            <w:hideMark/>
+          </w:tcPr>
+          <w:p>
+            <w:pPr>
+              <w:spacing w:before="240" w:after="240" w:line="224" w:lineRule="atLeast"/>
+              <w:jc w:val="right"/>
+              <w:rPr>
+                <w:rFonts w:cs="Arial"/>
+                <w:color w:val="000000"/>
+                <w:sz w:val="21"/>
+              </w:rPr>
+            </w:pPr>
+            <w:r>
+              <w:rPr>
+                <w:rFonts w:cs="Arial"/>
+                <w:color w:val="000000"/>
+                <w:sz w:val="21"/>
+              </w:rPr>
+              <w:t>534 773 760</w:t>
+            </w:r>
+          </w:p>
+        </w:tc>
+        <w:tc>
+          <w:tcPr>
+            <w:tcW w:w="0" w:type="auto"/>
+            <w:vMerge/>
+            <w:tcBorders>
+              <w:top w:val="single" w:sz="6" w:space="0" w:color="AAAAAA"/>
+              <w:left w:val="single" w:sz="6" w:space="0" w:color="AAAAAA"/>
+              <w:bottom w:val="single" w:sz="6" w:space="0" w:color="AAAAAA"/>
+              <w:right w:val="single" w:sz="6" w:space="0" w:color="AAAAAA"/>
+            </w:tcBorders>
+            <w:shd w:val="clear" w:color="auto" w:fill="F9F9F9"/>
+            <w:vAlign w:val="center"/>
+            <w:hideMark/>
+          </w:tcPr>
+          <w:p>
+            <w:pPr>
+              <w:spacing w:before="240" w:after="240" w:line="224" w:lineRule="atLeast"/>
+              <w:jc w:val="right"/>
+              <w:rPr>
+                <w:rFonts w:cs="Arial"/>
+                <w:color w:val="000000"/>
+                <w:sz w:val="21"/>
+              </w:rPr>
+            </w:pPr>
+          </w:p>
+        </w:tc>
+        <w:tc>
+          <w:tcPr>
+            <w:tcW w:w="0" w:type="auto"/>
+            <w:tcBorders>
+              <w:top w:val="single" w:sz="6" w:space="0" w:color="AAAAAA"/>
+              <w:left w:val="single" w:sz="6" w:space="0" w:color="AAAAAA"/>
+              <w:bottom w:val="single" w:sz="6" w:space="0" w:color="AAAAAA"/>
+              <w:right w:val="single" w:sz="6" w:space="0" w:color="AAAAAA"/>
+            </w:tcBorders>
+            <w:shd w:val="clear" w:color="auto" w:fill="F9F9F9"/>
+            <w:tcMar>
+              <w:top w:w="48" w:type="dxa"/>
+              <w:left w:w="96" w:type="dxa"/>
+              <w:bottom w:w="48" w:type="dxa"/>
+              <w:right w:w="96" w:type="dxa"/>
+            </w:tcMar>
+            <w:vAlign w:val="center"/>
+            <w:hideMark/>
+          </w:tcPr>
+          <w:p>
+            <w:pPr>
+              <w:spacing w:before="240" w:after="240" w:line="224" w:lineRule="atLeast"/>
+              <w:jc w:val="right"/>
+              <w:rPr>
+                <w:rFonts w:cs="Arial"/>
+                <w:color w:val="000000"/>
+                <w:sz w:val="21"/>
+              </w:rPr>
+            </w:pPr>
+            <w:r>
+              <w:rPr>
+                <w:rFonts w:cs="Arial"/>
+                <w:color w:val="000000"/>
+                <w:sz w:val="21"/>
+              </w:rPr>
+              <w:t>40 000</w:t>
+            </w:r>
+          </w:p>
+        </w:tc>
+        <w:tc>
+          <w:tcPr>
+            <w:tcW w:w="0" w:type="auto"/>
+            <w:tcBorders>
+              <w:top w:val="single" w:sz="6" w:space="0" w:color="AAAAAA"/>
+              <w:left w:val="single" w:sz="6" w:space="0" w:color="AAAAAA"/>
+              <w:bottom w:val="single" w:sz="6" w:space="0" w:color="AAAAAA"/>
+              <w:right w:val="single" w:sz="6" w:space="0" w:color="AAAAAA"/>
+            </w:tcBorders>
+            <w:shd w:val="clear" w:color="auto" w:fill="F9F9F9"/>
+            <w:tcMar>
+              <w:top w:w="48" w:type="dxa"/>
+              <w:left w:w="96" w:type="dxa"/>
+              <w:bottom w:w="48" w:type="dxa"/>
+              <w:right w:w="96" w:type="dxa"/>
+            </w:tcMar>
+            <w:vAlign w:val="center"/>
+            <w:hideMark/>
+          </w:tcPr>
+          <w:p>
+            <w:pPr>
+              <w:spacing w:before="240" w:after="240" w:line="224" w:lineRule="atLeast"/>
+              <w:jc w:val="right"/>
+              <w:rPr>
+                <w:rFonts w:cs="Arial"/>
+                <w:color w:val="000000"/>
+                <w:sz w:val="21"/>
+              </w:rPr>
+            </w:pPr>
+            <w:r>
+              <w:rPr>
+                <w:rFonts w:cs="Arial"/>
+                <w:color w:val="000000"/>
+                <w:sz w:val="21"/>
+              </w:rPr>
+              <w:t>160 000</w:t>
+            </w:r>
+          </w:p>
+        </w:tc>
+        <w:tc>
+          <w:tcPr>
+            <w:tcW w:w="0" w:type="auto"/>
+            <w:tcBorders>
+              <w:top w:val="single" w:sz="6" w:space="0" w:color="AAAAAA"/>
+              <w:left w:val="single" w:sz="6" w:space="0" w:color="AAAAAA"/>
+              <w:bottom w:val="single" w:sz="6" w:space="0" w:color="AAAAAA"/>
+              <w:right w:val="single" w:sz="6" w:space="0" w:color="AAAAAA"/>
+            </w:tcBorders>
+            <w:shd w:val="clear" w:color="auto" w:fill="F9F9F9"/>
+            <w:tcMar>
+              <w:top w:w="48" w:type="dxa"/>
+              <w:left w:w="96" w:type="dxa"/>
+              <w:bottom w:w="48" w:type="dxa"/>
+              <w:right w:w="96" w:type="dxa"/>
+            </w:tcMar>
+            <w:vAlign w:val="center"/>
+            <w:hideMark/>
+          </w:tcPr>
+          <w:p>
+            <w:pPr>
+              <w:spacing w:before="240" w:after="240" w:line="224" w:lineRule="atLeast"/>
+              <w:jc w:val="right"/>
+              <w:rPr>
+                <w:rFonts w:cs="Arial"/>
+                <w:color w:val="000000"/>
+                <w:sz w:val="21"/>
+              </w:rPr>
+            </w:pPr>
+            <w:r>
+              <w:rPr>
+                <w:rFonts w:cs="Arial"/>
+                <w:color w:val="000000"/>
+                <w:sz w:val="21"/>
+              </w:rPr>
+              <w:t>1920×1080@256.0 (16)</w:t>
+            </w:r>
+            <w:r>
+              <w:rPr>
+                <w:rFonts w:cs="Arial"/>
+                <w:color w:val="000000"/>
+                <w:sz w:val="21"/>
+              </w:rPr>
+              <w:br/>
+              <w:t>3840×2160@64.0 (6)</w:t>
+            </w:r>
+            <w:r>
+              <w:rPr>
+                <w:rFonts w:cs="Arial"/>
+                <w:color w:val="000000"/>
+                <w:sz w:val="21"/>
+              </w:rPr>
+              <w:br/>
+              <w:t>4096×2160@60.0 (6)</w:t>
+            </w:r>
+          </w:p>
+        </w:tc>
+        <w:tc>
+          <w:tcPr>
+            <w:tcW w:w="0" w:type="auto"/>
+            <w:tcBorders>
+              <w:top w:val="single" w:sz="6" w:space="0" w:color="AAAAAA"/>
+              <w:left w:val="single" w:sz="6" w:space="0" w:color="AAAAAA"/>
+              <w:bottom w:val="single" w:sz="6" w:space="0" w:color="AAAAAA"/>
+              <w:right w:val="single" w:sz="6" w:space="0" w:color="AAAAAA"/>
+            </w:tcBorders>
+            <w:shd w:val="clear" w:color="auto" w:fill="F9F9F9"/>
+            <w:tcMar>
+              <w:top w:w="48" w:type="dxa"/>
+              <w:left w:w="96" w:type="dxa"/>
+              <w:bottom w:w="48" w:type="dxa"/>
+              <w:right w:w="96" w:type="dxa"/>
+            </w:tcMar>
+            <w:vAlign w:val="center"/>
+            <w:hideMark/>
+          </w:tcPr>
+          <w:p>
+            <w:pPr>
+              <w:spacing w:before="240" w:after="240" w:line="224" w:lineRule="atLeast"/>
+              <w:jc w:val="right"/>
+              <w:rPr>
+                <w:rFonts w:cs="Arial"/>
+                <w:color w:val="000000"/>
+                <w:sz w:val="21"/>
+              </w:rPr>
+            </w:pPr>
+            <w:r>
+              <w:rPr>
+                <w:rFonts w:cs="Arial"/>
+                <w:color w:val="000000"/>
+                <w:sz w:val="21"/>
+              </w:rPr>
+              <w:t>8</w:t>
+            </w:r>
+          </w:p>
+        </w:tc>
+      </w:tr>
+      <w:tr>
+        <w:tc>
+          <w:tcPr>
+            <w:tcW w:w="0" w:type="auto"/>
+            <w:tcBorders>
+              <w:top w:val="single" w:sz="6" w:space="0" w:color="AAAAAA"/>
+              <w:left w:val="single" w:sz="6" w:space="0" w:color="AAAAAA"/>
+              <w:bottom w:val="single" w:sz="6" w:space="0" w:color="AAAAAA"/>
+              <w:right w:val="single" w:sz="6" w:space="0" w:color="AAAAAA"/>
+            </w:tcBorders>
+            <w:shd w:val="clear" w:color="auto" w:fill="F2F2F2"/>
+            <w:tcMar>
+              <w:top w:w="48" w:type="dxa"/>
+              <w:left w:w="96" w:type="dxa"/>
+              <w:bottom w:w="48" w:type="dxa"/>
+              <w:right w:w="96" w:type="dxa"/>
+            </w:tcMar>
+            <w:vAlign w:val="center"/>
+            <w:hideMark/>
+          </w:tcPr>
+          <w:p>
+            <w:pPr>
+              <w:spacing w:before="240" w:after="240" w:line="224" w:lineRule="atLeast"/>
+              <w:jc w:val="center"/>
+              <w:rPr>
+                <w:rFonts w:cs="Arial"/>
+                <w:b/>
+                <w:bCs/>
+                <w:color w:val="000000"/>
+                <w:sz w:val="21"/>
+              </w:rPr>
+            </w:pPr>
+            <w:r>
+              <w:rPr>
+                <w:rFonts w:cs="Arial"/>
+                <w:b/>
+                <w:bCs/>
+                <w:color w:val="000000"/>
+                <w:sz w:val="21"/>
+              </w:rPr>
+              <w:t>5.2</w:t>
+            </w:r>
+          </w:p>
+        </w:tc>
+        <w:tc>
+          <w:tcPr>
+            <w:tcW w:w="0" w:type="auto"/>
+            <w:tcBorders>
+              <w:top w:val="single" w:sz="6" w:space="0" w:color="AAAAAA"/>
+              <w:left w:val="single" w:sz="6" w:space="0" w:color="AAAAAA"/>
+              <w:bottom w:val="single" w:sz="6" w:space="0" w:color="AAAAAA"/>
+              <w:right w:val="single" w:sz="6" w:space="0" w:color="AAAAAA"/>
+            </w:tcBorders>
+            <w:shd w:val="clear" w:color="auto" w:fill="F9F9F9"/>
+            <w:tcMar>
+              <w:top w:w="48" w:type="dxa"/>
+              <w:left w:w="96" w:type="dxa"/>
+              <w:bottom w:w="48" w:type="dxa"/>
+              <w:right w:w="96" w:type="dxa"/>
+            </w:tcMar>
+            <w:vAlign w:val="center"/>
+            <w:hideMark/>
+          </w:tcPr>
+          <w:p>
+            <w:pPr>
+              <w:spacing w:before="240" w:after="240" w:line="224" w:lineRule="atLeast"/>
+              <w:jc w:val="right"/>
+              <w:rPr>
+                <w:rFonts w:cs="Arial"/>
+                <w:color w:val="000000"/>
+                <w:sz w:val="21"/>
+              </w:rPr>
+            </w:pPr>
+            <w:r>
+              <w:rPr>
+                <w:rFonts w:cs="Arial"/>
+                <w:color w:val="000000"/>
+                <w:sz w:val="21"/>
+              </w:rPr>
+              <w:t>1 069 547 520</w:t>
+            </w:r>
+          </w:p>
+        </w:tc>
+        <w:tc>
+          <w:tcPr>
+            <w:tcW w:w="0" w:type="auto"/>
+            <w:vMerge/>
+            <w:tcBorders>
+              <w:top w:val="single" w:sz="6" w:space="0" w:color="AAAAAA"/>
+              <w:left w:val="single" w:sz="6" w:space="0" w:color="AAAAAA"/>
+              <w:bottom w:val="single" w:sz="6" w:space="0" w:color="AAAAAA"/>
+              <w:right w:val="single" w:sz="6" w:space="0" w:color="AAAAAA"/>
+            </w:tcBorders>
+            <w:shd w:val="clear" w:color="auto" w:fill="F9F9F9"/>
+            <w:vAlign w:val="center"/>
+            <w:hideMark/>
+          </w:tcPr>
+          <w:p>
+            <w:pPr>
+              <w:spacing w:before="240" w:after="240" w:line="224" w:lineRule="atLeast"/>
+              <w:jc w:val="right"/>
+              <w:rPr>
+                <w:rFonts w:cs="Arial"/>
+                <w:color w:val="000000"/>
+                <w:sz w:val="21"/>
+              </w:rPr>
+            </w:pPr>
+          </w:p>
+        </w:tc>
+        <w:tc>
+          <w:tcPr>
+            <w:tcW w:w="0" w:type="auto"/>
+            <w:tcBorders>
+              <w:top w:val="single" w:sz="6" w:space="0" w:color="AAAAAA"/>
+              <w:left w:val="single" w:sz="6" w:space="0" w:color="AAAAAA"/>
+              <w:bottom w:val="single" w:sz="6" w:space="0" w:color="AAAAAA"/>
+              <w:right w:val="single" w:sz="6" w:space="0" w:color="AAAAAA"/>
+            </w:tcBorders>
+            <w:shd w:val="clear" w:color="auto" w:fill="F9F9F9"/>
+            <w:tcMar>
+              <w:top w:w="48" w:type="dxa"/>
+              <w:left w:w="96" w:type="dxa"/>
+              <w:bottom w:w="48" w:type="dxa"/>
+              <w:right w:w="96" w:type="dxa"/>
+            </w:tcMar>
+            <w:vAlign w:val="center"/>
+            <w:hideMark/>
+          </w:tcPr>
+          <w:p>
+            <w:pPr>
+              <w:spacing w:before="240" w:after="240" w:line="224" w:lineRule="atLeast"/>
+              <w:jc w:val="right"/>
+              <w:rPr>
+                <w:rFonts w:cs="Arial"/>
+                <w:color w:val="000000"/>
+                <w:sz w:val="21"/>
+              </w:rPr>
+            </w:pPr>
+            <w:r>
+              <w:rPr>
+                <w:rFonts w:cs="Arial"/>
+                <w:color w:val="000000"/>
+                <w:sz w:val="21"/>
+              </w:rPr>
+              <w:t>60 000</w:t>
+            </w:r>
+          </w:p>
+        </w:tc>
+        <w:tc>
+          <w:tcPr>
+            <w:tcW w:w="0" w:type="auto"/>
+            <w:tcBorders>
+              <w:top w:val="single" w:sz="6" w:space="0" w:color="AAAAAA"/>
+              <w:left w:val="single" w:sz="6" w:space="0" w:color="AAAAAA"/>
+              <w:bottom w:val="single" w:sz="6" w:space="0" w:color="AAAAAA"/>
+              <w:right w:val="single" w:sz="6" w:space="0" w:color="AAAAAA"/>
+            </w:tcBorders>
+            <w:shd w:val="clear" w:color="auto" w:fill="F9F9F9"/>
+            <w:tcMar>
+              <w:top w:w="48" w:type="dxa"/>
+              <w:left w:w="96" w:type="dxa"/>
+              <w:bottom w:w="48" w:type="dxa"/>
+              <w:right w:w="96" w:type="dxa"/>
+            </w:tcMar>
+            <w:vAlign w:val="center"/>
+            <w:hideMark/>
+          </w:tcPr>
+          <w:p>
+            <w:pPr>
+              <w:spacing w:before="240" w:after="240" w:line="224" w:lineRule="atLeast"/>
+              <w:jc w:val="right"/>
+              <w:rPr>
+                <w:rFonts w:cs="Arial"/>
+                <w:color w:val="000000"/>
+                <w:sz w:val="21"/>
+              </w:rPr>
+            </w:pPr>
+            <w:r>
+              <w:rPr>
+                <w:rFonts w:cs="Arial"/>
+                <w:color w:val="000000"/>
+                <w:sz w:val="21"/>
+              </w:rPr>
+              <w:t>240 000</w:t>
+            </w:r>
+          </w:p>
+        </w:tc>
+        <w:tc>
+          <w:tcPr>
+            <w:tcW w:w="0" w:type="auto"/>
+            <w:tcBorders>
+              <w:top w:val="single" w:sz="6" w:space="0" w:color="AAAAAA"/>
+              <w:left w:val="single" w:sz="6" w:space="0" w:color="AAAAAA"/>
+              <w:bottom w:val="single" w:sz="6" w:space="0" w:color="AAAAAA"/>
+              <w:right w:val="single" w:sz="6" w:space="0" w:color="AAAAAA"/>
+            </w:tcBorders>
+            <w:shd w:val="clear" w:color="auto" w:fill="F9F9F9"/>
+            <w:tcMar>
+              <w:top w:w="48" w:type="dxa"/>
+              <w:left w:w="96" w:type="dxa"/>
+              <w:bottom w:w="48" w:type="dxa"/>
+              <w:right w:w="96" w:type="dxa"/>
+            </w:tcMar>
+            <w:vAlign w:val="center"/>
+            <w:hideMark/>
+          </w:tcPr>
+          <w:p>
+            <w:pPr>
+              <w:spacing w:before="240" w:after="240" w:line="224" w:lineRule="atLeast"/>
+              <w:jc w:val="right"/>
+              <w:rPr>
+                <w:rFonts w:cs="Arial"/>
+                <w:color w:val="000000"/>
+                <w:sz w:val="21"/>
+              </w:rPr>
+            </w:pPr>
+            <w:r>
+              <w:rPr>
+                <w:rFonts w:cs="Arial"/>
+                <w:color w:val="000000"/>
+                <w:sz w:val="21"/>
+              </w:rPr>
+              <w:t>1920×1080@300.0 (16)</w:t>
+            </w:r>
+            <w:r>
+              <w:rPr>
+                <w:rFonts w:cs="Arial"/>
+                <w:color w:val="000000"/>
+                <w:sz w:val="21"/>
+              </w:rPr>
+              <w:br/>
+              <w:t>3840×2160@128.0 (6)</w:t>
+            </w:r>
+            <w:r>
+              <w:rPr>
+                <w:rFonts w:cs="Arial"/>
+                <w:color w:val="000000"/>
+                <w:sz w:val="21"/>
+              </w:rPr>
+              <w:br/>
+              <w:t>4096×2160@120.0 (6)</w:t>
+            </w:r>
+          </w:p>
+        </w:tc>
+        <w:tc>
+          <w:tcPr>
+            <w:tcW w:w="0" w:type="auto"/>
+            <w:tcBorders>
+              <w:top w:val="single" w:sz="6" w:space="0" w:color="AAAAAA"/>
+              <w:left w:val="single" w:sz="6" w:space="0" w:color="AAAAAA"/>
+              <w:bottom w:val="single" w:sz="6" w:space="0" w:color="AAAAAA"/>
+              <w:right w:val="single" w:sz="6" w:space="0" w:color="AAAAAA"/>
+            </w:tcBorders>
+            <w:shd w:val="clear" w:color="auto" w:fill="F9F9F9"/>
+            <w:tcMar>
+              <w:top w:w="48" w:type="dxa"/>
+              <w:left w:w="96" w:type="dxa"/>
+              <w:bottom w:w="48" w:type="dxa"/>
+              <w:right w:w="96" w:type="dxa"/>
+            </w:tcMar>
+            <w:vAlign w:val="center"/>
+            <w:hideMark/>
+          </w:tcPr>
+          <w:p>
+            <w:pPr>
+              <w:spacing w:before="240" w:after="240" w:line="224" w:lineRule="atLeast"/>
+              <w:jc w:val="right"/>
+              <w:rPr>
+                <w:rFonts w:cs="Arial"/>
+                <w:color w:val="000000"/>
+                <w:sz w:val="21"/>
+              </w:rPr>
+            </w:pPr>
+            <w:r>
+              <w:rPr>
+                <w:rFonts w:cs="Arial"/>
+                <w:color w:val="000000"/>
+                <w:sz w:val="21"/>
+              </w:rPr>
+              <w:t>8</w:t>
+            </w:r>
+          </w:p>
+        </w:tc>
+      </w:tr>
+      <w:tr>
+        <w:tc>
+          <w:tcPr>
+            <w:tcW w:w="0" w:type="auto"/>
+            <w:tcBorders>
+              <w:top w:val="single" w:sz="6" w:space="0" w:color="AAAAAA"/>
+              <w:left w:val="single" w:sz="6" w:space="0" w:color="AAAAAA"/>
+              <w:bottom w:val="single" w:sz="6" w:space="0" w:color="AAAAAA"/>
+              <w:right w:val="single" w:sz="6" w:space="0" w:color="AAAAAA"/>
+            </w:tcBorders>
+            <w:shd w:val="clear" w:color="auto" w:fill="F2F2F2"/>
+            <w:tcMar>
+              <w:top w:w="48" w:type="dxa"/>
+              <w:left w:w="96" w:type="dxa"/>
+              <w:bottom w:w="48" w:type="dxa"/>
+              <w:right w:w="96" w:type="dxa"/>
+            </w:tcMar>
+            <w:vAlign w:val="center"/>
+            <w:hideMark/>
+          </w:tcPr>
+          <w:p>
+            <w:pPr>
+              <w:spacing w:before="240" w:after="240" w:line="224" w:lineRule="atLeast"/>
+              <w:jc w:val="center"/>
+              <w:rPr>
+                <w:rFonts w:cs="Arial"/>
+                <w:b/>
+                <w:bCs/>
+                <w:color w:val="000000"/>
+                <w:sz w:val="21"/>
+              </w:rPr>
+            </w:pPr>
+            <w:r>
+              <w:rPr>
+                <w:rFonts w:cs="Arial"/>
+                <w:b/>
+                <w:bCs/>
+                <w:color w:val="000000"/>
+                <w:sz w:val="21"/>
+              </w:rPr>
+              <w:t>6</w:t>
+            </w:r>
+          </w:p>
+        </w:tc>
+        <w:tc>
+          <w:tcPr>
+            <w:tcW w:w="0" w:type="auto"/>
+            <w:tcBorders>
+              <w:top w:val="single" w:sz="6" w:space="0" w:color="AAAAAA"/>
+              <w:left w:val="single" w:sz="6" w:space="0" w:color="AAAAAA"/>
+              <w:bottom w:val="single" w:sz="6" w:space="0" w:color="AAAAAA"/>
+              <w:right w:val="single" w:sz="6" w:space="0" w:color="AAAAAA"/>
+            </w:tcBorders>
+            <w:shd w:val="clear" w:color="auto" w:fill="F9F9F9"/>
+            <w:tcMar>
+              <w:top w:w="48" w:type="dxa"/>
+              <w:left w:w="96" w:type="dxa"/>
+              <w:bottom w:w="48" w:type="dxa"/>
+              <w:right w:w="96" w:type="dxa"/>
+            </w:tcMar>
+            <w:vAlign w:val="center"/>
+            <w:hideMark/>
+          </w:tcPr>
+          <w:p>
+            <w:pPr>
+              <w:spacing w:before="240" w:after="240" w:line="224" w:lineRule="atLeast"/>
+              <w:jc w:val="right"/>
+              <w:rPr>
+                <w:rFonts w:cs="Arial"/>
+                <w:color w:val="000000"/>
+                <w:sz w:val="21"/>
+              </w:rPr>
+            </w:pPr>
+            <w:r>
+              <w:rPr>
+                <w:rFonts w:cs="Arial"/>
+                <w:color w:val="000000"/>
+                <w:sz w:val="21"/>
+              </w:rPr>
+              <w:t>1 069 547 520</w:t>
+            </w:r>
+          </w:p>
+        </w:tc>
+        <w:tc>
+          <w:tcPr>
+            <w:tcW w:w="0" w:type="auto"/>
+            <w:vMerge w:val="restart"/>
+            <w:tcBorders>
+              <w:top w:val="single" w:sz="6" w:space="0" w:color="AAAAAA"/>
+              <w:left w:val="single" w:sz="6" w:space="0" w:color="AAAAAA"/>
+              <w:bottom w:val="single" w:sz="6" w:space="0" w:color="AAAAAA"/>
+              <w:right w:val="single" w:sz="6" w:space="0" w:color="AAAAAA"/>
+            </w:tcBorders>
+            <w:shd w:val="clear" w:color="auto" w:fill="F9F9F9"/>
+            <w:tcMar>
+              <w:top w:w="48" w:type="dxa"/>
+              <w:left w:w="96" w:type="dxa"/>
+              <w:bottom w:w="48" w:type="dxa"/>
+              <w:right w:w="96" w:type="dxa"/>
+            </w:tcMar>
+            <w:vAlign w:val="center"/>
+            <w:hideMark/>
+          </w:tcPr>
+          <w:p>
+            <w:pPr>
+              <w:spacing w:before="240" w:after="240" w:line="224" w:lineRule="atLeast"/>
+              <w:jc w:val="right"/>
+              <w:rPr>
+                <w:rFonts w:cs="Arial"/>
+                <w:color w:val="000000"/>
+                <w:sz w:val="21"/>
+              </w:rPr>
+            </w:pPr>
+            <w:r>
+              <w:rPr>
+                <w:rFonts w:cs="Arial"/>
+                <w:color w:val="000000"/>
+                <w:sz w:val="21"/>
+              </w:rPr>
+              <w:t>35 651 584</w:t>
+            </w:r>
+          </w:p>
+        </w:tc>
+        <w:tc>
+          <w:tcPr>
+            <w:tcW w:w="0" w:type="auto"/>
+            <w:tcBorders>
+              <w:top w:val="single" w:sz="6" w:space="0" w:color="AAAAAA"/>
+              <w:left w:val="single" w:sz="6" w:space="0" w:color="AAAAAA"/>
+              <w:bottom w:val="single" w:sz="6" w:space="0" w:color="AAAAAA"/>
+              <w:right w:val="single" w:sz="6" w:space="0" w:color="AAAAAA"/>
+            </w:tcBorders>
+            <w:shd w:val="clear" w:color="auto" w:fill="F9F9F9"/>
+            <w:tcMar>
+              <w:top w:w="48" w:type="dxa"/>
+              <w:left w:w="96" w:type="dxa"/>
+              <w:bottom w:w="48" w:type="dxa"/>
+              <w:right w:w="96" w:type="dxa"/>
+            </w:tcMar>
+            <w:vAlign w:val="center"/>
+            <w:hideMark/>
+          </w:tcPr>
+          <w:p>
+            <w:pPr>
+              <w:spacing w:before="240" w:after="240" w:line="224" w:lineRule="atLeast"/>
+              <w:jc w:val="right"/>
+              <w:rPr>
+                <w:rFonts w:cs="Arial"/>
+                <w:color w:val="000000"/>
+                <w:sz w:val="21"/>
+              </w:rPr>
+            </w:pPr>
+            <w:r>
+              <w:rPr>
+                <w:rFonts w:cs="Arial"/>
+                <w:color w:val="000000"/>
+                <w:sz w:val="21"/>
+              </w:rPr>
+              <w:t>60 000</w:t>
+            </w:r>
+          </w:p>
+        </w:tc>
+        <w:tc>
+          <w:tcPr>
+            <w:tcW w:w="0" w:type="auto"/>
+            <w:tcBorders>
+              <w:top w:val="single" w:sz="6" w:space="0" w:color="AAAAAA"/>
+              <w:left w:val="single" w:sz="6" w:space="0" w:color="AAAAAA"/>
+              <w:bottom w:val="single" w:sz="6" w:space="0" w:color="AAAAAA"/>
+              <w:right w:val="single" w:sz="6" w:space="0" w:color="AAAAAA"/>
+            </w:tcBorders>
+            <w:shd w:val="clear" w:color="auto" w:fill="F9F9F9"/>
+            <w:tcMar>
+              <w:top w:w="48" w:type="dxa"/>
+              <w:left w:w="96" w:type="dxa"/>
+              <w:bottom w:w="48" w:type="dxa"/>
+              <w:right w:w="96" w:type="dxa"/>
+            </w:tcMar>
+            <w:vAlign w:val="center"/>
+            <w:hideMark/>
+          </w:tcPr>
+          <w:p>
+            <w:pPr>
+              <w:spacing w:before="240" w:after="240" w:line="224" w:lineRule="atLeast"/>
+              <w:jc w:val="right"/>
+              <w:rPr>
+                <w:rFonts w:cs="Arial"/>
+                <w:color w:val="000000"/>
+                <w:sz w:val="21"/>
+              </w:rPr>
+            </w:pPr>
+            <w:r>
+              <w:rPr>
+                <w:rFonts w:cs="Arial"/>
+                <w:color w:val="000000"/>
+                <w:sz w:val="21"/>
+              </w:rPr>
+              <w:t>240 000</w:t>
+            </w:r>
+          </w:p>
+        </w:tc>
+        <w:tc>
+          <w:tcPr>
+            <w:tcW w:w="0" w:type="auto"/>
+            <w:tcBorders>
+              <w:top w:val="single" w:sz="6" w:space="0" w:color="AAAAAA"/>
+              <w:left w:val="single" w:sz="6" w:space="0" w:color="AAAAAA"/>
+              <w:bottom w:val="single" w:sz="6" w:space="0" w:color="AAAAAA"/>
+              <w:right w:val="single" w:sz="6" w:space="0" w:color="AAAAAA"/>
+            </w:tcBorders>
+            <w:shd w:val="clear" w:color="auto" w:fill="F9F9F9"/>
+            <w:tcMar>
+              <w:top w:w="48" w:type="dxa"/>
+              <w:left w:w="96" w:type="dxa"/>
+              <w:bottom w:w="48" w:type="dxa"/>
+              <w:right w:w="96" w:type="dxa"/>
+            </w:tcMar>
+            <w:vAlign w:val="center"/>
+            <w:hideMark/>
+          </w:tcPr>
+          <w:p>
+            <w:pPr>
+              <w:spacing w:before="240" w:after="240" w:line="224" w:lineRule="atLeast"/>
+              <w:jc w:val="right"/>
+              <w:rPr>
+                <w:rFonts w:cs="Arial"/>
+                <w:color w:val="000000"/>
+                <w:sz w:val="21"/>
+              </w:rPr>
+            </w:pPr>
+            <w:r>
+              <w:rPr>
+                <w:rFonts w:cs="Arial"/>
+                <w:color w:val="000000"/>
+                <w:sz w:val="21"/>
+              </w:rPr>
+              <w:t>3840×2160@128.0 (16)</w:t>
+            </w:r>
+            <w:r>
+              <w:rPr>
+                <w:rFonts w:cs="Arial"/>
+                <w:color w:val="000000"/>
+                <w:sz w:val="21"/>
+              </w:rPr>
+              <w:br/>
+              <w:t>4096×2160@120.0 (16)</w:t>
+            </w:r>
+            <w:r>
+              <w:rPr>
+                <w:rFonts w:cs="Arial"/>
+                <w:color w:val="000000"/>
+                <w:sz w:val="21"/>
+              </w:rPr>
+              <w:br/>
+              <w:t>4096×2304@113.3 (12)</w:t>
+            </w:r>
+            <w:r>
+              <w:rPr>
+                <w:rFonts w:cs="Arial"/>
+                <w:color w:val="000000"/>
+                <w:sz w:val="21"/>
+              </w:rPr>
+              <w:br/>
+              <w:t>7680×4320@32.0 (6)</w:t>
+            </w:r>
+            <w:r>
+              <w:rPr>
+                <w:rFonts w:cs="Arial"/>
+                <w:color w:val="000000"/>
+                <w:sz w:val="21"/>
+              </w:rPr>
+              <w:br/>
+              <w:t>8192×4320@30.0 (6)</w:t>
+            </w:r>
+          </w:p>
+        </w:tc>
+        <w:tc>
+          <w:tcPr>
+            <w:tcW w:w="0" w:type="auto"/>
+            <w:tcBorders>
+              <w:top w:val="single" w:sz="6" w:space="0" w:color="AAAAAA"/>
+              <w:left w:val="single" w:sz="6" w:space="0" w:color="AAAAAA"/>
+              <w:bottom w:val="single" w:sz="6" w:space="0" w:color="AAAAAA"/>
+              <w:right w:val="single" w:sz="6" w:space="0" w:color="AAAAAA"/>
+            </w:tcBorders>
+            <w:shd w:val="clear" w:color="auto" w:fill="F9F9F9"/>
+            <w:tcMar>
+              <w:top w:w="48" w:type="dxa"/>
+              <w:left w:w="96" w:type="dxa"/>
+              <w:bottom w:w="48" w:type="dxa"/>
+              <w:right w:w="96" w:type="dxa"/>
+            </w:tcMar>
+            <w:vAlign w:val="center"/>
+            <w:hideMark/>
+          </w:tcPr>
+          <w:p>
+            <w:pPr>
+              <w:spacing w:before="240" w:after="240" w:line="224" w:lineRule="atLeast"/>
+              <w:jc w:val="right"/>
+              <w:rPr>
+                <w:rFonts w:cs="Arial"/>
+                <w:color w:val="000000"/>
+                <w:sz w:val="21"/>
+              </w:rPr>
+            </w:pPr>
+            <w:r>
+              <w:rPr>
+                <w:rFonts w:cs="Arial"/>
+                <w:color w:val="000000"/>
+                <w:sz w:val="21"/>
+              </w:rPr>
+              <w:t>8</w:t>
+            </w:r>
+          </w:p>
+        </w:tc>
+      </w:tr>
+      <w:tr>
+        <w:tc>
+          <w:tcPr>
+            <w:tcW w:w="0" w:type="auto"/>
+            <w:tcBorders>
+              <w:top w:val="single" w:sz="6" w:space="0" w:color="AAAAAA"/>
+              <w:left w:val="single" w:sz="6" w:space="0" w:color="AAAAAA"/>
+              <w:bottom w:val="single" w:sz="6" w:space="0" w:color="AAAAAA"/>
+              <w:right w:val="single" w:sz="6" w:space="0" w:color="AAAAAA"/>
+            </w:tcBorders>
+            <w:shd w:val="clear" w:color="auto" w:fill="F2F2F2"/>
+            <w:tcMar>
+              <w:top w:w="48" w:type="dxa"/>
+              <w:left w:w="96" w:type="dxa"/>
+              <w:bottom w:w="48" w:type="dxa"/>
+              <w:right w:w="96" w:type="dxa"/>
+            </w:tcMar>
+            <w:vAlign w:val="center"/>
+            <w:hideMark/>
+          </w:tcPr>
+          <w:p>
+            <w:pPr>
+              <w:spacing w:before="240" w:after="240" w:line="224" w:lineRule="atLeast"/>
+              <w:jc w:val="center"/>
+              <w:rPr>
+                <w:rFonts w:cs="Arial"/>
+                <w:b/>
+                <w:bCs/>
+                <w:color w:val="000000"/>
+                <w:sz w:val="21"/>
+              </w:rPr>
+            </w:pPr>
+            <w:r>
+              <w:rPr>
+                <w:rFonts w:cs="Arial"/>
+                <w:b/>
+                <w:bCs/>
+                <w:color w:val="000000"/>
+                <w:sz w:val="21"/>
+              </w:rPr>
+              <w:t>6.1</w:t>
+            </w:r>
+          </w:p>
+        </w:tc>
+        <w:tc>
+          <w:tcPr>
+            <w:tcW w:w="0" w:type="auto"/>
+            <w:tcBorders>
+              <w:top w:val="single" w:sz="6" w:space="0" w:color="AAAAAA"/>
+              <w:left w:val="single" w:sz="6" w:space="0" w:color="AAAAAA"/>
+              <w:bottom w:val="single" w:sz="6" w:space="0" w:color="AAAAAA"/>
+              <w:right w:val="single" w:sz="6" w:space="0" w:color="AAAAAA"/>
+            </w:tcBorders>
+            <w:shd w:val="clear" w:color="auto" w:fill="F9F9F9"/>
+            <w:tcMar>
+              <w:top w:w="48" w:type="dxa"/>
+              <w:left w:w="96" w:type="dxa"/>
+              <w:bottom w:w="48" w:type="dxa"/>
+              <w:right w:w="96" w:type="dxa"/>
+            </w:tcMar>
+            <w:vAlign w:val="center"/>
+            <w:hideMark/>
+          </w:tcPr>
+          <w:p>
+            <w:pPr>
+              <w:spacing w:before="240" w:after="240" w:line="224" w:lineRule="atLeast"/>
+              <w:jc w:val="right"/>
+              <w:rPr>
+                <w:rFonts w:cs="Arial"/>
+                <w:color w:val="000000"/>
+                <w:sz w:val="21"/>
+              </w:rPr>
+            </w:pPr>
+            <w:r>
+              <w:rPr>
+                <w:rFonts w:cs="Arial"/>
+                <w:color w:val="000000"/>
+                <w:sz w:val="21"/>
+              </w:rPr>
+              <w:t>2 139 095 040</w:t>
+            </w:r>
+          </w:p>
+        </w:tc>
+        <w:tc>
+          <w:tcPr>
+            <w:tcW w:w="0" w:type="auto"/>
+            <w:vMerge/>
+            <w:tcBorders>
+              <w:top w:val="single" w:sz="6" w:space="0" w:color="AAAAAA"/>
+              <w:left w:val="single" w:sz="6" w:space="0" w:color="AAAAAA"/>
+              <w:bottom w:val="single" w:sz="6" w:space="0" w:color="AAAAAA"/>
+              <w:right w:val="single" w:sz="6" w:space="0" w:color="AAAAAA"/>
+            </w:tcBorders>
+            <w:shd w:val="clear" w:color="auto" w:fill="F9F9F9"/>
+            <w:vAlign w:val="center"/>
+            <w:hideMark/>
+          </w:tcPr>
+          <w:p>
+            <w:pPr>
+              <w:spacing w:before="240" w:after="240" w:line="224" w:lineRule="atLeast"/>
+              <w:jc w:val="right"/>
+              <w:rPr>
+                <w:rFonts w:cs="Arial"/>
+                <w:color w:val="000000"/>
+                <w:sz w:val="21"/>
+              </w:rPr>
+            </w:pPr>
+          </w:p>
+        </w:tc>
+        <w:tc>
+          <w:tcPr>
+            <w:tcW w:w="0" w:type="auto"/>
+            <w:tcBorders>
+              <w:top w:val="single" w:sz="6" w:space="0" w:color="AAAAAA"/>
+              <w:left w:val="single" w:sz="6" w:space="0" w:color="AAAAAA"/>
+              <w:bottom w:val="single" w:sz="6" w:space="0" w:color="AAAAAA"/>
+              <w:right w:val="single" w:sz="6" w:space="0" w:color="AAAAAA"/>
+            </w:tcBorders>
+            <w:shd w:val="clear" w:color="auto" w:fill="F9F9F9"/>
+            <w:tcMar>
+              <w:top w:w="48" w:type="dxa"/>
+              <w:left w:w="96" w:type="dxa"/>
+              <w:bottom w:w="48" w:type="dxa"/>
+              <w:right w:w="96" w:type="dxa"/>
+            </w:tcMar>
+            <w:vAlign w:val="center"/>
+            <w:hideMark/>
+          </w:tcPr>
+          <w:p>
+            <w:pPr>
+              <w:spacing w:before="240" w:after="240" w:line="224" w:lineRule="atLeast"/>
+              <w:jc w:val="right"/>
+              <w:rPr>
+                <w:rFonts w:cs="Arial"/>
+                <w:color w:val="000000"/>
+                <w:sz w:val="21"/>
+              </w:rPr>
+            </w:pPr>
+            <w:r>
+              <w:rPr>
+                <w:rFonts w:cs="Arial"/>
+                <w:color w:val="000000"/>
+                <w:sz w:val="21"/>
+              </w:rPr>
+              <w:t>120 000</w:t>
+            </w:r>
+          </w:p>
+        </w:tc>
+        <w:tc>
+          <w:tcPr>
+            <w:tcW w:w="0" w:type="auto"/>
+            <w:tcBorders>
+              <w:top w:val="single" w:sz="6" w:space="0" w:color="AAAAAA"/>
+              <w:left w:val="single" w:sz="6" w:space="0" w:color="AAAAAA"/>
+              <w:bottom w:val="single" w:sz="6" w:space="0" w:color="AAAAAA"/>
+              <w:right w:val="single" w:sz="6" w:space="0" w:color="AAAAAA"/>
+            </w:tcBorders>
+            <w:shd w:val="clear" w:color="auto" w:fill="F9F9F9"/>
+            <w:tcMar>
+              <w:top w:w="48" w:type="dxa"/>
+              <w:left w:w="96" w:type="dxa"/>
+              <w:bottom w:w="48" w:type="dxa"/>
+              <w:right w:w="96" w:type="dxa"/>
+            </w:tcMar>
+            <w:vAlign w:val="center"/>
+            <w:hideMark/>
+          </w:tcPr>
+          <w:p>
+            <w:pPr>
+              <w:spacing w:before="240" w:after="240" w:line="224" w:lineRule="atLeast"/>
+              <w:jc w:val="right"/>
+              <w:rPr>
+                <w:rFonts w:cs="Arial"/>
+                <w:color w:val="000000"/>
+                <w:sz w:val="21"/>
+              </w:rPr>
+            </w:pPr>
+            <w:r>
+              <w:rPr>
+                <w:rFonts w:cs="Arial"/>
+                <w:color w:val="000000"/>
+                <w:sz w:val="21"/>
+              </w:rPr>
+              <w:t>480 000</w:t>
+            </w:r>
+          </w:p>
+        </w:tc>
+        <w:tc>
+          <w:tcPr>
+            <w:tcW w:w="0" w:type="auto"/>
+            <w:tcBorders>
+              <w:top w:val="single" w:sz="6" w:space="0" w:color="AAAAAA"/>
+              <w:left w:val="single" w:sz="6" w:space="0" w:color="AAAAAA"/>
+              <w:bottom w:val="single" w:sz="6" w:space="0" w:color="AAAAAA"/>
+              <w:right w:val="single" w:sz="6" w:space="0" w:color="AAAAAA"/>
+            </w:tcBorders>
+            <w:shd w:val="clear" w:color="auto" w:fill="F9F9F9"/>
+            <w:tcMar>
+              <w:top w:w="48" w:type="dxa"/>
+              <w:left w:w="96" w:type="dxa"/>
+              <w:bottom w:w="48" w:type="dxa"/>
+              <w:right w:w="96" w:type="dxa"/>
+            </w:tcMar>
+            <w:vAlign w:val="center"/>
+            <w:hideMark/>
+          </w:tcPr>
+          <w:p>
+            <w:pPr>
+              <w:spacing w:before="240" w:after="240" w:line="224" w:lineRule="atLeast"/>
+              <w:jc w:val="right"/>
+              <w:rPr>
+                <w:rFonts w:cs="Arial"/>
+                <w:color w:val="000000"/>
+                <w:sz w:val="21"/>
+              </w:rPr>
+            </w:pPr>
+            <w:r>
+              <w:rPr>
+                <w:rFonts w:cs="Arial"/>
+                <w:color w:val="000000"/>
+                <w:sz w:val="21"/>
+              </w:rPr>
+              <w:t>3840×2160@256.0 (16)</w:t>
+            </w:r>
+            <w:r>
+              <w:rPr>
+                <w:rFonts w:cs="Arial"/>
+                <w:color w:val="000000"/>
+                <w:sz w:val="21"/>
+              </w:rPr>
+              <w:br/>
+              <w:t>4096×2160@240.0 (16)</w:t>
+            </w:r>
+            <w:r>
+              <w:rPr>
+                <w:rFonts w:cs="Arial"/>
+                <w:color w:val="000000"/>
+                <w:sz w:val="21"/>
+              </w:rPr>
+              <w:br/>
+              <w:t>4096×2304@226.6 (12)</w:t>
+            </w:r>
+            <w:r>
+              <w:rPr>
+                <w:rFonts w:cs="Arial"/>
+                <w:color w:val="000000"/>
+                <w:sz w:val="21"/>
+              </w:rPr>
+              <w:br/>
+              <w:t>7680×4320@64.0 (6)</w:t>
+            </w:r>
+            <w:r>
+              <w:rPr>
+                <w:rFonts w:cs="Arial"/>
+                <w:color w:val="000000"/>
+                <w:sz w:val="21"/>
+              </w:rPr>
+              <w:br/>
+              <w:t>8192×4320@60.0 (6)</w:t>
+            </w:r>
+          </w:p>
+        </w:tc>
+        <w:tc>
+          <w:tcPr>
+            <w:tcW w:w="0" w:type="auto"/>
+            <w:tcBorders>
+              <w:top w:val="single" w:sz="6" w:space="0" w:color="AAAAAA"/>
+              <w:left w:val="single" w:sz="6" w:space="0" w:color="AAAAAA"/>
+              <w:bottom w:val="single" w:sz="6" w:space="0" w:color="AAAAAA"/>
+              <w:right w:val="single" w:sz="6" w:space="0" w:color="AAAAAA"/>
+            </w:tcBorders>
+            <w:shd w:val="clear" w:color="auto" w:fill="F9F9F9"/>
+            <w:tcMar>
+              <w:top w:w="48" w:type="dxa"/>
+              <w:left w:w="96" w:type="dxa"/>
+              <w:bottom w:w="48" w:type="dxa"/>
+              <w:right w:w="96" w:type="dxa"/>
+            </w:tcMar>
+            <w:vAlign w:val="center"/>
+            <w:hideMark/>
+          </w:tcPr>
+          <w:p>
+            <w:pPr>
+              <w:spacing w:before="240" w:after="240" w:line="224" w:lineRule="atLeast"/>
+              <w:jc w:val="right"/>
+              <w:rPr>
+                <w:rFonts w:cs="Arial"/>
+                <w:color w:val="000000"/>
+                <w:sz w:val="21"/>
+              </w:rPr>
+            </w:pPr>
+            <w:r>
+              <w:rPr>
+                <w:rFonts w:cs="Arial"/>
+                <w:color w:val="000000"/>
+                <w:sz w:val="21"/>
+              </w:rPr>
+              <w:t>8</w:t>
+            </w:r>
+          </w:p>
+        </w:tc>
+      </w:tr>
+      <w:tr>
+        <w:tc>
+          <w:tcPr>
+            <w:tcW w:w="0" w:type="auto"/>
+            <w:tcBorders>
+              <w:top w:val="single" w:sz="6" w:space="0" w:color="AAAAAA"/>
+              <w:left w:val="single" w:sz="6" w:space="0" w:color="AAAAAA"/>
+              <w:bottom w:val="single" w:sz="6" w:space="0" w:color="AAAAAA"/>
+              <w:right w:val="single" w:sz="6" w:space="0" w:color="AAAAAA"/>
+            </w:tcBorders>
+            <w:shd w:val="clear" w:color="auto" w:fill="F2F2F2"/>
+            <w:tcMar>
+              <w:top w:w="48" w:type="dxa"/>
+              <w:left w:w="96" w:type="dxa"/>
+              <w:bottom w:w="48" w:type="dxa"/>
+              <w:right w:w="96" w:type="dxa"/>
+            </w:tcMar>
+            <w:vAlign w:val="center"/>
+            <w:hideMark/>
+          </w:tcPr>
+          <w:p>
+            <w:pPr>
+              <w:spacing w:before="240" w:after="240" w:line="224" w:lineRule="atLeast"/>
+              <w:jc w:val="center"/>
+              <w:rPr>
+                <w:rFonts w:cs="Arial"/>
+                <w:b/>
+                <w:bCs/>
+                <w:color w:val="000000"/>
+                <w:sz w:val="21"/>
+              </w:rPr>
+            </w:pPr>
+            <w:r>
+              <w:rPr>
+                <w:rFonts w:cs="Arial"/>
+                <w:b/>
+                <w:bCs/>
+                <w:color w:val="000000"/>
+                <w:sz w:val="21"/>
+              </w:rPr>
+              <w:t>6.2</w:t>
+            </w:r>
+          </w:p>
+        </w:tc>
+        <w:tc>
+          <w:tcPr>
+            <w:tcW w:w="0" w:type="auto"/>
+            <w:tcBorders>
+              <w:top w:val="single" w:sz="6" w:space="0" w:color="AAAAAA"/>
+              <w:left w:val="single" w:sz="6" w:space="0" w:color="AAAAAA"/>
+              <w:bottom w:val="single" w:sz="6" w:space="0" w:color="AAAAAA"/>
+              <w:right w:val="single" w:sz="6" w:space="0" w:color="AAAAAA"/>
+            </w:tcBorders>
+            <w:shd w:val="clear" w:color="auto" w:fill="F9F9F9"/>
+            <w:tcMar>
+              <w:top w:w="48" w:type="dxa"/>
+              <w:left w:w="96" w:type="dxa"/>
+              <w:bottom w:w="48" w:type="dxa"/>
+              <w:right w:w="96" w:type="dxa"/>
+            </w:tcMar>
+            <w:vAlign w:val="center"/>
+            <w:hideMark/>
+          </w:tcPr>
+          <w:p>
+            <w:pPr>
+              <w:spacing w:before="240" w:after="240" w:line="224" w:lineRule="atLeast"/>
+              <w:jc w:val="right"/>
+              <w:rPr>
+                <w:rFonts w:cs="Arial"/>
+                <w:color w:val="000000"/>
+                <w:sz w:val="21"/>
+              </w:rPr>
+            </w:pPr>
+            <w:r>
+              <w:rPr>
+                <w:rFonts w:cs="Arial"/>
+                <w:color w:val="000000"/>
+                <w:sz w:val="21"/>
+              </w:rPr>
+              <w:t>4 278 190 080</w:t>
+            </w:r>
+          </w:p>
+        </w:tc>
+        <w:tc>
+          <w:tcPr>
+            <w:tcW w:w="0" w:type="auto"/>
+            <w:vMerge/>
+            <w:tcBorders>
+              <w:top w:val="single" w:sz="6" w:space="0" w:color="AAAAAA"/>
+              <w:left w:val="single" w:sz="6" w:space="0" w:color="AAAAAA"/>
+              <w:bottom w:val="single" w:sz="6" w:space="0" w:color="AAAAAA"/>
+              <w:right w:val="single" w:sz="6" w:space="0" w:color="AAAAAA"/>
+            </w:tcBorders>
+            <w:shd w:val="clear" w:color="auto" w:fill="F9F9F9"/>
+            <w:vAlign w:val="center"/>
+            <w:hideMark/>
+          </w:tcPr>
+          <w:p>
+            <w:pPr>
+              <w:spacing w:before="240" w:after="240" w:line="224" w:lineRule="atLeast"/>
+              <w:jc w:val="right"/>
+              <w:rPr>
+                <w:rFonts w:cs="Arial"/>
+                <w:color w:val="000000"/>
+                <w:sz w:val="21"/>
+              </w:rPr>
+            </w:pPr>
+          </w:p>
+        </w:tc>
+        <w:tc>
+          <w:tcPr>
+            <w:tcW w:w="0" w:type="auto"/>
+            <w:tcBorders>
+              <w:top w:val="single" w:sz="6" w:space="0" w:color="AAAAAA"/>
+              <w:left w:val="single" w:sz="6" w:space="0" w:color="AAAAAA"/>
+              <w:bottom w:val="single" w:sz="6" w:space="0" w:color="AAAAAA"/>
+              <w:right w:val="single" w:sz="6" w:space="0" w:color="AAAAAA"/>
+            </w:tcBorders>
+            <w:shd w:val="clear" w:color="auto" w:fill="F9F9F9"/>
+            <w:tcMar>
+              <w:top w:w="48" w:type="dxa"/>
+              <w:left w:w="96" w:type="dxa"/>
+              <w:bottom w:w="48" w:type="dxa"/>
+              <w:right w:w="96" w:type="dxa"/>
+            </w:tcMar>
+            <w:vAlign w:val="center"/>
+            <w:hideMark/>
+          </w:tcPr>
+          <w:p>
+            <w:pPr>
+              <w:spacing w:before="240" w:after="240" w:line="224" w:lineRule="atLeast"/>
+              <w:jc w:val="right"/>
+              <w:rPr>
+                <w:rFonts w:cs="Arial"/>
+                <w:color w:val="000000"/>
+                <w:sz w:val="21"/>
+              </w:rPr>
+            </w:pPr>
+            <w:r>
+              <w:rPr>
+                <w:rFonts w:cs="Arial"/>
+                <w:color w:val="000000"/>
+                <w:sz w:val="21"/>
+              </w:rPr>
+              <w:t>240 000</w:t>
+            </w:r>
+          </w:p>
+        </w:tc>
+        <w:tc>
+          <w:tcPr>
+            <w:tcW w:w="0" w:type="auto"/>
+            <w:tcBorders>
+              <w:top w:val="single" w:sz="6" w:space="0" w:color="AAAAAA"/>
+              <w:left w:val="single" w:sz="6" w:space="0" w:color="AAAAAA"/>
+              <w:bottom w:val="single" w:sz="6" w:space="0" w:color="AAAAAA"/>
+              <w:right w:val="single" w:sz="6" w:space="0" w:color="AAAAAA"/>
+            </w:tcBorders>
+            <w:shd w:val="clear" w:color="auto" w:fill="F9F9F9"/>
+            <w:tcMar>
+              <w:top w:w="48" w:type="dxa"/>
+              <w:left w:w="96" w:type="dxa"/>
+              <w:bottom w:w="48" w:type="dxa"/>
+              <w:right w:w="96" w:type="dxa"/>
+            </w:tcMar>
+            <w:vAlign w:val="center"/>
+            <w:hideMark/>
+          </w:tcPr>
+          <w:p>
+            <w:pPr>
+              <w:spacing w:before="240" w:after="240" w:line="224" w:lineRule="atLeast"/>
+              <w:jc w:val="right"/>
+              <w:rPr>
+                <w:rFonts w:cs="Arial"/>
+                <w:color w:val="000000"/>
+                <w:sz w:val="21"/>
+              </w:rPr>
+            </w:pPr>
+            <w:r>
+              <w:rPr>
+                <w:rFonts w:cs="Arial"/>
+                <w:color w:val="000000"/>
+                <w:sz w:val="21"/>
+              </w:rPr>
+              <w:t>800 000</w:t>
+            </w:r>
+          </w:p>
+        </w:tc>
+        <w:tc>
+          <w:tcPr>
+            <w:tcW w:w="0" w:type="auto"/>
+            <w:tcBorders>
+              <w:top w:val="single" w:sz="6" w:space="0" w:color="AAAAAA"/>
+              <w:left w:val="single" w:sz="6" w:space="0" w:color="AAAAAA"/>
+              <w:bottom w:val="single" w:sz="6" w:space="0" w:color="AAAAAA"/>
+              <w:right w:val="single" w:sz="6" w:space="0" w:color="AAAAAA"/>
+            </w:tcBorders>
+            <w:shd w:val="clear" w:color="auto" w:fill="F9F9F9"/>
+            <w:tcMar>
+              <w:top w:w="48" w:type="dxa"/>
+              <w:left w:w="96" w:type="dxa"/>
+              <w:bottom w:w="48" w:type="dxa"/>
+              <w:right w:w="96" w:type="dxa"/>
+            </w:tcMar>
+            <w:vAlign w:val="center"/>
+            <w:hideMark/>
+          </w:tcPr>
+          <w:p>
+            <w:pPr>
+              <w:spacing w:before="240" w:after="240" w:line="224" w:lineRule="atLeast"/>
+              <w:jc w:val="right"/>
+              <w:rPr>
+                <w:rFonts w:cs="Arial"/>
+                <w:color w:val="000000"/>
+                <w:sz w:val="21"/>
+              </w:rPr>
+            </w:pPr>
+            <w:r>
+              <w:rPr>
+                <w:rFonts w:cs="Arial"/>
+                <w:color w:val="000000"/>
+                <w:sz w:val="21"/>
+              </w:rPr>
+              <w:t>3840×2160@300.0 (16)</w:t>
+            </w:r>
+            <w:r>
+              <w:rPr>
+                <w:rFonts w:cs="Arial"/>
+                <w:color w:val="000000"/>
+                <w:sz w:val="21"/>
+              </w:rPr>
+              <w:br/>
+              <w:t>4096×2160@300.0 (16)</w:t>
+            </w:r>
+            <w:r>
+              <w:rPr>
+                <w:rFonts w:cs="Arial"/>
+                <w:color w:val="000000"/>
+                <w:sz w:val="21"/>
+              </w:rPr>
+              <w:br/>
+              <w:t>4096×2304@300.0 (12)</w:t>
+            </w:r>
+            <w:r>
+              <w:rPr>
+                <w:rFonts w:cs="Arial"/>
+                <w:color w:val="000000"/>
+                <w:sz w:val="21"/>
+              </w:rPr>
+              <w:br/>
+            </w:r>
+            <w:r>
+              <w:rPr>
+                <w:rFonts w:cs="Arial"/>
+                <w:color w:val="000000"/>
+                <w:sz w:val="21"/>
+              </w:rPr>
+              <w:lastRenderedPageBreak/>
+              <w:t>7680×4320@128.0 (6)</w:t>
+            </w:r>
+            <w:r>
+              <w:rPr>
+                <w:rFonts w:cs="Arial"/>
+                <w:color w:val="000000"/>
+                <w:sz w:val="21"/>
+              </w:rPr>
+              <w:br/>
+              <w:t>8192×4320@120.0 (6)</w:t>
+            </w:r>
+          </w:p>
+        </w:tc>
+        <w:tc>
+          <w:tcPr>
+            <w:tcW w:w="0" w:type="auto"/>
+            <w:tcBorders>
+              <w:top w:val="single" w:sz="6" w:space="0" w:color="AAAAAA"/>
+              <w:left w:val="single" w:sz="6" w:space="0" w:color="AAAAAA"/>
+              <w:bottom w:val="single" w:sz="6" w:space="0" w:color="AAAAAA"/>
+              <w:right w:val="single" w:sz="6" w:space="0" w:color="AAAAAA"/>
+            </w:tcBorders>
+            <w:shd w:val="clear" w:color="auto" w:fill="F9F9F9"/>
+            <w:tcMar>
+              <w:top w:w="48" w:type="dxa"/>
+              <w:left w:w="96" w:type="dxa"/>
+              <w:bottom w:w="48" w:type="dxa"/>
+              <w:right w:w="96" w:type="dxa"/>
+            </w:tcMar>
+            <w:vAlign w:val="center"/>
+            <w:hideMark/>
+          </w:tcPr>
+          <w:p>
+            <w:pPr>
+              <w:spacing w:before="240" w:after="240" w:line="224" w:lineRule="atLeast"/>
+              <w:jc w:val="right"/>
+              <w:rPr>
+                <w:rFonts w:cs="Arial"/>
+                <w:color w:val="000000"/>
+                <w:sz w:val="21"/>
+              </w:rPr>
+            </w:pPr>
+            <w:r>
+              <w:rPr>
+                <w:rFonts w:cs="Arial"/>
+                <w:color w:val="000000"/>
+                <w:sz w:val="21"/>
+              </w:rPr>
+              <w:lastRenderedPageBreak/>
+              <w:t>6</w:t>
+            </w:r>
+          </w:p>
+        </w:tc>
+      </w:tr>
+    </w:tbl>
+    <w:p>
+      <w:pPr>
+        <w:pStyle w:val="2"/>
+        <w:rPr>
+          <w:rStyle w:val="mw-headline"/>
+          <w:rFonts w:ascii="Georgia" w:hAnsi="Georgia"/>
+          <w:b/>
+          <w:bCs/>
+          <w:color w:val="000000"/>
+        </w:rPr>
+      </w:pPr>
+    </w:p>
+    <w:p>
+      <w:pPr>
+        <w:rPr>
+          <w:rStyle w:val="mw-headline"/>
+          <w:rFonts w:ascii="Georgia" w:eastAsiaTheme="majorEastAsia" w:hAnsi="Georgia" w:cstheme="majorBidi"/>
+          <w:b/>
+          <w:bCs/>
+          <w:color w:val="000000"/>
+          <w:sz w:val="28"/>
+          <w:szCs w:val="28"/>
+        </w:rPr>
+      </w:pPr>
+      <w:r>
+        <w:rPr>
+          <w:rStyle w:val="mw-headline"/>
+          <w:rFonts w:ascii="Georgia" w:hAnsi="Georgia"/>
+          <w:b/>
+          <w:bCs/>
+          <w:color w:val="000000"/>
+        </w:rPr>
         <w:br w:type="page"/>
       </w:r>
     </w:p>
@@ -857,12 +5505,12 @@
       <w:pPr>
         <w:pStyle w:val="2"/>
         <w:rPr>
-          <w:lang w:val="de-DE"/>
+          <w:lang w:val="en-US"/>
         </w:rPr>
       </w:pPr>
       <w:r>
         <w:rPr>
-          <w:lang w:val="de-DE"/>
+          <w:lang w:val="en-US"/>
         </w:rPr>
         <w:lastRenderedPageBreak/>
         <w:t>Installation</w:t>
@@ -875,12 +5523,12 @@
           <w:color w:val="830F0E" w:themeColor="accent1" w:themeShade="BF"/>
           <w:sz w:val="36"/>
           <w:szCs w:val="36"/>
-          <w:lang w:val="de-DE"/>
+          <w:lang w:val="en-US"/>
         </w:rPr>
       </w:pPr>
       <w:r>
         <w:rPr>
-          <w:lang w:val="de-DE"/>
+          <w:lang w:val="en-US"/>
         </w:rPr>
         <w:br w:type="page"/>
       </w:r>
@@ -889,12 +5537,12 @@
       <w:pPr>
         <w:pStyle w:val="1"/>
         <w:rPr>
-          <w:lang w:val="de-DE"/>
+          <w:lang w:val="en-US"/>
         </w:rPr>
       </w:pPr>
       <w:r>
         <w:rPr>
-          <w:lang w:val="de-DE"/>
+          <w:lang w:val="en-US"/>
         </w:rPr>
         <w:lastRenderedPageBreak/>
         <w:t>HEVC Parameter</w:t>
@@ -903,7 +5551,7 @@
     <w:p>
       <w:pPr>
         <w:rPr>
-          <w:lang w:val="de-DE"/>
+          <w:lang w:val="en-US"/>
         </w:rPr>
       </w:pPr>
     </w:p>
@@ -911,12 +5559,12 @@
       <w:pPr>
         <w:pStyle w:val="2"/>
         <w:rPr>
-          <w:lang w:val="de-DE"/>
+          <w:lang w:val="en-US"/>
         </w:rPr>
       </w:pPr>
       <w:r>
         <w:rPr>
-          <w:lang w:val="de-DE"/>
+          <w:lang w:val="en-US"/>
         </w:rPr>
         <w:t>Input File</w:t>
       </w:r>
@@ -924,7 +5572,7 @@
     <w:p>
       <w:pPr>
         <w:rPr>
-          <w:lang w:val="de-DE"/>
+          <w:lang w:val="en-US"/>
         </w:rPr>
       </w:pPr>
     </w:p>
@@ -1104,9 +5752,9 @@
         </w:rPr>
         <w:object w:dxaOrig="1440" w:dyaOrig="1440" w14:anchorId="25F02BB6">
           <v:shape id="_x0000_s1029" type="#_x0000_t75" style="position:absolute;margin-left:361.25pt;margin-top:155.4pt;width:70pt;height:57pt;z-index:251693056;mso-position-horizontal-relative:text;mso-position-vertical-relative:text" stroked="t" strokecolor="#570a09 [1604]" strokeweight="1pt">
-            <v:imagedata r:id="rId7" o:title=""/>
+            <v:imagedata r:id="rId9" o:title=""/>
           </v:shape>
-          <o:OLEObject Type="Embed" ProgID="Photoshop.Image.13" ShapeID="_x0000_s1029" DrawAspect="Content" ObjectID="_1507244953" r:id="rId8">
+          <o:OLEObject Type="Embed" ProgID="Photoshop.Image.13" ShapeID="_x0000_s1029" DrawAspect="Content" ObjectID="_1507468285" r:id="rId10">
             <o:FieldCodes>\s</o:FieldCodes>
           </o:OLEObject>
         </w:object>
@@ -1117,9 +5765,9 @@
         </w:rPr>
         <w:object w:dxaOrig="1440" w:dyaOrig="1440" w14:anchorId="08DE88CC">
           <v:shape id="_x0000_s1028" type="#_x0000_t75" style="position:absolute;margin-left:361.25pt;margin-top:94.05pt;width:70pt;height:61.5pt;z-index:251691008;mso-position-horizontal-relative:text;mso-position-vertical-relative:text" stroked="t" strokecolor="#570a09 [1604]" strokeweight="1pt">
-            <v:imagedata r:id="rId9" o:title=""/>
+            <v:imagedata r:id="rId11" o:title=""/>
           </v:shape>
-          <o:OLEObject Type="Embed" ProgID="Photoshop.Image.13" ShapeID="_x0000_s1028" DrawAspect="Content" ObjectID="_1507244952" r:id="rId10">
+          <o:OLEObject Type="Embed" ProgID="Photoshop.Image.13" ShapeID="_x0000_s1028" DrawAspect="Content" ObjectID="_1507468286" r:id="rId12">
             <o:FieldCodes>\s</o:FieldCodes>
           </o:OLEObject>
         </w:object>
@@ -1130,9 +5778,9 @@
         </w:rPr>
         <w:object w:dxaOrig="1440" w:dyaOrig="1440" w14:anchorId="1A404F2E">
           <v:shape id="_x0000_s1027" type="#_x0000_t75" style="position:absolute;margin-left:240.3pt;margin-top:94.05pt;width:118.8pt;height:118.3pt;z-index:251688960;mso-position-horizontal-relative:text;mso-position-vertical-relative:text" stroked="t" strokecolor="#570a09 [1604]" strokeweight="1pt">
-            <v:imagedata r:id="rId11" o:title=""/>
+            <v:imagedata r:id="rId13" o:title=""/>
           </v:shape>
-          <o:OLEObject Type="Embed" ProgID="Photoshop.Image.13" ShapeID="_x0000_s1027" DrawAspect="Content" ObjectID="_1507244954" r:id="rId12">
+          <o:OLEObject Type="Embed" ProgID="Photoshop.Image.13" ShapeID="_x0000_s1027" DrawAspect="Content" ObjectID="_1507468287" r:id="rId14">
             <o:FieldCodes>\s</o:FieldCodes>
           </o:OLEObject>
         </w:object>
@@ -1143,9 +5791,9 @@
         </w:rPr>
         <w:object w:dxaOrig="1440" w:dyaOrig="1440" w14:anchorId="1C5C565A">
           <v:shape id="_x0000_s1026" type="#_x0000_t75" style="position:absolute;margin-left:72.15pt;margin-top:94.05pt;width:118.8pt;height:118.95pt;z-index:251686912;mso-position-horizontal-relative:text;mso-position-vertical-relative:text" stroked="t" strokecolor="#570a09 [1604]" strokeweight="1pt">
-            <v:imagedata r:id="rId13" o:title=""/>
+            <v:imagedata r:id="rId15" o:title=""/>
           </v:shape>
-          <o:OLEObject Type="Embed" ProgID="Photoshop.Image.13" ShapeID="_x0000_s1026" DrawAspect="Content" ObjectID="_1507244951" r:id="rId14">
+          <o:OLEObject Type="Embed" ProgID="Photoshop.Image.13" ShapeID="_x0000_s1026" DrawAspect="Content" ObjectID="_1507468288" r:id="rId16">
             <o:FieldCodes>\s</o:FieldCodes>
           </o:OLEObject>
         </w:object>
@@ -1153,6 +5801,7 @@
       <w:r>
         <w:rPr>
           <w:noProof/>
+          <w:lang w:val="de-DE" w:eastAsia="de-DE"/>
         </w:rPr>
         <mc:AlternateContent>
           <mc:Choice Requires="wps">
@@ -1274,8 +5923,6 @@
         </w:rPr>
         <w:t>25.344</w:t>
       </w:r>
-      <w:bookmarkStart w:id="0" w:name="_GoBack"/>
-      <w:bookmarkEnd w:id="0"/>
       <w:r>
         <w:rPr>
           <w:lang w:val="de-DE"/>
@@ -1298,6 +5945,7 @@
       <w:r>
         <w:rPr>
           <w:noProof/>
+          <w:lang w:val="de-DE" w:eastAsia="de-DE"/>
         </w:rPr>
         <mc:AlternateContent>
           <mc:Choice Requires="wps">
@@ -1413,7 +6061,7 @@
                 <v:stroke joinstyle="miter"/>
                 <v:path gradientshapeok="t" o:connecttype="rect"/>
               </v:shapetype>
-              <v:shape id="Надпись 22" o:spid="_x0000_s1026" type="#_x0000_t202" style="position:absolute;margin-left:367.25pt;margin-top:134.7pt;width:58.65pt;height:22.85pt;z-index:251700224;visibility:visible;mso-wrap-style:square;mso-width-percent:0;mso-height-percent:0;mso-wrap-distance-left:9pt;mso-wrap-distance-top:0;mso-wrap-distance-right:9pt;mso-wrap-distance-bottom:0;mso-position-horizontal:absolute;mso-position-horizontal-relative:text;mso-position-vertical:absolute;mso-position-vertical-relative:text;mso-width-percent:0;mso-height-percent:0;mso-width-relative:margin;mso-height-relative:margin;v-text-anchor:top" o:gfxdata="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" filled="f" stroked="f" strokeweight=".5pt">
+              <v:shape id="Надпись 22" o:spid="_x0000_s1026" type="#_x0000_t202" style="position:absolute;margin-left:367.25pt;margin-top:134.7pt;width:58.65pt;height:22.85pt;z-index:251700224;visibility:visible;mso-wrap-style:square;mso-width-percent:0;mso-height-percent:0;mso-wrap-distance-left:9pt;mso-wrap-distance-top:0;mso-wrap-distance-right:9pt;mso-wrap-distance-bottom:0;mso-position-horizontal:absolute;mso-position-horizontal-relative:text;mso-position-vertical:absolute;mso-position-vertical-relative:text;mso-width-percent:0;mso-height-percent:0;mso-width-relative:margin;mso-height-relative:margin;v-text-anchor:top" o:gfxdata="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" filled="f" stroked="f" strokeweight=".5pt">
                 <v:textbox>
                   <w:txbxContent>
                     <w:p>
@@ -1464,6 +6112,7 @@
       <w:r>
         <w:rPr>
           <w:noProof/>
+          <w:lang w:val="de-DE" w:eastAsia="de-DE"/>
         </w:rPr>
         <mc:AlternateContent>
           <mc:Choice Requires="wps">
@@ -1575,7 +6224,7 @@
           </mc:Choice>
           <mc:Fallback>
             <w:pict>
-              <v:shape w14:anchorId="419FAEA2" id="Надпись 21" o:spid="_x0000_s1027" type="#_x0000_t202" style="position:absolute;margin-left:367.25pt;margin-top:76.8pt;width:58.65pt;height:22.85pt;z-index:251698176;visibility:visible;mso-wrap-style:square;mso-width-percent:0;mso-height-percent:0;mso-wrap-distance-left:9pt;mso-wrap-distance-top:0;mso-wrap-distance-right:9pt;mso-wrap-distance-bottom:0;mso-position-horizontal:absolute;mso-position-horizontal-relative:text;mso-position-vertical:absolute;mso-position-vertical-relative:text;mso-width-percent:0;mso-height-percent:0;mso-width-relative:margin;mso-height-relative:margin;v-text-anchor:top" o:gfxdata="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" filled="f" stroked="f" strokeweight=".5pt">
+              <v:shape w14:anchorId="419FAEA2" id="Надпись 21" o:spid="_x0000_s1027" type="#_x0000_t202" style="position:absolute;margin-left:367.25pt;margin-top:76.8pt;width:58.65pt;height:22.85pt;z-index:251698176;visibility:visible;mso-wrap-style:square;mso-width-percent:0;mso-height-percent:0;mso-wrap-distance-left:9pt;mso-wrap-distance-top:0;mso-wrap-distance-right:9pt;mso-wrap-distance-bottom:0;mso-position-horizontal:absolute;mso-position-horizontal-relative:text;mso-position-vertical:absolute;mso-position-vertical-relative:text;mso-width-percent:0;mso-height-percent:0;mso-width-relative:margin;mso-height-relative:margin;v-text-anchor:top" o:gfxdata="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" filled="f" stroked="f" strokeweight=".5pt">
                 <v:textbox>
                   <w:txbxContent>
                     <w:p>
@@ -1626,6 +6275,7 @@
       <w:r>
         <w:rPr>
           <w:noProof/>
+          <w:lang w:val="de-DE" w:eastAsia="de-DE"/>
         </w:rPr>
         <mc:AlternateContent>
           <mc:Choice Requires="wps">
@@ -1737,7 +6387,7 @@
           </mc:Choice>
           <mc:Fallback>
             <w:pict>
-              <v:shape w14:anchorId="17E51D35" id="Надпись 20" o:spid="_x0000_s1028" type="#_x0000_t202" style="position:absolute;margin-left:270.05pt;margin-top:105.35pt;width:58.65pt;height:22.85pt;z-index:251696128;visibility:visible;mso-wrap-style:square;mso-width-percent:0;mso-height-percent:0;mso-wrap-distance-left:9pt;mso-wrap-distance-top:0;mso-wrap-distance-right:9pt;mso-wrap-distance-bottom:0;mso-position-horizontal:absolute;mso-position-horizontal-relative:text;mso-position-vertical:absolute;mso-position-vertical-relative:text;mso-width-percent:0;mso-height-percent:0;mso-width-relative:margin;mso-height-relative:margin;v-text-anchor:top" o:gfxdata="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" filled="f" stroked="f" strokeweight=".5pt">
+              <v:shape w14:anchorId="17E51D35" id="Надпись 20" o:spid="_x0000_s1028" type="#_x0000_t202" style="position:absolute;margin-left:270.05pt;margin-top:105.35pt;width:58.65pt;height:22.85pt;z-index:251696128;visibility:visible;mso-wrap-style:square;mso-width-percent:0;mso-height-percent:0;mso-wrap-distance-left:9pt;mso-wrap-distance-top:0;mso-wrap-distance-right:9pt;mso-wrap-distance-bottom:0;mso-position-horizontal:absolute;mso-position-horizontal-relative:text;mso-position-vertical:absolute;mso-position-vertical-relative:text;mso-width-percent:0;mso-height-percent:0;mso-width-relative:margin;mso-height-relative:margin;v-text-anchor:top" o:gfxdata="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" filled="f" stroked="f" strokeweight=".5pt">
                 <v:textbox>
                   <w:txbxContent>
                     <w:p>
@@ -1788,6 +6438,7 @@
       <w:r>
         <w:rPr>
           <w:noProof/>
+          <w:lang w:val="de-DE" w:eastAsia="de-DE"/>
         </w:rPr>
         <mc:AlternateContent>
           <mc:Choice Requires="wps">
@@ -1899,7 +6550,7 @@
           </mc:Choice>
           <mc:Fallback>
             <w:pict>
-              <v:shape w14:anchorId="406C0C2E" id="Надпись 17" o:spid="_x0000_s1029" type="#_x0000_t202" style="position:absolute;margin-left:97.8pt;margin-top:104.5pt;width:58.65pt;height:22.85pt;z-index:251694080;visibility:visible;mso-wrap-style:square;mso-width-percent:0;mso-height-percent:0;mso-wrap-distance-left:9pt;mso-wrap-distance-top:0;mso-wrap-distance-right:9pt;mso-wrap-distance-bottom:0;mso-position-horizontal:absolute;mso-position-horizontal-relative:text;mso-position-vertical:absolute;mso-position-vertical-relative:text;mso-width-percent:0;mso-height-percent:0;mso-width-relative:margin;mso-height-relative:margin;v-text-anchor:top" o:gfxdata="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" filled="f" stroked="f" strokeweight=".5pt">
+              <v:shape w14:anchorId="406C0C2E" id="Надпись 17" o:spid="_x0000_s1029" type="#_x0000_t202" style="position:absolute;margin-left:97.8pt;margin-top:104.5pt;width:58.65pt;height:22.85pt;z-index:251694080;visibility:visible;mso-wrap-style:square;mso-width-percent:0;mso-height-percent:0;mso-wrap-distance-left:9pt;mso-wrap-distance-top:0;mso-wrap-distance-right:9pt;mso-wrap-distance-bottom:0;mso-position-horizontal:absolute;mso-position-horizontal-relative:text;mso-position-vertical:absolute;mso-position-vertical-relative:text;mso-width-percent:0;mso-height-percent:0;mso-width-relative:margin;mso-height-relative:margin;v-text-anchor:top" o:gfxdata="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" filled="f" stroked="f" strokeweight=".5pt">
                 <v:textbox>
                   <w:txbxContent>
                     <w:p>
@@ -1950,6 +6601,7 @@
       <w:r>
         <w:rPr>
           <w:noProof/>
+          <w:lang w:val="de-DE" w:eastAsia="de-DE"/>
         </w:rPr>
         <mc:AlternateContent>
           <mc:Choice Requires="wps">
@@ -2096,6 +6748,7 @@
       <w:r>
         <w:rPr>
           <w:noProof/>
+          <w:lang w:val="de-DE" w:eastAsia="de-DE"/>
         </w:rPr>
         <mc:AlternateContent>
           <mc:Choice Requires="wps">
@@ -2454,6 +7107,7 @@
       <w:r>
         <w:rPr>
           <w:noProof/>
+          <w:lang w:val="de-DE" w:eastAsia="de-DE"/>
         </w:rPr>
         <w:drawing>
           <wp:anchor distT="0" distB="0" distL="114300" distR="114300" simplePos="0" relativeHeight="251658240" behindDoc="0" locked="0" layoutInCell="1" allowOverlap="1" wp14:anchorId="4655A2CD" wp14:editId="5E535A8D">
@@ -2479,7 +7133,7 @@
                     <pic:cNvPicPr/>
                   </pic:nvPicPr>
                   <pic:blipFill rotWithShape="1">
-                    <a:blip r:embed="rId15">
+                    <a:blip r:embed="rId17">
                       <a:extLst>
                         <a:ext uri="{28A0092B-C50C-407E-A947-70E740481C1C}">
                           <a14:useLocalDpi xmlns:a14="http://schemas.microsoft.com/office/drawing/2010/main" val="0"/>
@@ -2617,6 +7271,7 @@
       <w:r>
         <w:rPr>
           <w:noProof/>
+          <w:lang w:val="de-DE" w:eastAsia="de-DE"/>
         </w:rPr>
         <w:drawing>
           <wp:anchor distT="0" distB="0" distL="114300" distR="114300" simplePos="0" relativeHeight="251662336" behindDoc="0" locked="0" layoutInCell="1" allowOverlap="1" wp14:anchorId="33564EC8" wp14:editId="11192547">
@@ -2642,7 +7297,7 @@
                     <pic:cNvPicPr/>
                   </pic:nvPicPr>
                   <pic:blipFill rotWithShape="1">
-                    <a:blip r:embed="rId16">
+                    <a:blip r:embed="rId18">
                       <a:extLst>
                         <a:ext uri="{28A0092B-C50C-407E-A947-70E740481C1C}">
                           <a14:useLocalDpi xmlns:a14="http://schemas.microsoft.com/office/drawing/2010/main" val="0"/>
@@ -2684,6 +7339,7 @@
       <w:r>
         <w:rPr>
           <w:noProof/>
+          <w:lang w:val="de-DE" w:eastAsia="de-DE"/>
         </w:rPr>
         <mc:AlternateContent>
           <mc:Choice Requires="wps">
@@ -2785,7 +7441,7 @@
           </mc:Choice>
           <mc:Fallback>
             <w:pict>
-              <v:shape w14:anchorId="2F0CF446" id="Надпись 11" o:spid="_x0000_s1031" type="#_x0000_t202" style="position:absolute;margin-left:-8.25pt;margin-top:9.3pt;width:238.9pt;height:.05pt;z-index:251671552;visibility:visible;mso-wrap-style:square;mso-wrap-distance-left:9pt;mso-wrap-distance-top:0;mso-wrap-distance-right:9pt;mso-wrap-distance-bottom:0;mso-position-horizontal:absolute;mso-position-horizontal-relative:text;mso-position-vertical:absolute;mso-position-vertical-relative:text;v-text-anchor:top" o:gfxdata="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" stroked="f">
+              <v:shape w14:anchorId="2F0CF446" id="Надпись 11" o:spid="_x0000_s1031" type="#_x0000_t202" style="position:absolute;margin-left:-8.25pt;margin-top:9.3pt;width:238.9pt;height:.05pt;z-index:251671552;visibility:visible;mso-wrap-style:square;mso-wrap-distance-left:9pt;mso-wrap-distance-top:0;mso-wrap-distance-right:9pt;mso-wrap-distance-bottom:0;mso-position-horizontal:absolute;mso-position-horizontal-relative:text;mso-position-vertical:absolute;mso-position-vertical-relative:text;v-text-anchor:top" o:gfxdata="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" stroked="f">
                 <v:textbox style="mso-fit-shape-to-text:t" inset="0,0,0,0">
                   <w:txbxContent>
                     <w:p>
@@ -2845,6 +7501,7 @@
       <w:r>
         <w:rPr>
           <w:noProof/>
+          <w:lang w:val="de-DE" w:eastAsia="de-DE"/>
         </w:rPr>
         <mc:AlternateContent>
           <mc:Choice Requires="wps">
@@ -2953,7 +7610,7 @@
           </mc:Choice>
           <mc:Fallback>
             <w:pict>
-              <v:shape w14:anchorId="75868659" id="Надпись 12" o:spid="_x0000_s1032" type="#_x0000_t202" style="position:absolute;margin-left:-7.8pt;margin-top:232.15pt;width:238.05pt;height:.05pt;z-index:-251642880;visibility:visible;mso-wrap-style:square;mso-wrap-distance-left:9pt;mso-wrap-distance-top:0;mso-wrap-distance-right:9pt;mso-wrap-distance-bottom:0;mso-position-horizontal:absolute;mso-position-horizontal-relative:text;mso-position-vertical:absolute;mso-position-vertical-relative:text;v-text-anchor:top" o:gfxdata="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" stroked="f">
+              <v:shape w14:anchorId="75868659" id="Надпись 12" o:spid="_x0000_s1032" type="#_x0000_t202" style="position:absolute;margin-left:-7.8pt;margin-top:232.15pt;width:238.05pt;height:.05pt;z-index:-251642880;visibility:visible;mso-wrap-style:square;mso-wrap-distance-left:9pt;mso-wrap-distance-top:0;mso-wrap-distance-right:9pt;mso-wrap-distance-bottom:0;mso-position-horizontal:absolute;mso-position-horizontal-relative:text;mso-position-vertical:absolute;mso-position-vertical-relative:text;v-text-anchor:top" o:gfxdata="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" stroked="f">
                 <v:textbox style="mso-fit-shape-to-text:t" inset="0,0,0,0">
                   <w:txbxContent>
                     <w:p>
@@ -3013,6 +7670,7 @@
       <w:r>
         <w:rPr>
           <w:noProof/>
+          <w:lang w:val="de-DE" w:eastAsia="de-DE"/>
         </w:rPr>
         <w:drawing>
           <wp:anchor distT="0" distB="0" distL="114300" distR="114300" simplePos="0" relativeHeight="251661312" behindDoc="1" locked="0" layoutInCell="1" allowOverlap="1" wp14:anchorId="6EBEA508" wp14:editId="22CE2456">
@@ -3046,7 +7704,7 @@
                     <pic:cNvPicPr/>
                   </pic:nvPicPr>
                   <pic:blipFill rotWithShape="1">
-                    <a:blip r:embed="rId17">
+                    <a:blip r:embed="rId19">
                       <a:extLst>
                         <a:ext uri="{28A0092B-C50C-407E-A947-70E740481C1C}">
                           <a14:useLocalDpi xmlns:a14="http://schemas.microsoft.com/office/drawing/2010/main" val="0"/>
@@ -3088,6 +7746,7 @@
       <w:r>
         <w:rPr>
           <w:noProof/>
+          <w:lang w:val="de-DE" w:eastAsia="de-DE"/>
         </w:rPr>
         <mc:AlternateContent>
           <mc:Choice Requires="wps">
@@ -3183,7 +7842,7 @@
           </mc:Choice>
           <mc:Fallback>
             <w:pict>
-              <v:shape w14:anchorId="5954B79B" id="Надпись 13" o:spid="_x0000_s1033" type="#_x0000_t202" style="position:absolute;margin-left:243.75pt;margin-top:231.8pt;width:238.05pt;height:.05pt;z-index:251675648;visibility:visible;mso-wrap-style:square;mso-wrap-distance-left:9pt;mso-wrap-distance-top:0;mso-wrap-distance-right:9pt;mso-wrap-distance-bottom:0;mso-position-horizontal:absolute;mso-position-horizontal-relative:text;mso-position-vertical:absolute;mso-position-vertical-relative:text;v-text-anchor:top" o:gfxdata="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" stroked="f">
+              <v:shape w14:anchorId="5954B79B" id="Надпись 13" o:spid="_x0000_s1033" type="#_x0000_t202" style="position:absolute;margin-left:243.75pt;margin-top:231.8pt;width:238.05pt;height:.05pt;z-index:251675648;visibility:visible;mso-wrap-style:square;mso-wrap-distance-left:9pt;mso-wrap-distance-top:0;mso-wrap-distance-right:9pt;mso-wrap-distance-bottom:0;mso-position-horizontal:absolute;mso-position-horizontal-relative:text;mso-position-vertical:absolute;mso-position-vertical-relative:text;v-text-anchor:top" o:gfxdata="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" stroked="f">
                 <v:textbox style="mso-fit-shape-to-text:t" inset="0,0,0,0">
                   <w:txbxContent>
                     <w:p>
@@ -4721,7 +9380,7 @@
               </w:rPr>
               <w:t>Subjective video performance comparison</w:t>
             </w:r>
-            <w:hyperlink r:id="rId18" w:anchor="cite_note-HEVCMay2014Q1011-75" w:history="1">
+            <w:hyperlink r:id="rId20" w:anchor="cite_note-HEVCMay2014Q1011-75" w:history="1">
               <w:r>
                 <w:rPr>
                   <w:rFonts w:eastAsia="Times New Roman" w:cs="Arial"/>
@@ -6507,6 +11166,11 @@
       <w:u w:val="single"/>
     </w:rPr>
   </w:style>
+  <w:style w:type="character" w:customStyle="1" w:styleId="mw-headline">
+    <w:name w:val="mw-headline"/>
+    <w:basedOn w:val="a0"/>
+    <w:rsid w:val="00897A71"/>
+  </w:style>
 </w:styles>
 </file>
 
@@ -6781,7 +11445,7 @@
 </file>
 
 <file path=customXml/itemProps1.xml><?xml version="1.0" encoding="utf-8"?>
-<ds:datastoreItem xmlns:ds="http://schemas.openxmlformats.org/officeDocument/2006/customXml" ds:itemID="{E5B99C85-CE88-4D71-AC04-FB72B55EC783}">
+<ds:datastoreItem xmlns:ds="http://schemas.openxmlformats.org/officeDocument/2006/customXml" ds:itemID="{6768740E-50A3-4C68-AE4F-6FC8B77AF11D}">
   <ds:schemaRefs>
     <ds:schemaRef ds:uri="http://schemas.openxmlformats.org/officeDocument/2006/bibliography"/>
   </ds:schemaRefs>

--- a/HEVC Vergleich.docx
+++ b/HEVC Vergleich.docx
@@ -107,14 +107,12 @@
         </w:rPr>
         <w:t xml:space="preserve"> </w:t>
       </w:r>
-      <w:proofErr w:type="spellStart"/>
       <w:r>
         <w:rPr>
           <w:lang w:val="de-DE"/>
         </w:rPr>
         <w:t>namen</w:t>
       </w:r>
-      <w:proofErr w:type="spellEnd"/>
       <w:r>
         <w:rPr>
           <w:lang w:val="de-DE"/>
@@ -185,63 +183,7 @@
         <w:rPr>
           <w:lang w:val="de-DE"/>
         </w:rPr>
-        <w:t xml:space="preserve">eine gemeinsame Entwicklung der ISO/IEC </w:t>
-      </w:r>
-      <w:proofErr w:type="spellStart"/>
-      <w:r>
-        <w:rPr>
-          <w:lang w:val="de-DE"/>
-        </w:rPr>
-        <w:t>Moving</w:t>
-      </w:r>
-      <w:proofErr w:type="spellEnd"/>
-      <w:r>
-        <w:rPr>
-          <w:lang w:val="de-DE"/>
-        </w:rPr>
-        <w:t xml:space="preserve"> Picture </w:t>
-      </w:r>
-      <w:proofErr w:type="spellStart"/>
-      <w:r>
-        <w:rPr>
-          <w:lang w:val="de-DE"/>
-        </w:rPr>
-        <w:t>Experts</w:t>
-      </w:r>
-      <w:proofErr w:type="spellEnd"/>
-      <w:r>
-        <w:rPr>
-          <w:lang w:val="de-DE"/>
-        </w:rPr>
-        <w:t xml:space="preserve"> Group (MPEG) und der ITU-T Video </w:t>
-      </w:r>
-      <w:proofErr w:type="spellStart"/>
-      <w:r>
-        <w:rPr>
-          <w:lang w:val="de-DE"/>
-        </w:rPr>
-        <w:t>Coding</w:t>
-      </w:r>
-      <w:proofErr w:type="spellEnd"/>
-      <w:r>
-        <w:rPr>
-          <w:lang w:val="de-DE"/>
-        </w:rPr>
-        <w:t xml:space="preserve"> </w:t>
-      </w:r>
-      <w:proofErr w:type="spellStart"/>
-      <w:r>
-        <w:rPr>
-          <w:lang w:val="de-DE"/>
-        </w:rPr>
-        <w:t>Experts</w:t>
-      </w:r>
-      <w:proofErr w:type="spellEnd"/>
-      <w:r>
-        <w:rPr>
-          <w:lang w:val="de-DE"/>
-        </w:rPr>
-        <w:t xml:space="preserve"> Group (VCEG). </w:t>
+        <w:t>eine gemeinsame Entwicklung der ISO/IEC Moving Picture Experts Group (MPEG) und der ITU-T Video Coding Experts Group (VCEG). </w:t>
       </w:r>
     </w:p>
     <w:p>
@@ -352,7 +294,7 @@
                     </pic:cNvPicPr>
                   </pic:nvPicPr>
                   <pic:blipFill>
-                    <a:blip r:embed="rId5">
+                    <a:blip r:embed="rId6">
                       <a:extLst>
                         <a:ext uri="{28A0092B-C50C-407E-A947-70E740481C1C}">
                           <a14:useLocalDpi xmlns:a14="http://schemas.microsoft.com/office/drawing/2010/main" val="0"/>
@@ -487,30 +429,8 @@
         <w:rPr>
           <w:lang w:val="de-DE"/>
         </w:rPr>
-        <w:t xml:space="preserve">Group </w:t>
-      </w:r>
-      <w:proofErr w:type="spellStart"/>
-      <w:r>
-        <w:rPr>
-          <w:lang w:val="de-DE"/>
-        </w:rPr>
-        <w:t>of</w:t>
-      </w:r>
-      <w:proofErr w:type="spellEnd"/>
-      <w:r>
-        <w:rPr>
-          <w:lang w:val="de-DE"/>
-        </w:rPr>
-        <w:t xml:space="preserve"> </w:t>
-      </w:r>
-      <w:proofErr w:type="spellStart"/>
-      <w:r>
-        <w:rPr>
-          <w:lang w:val="de-DE"/>
-        </w:rPr>
-        <w:t>pictures</w:t>
-      </w:r>
-      <w:proofErr w:type="spellEnd"/>
+        <w:t>Group of pictures</w:t>
+      </w:r>
       <w:r>
         <w:rPr>
           <w:lang w:val="de-DE"/>
@@ -535,49 +455,7 @@
         <w:rPr>
           <w:lang w:val="de-DE"/>
         </w:rPr>
-        <w:t>I Frame (</w:t>
-      </w:r>
-      <w:proofErr w:type="spellStart"/>
-      <w:r>
-        <w:rPr>
-          <w:lang w:val="de-DE"/>
-        </w:rPr>
-        <w:t>intra</w:t>
-      </w:r>
-      <w:proofErr w:type="spellEnd"/>
-      <w:r>
-        <w:rPr>
-          <w:lang w:val="de-DE"/>
-        </w:rPr>
-        <w:t xml:space="preserve"> </w:t>
-      </w:r>
-      <w:proofErr w:type="spellStart"/>
-      <w:r>
-        <w:rPr>
-          <w:lang w:val="de-DE"/>
-        </w:rPr>
-        <w:t>coded</w:t>
-      </w:r>
-      <w:proofErr w:type="spellEnd"/>
-      <w:r>
-        <w:rPr>
-          <w:lang w:val="de-DE"/>
-        </w:rPr>
-        <w:t xml:space="preserve"> </w:t>
-      </w:r>
-      <w:proofErr w:type="spellStart"/>
-      <w:r>
-        <w:rPr>
-          <w:lang w:val="de-DE"/>
-        </w:rPr>
-        <w:t>picture</w:t>
-      </w:r>
-      <w:proofErr w:type="spellEnd"/>
-      <w:r>
-        <w:rPr>
-          <w:lang w:val="de-DE"/>
-        </w:rPr>
-        <w:t xml:space="preserve">) </w:t>
+        <w:t xml:space="preserve">I Frame (intra coded picture) </w:t>
       </w:r>
       <w:r>
         <w:rPr>
@@ -657,77 +535,7 @@
         <w:rPr>
           <w:lang w:val="de-DE"/>
         </w:rPr>
-        <w:t>(</w:t>
-      </w:r>
-      <w:proofErr w:type="spellStart"/>
-      <w:r>
-        <w:rPr>
-          <w:lang w:val="de-DE"/>
-        </w:rPr>
-        <w:t>predictive</w:t>
-      </w:r>
-      <w:proofErr w:type="spellEnd"/>
-      <w:r>
-        <w:rPr>
-          <w:lang w:val="de-DE"/>
-        </w:rPr>
-        <w:t xml:space="preserve"> </w:t>
-      </w:r>
-      <w:proofErr w:type="spellStart"/>
-      <w:r>
-        <w:rPr>
-          <w:lang w:val="de-DE"/>
-        </w:rPr>
-        <w:t>coded</w:t>
-      </w:r>
-      <w:proofErr w:type="spellEnd"/>
-      <w:r>
-        <w:rPr>
-          <w:lang w:val="de-DE"/>
-        </w:rPr>
-        <w:t xml:space="preserve"> </w:t>
-      </w:r>
-      <w:proofErr w:type="spellStart"/>
-      <w:r>
-        <w:rPr>
-          <w:lang w:val="de-DE"/>
-        </w:rPr>
-        <w:t>picture</w:t>
-      </w:r>
-      <w:proofErr w:type="spellEnd"/>
-      <w:r>
-        <w:rPr>
-          <w:lang w:val="de-DE"/>
-        </w:rPr>
-        <w:t xml:space="preserve">) ist ein durch </w:t>
-      </w:r>
-      <w:proofErr w:type="spellStart"/>
-      <w:r>
-        <w:rPr>
-          <w:lang w:val="de-DE"/>
-        </w:rPr>
-        <w:t>motion</w:t>
-      </w:r>
-      <w:proofErr w:type="spellEnd"/>
-      <w:r>
-        <w:rPr>
-          <w:lang w:val="de-DE"/>
-        </w:rPr>
-        <w:t xml:space="preserve"> </w:t>
-      </w:r>
-      <w:proofErr w:type="spellStart"/>
-      <w:r>
-        <w:rPr>
-          <w:lang w:val="de-DE"/>
-        </w:rPr>
-        <w:t>prediction</w:t>
-      </w:r>
-      <w:proofErr w:type="spellEnd"/>
-      <w:r>
-        <w:rPr>
-          <w:lang w:val="de-DE"/>
-        </w:rPr>
-        <w:t xml:space="preserve"> komprimiertes Bild</w:t>
+        <w:t>(predictive coded picture) ist ein durch motion prediction komprimiertes Bild</w:t>
       </w:r>
       <w:r>
         <w:rPr>
@@ -753,49 +561,7 @@
         <w:rPr>
           <w:lang w:val="de-DE"/>
         </w:rPr>
-        <w:t>B Frame (</w:t>
-      </w:r>
-      <w:proofErr w:type="spellStart"/>
-      <w:r>
-        <w:rPr>
-          <w:lang w:val="de-DE"/>
-        </w:rPr>
-        <w:t>bipredictive</w:t>
-      </w:r>
-      <w:proofErr w:type="spellEnd"/>
-      <w:r>
-        <w:rPr>
-          <w:lang w:val="de-DE"/>
-        </w:rPr>
-        <w:t xml:space="preserve"> </w:t>
-      </w:r>
-      <w:proofErr w:type="spellStart"/>
-      <w:r>
-        <w:rPr>
-          <w:lang w:val="de-DE"/>
-        </w:rPr>
-        <w:t>coded</w:t>
-      </w:r>
-      <w:proofErr w:type="spellEnd"/>
-      <w:r>
-        <w:rPr>
-          <w:lang w:val="de-DE"/>
-        </w:rPr>
-        <w:t xml:space="preserve"> </w:t>
-      </w:r>
-      <w:proofErr w:type="spellStart"/>
-      <w:r>
-        <w:rPr>
-          <w:lang w:val="de-DE"/>
-        </w:rPr>
-        <w:t>picture</w:t>
-      </w:r>
-      <w:proofErr w:type="spellEnd"/>
-      <w:r>
-        <w:rPr>
-          <w:lang w:val="de-DE"/>
-        </w:rPr>
-        <w:t xml:space="preserve">) ist ähnlich wie das P Frame, entsteht aber aus </w:t>
+        <w:t xml:space="preserve">B Frame (bipredictive coded picture) ist ähnlich wie das P Frame, entsteht aber aus </w:t>
       </w:r>
       <w:r>
         <w:rPr>
@@ -843,7 +609,7 @@
                     </pic:cNvPicPr>
                   </pic:nvPicPr>
                   <pic:blipFill rotWithShape="1">
-                    <a:blip r:embed="rId6">
+                    <a:blip r:embed="rId7">
                       <a:extLst>
                         <a:ext uri="{28A0092B-C50C-407E-A947-70E740481C1C}">
                           <a14:useLocalDpi xmlns:a14="http://schemas.microsoft.com/office/drawing/2010/main" val="0"/>
@@ -886,13 +652,31 @@
         </w:rPr>
       </w:pPr>
       <w:r>
-        <w:t xml:space="preserve">Рисунок </w:t>
+        <w:t>Рисунок</w:t>
+      </w:r>
+      <w:r>
+        <w:rPr>
+          <w:lang w:val="de-DE"/>
+        </w:rPr>
+        <w:t xml:space="preserve"> </w:t>
       </w:r>
       <w:r>
         <w:fldChar w:fldCharType="begin"/>
       </w:r>
       <w:r>
-        <w:instrText xml:space="preserve"> SEQ Рисунок \* ARABIC </w:instrText>
+        <w:rPr>
+          <w:lang w:val="de-DE"/>
+        </w:rPr>
+        <w:instrText xml:space="preserve"> SEQ </w:instrText>
+      </w:r>
+      <w:r>
+        <w:instrText>Рисунок</w:instrText>
+      </w:r>
+      <w:r>
+        <w:rPr>
+          <w:lang w:val="de-DE"/>
+        </w:rPr>
+        <w:instrText xml:space="preserve"> \* ARABIC </w:instrText>
       </w:r>
       <w:r>
         <w:fldChar w:fldCharType="separate"/>
@@ -900,6 +684,7 @@
       <w:r>
         <w:rPr>
           <w:noProof/>
+          <w:lang w:val="de-DE"/>
         </w:rPr>
         <w:t>1</w:t>
       </w:r>
@@ -989,14 +774,12 @@
         </w:rPr>
         <w:t xml:space="preserve">drei Profile Mein, Main und </w:t>
       </w:r>
-      <w:proofErr w:type="spellStart"/>
       <w:r>
         <w:rPr>
           <w:lang w:val="de-DE"/>
         </w:rPr>
         <w:t>MainStillPicture</w:t>
       </w:r>
-      <w:proofErr w:type="spellEnd"/>
       <w:r>
         <w:rPr>
           <w:lang w:val="de-DE"/>
@@ -1074,49 +857,7 @@
         <w:rPr>
           <w:lang w:val="de-DE"/>
         </w:rPr>
-        <w:t xml:space="preserve"> wie etwa die </w:t>
-      </w:r>
-      <w:proofErr w:type="spellStart"/>
-      <w:r>
-        <w:rPr>
-          <w:lang w:val="de-DE"/>
-        </w:rPr>
-        <w:t>Scalable</w:t>
-      </w:r>
-      <w:proofErr w:type="spellEnd"/>
-      <w:r>
-        <w:rPr>
-          <w:lang w:val="de-DE"/>
-        </w:rPr>
-        <w:t>-Video-</w:t>
-      </w:r>
-      <w:proofErr w:type="spellStart"/>
-      <w:r>
-        <w:rPr>
-          <w:lang w:val="de-DE"/>
-        </w:rPr>
-        <w:t>Coding</w:t>
-      </w:r>
-      <w:proofErr w:type="spellEnd"/>
-      <w:r>
-        <w:rPr>
-          <w:lang w:val="de-DE"/>
-        </w:rPr>
-        <w:t>- (SHVC)[11] und die Multiview-Video-</w:t>
-      </w:r>
-      <w:proofErr w:type="spellStart"/>
-      <w:r>
-        <w:rPr>
-          <w:lang w:val="de-DE"/>
-        </w:rPr>
-        <w:t>Coding</w:t>
-      </w:r>
-      <w:proofErr w:type="spellEnd"/>
-      <w:r>
-        <w:rPr>
-          <w:lang w:val="de-DE"/>
-        </w:rPr>
-        <w:t>-Erweiterung (MV-HEVC).</w:t>
+        <w:t xml:space="preserve"> wie etwa die Scalable-Video-Coding- (SHVC)[11] und die Multiview-Video-Coding-Erweiterung (MV-HEVC).</w:t>
       </w:r>
     </w:p>
     <w:p>
@@ -1208,14 +949,7 @@
         <w:rPr>
           <w:lang w:val="de-DE"/>
         </w:rPr>
-        <w:t xml:space="preserve"> Decoder </w:t>
-      </w:r>
-      <w:proofErr w:type="spellStart"/>
-      <w:r>
-        <w:rPr>
-          <w:lang w:val="de-DE"/>
-        </w:rPr>
-        <w:t>B</w:t>
+        <w:t xml:space="preserve"> Decoder B</w:t>
       </w:r>
       <w:r>
         <w:rPr>
@@ -1223,7 +957,6 @@
         </w:rPr>
         <w:t>uffer</w:t>
       </w:r>
-      <w:proofErr w:type="spellEnd"/>
       <w:r>
         <w:rPr>
           <w:lang w:val="de-DE"/>
@@ -1278,7 +1011,6 @@
         <w:rPr>
           <w:lang w:val="de-DE"/>
         </w:rPr>
-        <w:lastRenderedPageBreak/>
         <w:t xml:space="preserve">Die Blockgröße kann von 64x64 bis 16x16 eingestellt werden. Die Prädiktionsblockgröße </w:t>
       </w:r>
     </w:p>
@@ -1348,8 +1080,8 @@
             <v:path o:extrusionok="f" gradientshapeok="t" o:connecttype="rect"/>
             <o:lock v:ext="edit" aspectratio="t"/>
           </v:shapetype>
-          <v:shape id="_x0000_i1025" type="#_x0000_t75" style="width:483.6pt;height:273.75pt">
-            <v:imagedata r:id="rId7" o:title="cgvyo7d"/>
+          <v:shape id="_x0000_i1025" type="#_x0000_t75" style="width:483.5pt;height:273.8pt">
+            <v:imagedata r:id="rId8" o:title="cgvyo7d"/>
           </v:shape>
         </w:pict>
       </w:r>
@@ -1534,21 +1266,7 @@
         <w:rPr>
           <w:lang w:val="de-DE"/>
         </w:rPr>
-        <w:t xml:space="preserve"> einen Satz von Beschränkungen für die mit der Rechenleistung des Decoders und Speichernutzung zugeordneten Datenstroms. Die Höhe wird auf der Grundlage der maximalen Abtastrate, die maximale Bildgröße, maximale Durchflussrate, minimale Kompressionsverhältnis und verfügt über einen Frame-</w:t>
-      </w:r>
-      <w:proofErr w:type="spellStart"/>
-      <w:r>
-        <w:rPr>
-          <w:lang w:val="de-DE"/>
-        </w:rPr>
-        <w:t>Buffer</w:t>
-      </w:r>
-      <w:proofErr w:type="spellEnd"/>
-      <w:r>
-        <w:rPr>
-          <w:lang w:val="de-DE"/>
-        </w:rPr>
-        <w:t xml:space="preserve"> der Decoder und Encoder.</w:t>
+        <w:t xml:space="preserve"> einen Satz von Beschränkungen für die mit der Rechenleistung des Decoders und Speichernutzung zugeordneten Datenstroms. Die Höhe wird auf der Grundlage der maximalen Abtastrate, die maximale Bildgröße, maximale Durchflussrate, minimale Kompressionsverhältnis und verfügt über einen Frame-Buffer der Decoder und Encoder.</w:t>
       </w:r>
       <w:r>
         <w:rPr>
@@ -1569,14 +1287,8 @@
         <w:pStyle w:val="a3"/>
         <w:keepNext/>
       </w:pPr>
-      <w:proofErr w:type="spellStart"/>
-      <w:r>
-        <w:lastRenderedPageBreak/>
-        <w:t>Tabelle</w:t>
-      </w:r>
-      <w:proofErr w:type="spellEnd"/>
-      <w:r>
-        <w:t xml:space="preserve"> </w:t>
+      <w:r>
+        <w:t xml:space="preserve">Tabelle </w:t>
       </w:r>
       <w:r>
         <w:fldChar w:fldCharType="begin"/>
@@ -1864,33 +1576,7 @@
                 <w:lang w:val="de-DE"/>
               </w:rPr>
               <w:br/>
-              <w:t>(</w:t>
-            </w:r>
-            <w:proofErr w:type="spellStart"/>
-            <w:r>
-              <w:rPr>
-                <w:rFonts w:cs="Arial"/>
-                <w:b/>
-                <w:bCs/>
-                <w:color w:val="000000"/>
-                <w:sz w:val="20"/>
-                <w:szCs w:val="20"/>
-                <w:lang w:val="de-DE"/>
-              </w:rPr>
-              <w:t>kbit</w:t>
-            </w:r>
-            <w:proofErr w:type="spellEnd"/>
-            <w:r>
-              <w:rPr>
-                <w:rFonts w:cs="Arial"/>
-                <w:b/>
-                <w:bCs/>
-                <w:color w:val="000000"/>
-                <w:sz w:val="20"/>
-                <w:szCs w:val="20"/>
-                <w:lang w:val="de-DE"/>
-              </w:rPr>
-              <w:t>/s)</w:t>
+              <w:t>(kbit/s)</w:t>
             </w:r>
           </w:p>
         </w:tc>
@@ -1950,9 +1636,8 @@
                 <w:lang w:val="de-DE"/>
               </w:rPr>
               <w:br/>
-              <w:t xml:space="preserve">max. </w:t>
-            </w:r>
-            <w:proofErr w:type="spellStart"/>
+              <w:t>max. Freq.</w:t>
+            </w:r>
             <w:r>
               <w:rPr>
                 <w:rFonts w:cs="Arial"/>
@@ -1963,10 +1648,14 @@
                 <w:szCs w:val="20"/>
                 <w:lang w:val="de-DE"/>
               </w:rPr>
-              <w:t>Freq</w:t>
-            </w:r>
-            <w:proofErr w:type="spellEnd"/>
-            <w:r>
+              <w:br/>
+              <w:t>(Max. Größe</w:t>
+            </w:r>
+          </w:p>
+          <w:p>
+            <w:pPr>
+              <w:spacing w:after="0" w:line="240" w:lineRule="auto"/>
+              <w:jc w:val="center"/>
               <w:rPr>
                 <w:rFonts w:cs="Arial"/>
                 <w:b/>
@@ -1976,8 +1665,7 @@
                 <w:szCs w:val="20"/>
                 <w:lang w:val="de-DE"/>
               </w:rPr>
-              <w:t>.</w:t>
-            </w:r>
+            </w:pPr>
             <w:r>
               <w:rPr>
                 <w:rFonts w:cs="Arial"/>
@@ -1988,49 +1676,7 @@
                 <w:szCs w:val="20"/>
                 <w:lang w:val="de-DE"/>
               </w:rPr>
-              <w:br/>
-              <w:t>(Max. Größe</w:t>
-            </w:r>
-          </w:p>
-          <w:p>
-            <w:pPr>
-              <w:spacing w:after="0" w:line="240" w:lineRule="auto"/>
-              <w:jc w:val="center"/>
-              <w:rPr>
-                <w:rFonts w:cs="Arial"/>
-                <w:b/>
-                <w:bCs/>
-                <w:color w:val="000000"/>
-                <w:sz w:val="20"/>
-                <w:szCs w:val="20"/>
-                <w:lang w:val="de-DE"/>
-              </w:rPr>
-            </w:pPr>
-            <w:proofErr w:type="spellStart"/>
-            <w:r>
-              <w:rPr>
-                <w:rFonts w:cs="Arial"/>
-                <w:b/>
-                <w:bCs/>
-                <w:color w:val="000000"/>
-                <w:sz w:val="20"/>
-                <w:szCs w:val="20"/>
-                <w:lang w:val="de-DE"/>
-              </w:rPr>
-              <w:t>Framebuffer</w:t>
-            </w:r>
-            <w:proofErr w:type="spellEnd"/>
-            <w:r>
-              <w:rPr>
-                <w:rFonts w:cs="Arial"/>
-                <w:b/>
-                <w:bCs/>
-                <w:color w:val="000000"/>
-                <w:sz w:val="20"/>
-                <w:szCs w:val="20"/>
-                <w:lang w:val="de-DE"/>
-              </w:rPr>
-              <w:t>)</w:t>
+              <w:t>Framebuffer)</w:t>
             </w:r>
           </w:p>
           <w:p>
@@ -4692,7 +4338,6 @@
                 <w:color w:val="000000"/>
                 <w:sz w:val="21"/>
               </w:rPr>
-              <w:lastRenderedPageBreak/>
               <w:t>5.1</w:t>
             </w:r>
           </w:p>
@@ -6158,7 +5803,7 @@
         </w:rPr>
         <w:t xml:space="preserve">Auf der Seite </w:t>
       </w:r>
-      <w:hyperlink r:id="rId8" w:history="1">
+      <w:hyperlink r:id="rId9" w:history="1">
         <w:r>
           <w:rPr>
             <w:rStyle w:val="afe"/>
@@ -6239,28 +5884,12 @@
         </w:rPr>
         <w:t>„</w:t>
       </w:r>
-      <w:proofErr w:type="spellStart"/>
-      <w:r>
-        <w:rPr>
-          <w:lang w:val="de-DE"/>
-        </w:rPr>
-        <w:t>hevc</w:t>
-      </w:r>
-      <w:proofErr w:type="spellEnd"/>
-      <w:r>
-        <w:rPr>
-          <w:lang w:val="de-DE"/>
-        </w:rPr>
-        <w:t>\</w:t>
-      </w:r>
-      <w:proofErr w:type="spellStart"/>
-      <w:r>
-        <w:rPr>
-          <w:lang w:val="de-DE"/>
-        </w:rPr>
-        <w:t>build</w:t>
-      </w:r>
-      <w:proofErr w:type="spellEnd"/>
+      <w:r>
+        <w:rPr>
+          <w:lang w:val="de-DE"/>
+        </w:rPr>
+        <w:t>hevc\build</w:t>
+      </w:r>
       <w:r>
         <w:rPr>
           <w:lang w:val="de-DE"/>
@@ -6279,28 +5908,12 @@
         </w:rPr>
         <w:t>„</w:t>
       </w:r>
-      <w:proofErr w:type="spellStart"/>
-      <w:r>
-        <w:rPr>
-          <w:lang w:val="de-DE"/>
-        </w:rPr>
-        <w:t>hevc</w:t>
-      </w:r>
-      <w:proofErr w:type="spellEnd"/>
-      <w:r>
-        <w:rPr>
-          <w:lang w:val="de-DE"/>
-        </w:rPr>
-        <w:t>\bin\vc10\x64\</w:t>
-      </w:r>
-      <w:proofErr w:type="spellStart"/>
-      <w:r>
-        <w:rPr>
-          <w:lang w:val="de-DE"/>
-        </w:rPr>
-        <w:t>Debug</w:t>
-      </w:r>
-      <w:proofErr w:type="spellEnd"/>
+      <w:r>
+        <w:rPr>
+          <w:lang w:val="de-DE"/>
+        </w:rPr>
+        <w:t>hevc\bin\vc10\x64\Debug</w:t>
+      </w:r>
       <w:r>
         <w:rPr>
           <w:lang w:val="de-DE"/>
@@ -6380,28 +5993,12 @@
         </w:rPr>
         <w:t>Noch ein wichtiger Ordner ist „</w:t>
       </w:r>
-      <w:proofErr w:type="spellStart"/>
-      <w:r>
-        <w:rPr>
-          <w:lang w:val="de-DE"/>
-        </w:rPr>
-        <w:t>hevc</w:t>
-      </w:r>
-      <w:proofErr w:type="spellEnd"/>
-      <w:r>
-        <w:rPr>
-          <w:lang w:val="de-DE"/>
-        </w:rPr>
-        <w:t>\</w:t>
-      </w:r>
-      <w:proofErr w:type="spellStart"/>
-      <w:r>
-        <w:rPr>
-          <w:lang w:val="de-DE"/>
-        </w:rPr>
-        <w:t>cfg</w:t>
-      </w:r>
-      <w:proofErr w:type="spellEnd"/>
+      <w:r>
+        <w:rPr>
+          <w:lang w:val="de-DE"/>
+        </w:rPr>
+        <w:t>hevc\cfg</w:t>
+      </w:r>
       <w:r>
         <w:rPr>
           <w:lang w:val="de-DE"/>
@@ -6437,7 +6034,6 @@
         <w:rPr>
           <w:lang w:val="de-DE"/>
         </w:rPr>
-        <w:lastRenderedPageBreak/>
         <w:t>HEVC Parameter</w:t>
       </w:r>
     </w:p>
@@ -6645,9 +6241,9 @@
         </w:rPr>
         <w:object w:dxaOrig="1440" w:dyaOrig="1440" w14:anchorId="25F02BB6">
           <v:shape id="_x0000_s1029" type="#_x0000_t75" style="position:absolute;margin-left:361.25pt;margin-top:155.4pt;width:70pt;height:57pt;z-index:251693056;mso-position-horizontal-relative:text;mso-position-vertical-relative:text" stroked="t" strokecolor="#570a09 [1604]" strokeweight="1pt">
-            <v:imagedata r:id="rId9" o:title=""/>
+            <v:imagedata r:id="rId10" o:title=""/>
           </v:shape>
-          <o:OLEObject Type="Embed" ProgID="Photoshop.Image.13" ShapeID="_x0000_s1029" DrawAspect="Content" ObjectID="_1507676519" r:id="rId10">
+          <o:OLEObject Type="Embed" ProgID="Photoshop.Image.13" ShapeID="_x0000_s1029" DrawAspect="Content" ObjectID="_1507763957" r:id="rId11">
             <o:FieldCodes>\s</o:FieldCodes>
           </o:OLEObject>
         </w:object>
@@ -6658,9 +6254,9 @@
         </w:rPr>
         <w:object w:dxaOrig="1440" w:dyaOrig="1440" w14:anchorId="08DE88CC">
           <v:shape id="_x0000_s1028" type="#_x0000_t75" style="position:absolute;margin-left:361.25pt;margin-top:94.05pt;width:70pt;height:61.5pt;z-index:251691008;mso-position-horizontal-relative:text;mso-position-vertical-relative:text" stroked="t" strokecolor="#570a09 [1604]" strokeweight="1pt">
-            <v:imagedata r:id="rId11" o:title=""/>
+            <v:imagedata r:id="rId12" o:title=""/>
           </v:shape>
-          <o:OLEObject Type="Embed" ProgID="Photoshop.Image.13" ShapeID="_x0000_s1028" DrawAspect="Content" ObjectID="_1507676520" r:id="rId12">
+          <o:OLEObject Type="Embed" ProgID="Photoshop.Image.13" ShapeID="_x0000_s1028" DrawAspect="Content" ObjectID="_1507763958" r:id="rId13">
             <o:FieldCodes>\s</o:FieldCodes>
           </o:OLEObject>
         </w:object>
@@ -6671,9 +6267,9 @@
         </w:rPr>
         <w:object w:dxaOrig="1440" w:dyaOrig="1440" w14:anchorId="1A404F2E">
           <v:shape id="_x0000_s1027" type="#_x0000_t75" style="position:absolute;margin-left:240.3pt;margin-top:94.05pt;width:118.8pt;height:118.3pt;z-index:251688960;mso-position-horizontal-relative:text;mso-position-vertical-relative:text" stroked="t" strokecolor="#570a09 [1604]" strokeweight="1pt">
-            <v:imagedata r:id="rId13" o:title=""/>
+            <v:imagedata r:id="rId14" o:title=""/>
           </v:shape>
-          <o:OLEObject Type="Embed" ProgID="Photoshop.Image.13" ShapeID="_x0000_s1027" DrawAspect="Content" ObjectID="_1507676521" r:id="rId14">
+          <o:OLEObject Type="Embed" ProgID="Photoshop.Image.13" ShapeID="_x0000_s1027" DrawAspect="Content" ObjectID="_1507763959" r:id="rId15">
             <o:FieldCodes>\s</o:FieldCodes>
           </o:OLEObject>
         </w:object>
@@ -6684,9 +6280,9 @@
         </w:rPr>
         <w:object w:dxaOrig="1440" w:dyaOrig="1440" w14:anchorId="1C5C565A">
           <v:shape id="_x0000_s1026" type="#_x0000_t75" style="position:absolute;margin-left:72.15pt;margin-top:94.05pt;width:118.8pt;height:118.95pt;z-index:251686912;mso-position-horizontal-relative:text;mso-position-vertical-relative:text" stroked="t" strokecolor="#570a09 [1604]" strokeweight="1pt">
-            <v:imagedata r:id="rId15" o:title=""/>
+            <v:imagedata r:id="rId16" o:title=""/>
           </v:shape>
-          <o:OLEObject Type="Embed" ProgID="Photoshop.Image.13" ShapeID="_x0000_s1026" DrawAspect="Content" ObjectID="_1507676522" r:id="rId16">
+          <o:OLEObject Type="Embed" ProgID="Photoshop.Image.13" ShapeID="_x0000_s1026" DrawAspect="Content" ObjectID="_1507763960" r:id="rId17">
             <o:FieldCodes>\s</o:FieldCodes>
           </o:OLEObject>
         </w:object>
@@ -7785,7 +7381,6 @@
         </w:rPr>
         <w:t xml:space="preserve">TAppEncoder.exe -c </w:t>
       </w:r>
-      <w:proofErr w:type="spellStart"/>
       <w:r>
         <w:rPr>
           <w:color w:val="580A09" w:themeColor="accent1" w:themeShade="80"/>
@@ -7798,47 +7393,14 @@
           <w:color w:val="580A09" w:themeColor="accent1" w:themeShade="80"/>
           <w:lang w:val="en-US"/>
         </w:rPr>
-        <w:t>.cfg</w:t>
-      </w:r>
-      <w:proofErr w:type="spellEnd"/>
+        <w:t xml:space="preserve">.cfg -i </w:t>
+      </w:r>
       <w:r>
         <w:rPr>
           <w:color w:val="580A09" w:themeColor="accent1" w:themeShade="80"/>
           <w:lang w:val="en-US"/>
         </w:rPr>
-        <w:t xml:space="preserve"> -</w:t>
-      </w:r>
-      <w:proofErr w:type="spellStart"/>
-      <w:r>
-        <w:rPr>
-          <w:color w:val="580A09" w:themeColor="accent1" w:themeShade="80"/>
-          <w:lang w:val="en-US"/>
-        </w:rPr>
-        <w:t>i</w:t>
-      </w:r>
-      <w:proofErr w:type="spellEnd"/>
-      <w:r>
-        <w:rPr>
-          <w:color w:val="580A09" w:themeColor="accent1" w:themeShade="80"/>
-          <w:lang w:val="en-US"/>
-        </w:rPr>
-        <w:t xml:space="preserve"> </w:t>
-      </w:r>
-      <w:proofErr w:type="spellStart"/>
-      <w:r>
-        <w:rPr>
-          <w:color w:val="580A09" w:themeColor="accent1" w:themeShade="80"/>
-          <w:lang w:val="en-US"/>
-        </w:rPr>
-        <w:t>RAW.yuv</w:t>
-      </w:r>
-      <w:proofErr w:type="spellEnd"/>
-      <w:r>
-        <w:rPr>
-          <w:color w:val="580A09" w:themeColor="accent1" w:themeShade="80"/>
-          <w:lang w:val="en-US"/>
-        </w:rPr>
-        <w:t>”</w:t>
+        <w:t>RAW.yuv”</w:t>
       </w:r>
     </w:p>
     <w:p>
@@ -7896,21 +7458,7 @@
         <w:rPr>
           <w:lang w:val="de-DE"/>
         </w:rPr>
-        <w:t>-c steht für „</w:t>
-      </w:r>
-      <w:proofErr w:type="spellStart"/>
-      <w:r>
-        <w:rPr>
-          <w:lang w:val="de-DE"/>
-        </w:rPr>
-        <w:t>Config</w:t>
-      </w:r>
-      <w:proofErr w:type="spellEnd"/>
-      <w:r>
-        <w:rPr>
-          <w:lang w:val="de-DE"/>
-        </w:rPr>
-        <w:t xml:space="preserve">“ hinter der -c steht </w:t>
+        <w:t xml:space="preserve">-c steht für „Config“ hinter der -c steht </w:t>
       </w:r>
       <w:r>
         <w:rPr>
@@ -7965,21 +7513,325 @@
         <w:rPr>
           <w:lang w:val="de-DE"/>
         </w:rPr>
-        <w:t xml:space="preserve">hinter der -i steht Pfad zur </w:t>
-      </w:r>
-      <w:proofErr w:type="spellStart"/>
-      <w:r>
-        <w:rPr>
-          <w:lang w:val="de-DE"/>
-        </w:rPr>
-        <w:t>yuv</w:t>
-      </w:r>
-      <w:proofErr w:type="spellEnd"/>
-      <w:r>
-        <w:rPr>
-          <w:lang w:val="de-DE"/>
-        </w:rPr>
-        <w:t xml:space="preserve"> Videofile. </w:t>
+        <w:t xml:space="preserve">hinter der -i steht Pfad zur yuv Videofile. </w:t>
+      </w:r>
+    </w:p>
+    <w:p>
+      <w:pPr>
+        <w:rPr>
+          <w:lang w:val="de-DE"/>
+        </w:rPr>
+      </w:pPr>
+    </w:p>
+    <w:p>
+      <w:pPr>
+        <w:rPr>
+          <w:lang w:val="de-DE"/>
+        </w:rPr>
+      </w:pPr>
+      <w:r>
+        <w:rPr>
+          <w:lang w:val="de-DE"/>
+        </w:rPr>
+        <w:t>Im Ordner „</w:t>
+      </w:r>
+      <w:r>
+        <w:rPr>
+          <w:lang w:val="de-DE"/>
+        </w:rPr>
+        <w:t>hevc\cfg</w:t>
+      </w:r>
+      <w:r>
+        <w:rPr>
+          <w:lang w:val="de-DE"/>
+        </w:rPr>
+        <w:t xml:space="preserve">“ Liegen die Beispieldaten für die Konfigurationsdatei. Um viel Arbeit zu sparen nimmt man am besten eine Datei aus dem Ordner und verändert es so, dass es zu der Aufgabe passt. </w:t>
+      </w:r>
+    </w:p>
+    <w:p>
+      <w:pPr>
+        <w:rPr>
+          <w:lang w:val="de-DE"/>
+        </w:rPr>
+      </w:pPr>
+    </w:p>
+    <w:p>
+      <w:pPr>
+        <w:rPr>
+          <w:lang w:val="de-DE"/>
+        </w:rPr>
+      </w:pPr>
+      <w:r>
+        <w:rPr>
+          <w:lang w:val="de-DE"/>
+        </w:rPr>
+        <w:t>Hier sind die wichtigsten Einstellungen:</w:t>
+      </w:r>
+    </w:p>
+    <w:p>
+      <w:pPr>
+        <w:pStyle w:val="af5"/>
+        <w:numPr>
+          <w:ilvl w:val="0"/>
+          <w:numId w:val="1"/>
+        </w:numPr>
+        <w:rPr>
+          <w:lang w:val="de-DE"/>
+        </w:rPr>
+      </w:pPr>
+      <w:r>
+        <w:rPr>
+          <w:lang w:val="de-DE"/>
+        </w:rPr>
+        <w:t>BitstreamFile</w:t>
+      </w:r>
+      <w:r>
+        <w:rPr>
+          <w:lang w:val="de-DE"/>
+        </w:rPr>
+        <w:t xml:space="preserve"> – Das Ausgangsfile (Komprimiertes Video). Muss immer eingegeben werden, sonst wird nicht gespeichert.</w:t>
+      </w:r>
+    </w:p>
+    <w:p>
+      <w:pPr>
+        <w:pStyle w:val="af5"/>
+        <w:numPr>
+          <w:ilvl w:val="0"/>
+          <w:numId w:val="1"/>
+        </w:numPr>
+        <w:rPr>
+          <w:lang w:val="de-DE"/>
+        </w:rPr>
+      </w:pPr>
+      <w:r>
+        <w:rPr>
+          <w:lang w:val="de-DE"/>
+        </w:rPr>
+        <w:t>ReconFile</w:t>
+      </w:r>
+      <w:r>
+        <w:rPr>
+          <w:lang w:val="de-DE"/>
+        </w:rPr>
+        <w:t xml:space="preserve"> – Das decodiertes F</w:t>
+      </w:r>
+      <w:r>
+        <w:rPr>
+          <w:lang w:val="de-DE"/>
+        </w:rPr>
+        <w:t xml:space="preserve">ile im yuv Format. </w:t>
+      </w:r>
+    </w:p>
+    <w:p>
+      <w:pPr>
+        <w:pStyle w:val="af5"/>
+        <w:numPr>
+          <w:ilvl w:val="0"/>
+          <w:numId w:val="1"/>
+        </w:numPr>
+        <w:rPr>
+          <w:lang w:val="de-DE"/>
+        </w:rPr>
+      </w:pPr>
+      <w:r>
+        <w:rPr>
+          <w:lang w:val="de-DE"/>
+        </w:rPr>
+        <w:t>FrameSkip</w:t>
+      </w:r>
+      <w:r>
+        <w:rPr>
+          <w:lang w:val="de-DE"/>
+        </w:rPr>
+        <w:t xml:space="preserve"> und </w:t>
+      </w:r>
+      <w:r>
+        <w:rPr>
+          <w:lang w:val="de-DE"/>
+        </w:rPr>
+        <w:t>FramesToBeEncoded</w:t>
+      </w:r>
+      <w:r>
+        <w:rPr>
+          <w:lang w:val="de-DE"/>
+        </w:rPr>
+        <w:t xml:space="preserve"> – Welches Bereich soll komprimiert werden.</w:t>
+      </w:r>
+    </w:p>
+    <w:p>
+      <w:pPr>
+        <w:pStyle w:val="af5"/>
+        <w:numPr>
+          <w:ilvl w:val="0"/>
+          <w:numId w:val="1"/>
+        </w:numPr>
+        <w:rPr>
+          <w:lang w:val="de-DE"/>
+        </w:rPr>
+      </w:pPr>
+      <w:r>
+        <w:rPr>
+          <w:lang w:val="de-DE"/>
+        </w:rPr>
+        <w:t>FrameRate</w:t>
+      </w:r>
+      <w:r>
+        <w:rPr>
+          <w:lang w:val="de-DE"/>
+        </w:rPr>
+        <w:t xml:space="preserve">, </w:t>
+      </w:r>
+      <w:r>
+        <w:rPr>
+          <w:lang w:val="de-DE"/>
+        </w:rPr>
+        <w:t>SourceWidth</w:t>
+      </w:r>
+      <w:r>
+        <w:rPr>
+          <w:lang w:val="de-DE"/>
+        </w:rPr>
+        <w:t xml:space="preserve"> und </w:t>
+      </w:r>
+      <w:r>
+        <w:rPr>
+          <w:lang w:val="de-DE"/>
+        </w:rPr>
+        <w:t>SourceHeight</w:t>
+      </w:r>
+      <w:r>
+        <w:rPr>
+          <w:lang w:val="de-DE"/>
+        </w:rPr>
+        <w:t xml:space="preserve"> – Information über yuv Video. Da das Video kein Header enthält muss man es per Hand eingeben.</w:t>
+      </w:r>
+    </w:p>
+    <w:p>
+      <w:pPr>
+        <w:pStyle w:val="af5"/>
+        <w:numPr>
+          <w:ilvl w:val="0"/>
+          <w:numId w:val="1"/>
+        </w:numPr>
+        <w:rPr>
+          <w:lang w:val="de-DE"/>
+        </w:rPr>
+      </w:pPr>
+      <w:r>
+        <w:rPr>
+          <w:lang w:val="de-DE"/>
+        </w:rPr>
+        <w:t>Profile</w:t>
+      </w:r>
+      <w:r>
+        <w:rPr>
+          <w:lang w:val="de-DE"/>
+        </w:rPr>
+        <w:t xml:space="preserve"> – Welches Profil soll benutzt werden. Wenn es weggelassen wird, dann zahlt es als „none“.</w:t>
+      </w:r>
+    </w:p>
+    <w:p>
+      <w:pPr>
+        <w:pStyle w:val="af5"/>
+        <w:numPr>
+          <w:ilvl w:val="0"/>
+          <w:numId w:val="1"/>
+        </w:numPr>
+        <w:rPr>
+          <w:lang w:val="de-DE"/>
+        </w:rPr>
+      </w:pPr>
+      <w:r>
+        <w:rPr>
+          <w:lang w:val="de-DE"/>
+        </w:rPr>
+        <w:t>Level – Welches Level benutzt wird. Wie mit dem Profil als Default steht „none“</w:t>
+      </w:r>
+    </w:p>
+    <w:p>
+      <w:pPr>
+        <w:pStyle w:val="af5"/>
+        <w:numPr>
+          <w:ilvl w:val="0"/>
+          <w:numId w:val="1"/>
+        </w:numPr>
+        <w:rPr>
+          <w:lang w:val="de-DE"/>
+        </w:rPr>
+      </w:pPr>
+      <w:r>
+        <w:rPr>
+          <w:lang w:val="de-DE"/>
+        </w:rPr>
+        <w:t>QP</w:t>
+      </w:r>
+      <w:r>
+        <w:rPr>
+          <w:lang w:val="de-DE"/>
+        </w:rPr>
+        <w:t xml:space="preserve"> – </w:t>
+      </w:r>
+      <w:r>
+        <w:rPr>
+          <w:lang w:val="de-DE"/>
+        </w:rPr>
+        <w:t>Quantisierungsp</w:t>
+      </w:r>
+      <w:r>
+        <w:rPr>
+          <w:lang w:val="de-DE"/>
+        </w:rPr>
+        <w:t>arameter</w:t>
+      </w:r>
+      <w:r>
+        <w:rPr>
+          <w:lang w:val="de-DE"/>
+        </w:rPr>
+        <w:t xml:space="preserve">. 0 ist </w:t>
+      </w:r>
+      <w:r>
+        <w:rPr>
+          <w:lang w:val="de-DE"/>
+        </w:rPr>
+        <w:t xml:space="preserve">Beste Qualität 51 ist Maximale Quantisierung. </w:t>
+      </w:r>
+    </w:p>
+    <w:p>
+      <w:pPr>
+        <w:rPr>
+          <w:lang w:val="de-DE"/>
+        </w:rPr>
+      </w:pPr>
+      <w:r>
+        <w:rPr>
+          <w:lang w:val="de-DE"/>
+        </w:rPr>
+        <w:t xml:space="preserve"> </w:t>
+      </w:r>
+    </w:p>
+    <w:p>
+      <w:pPr>
+        <w:rPr>
+          <w:lang w:val="de-DE"/>
+        </w:rPr>
+      </w:pPr>
+      <w:r>
+        <w:rPr>
+          <w:lang w:val="de-DE"/>
+        </w:rPr>
+        <w:t>Den restlichen Parameter kann man aus der Beispieldatei Kopieren. Im Ordner „</w:t>
+      </w:r>
+      <w:r>
+        <w:rPr>
+          <w:lang w:val="de-DE"/>
+        </w:rPr>
+        <w:t>hevc\doc</w:t>
+      </w:r>
+      <w:r>
+        <w:rPr>
+          <w:lang w:val="de-DE"/>
+        </w:rPr>
+        <w:t xml:space="preserve">“ liegt die Beschreibung zur meisten Einstellungen, die restlichen Einstellungen findet man in der „source/Lib/TLibCommon/TypeDef.h“ Datei </w:t>
       </w:r>
     </w:p>
     <w:p>
@@ -8066,39 +7918,7 @@
           <w:color w:val="580A09" w:themeColor="accent1" w:themeShade="80"/>
           <w:lang w:val="de-DE"/>
         </w:rPr>
-        <w:t xml:space="preserve">„TAppDecoder.exe -b </w:t>
-      </w:r>
-      <w:proofErr w:type="spellStart"/>
-      <w:r>
-        <w:rPr>
-          <w:color w:val="580A09" w:themeColor="accent1" w:themeShade="80"/>
-          <w:lang w:val="de-DE"/>
-        </w:rPr>
-        <w:t>CodiertersFile.hevc</w:t>
-      </w:r>
-      <w:proofErr w:type="spellEnd"/>
-      <w:r>
-        <w:rPr>
-          <w:color w:val="580A09" w:themeColor="accent1" w:themeShade="80"/>
-          <w:lang w:val="de-DE"/>
-        </w:rPr>
-        <w:t xml:space="preserve"> -o </w:t>
-      </w:r>
-      <w:proofErr w:type="spellStart"/>
-      <w:r>
-        <w:rPr>
-          <w:color w:val="580A09" w:themeColor="accent1" w:themeShade="80"/>
-          <w:lang w:val="de-DE"/>
-        </w:rPr>
-        <w:t>DecodiertesFile.yuv</w:t>
-      </w:r>
-      <w:proofErr w:type="spellEnd"/>
-      <w:r>
-        <w:rPr>
-          <w:color w:val="580A09" w:themeColor="accent1" w:themeShade="80"/>
-          <w:lang w:val="de-DE"/>
-        </w:rPr>
-        <w:t xml:space="preserve">„ </w:t>
+        <w:t xml:space="preserve">„TAppDecoder.exe -b CodiertersFile.hevc -o DecodiertesFile.yuv„ </w:t>
       </w:r>
       <w:r>
         <w:rPr>
@@ -8169,6 +7989,36 @@
         <w:rPr>
           <w:lang w:val="de-DE"/>
         </w:rPr>
+        <w:t xml:space="preserve">Die restlichen Einstellungen stehen im </w:t>
+      </w:r>
+      <w:r>
+        <w:rPr>
+          <w:lang w:val="de-DE"/>
+        </w:rPr>
+        <w:t>„</w:t>
+      </w:r>
+      <w:r>
+        <w:rPr>
+          <w:lang w:val="de-DE"/>
+        </w:rPr>
+        <w:t>hevc\doc</w:t>
+      </w:r>
+      <w:r>
+        <w:rPr>
+          <w:lang w:val="de-DE"/>
+        </w:rPr>
+        <w:t xml:space="preserve">“ </w:t>
+      </w:r>
+      <w:r>
+        <w:rPr>
+          <w:lang w:val="de-DE"/>
+        </w:rPr>
+        <w:t>nach am Ende der PDF. Für ein einfaches Fall braucht man nur oben beschriebene Einstellungen.</w:t>
+      </w:r>
+      <w:r>
+        <w:rPr>
+          <w:lang w:val="de-DE"/>
+        </w:rPr>
         <w:br w:type="page"/>
       </w:r>
     </w:p>
@@ -8183,7 +8033,6 @@
         <w:rPr>
           <w:lang w:val="de-DE"/>
         </w:rPr>
-        <w:lastRenderedPageBreak/>
         <w:t xml:space="preserve">HEVC </w:t>
       </w:r>
       <w:r>
@@ -8227,7 +8076,7 @@
                     <pic:cNvPicPr/>
                   </pic:nvPicPr>
                   <pic:blipFill rotWithShape="1">
-                    <a:blip r:embed="rId17">
+                    <a:blip r:embed="rId18">
                       <a:extLst>
                         <a:ext uri="{28A0092B-C50C-407E-A947-70E740481C1C}">
                           <a14:useLocalDpi xmlns:a14="http://schemas.microsoft.com/office/drawing/2010/main" val="0"/>
@@ -8385,7 +8234,7 @@
                     <pic:cNvPicPr/>
                   </pic:nvPicPr>
                   <pic:blipFill rotWithShape="1">
-                    <a:blip r:embed="rId18">
+                    <a:blip r:embed="rId19">
                       <a:extLst>
                         <a:ext uri="{28A0092B-C50C-407E-A947-70E740481C1C}">
                           <a14:useLocalDpi xmlns:a14="http://schemas.microsoft.com/office/drawing/2010/main" val="0"/>
@@ -8509,16 +8358,8 @@
                               <w:rPr>
                                 <w:lang w:val="de-DE"/>
                               </w:rPr>
-                              <w:t xml:space="preserve">YUV </w:t>
+                              <w:t>YUV Unkomprimirt</w:t>
                             </w:r>
-                            <w:proofErr w:type="spellStart"/>
-                            <w:r>
-                              <w:rPr>
-                                <w:lang w:val="de-DE"/>
-                              </w:rPr>
-                              <w:t>Unkomprimirt</w:t>
-                            </w:r>
-                            <w:proofErr w:type="spellEnd"/>
                           </w:p>
                         </w:txbxContent>
                       </wps:txbx>
@@ -8582,16 +8423,8 @@
                         <w:rPr>
                           <w:lang w:val="de-DE"/>
                         </w:rPr>
-                        <w:t xml:space="preserve">YUV </w:t>
+                        <w:t>YUV Unkomprimirt</w:t>
                       </w:r>
-                      <w:proofErr w:type="spellStart"/>
-                      <w:r>
-                        <w:rPr>
-                          <w:lang w:val="de-DE"/>
-                        </w:rPr>
-                        <w:t>Unkomprimirt</w:t>
-                      </w:r>
-                      <w:proofErr w:type="spellEnd"/>
                     </w:p>
                   </w:txbxContent>
                 </v:textbox>
@@ -8805,7 +8638,7 @@
                     <pic:cNvPicPr/>
                   </pic:nvPicPr>
                   <pic:blipFill rotWithShape="1">
-                    <a:blip r:embed="rId19">
+                    <a:blip r:embed="rId20">
                       <a:extLst>
                         <a:ext uri="{28A0092B-C50C-407E-A947-70E740481C1C}">
                           <a14:useLocalDpi xmlns:a14="http://schemas.microsoft.com/office/drawing/2010/main" val="0"/>
@@ -9126,21 +8959,12 @@
                 <w:lang w:val="de-DE"/>
               </w:rPr>
             </w:pPr>
-            <w:proofErr w:type="spellStart"/>
-            <w:r>
-              <w:rPr>
-                <w:rFonts w:ascii="Cambria Math" w:hAnsi="Cambria Math"/>
-                <w:lang w:val="de-DE"/>
-              </w:rPr>
-              <w:t>Lossles</w:t>
-            </w:r>
-            <w:proofErr w:type="spellEnd"/>
-            <w:r>
-              <w:rPr>
-                <w:rFonts w:ascii="Cambria Math" w:hAnsi="Cambria Math"/>
-                <w:lang w:val="de-DE"/>
-              </w:rPr>
-              <w:t xml:space="preserve"> (</w:t>
+            <w:r>
+              <w:rPr>
+                <w:rFonts w:ascii="Cambria Math" w:hAnsi="Cambria Math"/>
+                <w:lang w:val="de-DE"/>
+              </w:rPr>
+              <w:t>Lossles (</w:t>
             </w:r>
             <w:r>
               <w:rPr>
@@ -9177,21 +9001,12 @@
                 <w:lang w:val="de-DE"/>
               </w:rPr>
             </w:pPr>
-            <w:proofErr w:type="spellStart"/>
-            <w:r>
-              <w:rPr>
-                <w:rFonts w:ascii="Cambria Math" w:hAnsi="Cambria Math"/>
-                <w:lang w:val="de-DE"/>
-              </w:rPr>
-              <w:t>Full</w:t>
-            </w:r>
-            <w:proofErr w:type="spellEnd"/>
-            <w:r>
-              <w:rPr>
-                <w:rFonts w:ascii="Cambria Math" w:hAnsi="Cambria Math"/>
-                <w:lang w:val="de-DE"/>
-              </w:rPr>
-              <w:t xml:space="preserve"> (</w:t>
+            <w:r>
+              <w:rPr>
+                <w:rFonts w:ascii="Cambria Math" w:hAnsi="Cambria Math"/>
+                <w:lang w:val="de-DE"/>
+              </w:rPr>
+              <w:t>Full (</w:t>
             </w:r>
             <w:r>
               <w:rPr>
@@ -9463,7 +9278,6 @@
               </w:rPr>
               <w:t xml:space="preserve"> </w:t>
             </w:r>
-            <w:proofErr w:type="spellStart"/>
             <w:r>
               <w:rPr>
                 <w:rFonts w:ascii="Cambria Math" w:hAnsi="Cambria Math"/>
@@ -9485,7 +9299,6 @@
               </w:rPr>
               <w:t>ps</w:t>
             </w:r>
-            <w:proofErr w:type="spellEnd"/>
             <w:r>
               <w:rPr>
                 <w:rFonts w:ascii="Cambria Math" w:hAnsi="Cambria Math"/>
@@ -10381,7 +10194,6 @@
         <w:rPr>
           <w:lang w:val="de-DE"/>
         </w:rPr>
-        <w:lastRenderedPageBreak/>
         <w:t xml:space="preserve">Videoformat </w:t>
       </w:r>
     </w:p>
@@ -10402,31 +10214,7 @@
         <w:rPr>
           <w:lang w:val="de-DE"/>
         </w:rPr>
-        <w:t xml:space="preserve">Hier wird die Videogröße verglichen. Es wurde das Mainprofil und </w:t>
-      </w:r>
-      <w:r>
-        <w:rPr>
-          <w:lang w:val="de-DE"/>
-        </w:rPr>
-        <w:t>32</w:t>
-      </w:r>
-      <w:r>
-        <w:rPr>
-          <w:lang w:val="de-DE"/>
-        </w:rPr>
-        <w:t xml:space="preserve"> als Quantisierungsparameter </w:t>
-      </w:r>
-      <w:r>
-        <w:rPr>
-          <w:lang w:val="de-DE"/>
-        </w:rPr>
-        <w:t>benutzt</w:t>
-      </w:r>
-      <w:r>
-        <w:rPr>
-          <w:lang w:val="de-DE"/>
-        </w:rPr>
-        <w:t xml:space="preserve">. </w:t>
+        <w:t xml:space="preserve">Hier wird die Videogröße verglichen. Es wurde das Mainprofil und 32 als Quantisierungsparameter benutzt. </w:t>
       </w:r>
       <w:r>
         <w:rPr>
@@ -10504,13 +10292,8 @@
                                 <w:szCs w:val="21"/>
                               </w:rPr>
                             </w:pPr>
-                            <w:proofErr w:type="spellStart"/>
                             <w:r>
-                              <w:t>Tabelle</w:t>
-                            </w:r>
-                            <w:proofErr w:type="spellEnd"/>
-                            <w:r>
-                              <w:t xml:space="preserve"> </w:t>
+                              <w:t xml:space="preserve">Tabelle </w:t>
                             </w:r>
                             <w:r>
                               <w:fldChar w:fldCharType="begin"/>
@@ -10556,7 +10339,7 @@
           </mc:Choice>
           <mc:Fallback>
             <w:pict>
-              <v:shape w14:anchorId="6CE6D253" id="Надпись 10" o:spid="_x0000_s1034" type="#_x0000_t202" style="position:absolute;margin-left:240.6pt;margin-top:156.55pt;width:232.7pt;height:16.35pt;z-index:251706368;visibility:visible;mso-wrap-style:square;mso-height-percent:0;mso-wrap-distance-left:9pt;mso-wrap-distance-top:0;mso-wrap-distance-right:9pt;mso-wrap-distance-bottom:0;mso-position-horizontal:absolute;mso-position-horizontal-relative:text;mso-position-vertical:absolute;mso-position-vertical-relative:text;mso-height-percent:0;mso-height-relative:margin;v-text-anchor:top" o:gfxdata="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" stroked="f">
+              <v:shape w14:anchorId="6CE6D253" id="Надпись 10" o:spid="_x0000_s1034" type="#_x0000_t202" style="position:absolute;margin-left:240.6pt;margin-top:156.55pt;width:232.7pt;height:16.35pt;z-index:251706368;visibility:visible;mso-wrap-style:square;mso-height-percent:0;mso-wrap-distance-left:9pt;mso-wrap-distance-top:0;mso-wrap-distance-right:9pt;mso-wrap-distance-bottom:0;mso-position-horizontal:absolute;mso-position-horizontal-relative:text;mso-position-vertical:absolute;mso-position-vertical-relative:text;mso-height-percent:0;mso-height-relative:margin;v-text-anchor:top" o:gfxdata="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" stroked="f">
                 <v:textbox inset="0,0,0,0">
                   <w:txbxContent>
                     <w:p>
@@ -10568,13 +10351,8 @@
                           <w:szCs w:val="21"/>
                         </w:rPr>
                       </w:pPr>
-                      <w:proofErr w:type="spellStart"/>
                       <w:r>
-                        <w:t>Tabelle</w:t>
-                      </w:r>
-                      <w:proofErr w:type="spellEnd"/>
-                      <w:r>
-                        <w:t xml:space="preserve"> </w:t>
+                        <w:t xml:space="preserve">Tabelle </w:t>
                       </w:r>
                       <w:r>
                         <w:fldChar w:fldCharType="begin"/>
@@ -10723,7 +10501,7 @@
           </mc:Choice>
           <mc:Fallback>
             <w:pict>
-              <v:shape w14:anchorId="185A5CCA" id="Надпись 7" o:spid="_x0000_s1035" type="#_x0000_t202" style="position:absolute;margin-left:0;margin-top:135.3pt;width:231.65pt;height:10.9pt;z-index:251703296;visibility:visible;mso-wrap-style:square;mso-height-percent:0;mso-wrap-distance-left:9pt;mso-wrap-distance-top:0;mso-wrap-distance-right:9pt;mso-wrap-distance-bottom:0;mso-position-horizontal:absolute;mso-position-horizontal-relative:text;mso-position-vertical:absolute;mso-position-vertical-relative:text;mso-height-percent:0;mso-height-relative:margin;v-text-anchor:top" o:gfxdata="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" stroked="f">
+              <v:shape w14:anchorId="185A5CCA" id="Надпись 7" o:spid="_x0000_s1035" type="#_x0000_t202" style="position:absolute;margin-left:0;margin-top:135.3pt;width:231.65pt;height:10.9pt;z-index:251703296;visibility:visible;mso-wrap-style:square;mso-height-percent:0;mso-wrap-distance-left:9pt;mso-wrap-distance-top:0;mso-wrap-distance-right:9pt;mso-wrap-distance-bottom:0;mso-position-horizontal:absolute;mso-position-horizontal-relative:text;mso-position-vertical:absolute;mso-position-vertical-relative:text;mso-height-percent:0;mso-height-relative:margin;v-text-anchor:top" o:gfxdata="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" stroked="f">
                 <v:textbox inset="0,0,0,0">
                   <w:txbxContent>
                     <w:p>
@@ -10810,7 +10588,7 @@
                     <pic:cNvPicPr/>
                   </pic:nvPicPr>
                   <pic:blipFill>
-                    <a:blip r:embed="rId20">
+                    <a:blip r:embed="rId21">
                       <a:extLst>
                         <a:ext uri="{28A0092B-C50C-407E-A947-70E740481C1C}">
                           <a14:useLocalDpi xmlns:a14="http://schemas.microsoft.com/office/drawing/2010/main" val="0"/>
@@ -10876,7 +10654,7 @@
                     <pic:cNvPicPr/>
                   </pic:nvPicPr>
                   <pic:blipFill>
-                    <a:blip r:embed="rId21">
+                    <a:blip r:embed="rId22">
                       <a:extLst>
                         <a:ext uri="{28A0092B-C50C-407E-A947-70E740481C1C}">
                           <a14:useLocalDpi xmlns:a14="http://schemas.microsoft.com/office/drawing/2010/main" val="0"/>
@@ -11036,7 +10814,7 @@
                 <w:b/>
                 <w:lang w:val="de-DE"/>
               </w:rPr>
-              <w:t>480p</w:t>
+              <w:t xml:space="preserve">480p </w:t>
             </w:r>
             <w:r>
               <w:rPr>
@@ -11044,46 +10822,30 @@
                 <w:b/>
                 <w:lang w:val="de-DE"/>
               </w:rPr>
-              <w:t xml:space="preserve"> </w:t>
-            </w:r>
-            <w:r>
+              <w:tab/>
+            </w:r>
+          </w:p>
+        </w:tc>
+        <w:tc>
+          <w:tcPr>
+            <w:tcW w:w="1696" w:type="dxa"/>
+          </w:tcPr>
+          <w:p>
+            <w:pPr>
+              <w:jc w:val="center"/>
               <w:rPr>
                 <w:rFonts w:ascii="Cambria Math" w:hAnsi="Cambria Math"/>
                 <w:b/>
                 <w:lang w:val="de-DE"/>
               </w:rPr>
-              <w:tab/>
-            </w:r>
-          </w:p>
-        </w:tc>
-        <w:tc>
-          <w:tcPr>
-            <w:tcW w:w="1696" w:type="dxa"/>
-          </w:tcPr>
-          <w:p>
-            <w:pPr>
-              <w:jc w:val="center"/>
+            </w:pPr>
+            <w:r>
               <w:rPr>
                 <w:rFonts w:ascii="Cambria Math" w:hAnsi="Cambria Math"/>
                 <w:b/>
                 <w:lang w:val="de-DE"/>
               </w:rPr>
-            </w:pPr>
-            <w:r>
-              <w:rPr>
-                <w:rFonts w:ascii="Cambria Math" w:hAnsi="Cambria Math"/>
-                <w:b/>
-                <w:lang w:val="de-DE"/>
-              </w:rPr>
-              <w:t>720p</w:t>
-            </w:r>
-            <w:r>
-              <w:rPr>
-                <w:rFonts w:ascii="Cambria Math" w:hAnsi="Cambria Math"/>
-                <w:b/>
-                <w:lang w:val="de-DE"/>
-              </w:rPr>
-              <w:t xml:space="preserve"> </w:t>
+              <w:t xml:space="preserve">720p </w:t>
             </w:r>
           </w:p>
         </w:tc>
@@ -11130,7 +10892,7 @@
                 <w:sz w:val="22"/>
                 <w:lang w:val="de-DE"/>
               </w:rPr>
-              <w:t>4K</w:t>
+              <w:t xml:space="preserve">4K </w:t>
             </w:r>
             <w:r>
               <w:rPr>
@@ -11139,15 +10901,6 @@
                 <w:sz w:val="22"/>
                 <w:lang w:val="de-DE"/>
               </w:rPr>
-              <w:t xml:space="preserve"> </w:t>
-            </w:r>
-            <w:r>
-              <w:rPr>
-                <w:rFonts w:ascii="Cambria Math" w:hAnsi="Cambria Math"/>
-                <w:b/>
-                <w:sz w:val="22"/>
-                <w:lang w:val="de-DE"/>
-              </w:rPr>
               <w:t>UHD</w:t>
             </w:r>
           </w:p>
@@ -11245,10 +10998,17 @@
                 <w:lang w:val="de-DE"/>
               </w:rPr>
             </w:pPr>
-          </w:p>
-        </w:tc>
-        <w:bookmarkStart w:id="0" w:name="_GoBack"/>
-        <w:bookmarkEnd w:id="0"/>
+            <w:r>
+              <w:rPr>
+                <w:rFonts w:ascii="Cambria Math" w:hAnsi="Cambria Math"/>
+                <w:lang w:val="de-DE"/>
+              </w:rPr>
+              <w:t>111 KB</w:t>
+            </w:r>
+            <w:bookmarkStart w:id="0" w:name="_GoBack"/>
+            <w:bookmarkEnd w:id="0"/>
+          </w:p>
+        </w:tc>
       </w:tr>
       <w:tr>
         <w:tc>
@@ -11356,6 +11116,13 @@
                 <w:lang w:val="de-DE"/>
               </w:rPr>
             </w:pPr>
+            <w:r>
+              <w:rPr>
+                <w:rFonts w:ascii="Cambria Math" w:hAnsi="Cambria Math"/>
+                <w:lang w:val="de-DE"/>
+              </w:rPr>
+              <w:t>2089,8904</w:t>
+            </w:r>
           </w:p>
         </w:tc>
       </w:tr>
@@ -11475,6 +11242,13 @@
                 <w:lang w:val="de-DE"/>
               </w:rPr>
             </w:pPr>
+            <w:r>
+              <w:rPr>
+                <w:rFonts w:ascii="Cambria Math" w:hAnsi="Cambria Math"/>
+                <w:lang w:val="de-DE"/>
+              </w:rPr>
+              <w:t>42,8896</w:t>
+            </w:r>
           </w:p>
         </w:tc>
       </w:tr>
@@ -11579,14 +11353,7 @@
                 <w:rFonts w:ascii="Cambria Math" w:hAnsi="Cambria Math"/>
                 <w:lang w:val="de-DE"/>
               </w:rPr>
-              <w:t xml:space="preserve">43,4271 </w:t>
-            </w:r>
-            <w:r>
-              <w:rPr>
-                <w:rFonts w:ascii="Cambria Math" w:hAnsi="Cambria Math"/>
-                <w:lang w:val="de-DE"/>
-              </w:rPr>
-              <w:t>dB</w:t>
+              <w:t>43,4271 dB</w:t>
             </w:r>
           </w:p>
         </w:tc>
@@ -11601,6 +11368,13 @@
                 <w:lang w:val="de-DE"/>
               </w:rPr>
             </w:pPr>
+            <w:r>
+              <w:rPr>
+                <w:rFonts w:ascii="Cambria Math" w:hAnsi="Cambria Math"/>
+                <w:lang w:val="de-DE"/>
+              </w:rPr>
+              <w:t>41,8960</w:t>
+            </w:r>
           </w:p>
         </w:tc>
       </w:tr>
@@ -11705,14 +11479,7 @@
                 <w:rFonts w:ascii="Cambria Math" w:hAnsi="Cambria Math"/>
                 <w:lang w:val="de-DE"/>
               </w:rPr>
-              <w:t xml:space="preserve">45,2500 </w:t>
-            </w:r>
-            <w:r>
-              <w:rPr>
-                <w:rFonts w:ascii="Cambria Math" w:hAnsi="Cambria Math"/>
-                <w:lang w:val="de-DE"/>
-              </w:rPr>
-              <w:t>dB</w:t>
+              <w:t>45,2500 dB</w:t>
             </w:r>
           </w:p>
         </w:tc>
@@ -11727,6 +11494,13 @@
                 <w:lang w:val="de-DE"/>
               </w:rPr>
             </w:pPr>
+            <w:r>
+              <w:rPr>
+                <w:rFonts w:ascii="Cambria Math" w:hAnsi="Cambria Math"/>
+                <w:lang w:val="de-DE"/>
+              </w:rPr>
+              <w:t>47,0821</w:t>
+            </w:r>
           </w:p>
         </w:tc>
       </w:tr>
@@ -11860,6 +11634,13 @@
                 <w:lang w:val="en-US"/>
               </w:rPr>
             </w:pPr>
+            <w:r>
+              <w:rPr>
+                <w:rFonts w:ascii="Cambria Math" w:hAnsi="Cambria Math"/>
+                <w:lang w:val="en-US"/>
+              </w:rPr>
+              <w:t>45,4291</w:t>
+            </w:r>
           </w:p>
         </w:tc>
       </w:tr>
@@ -12167,131 +11948,6 @@
                 <w:lang w:val="en-US"/>
               </w:rPr>
               <w:t>9</w:t>
-            </w:r>
-          </w:p>
-        </w:tc>
-      </w:tr>
-      <w:tr>
-        <w:tc>
-          <w:tcPr>
-            <w:tcW w:w="2358" w:type="dxa"/>
-          </w:tcPr>
-          <w:p>
-            <w:pPr>
-              <w:rPr>
-                <w:rFonts w:ascii="Cambria Math" w:eastAsia="Times New Roman" w:hAnsi="Cambria Math" w:cs="Times New Roman"/>
-                <w:lang w:val="en-US"/>
-              </w:rPr>
-            </w:pPr>
-            <w:r>
-              <w:rPr>
-                <w:rFonts w:ascii="Cambria Math" w:eastAsia="Times New Roman" w:hAnsi="Cambria Math" w:cs="Times New Roman"/>
-                <w:lang w:val="en-US"/>
-              </w:rPr>
-              <w:t>Average</w:t>
-            </w:r>
-            <w:r>
-              <w:rPr>
-                <w:rFonts w:ascii="Cambria Math" w:eastAsia="Times New Roman" w:hAnsi="Cambria Math" w:cs="Times New Roman"/>
-                <w:lang w:val="en-US"/>
-              </w:rPr>
-              <w:t xml:space="preserve"> bit rate </w:t>
-            </w:r>
-            <w:r>
-              <w:rPr>
-                <w:rFonts w:ascii="Cambria Math" w:eastAsia="Times New Roman" w:hAnsi="Cambria Math" w:cs="Times New Roman"/>
-                <w:lang w:val="en-US"/>
-              </w:rPr>
-              <w:t xml:space="preserve">Compared </w:t>
-            </w:r>
-            <w:r>
-              <w:rPr>
-                <w:rFonts w:ascii="Cambria Math" w:eastAsia="Times New Roman" w:hAnsi="Cambria Math" w:cs="Times New Roman"/>
-                <w:lang w:val="en-US"/>
-              </w:rPr>
-              <w:t>to AVC(H.264)</w:t>
-            </w:r>
-          </w:p>
-        </w:tc>
-        <w:tc>
-          <w:tcPr>
-            <w:tcW w:w="1895" w:type="dxa"/>
-          </w:tcPr>
-          <w:p>
-            <w:pPr>
-              <w:rPr>
-                <w:rFonts w:ascii="Cambria Math" w:hAnsi="Cambria Math"/>
-                <w:lang w:val="en-US"/>
-              </w:rPr>
-            </w:pPr>
-            <w:r>
-              <w:rPr>
-                <w:rFonts w:ascii="Cambria Math" w:hAnsi="Cambria Math"/>
-                <w:lang w:val="en-US"/>
-              </w:rPr>
-              <w:t>52%</w:t>
-            </w:r>
-          </w:p>
-        </w:tc>
-        <w:tc>
-          <w:tcPr>
-            <w:tcW w:w="1696" w:type="dxa"/>
-          </w:tcPr>
-          <w:p>
-            <w:pPr>
-              <w:rPr>
-                <w:rFonts w:ascii="Cambria Math" w:hAnsi="Cambria Math"/>
-                <w:lang w:val="en-US"/>
-              </w:rPr>
-            </w:pPr>
-            <w:r>
-              <w:rPr>
-                <w:rFonts w:ascii="Cambria Math" w:hAnsi="Cambria Math"/>
-                <w:lang w:val="en-US"/>
-              </w:rPr>
-              <w:t>56%</w:t>
-            </w:r>
-          </w:p>
-        </w:tc>
-        <w:tc>
-          <w:tcPr>
-            <w:tcW w:w="1843" w:type="dxa"/>
-          </w:tcPr>
-          <w:p>
-            <w:pPr>
-              <w:keepNext/>
-              <w:rPr>
-                <w:rFonts w:ascii="Cambria Math" w:hAnsi="Cambria Math"/>
-                <w:lang w:val="en-US"/>
-              </w:rPr>
-            </w:pPr>
-            <w:r>
-              <w:rPr>
-                <w:rFonts w:ascii="Cambria Math" w:hAnsi="Cambria Math"/>
-                <w:lang w:val="en-US"/>
-              </w:rPr>
-              <w:t>62%</w:t>
-            </w:r>
-          </w:p>
-        </w:tc>
-        <w:tc>
-          <w:tcPr>
-            <w:tcW w:w="1701" w:type="dxa"/>
-          </w:tcPr>
-          <w:p>
-            <w:pPr>
-              <w:keepNext/>
-              <w:rPr>
-                <w:rFonts w:ascii="Cambria Math" w:hAnsi="Cambria Math"/>
-                <w:lang w:val="en-US"/>
-              </w:rPr>
-            </w:pPr>
-            <w:r>
-              <w:rPr>
-                <w:rFonts w:ascii="Cambria Math" w:hAnsi="Cambria Math"/>
-                <w:lang w:val="en-US"/>
-              </w:rPr>
-              <w:t>64%</w:t>
             </w:r>
           </w:p>
         </w:tc>
@@ -12342,8 +11998,13 @@
         <w:rPr>
           <w:lang w:val="de-DE"/>
         </w:rPr>
-        <w:lastRenderedPageBreak/>
-        <w:t>Adere Komprimierungen</w:t>
+        <w:t xml:space="preserve">Adere </w:t>
+      </w:r>
+      <w:r>
+        <w:rPr>
+          <w:lang w:val="de-DE"/>
+        </w:rPr>
+        <w:t xml:space="preserve">Codecs </w:t>
       </w:r>
     </w:p>
     <w:p>
@@ -12374,6 +12035,127 @@
     </w:sectPr>
   </w:body>
 </w:document>
+</file>
+
+<file path=word/numbering.xml><?xml version="1.0" encoding="utf-8"?>
+<w:numbering xmlns:wpc="http://schemas.microsoft.com/office/word/2010/wordprocessingCanvas" xmlns:mc="http://schemas.openxmlformats.org/markup-compatibility/2006" xmlns:o="urn:schemas-microsoft-com:office:office" xmlns:r="http://schemas.openxmlformats.org/officeDocument/2006/relationships" xmlns:m="http://schemas.openxmlformats.org/officeDocument/2006/math" xmlns:v="urn:schemas-microsoft-com:vml" xmlns:wp14="http://schemas.microsoft.com/office/word/2010/wordprocessingDrawing" xmlns:wp="http://schemas.openxmlformats.org/drawingml/2006/wordprocessingDrawing" xmlns:w10="urn:schemas-microsoft-com:office:word" xmlns:w="http://schemas.openxmlformats.org/wordprocessingml/2006/main" xmlns:w14="http://schemas.microsoft.com/office/word/2010/wordml" xmlns:w15="http://schemas.microsoft.com/office/word/2012/wordml" xmlns:wpg="http://schemas.microsoft.com/office/word/2010/wordprocessingGroup" xmlns:wpi="http://schemas.microsoft.com/office/word/2010/wordprocessingInk" xmlns:wne="http://schemas.microsoft.com/office/word/2006/wordml" xmlns:wps="http://schemas.microsoft.com/office/word/2010/wordprocessingShape" mc:Ignorable="w14 w15 wp14">
+  <w:abstractNum w:abstractNumId="0" w15:restartNumberingAfterBreak="0">
+    <w:nsid w:val="26F4245A"/>
+    <w:multiLevelType w:val="hybridMultilevel"/>
+    <w:tmpl w:val="70CCDDC0"/>
+    <w:lvl w:ilvl="0" w:tplc="04190001">
+      <w:start w:val="1"/>
+      <w:numFmt w:val="bullet"/>
+      <w:lvlText w:val=""/>
+      <w:lvlJc w:val="left"/>
+      <w:pPr>
+        <w:ind w:left="720" w:hanging="360"/>
+      </w:pPr>
+      <w:rPr>
+        <w:rFonts w:ascii="Symbol" w:hAnsi="Symbol" w:hint="default"/>
+      </w:rPr>
+    </w:lvl>
+    <w:lvl w:ilvl="1" w:tplc="04190003" w:tentative="1">
+      <w:start w:val="1"/>
+      <w:numFmt w:val="bullet"/>
+      <w:lvlText w:val="o"/>
+      <w:lvlJc w:val="left"/>
+      <w:pPr>
+        <w:ind w:left="1440" w:hanging="360"/>
+      </w:pPr>
+      <w:rPr>
+        <w:rFonts w:ascii="Courier New" w:hAnsi="Courier New" w:cs="Courier New" w:hint="default"/>
+      </w:rPr>
+    </w:lvl>
+    <w:lvl w:ilvl="2" w:tplc="04190005" w:tentative="1">
+      <w:start w:val="1"/>
+      <w:numFmt w:val="bullet"/>
+      <w:lvlText w:val=""/>
+      <w:lvlJc w:val="left"/>
+      <w:pPr>
+        <w:ind w:left="2160" w:hanging="360"/>
+      </w:pPr>
+      <w:rPr>
+        <w:rFonts w:ascii="Wingdings" w:hAnsi="Wingdings" w:hint="default"/>
+      </w:rPr>
+    </w:lvl>
+    <w:lvl w:ilvl="3" w:tplc="04190001" w:tentative="1">
+      <w:start w:val="1"/>
+      <w:numFmt w:val="bullet"/>
+      <w:lvlText w:val=""/>
+      <w:lvlJc w:val="left"/>
+      <w:pPr>
+        <w:ind w:left="2880" w:hanging="360"/>
+      </w:pPr>
+      <w:rPr>
+        <w:rFonts w:ascii="Symbol" w:hAnsi="Symbol" w:hint="default"/>
+      </w:rPr>
+    </w:lvl>
+    <w:lvl w:ilvl="4" w:tplc="04190003" w:tentative="1">
+      <w:start w:val="1"/>
+      <w:numFmt w:val="bullet"/>
+      <w:lvlText w:val="o"/>
+      <w:lvlJc w:val="left"/>
+      <w:pPr>
+        <w:ind w:left="3600" w:hanging="360"/>
+      </w:pPr>
+      <w:rPr>
+        <w:rFonts w:ascii="Courier New" w:hAnsi="Courier New" w:cs="Courier New" w:hint="default"/>
+      </w:rPr>
+    </w:lvl>
+    <w:lvl w:ilvl="5" w:tplc="04190005" w:tentative="1">
+      <w:start w:val="1"/>
+      <w:numFmt w:val="bullet"/>
+      <w:lvlText w:val=""/>
+      <w:lvlJc w:val="left"/>
+      <w:pPr>
+        <w:ind w:left="4320" w:hanging="360"/>
+      </w:pPr>
+      <w:rPr>
+        <w:rFonts w:ascii="Wingdings" w:hAnsi="Wingdings" w:hint="default"/>
+      </w:rPr>
+    </w:lvl>
+    <w:lvl w:ilvl="6" w:tplc="04190001" w:tentative="1">
+      <w:start w:val="1"/>
+      <w:numFmt w:val="bullet"/>
+      <w:lvlText w:val=""/>
+      <w:lvlJc w:val="left"/>
+      <w:pPr>
+        <w:ind w:left="5040" w:hanging="360"/>
+      </w:pPr>
+      <w:rPr>
+        <w:rFonts w:ascii="Symbol" w:hAnsi="Symbol" w:hint="default"/>
+      </w:rPr>
+    </w:lvl>
+    <w:lvl w:ilvl="7" w:tplc="04190003" w:tentative="1">
+      <w:start w:val="1"/>
+      <w:numFmt w:val="bullet"/>
+      <w:lvlText w:val="o"/>
+      <w:lvlJc w:val="left"/>
+      <w:pPr>
+        <w:ind w:left="5760" w:hanging="360"/>
+      </w:pPr>
+      <w:rPr>
+        <w:rFonts w:ascii="Courier New" w:hAnsi="Courier New" w:cs="Courier New" w:hint="default"/>
+      </w:rPr>
+    </w:lvl>
+    <w:lvl w:ilvl="8" w:tplc="04190005" w:tentative="1">
+      <w:start w:val="1"/>
+      <w:numFmt w:val="bullet"/>
+      <w:lvlText w:val=""/>
+      <w:lvlJc w:val="left"/>
+      <w:pPr>
+        <w:ind w:left="6480" w:hanging="360"/>
+      </w:pPr>
+      <w:rPr>
+        <w:rFonts w:ascii="Wingdings" w:hAnsi="Wingdings" w:hint="default"/>
+      </w:rPr>
+    </w:lvl>
+  </w:abstractNum>
+  <w:num w:numId="1">
+    <w:abstractNumId w:val="0"/>
+  </w:num>
+</w:numbering>
 </file>
 
 <file path=word/styles.xml><?xml version="1.0" encoding="utf-8"?>
@@ -13826,7 +13608,7 @@
 </file>
 
 <file path=customXml/itemProps1.xml><?xml version="1.0" encoding="utf-8"?>
-<ds:datastoreItem xmlns:ds="http://schemas.openxmlformats.org/officeDocument/2006/customXml" ds:itemID="{02E7056C-57C6-493E-A5A1-CD0561281037}">
+<ds:datastoreItem xmlns:ds="http://schemas.openxmlformats.org/officeDocument/2006/customXml" ds:itemID="{4F47572F-8982-4766-86FF-071AD6DB3422}">
   <ds:schemaRefs>
     <ds:schemaRef ds:uri="http://schemas.openxmlformats.org/officeDocument/2006/bibliography"/>
   </ds:schemaRefs>
